--- a/Projecting NFL Wide Receiver Touchdowns Using Linear Regression.docx
+++ b/Projecting NFL Wide Receiver Touchdowns Using Linear Regression.docx
@@ -17,7 +17,7 @@
           <w:sz w:val="48"/>
           <w:szCs w:val="48"/>
         </w:rPr>
-        <w:t>Projecting NFL Wide Receiver Touchdowns Using Linear Regression: A Data-Driven Approach for Fantasy and Betting Insights</w:t>
+        <w:t>Projecting NFL Wide Receiver Touchdowns Using Linear Regression</w:t>
       </w:r>
     </w:p>
     <w:p>
@@ -367,12 +367,1948 @@
     <w:p>
       <w:pPr>
         <w:spacing w:before="100" w:beforeAutospacing="1" w:after="100" w:afterAutospacing="1" w:line="240" w:lineRule="auto"/>
-        <w:outlineLvl w:val="1"/>
+        <w:outlineLvl w:val="2"/>
         <w:rPr>
           <w:rFonts w:ascii="Times New Roman" w:eastAsia="Times New Roman" w:hAnsi="Times New Roman" w:cs="Times New Roman"/>
           <w:b/>
           <w:bCs/>
           <w:kern w:val="0"/>
+          <w:sz w:val="27"/>
+          <w:szCs w:val="27"/>
+          <w14:ligatures w14:val="none"/>
+        </w:rPr>
+      </w:pPr>
+      <w:r>
+        <w:rPr>
+          <w:rFonts w:ascii="Times New Roman" w:eastAsia="Times New Roman" w:hAnsi="Times New Roman" w:cs="Times New Roman"/>
+          <w:b/>
+          <w:bCs/>
+          <w:kern w:val="0"/>
+          <w:sz w:val="27"/>
+          <w:szCs w:val="27"/>
+          <w14:ligatures w14:val="none"/>
+        </w:rPr>
+        <w:t>2</w:t>
+      </w:r>
+      <w:r>
+        <w:rPr>
+          <w:rFonts w:ascii="Times New Roman" w:eastAsia="Times New Roman" w:hAnsi="Times New Roman" w:cs="Times New Roman"/>
+          <w:b/>
+          <w:bCs/>
+          <w:kern w:val="0"/>
+          <w:sz w:val="27"/>
+          <w:szCs w:val="27"/>
+          <w14:ligatures w14:val="none"/>
+        </w:rPr>
+        <w:t xml:space="preserve">.1 </w:t>
+      </w:r>
+      <w:r>
+        <w:rPr>
+          <w:rFonts w:ascii="Times New Roman" w:eastAsia="Times New Roman" w:hAnsi="Times New Roman" w:cs="Times New Roman"/>
+          <w:b/>
+          <w:bCs/>
+          <w:kern w:val="0"/>
+          <w:sz w:val="27"/>
+          <w:szCs w:val="27"/>
+          <w14:ligatures w14:val="none"/>
+        </w:rPr>
+        <w:t>What is Linear Regression</w:t>
+      </w:r>
+    </w:p>
+    <w:p>
+      <w:pPr>
+        <w:spacing w:before="100" w:beforeAutospacing="1" w:after="100" w:afterAutospacing="1" w:line="240" w:lineRule="auto"/>
+        <w:outlineLvl w:val="2"/>
+        <w:rPr>
+          <w:rFonts w:ascii="Times New Roman" w:hAnsi="Times New Roman" w:cs="Times New Roman"/>
+        </w:rPr>
+      </w:pPr>
+      <w:r>
+        <w:rPr>
+          <w:rFonts w:ascii="Times New Roman" w:hAnsi="Times New Roman" w:cs="Times New Roman"/>
+        </w:rPr>
+        <w:lastRenderedPageBreak/>
+        <w:t xml:space="preserve">Linear regression is one of the most widely used statistical techniques for modeling the relationship between a dependent variable and one or more independent variables. In our case, the dependent variable </w:t>
+      </w:r>
+      <m:oMath>
+        <m:r>
+          <w:rPr>
+            <w:rFonts w:ascii="Cambria Math" w:hAnsi="Cambria Math" w:cs="Times New Roman"/>
+          </w:rPr>
+          <m:t>y</m:t>
+        </m:r>
+      </m:oMath>
+      <w:r>
+        <w:rPr>
+          <w:rFonts w:ascii="Times New Roman" w:hAnsi="Times New Roman" w:cs="Times New Roman"/>
+        </w:rPr>
+        <w:t xml:space="preserve"> is the number of receiving touchdowns (TDs), and the independent variables </w:t>
+      </w:r>
+      <m:oMath>
+        <m:sSub>
+          <m:sSubPr>
+            <m:ctrlPr>
+              <w:rPr>
+                <w:rFonts w:ascii="Cambria Math" w:hAnsi="Cambria Math" w:cs="Times New Roman"/>
+                <w:i/>
+              </w:rPr>
+            </m:ctrlPr>
+          </m:sSubPr>
+          <m:e>
+            <m:r>
+              <w:rPr>
+                <w:rFonts w:ascii="Cambria Math" w:hAnsi="Cambria Math" w:cs="Times New Roman"/>
+              </w:rPr>
+              <m:t>x</m:t>
+            </m:r>
+          </m:e>
+          <m:sub>
+            <m:r>
+              <w:rPr>
+                <w:rFonts w:ascii="Cambria Math" w:hAnsi="Cambria Math" w:cs="Times New Roman"/>
+              </w:rPr>
+              <m:t>1</m:t>
+            </m:r>
+          </m:sub>
+        </m:sSub>
+        <m:r>
+          <w:rPr>
+            <w:rFonts w:ascii="Cambria Math" w:hAnsi="Cambria Math" w:cs="Times New Roman"/>
+          </w:rPr>
+          <m:t>,</m:t>
+        </m:r>
+        <m:sSub>
+          <m:sSubPr>
+            <m:ctrlPr>
+              <w:rPr>
+                <w:rFonts w:ascii="Cambria Math" w:hAnsi="Cambria Math" w:cs="Times New Roman"/>
+                <w:i/>
+              </w:rPr>
+            </m:ctrlPr>
+          </m:sSubPr>
+          <m:e>
+            <m:r>
+              <w:rPr>
+                <w:rFonts w:ascii="Cambria Math" w:hAnsi="Cambria Math" w:cs="Times New Roman"/>
+              </w:rPr>
+              <m:t>x</m:t>
+            </m:r>
+          </m:e>
+          <m:sub>
+            <m:r>
+              <w:rPr>
+                <w:rFonts w:ascii="Cambria Math" w:hAnsi="Cambria Math" w:cs="Times New Roman"/>
+              </w:rPr>
+              <m:t>2</m:t>
+            </m:r>
+          </m:sub>
+        </m:sSub>
+        <m:r>
+          <w:rPr>
+            <w:rFonts w:ascii="Cambria Math" w:hAnsi="Cambria Math" w:cs="Times New Roman"/>
+          </w:rPr>
+          <m:t xml:space="preserve">, …, </m:t>
+        </m:r>
+        <m:sSub>
+          <m:sSubPr>
+            <m:ctrlPr>
+              <w:rPr>
+                <w:rFonts w:ascii="Cambria Math" w:hAnsi="Cambria Math" w:cs="Times New Roman"/>
+                <w:i/>
+              </w:rPr>
+            </m:ctrlPr>
+          </m:sSubPr>
+          <m:e>
+            <m:r>
+              <w:rPr>
+                <w:rFonts w:ascii="Cambria Math" w:hAnsi="Cambria Math" w:cs="Times New Roman"/>
+              </w:rPr>
+              <m:t>x</m:t>
+            </m:r>
+          </m:e>
+          <m:sub>
+            <m:r>
+              <w:rPr>
+                <w:rFonts w:ascii="Cambria Math" w:hAnsi="Cambria Math" w:cs="Times New Roman"/>
+              </w:rPr>
+              <m:t>n</m:t>
+            </m:r>
+          </m:sub>
+        </m:sSub>
+      </m:oMath>
+      <w:r>
+        <w:rPr>
+          <w:rFonts w:ascii="Times New Roman" w:hAnsi="Times New Roman" w:cs="Times New Roman"/>
+        </w:rPr>
+        <w:t xml:space="preserve"> </w:t>
+      </w:r>
+      <w:r>
+        <w:rPr>
+          <w:rFonts w:ascii="Times New Roman" w:hAnsi="Times New Roman" w:cs="Times New Roman"/>
+        </w:rPr>
+        <w:t>are the engineered features describing a player’s past performance, efficiency, and context</w:t>
+      </w:r>
+      <w:r>
+        <w:rPr>
+          <w:rFonts w:ascii="Times New Roman" w:hAnsi="Times New Roman" w:cs="Times New Roman"/>
+        </w:rPr>
+        <w:t xml:space="preserve"> (things such as like yards per game or catch rate for example)</w:t>
+      </w:r>
+    </w:p>
+    <w:p>
+      <w:pPr>
+        <w:pStyle w:val="NormalWeb"/>
+      </w:pPr>
+      <w:r>
+        <w:t>The core idea of linear regression is to fit a straight-line (or hyperplane, in higher dimensions) relationship between inputs and output, such that the predicted values are as close as possible to the observed values.</w:t>
+      </w:r>
+      <w:r>
+        <w:t xml:space="preserve"> Linear Regression thus assumes: </w:t>
+      </w:r>
+    </w:p>
+    <w:p>
+      <w:pPr>
+        <w:pStyle w:val="NormalWeb"/>
+        <w:numPr>
+          <w:ilvl w:val="0"/>
+          <w:numId w:val="11"/>
+        </w:numPr>
+      </w:pPr>
+      <w:r>
+        <w:t>The relationship between predictors and the target is approximately linear.</w:t>
+      </w:r>
+    </w:p>
+    <w:p>
+      <w:pPr>
+        <w:pStyle w:val="NormalWeb"/>
+        <w:numPr>
+          <w:ilvl w:val="0"/>
+          <w:numId w:val="11"/>
+        </w:numPr>
+      </w:pPr>
+      <w:r>
+        <w:t>The residuals (errors) are independent and have constant variance.</w:t>
+      </w:r>
+    </w:p>
+    <w:p>
+      <w:pPr>
+        <w:pStyle w:val="NormalWeb"/>
+        <w:numPr>
+          <w:ilvl w:val="0"/>
+          <w:numId w:val="11"/>
+        </w:numPr>
+      </w:pPr>
+      <w:r>
+        <w:t>No predictor is an exact linear combination of others (no perfect multicollinearity).</w:t>
+      </w:r>
+    </w:p>
+    <w:p>
+      <w:pPr>
+        <w:pStyle w:val="NormalWeb"/>
+      </w:pPr>
+      <w:r>
+        <w:t>In practical terms, the model estimates how much the target variable changes</w:t>
+      </w:r>
+      <w:r>
+        <w:t xml:space="preserve"> (Touchdowns)</w:t>
+      </w:r>
+      <w:r>
+        <w:t>, on average, when each feature changes by one unit, holding all other features constant.</w:t>
+      </w:r>
+    </w:p>
+    <w:p>
+      <w:pPr>
+        <w:spacing w:before="100" w:beforeAutospacing="1" w:after="100" w:afterAutospacing="1" w:line="240" w:lineRule="auto"/>
+        <w:outlineLvl w:val="2"/>
+        <w:rPr>
+          <w:rFonts w:ascii="Times New Roman" w:eastAsia="Times New Roman" w:hAnsi="Times New Roman" w:cs="Times New Roman"/>
+          <w:b/>
+          <w:bCs/>
+          <w:kern w:val="0"/>
+          <w:sz w:val="27"/>
+          <w:szCs w:val="27"/>
+          <w14:ligatures w14:val="none"/>
+        </w:rPr>
+      </w:pPr>
+      <w:r>
+        <w:rPr>
+          <w:rFonts w:ascii="Times New Roman" w:eastAsia="Times New Roman" w:hAnsi="Times New Roman" w:cs="Times New Roman"/>
+          <w:b/>
+          <w:bCs/>
+          <w:kern w:val="0"/>
+          <w:sz w:val="27"/>
+          <w:szCs w:val="27"/>
+          <w14:ligatures w14:val="none"/>
+        </w:rPr>
+        <w:t xml:space="preserve">2.1 </w:t>
+      </w:r>
+      <w:r>
+        <w:rPr>
+          <w:rFonts w:ascii="Times New Roman" w:eastAsia="Times New Roman" w:hAnsi="Times New Roman" w:cs="Times New Roman"/>
+          <w:b/>
+          <w:bCs/>
+          <w:kern w:val="0"/>
+          <w:sz w:val="27"/>
+          <w:szCs w:val="27"/>
+          <w14:ligatures w14:val="none"/>
+        </w:rPr>
+        <w:t>Mathematical Formula of Linear Regression</w:t>
+      </w:r>
+    </w:p>
+    <w:p>
+      <w:pPr>
+        <w:spacing w:before="100" w:beforeAutospacing="1" w:after="100" w:afterAutospacing="1" w:line="240" w:lineRule="auto"/>
+        <w:outlineLvl w:val="2"/>
+        <w:rPr>
+          <w:rFonts w:ascii="Times New Roman" w:hAnsi="Times New Roman" w:cs="Times New Roman"/>
+        </w:rPr>
+      </w:pPr>
+      <w:r>
+        <w:rPr>
+          <w:rFonts w:ascii="Times New Roman" w:hAnsi="Times New Roman" w:cs="Times New Roman"/>
+        </w:rPr>
+        <w:t xml:space="preserve">For a dataset with </w:t>
+      </w:r>
+      <m:oMath>
+        <m:r>
+          <w:rPr>
+            <w:rFonts w:ascii="Cambria Math" w:hAnsi="Cambria Math" w:cs="Times New Roman"/>
+          </w:rPr>
+          <m:t>n</m:t>
+        </m:r>
+      </m:oMath>
+      <w:r>
+        <w:rPr>
+          <w:rFonts w:ascii="Times New Roman" w:hAnsi="Times New Roman" w:cs="Times New Roman"/>
+        </w:rPr>
+        <w:t xml:space="preserve"> observations and </w:t>
+      </w:r>
+      <m:oMath>
+        <m:r>
+          <w:rPr>
+            <w:rFonts w:ascii="Cambria Math" w:hAnsi="Cambria Math" w:cs="Times New Roman"/>
+          </w:rPr>
+          <m:t>p</m:t>
+        </m:r>
+      </m:oMath>
+      <w:r>
+        <w:rPr>
+          <w:rFonts w:ascii="Times New Roman" w:hAnsi="Times New Roman" w:cs="Times New Roman"/>
+        </w:rPr>
+        <w:t xml:space="preserve"> predictors, linear regression models the target </w:t>
+      </w:r>
+      <m:oMath>
+        <m:r>
+          <w:rPr>
+            <w:rFonts w:ascii="Cambria Math" w:hAnsi="Cambria Math" w:cs="Times New Roman"/>
+          </w:rPr>
+          <m:t>y</m:t>
+        </m:r>
+      </m:oMath>
+      <w:r>
+        <w:rPr>
+          <w:rFonts w:ascii="Times New Roman" w:hAnsi="Times New Roman" w:cs="Times New Roman"/>
+        </w:rPr>
+        <w:t xml:space="preserve"> as:</w:t>
+      </w:r>
+    </w:p>
+    <w:p>
+      <w:pPr>
+        <w:spacing w:before="100" w:beforeAutospacing="1" w:after="100" w:afterAutospacing="1" w:line="240" w:lineRule="auto"/>
+        <w:outlineLvl w:val="2"/>
+        <w:rPr>
+          <w:rFonts w:ascii="Times New Roman" w:eastAsia="Times New Roman" w:hAnsi="Times New Roman" w:cs="Times New Roman"/>
+          <w:kern w:val="0"/>
+          <w:sz w:val="27"/>
+          <w:szCs w:val="27"/>
+          <w14:ligatures w14:val="none"/>
+        </w:rPr>
+      </w:pPr>
+      <m:oMathPara>
+        <m:oMath>
+          <m:sSub>
+            <m:sSubPr>
+              <m:ctrlPr>
+                <w:rPr>
+                  <w:rFonts w:ascii="Cambria Math" w:eastAsia="Times New Roman" w:hAnsi="Cambria Math" w:cs="Times New Roman"/>
+                  <w:i/>
+                  <w:kern w:val="0"/>
+                  <w:sz w:val="27"/>
+                  <w:szCs w:val="27"/>
+                  <w14:ligatures w14:val="none"/>
+                </w:rPr>
+              </m:ctrlPr>
+            </m:sSubPr>
+            <m:e>
+              <m:r>
+                <w:rPr>
+                  <w:rFonts w:ascii="Cambria Math" w:eastAsia="Times New Roman" w:hAnsi="Cambria Math" w:cs="Times New Roman"/>
+                  <w:kern w:val="0"/>
+                  <w:sz w:val="27"/>
+                  <w:szCs w:val="27"/>
+                  <w14:ligatures w14:val="none"/>
+                </w:rPr>
+                <m:t>y</m:t>
+              </m:r>
+            </m:e>
+            <m:sub>
+              <m:r>
+                <w:rPr>
+                  <w:rFonts w:ascii="Cambria Math" w:eastAsia="Times New Roman" w:hAnsi="Cambria Math" w:cs="Times New Roman"/>
+                  <w:kern w:val="0"/>
+                  <w:sz w:val="27"/>
+                  <w:szCs w:val="27"/>
+                  <w14:ligatures w14:val="none"/>
+                </w:rPr>
+                <m:t>i</m:t>
+              </m:r>
+            </m:sub>
+          </m:sSub>
+          <m:r>
+            <w:rPr>
+              <w:rFonts w:ascii="Cambria Math" w:eastAsia="Times New Roman" w:hAnsi="Cambria Math" w:cs="Times New Roman"/>
+              <w:kern w:val="0"/>
+              <w:sz w:val="27"/>
+              <w:szCs w:val="27"/>
+              <w14:ligatures w14:val="none"/>
+            </w:rPr>
+            <m:t xml:space="preserve">= </m:t>
+          </m:r>
+          <m:sSub>
+            <m:sSubPr>
+              <m:ctrlPr>
+                <w:rPr>
+                  <w:rFonts w:ascii="Cambria Math" w:eastAsia="Times New Roman" w:hAnsi="Cambria Math" w:cs="Times New Roman"/>
+                  <w:i/>
+                  <w:kern w:val="0"/>
+                  <w:sz w:val="27"/>
+                  <w:szCs w:val="27"/>
+                  <w14:ligatures w14:val="none"/>
+                </w:rPr>
+              </m:ctrlPr>
+            </m:sSubPr>
+            <m:e>
+              <m:r>
+                <w:rPr>
+                  <w:rFonts w:ascii="Cambria Math" w:eastAsia="Times New Roman" w:hAnsi="Cambria Math" w:cs="Times New Roman"/>
+                  <w:kern w:val="0"/>
+                  <w:sz w:val="27"/>
+                  <w:szCs w:val="27"/>
+                  <w14:ligatures w14:val="none"/>
+                </w:rPr>
+                <m:t>β</m:t>
+              </m:r>
+            </m:e>
+            <m:sub>
+              <m:r>
+                <w:rPr>
+                  <w:rFonts w:ascii="Cambria Math" w:eastAsia="Times New Roman" w:hAnsi="Cambria Math" w:cs="Times New Roman"/>
+                  <w:kern w:val="0"/>
+                  <w:sz w:val="27"/>
+                  <w:szCs w:val="27"/>
+                  <w14:ligatures w14:val="none"/>
+                </w:rPr>
+                <m:t>0</m:t>
+              </m:r>
+            </m:sub>
+          </m:sSub>
+          <m:r>
+            <w:rPr>
+              <w:rFonts w:ascii="Cambria Math" w:eastAsia="Times New Roman" w:hAnsi="Cambria Math" w:cs="Times New Roman"/>
+              <w:kern w:val="0"/>
+              <w:sz w:val="27"/>
+              <w:szCs w:val="27"/>
+              <w14:ligatures w14:val="none"/>
+            </w:rPr>
+            <m:t>+</m:t>
+          </m:r>
+          <m:sSub>
+            <m:sSubPr>
+              <m:ctrlPr>
+                <w:rPr>
+                  <w:rFonts w:ascii="Cambria Math" w:eastAsia="Times New Roman" w:hAnsi="Cambria Math" w:cs="Times New Roman"/>
+                  <w:i/>
+                  <w:kern w:val="0"/>
+                  <w:sz w:val="27"/>
+                  <w:szCs w:val="27"/>
+                  <w14:ligatures w14:val="none"/>
+                </w:rPr>
+              </m:ctrlPr>
+            </m:sSubPr>
+            <m:e>
+              <m:r>
+                <w:rPr>
+                  <w:rFonts w:ascii="Cambria Math" w:eastAsia="Times New Roman" w:hAnsi="Cambria Math" w:cs="Times New Roman"/>
+                  <w:kern w:val="0"/>
+                  <w:sz w:val="27"/>
+                  <w:szCs w:val="27"/>
+                  <w14:ligatures w14:val="none"/>
+                </w:rPr>
+                <m:t>β</m:t>
+              </m:r>
+            </m:e>
+            <m:sub>
+              <m:r>
+                <w:rPr>
+                  <w:rFonts w:ascii="Cambria Math" w:eastAsia="Times New Roman" w:hAnsi="Cambria Math" w:cs="Times New Roman"/>
+                  <w:kern w:val="0"/>
+                  <w:sz w:val="27"/>
+                  <w:szCs w:val="27"/>
+                  <w14:ligatures w14:val="none"/>
+                </w:rPr>
+                <m:t>1</m:t>
+              </m:r>
+            </m:sub>
+          </m:sSub>
+          <m:sSub>
+            <m:sSubPr>
+              <m:ctrlPr>
+                <w:rPr>
+                  <w:rFonts w:ascii="Cambria Math" w:eastAsia="Times New Roman" w:hAnsi="Cambria Math" w:cs="Times New Roman"/>
+                  <w:i/>
+                  <w:kern w:val="0"/>
+                  <w:sz w:val="27"/>
+                  <w:szCs w:val="27"/>
+                  <w14:ligatures w14:val="none"/>
+                </w:rPr>
+              </m:ctrlPr>
+            </m:sSubPr>
+            <m:e>
+              <m:r>
+                <w:rPr>
+                  <w:rFonts w:ascii="Cambria Math" w:eastAsia="Times New Roman" w:hAnsi="Cambria Math" w:cs="Times New Roman"/>
+                  <w:kern w:val="0"/>
+                  <w:sz w:val="27"/>
+                  <w:szCs w:val="27"/>
+                  <w14:ligatures w14:val="none"/>
+                </w:rPr>
+                <m:t>x</m:t>
+              </m:r>
+            </m:e>
+            <m:sub>
+              <m:r>
+                <w:rPr>
+                  <w:rFonts w:ascii="Cambria Math" w:eastAsia="Times New Roman" w:hAnsi="Cambria Math" w:cs="Times New Roman"/>
+                  <w:kern w:val="0"/>
+                  <w:sz w:val="27"/>
+                  <w:szCs w:val="27"/>
+                  <w14:ligatures w14:val="none"/>
+                </w:rPr>
+                <m:t>i1</m:t>
+              </m:r>
+            </m:sub>
+          </m:sSub>
+          <m:r>
+            <w:rPr>
+              <w:rFonts w:ascii="Cambria Math" w:eastAsia="Times New Roman" w:hAnsi="Cambria Math" w:cs="Times New Roman"/>
+              <w:kern w:val="0"/>
+              <w:sz w:val="27"/>
+              <w:szCs w:val="27"/>
+              <w14:ligatures w14:val="none"/>
+            </w:rPr>
+            <m:t>+</m:t>
+          </m:r>
+          <m:sSub>
+            <m:sSubPr>
+              <m:ctrlPr>
+                <w:rPr>
+                  <w:rFonts w:ascii="Cambria Math" w:eastAsia="Times New Roman" w:hAnsi="Cambria Math" w:cs="Times New Roman"/>
+                  <w:i/>
+                  <w:kern w:val="0"/>
+                  <w:sz w:val="27"/>
+                  <w:szCs w:val="27"/>
+                  <w14:ligatures w14:val="none"/>
+                </w:rPr>
+              </m:ctrlPr>
+            </m:sSubPr>
+            <m:e>
+              <m:r>
+                <w:rPr>
+                  <w:rFonts w:ascii="Cambria Math" w:eastAsia="Times New Roman" w:hAnsi="Cambria Math" w:cs="Times New Roman"/>
+                  <w:kern w:val="0"/>
+                  <w:sz w:val="27"/>
+                  <w:szCs w:val="27"/>
+                  <w14:ligatures w14:val="none"/>
+                </w:rPr>
+                <m:t>β</m:t>
+              </m:r>
+            </m:e>
+            <m:sub>
+              <m:r>
+                <w:rPr>
+                  <w:rFonts w:ascii="Cambria Math" w:eastAsia="Times New Roman" w:hAnsi="Cambria Math" w:cs="Times New Roman"/>
+                  <w:kern w:val="0"/>
+                  <w:sz w:val="27"/>
+                  <w:szCs w:val="27"/>
+                  <w14:ligatures w14:val="none"/>
+                </w:rPr>
+                <m:t>2</m:t>
+              </m:r>
+            </m:sub>
+          </m:sSub>
+          <m:sSub>
+            <m:sSubPr>
+              <m:ctrlPr>
+                <w:rPr>
+                  <w:rFonts w:ascii="Cambria Math" w:eastAsia="Times New Roman" w:hAnsi="Cambria Math" w:cs="Times New Roman"/>
+                  <w:i/>
+                  <w:kern w:val="0"/>
+                  <w:sz w:val="27"/>
+                  <w:szCs w:val="27"/>
+                  <w14:ligatures w14:val="none"/>
+                </w:rPr>
+              </m:ctrlPr>
+            </m:sSubPr>
+            <m:e>
+              <m:r>
+                <w:rPr>
+                  <w:rFonts w:ascii="Cambria Math" w:eastAsia="Times New Roman" w:hAnsi="Cambria Math" w:cs="Times New Roman"/>
+                  <w:kern w:val="0"/>
+                  <w:sz w:val="27"/>
+                  <w:szCs w:val="27"/>
+                  <w14:ligatures w14:val="none"/>
+                </w:rPr>
+                <m:t>x</m:t>
+              </m:r>
+            </m:e>
+            <m:sub>
+              <m:r>
+                <w:rPr>
+                  <w:rFonts w:ascii="Cambria Math" w:eastAsia="Times New Roman" w:hAnsi="Cambria Math" w:cs="Times New Roman"/>
+                  <w:kern w:val="0"/>
+                  <w:sz w:val="27"/>
+                  <w:szCs w:val="27"/>
+                  <w14:ligatures w14:val="none"/>
+                </w:rPr>
+                <m:t>i2</m:t>
+              </m:r>
+            </m:sub>
+          </m:sSub>
+          <m:r>
+            <w:rPr>
+              <w:rFonts w:ascii="Cambria Math" w:eastAsia="Times New Roman" w:hAnsi="Cambria Math" w:cs="Times New Roman"/>
+              <w:kern w:val="0"/>
+              <w:sz w:val="27"/>
+              <w:szCs w:val="27"/>
+              <w14:ligatures w14:val="none"/>
+            </w:rPr>
+            <m:t>+…+</m:t>
+          </m:r>
+          <m:sSub>
+            <m:sSubPr>
+              <m:ctrlPr>
+                <w:rPr>
+                  <w:rFonts w:ascii="Cambria Math" w:eastAsia="Times New Roman" w:hAnsi="Cambria Math" w:cs="Times New Roman"/>
+                  <w:i/>
+                  <w:kern w:val="0"/>
+                  <w:sz w:val="27"/>
+                  <w:szCs w:val="27"/>
+                  <w14:ligatures w14:val="none"/>
+                </w:rPr>
+              </m:ctrlPr>
+            </m:sSubPr>
+            <m:e>
+              <m:sSub>
+                <m:sSubPr>
+                  <m:ctrlPr>
+                    <w:rPr>
+                      <w:rFonts w:ascii="Cambria Math" w:eastAsia="Times New Roman" w:hAnsi="Cambria Math" w:cs="Times New Roman"/>
+                      <w:i/>
+                      <w:kern w:val="0"/>
+                      <w:sz w:val="27"/>
+                      <w:szCs w:val="27"/>
+                      <w14:ligatures w14:val="none"/>
+                    </w:rPr>
+                  </m:ctrlPr>
+                </m:sSubPr>
+                <m:e>
+                  <m:r>
+                    <w:rPr>
+                      <w:rFonts w:ascii="Cambria Math" w:eastAsia="Times New Roman" w:hAnsi="Cambria Math" w:cs="Times New Roman"/>
+                      <w:kern w:val="0"/>
+                      <w:sz w:val="27"/>
+                      <w:szCs w:val="27"/>
+                      <w14:ligatures w14:val="none"/>
+                    </w:rPr>
+                    <m:t>β</m:t>
+                  </m:r>
+                </m:e>
+                <m:sub>
+                  <m:r>
+                    <w:rPr>
+                      <w:rFonts w:ascii="Cambria Math" w:eastAsia="Times New Roman" w:hAnsi="Cambria Math" w:cs="Times New Roman"/>
+                      <w:kern w:val="0"/>
+                      <w:sz w:val="27"/>
+                      <w:szCs w:val="27"/>
+                      <w14:ligatures w14:val="none"/>
+                    </w:rPr>
+                    <m:t>p</m:t>
+                  </m:r>
+                </m:sub>
+              </m:sSub>
+              <m:r>
+                <w:rPr>
+                  <w:rFonts w:ascii="Cambria Math" w:eastAsia="Times New Roman" w:hAnsi="Cambria Math" w:cs="Times New Roman"/>
+                  <w:kern w:val="0"/>
+                  <w:sz w:val="27"/>
+                  <w:szCs w:val="27"/>
+                  <w14:ligatures w14:val="none"/>
+                </w:rPr>
+                <m:t>x</m:t>
+              </m:r>
+            </m:e>
+            <m:sub>
+              <m:r>
+                <w:rPr>
+                  <w:rFonts w:ascii="Cambria Math" w:eastAsia="Times New Roman" w:hAnsi="Cambria Math" w:cs="Times New Roman"/>
+                  <w:kern w:val="0"/>
+                  <w:sz w:val="27"/>
+                  <w:szCs w:val="27"/>
+                  <w14:ligatures w14:val="none"/>
+                </w:rPr>
+                <m:t>ip</m:t>
+              </m:r>
+            </m:sub>
+          </m:sSub>
+          <m:r>
+            <w:rPr>
+              <w:rFonts w:ascii="Cambria Math" w:eastAsia="Times New Roman" w:hAnsi="Cambria Math" w:cs="Times New Roman"/>
+              <w:kern w:val="0"/>
+              <w:sz w:val="27"/>
+              <w:szCs w:val="27"/>
+              <w14:ligatures w14:val="none"/>
+            </w:rPr>
+            <m:t>+</m:t>
+          </m:r>
+          <m:sSub>
+            <m:sSubPr>
+              <m:ctrlPr>
+                <w:rPr>
+                  <w:rFonts w:ascii="Cambria Math" w:eastAsia="Times New Roman" w:hAnsi="Cambria Math" w:cs="Times New Roman"/>
+                  <w:i/>
+                  <w:kern w:val="0"/>
+                  <w:sz w:val="27"/>
+                  <w:szCs w:val="27"/>
+                  <w14:ligatures w14:val="none"/>
+                </w:rPr>
+              </m:ctrlPr>
+            </m:sSubPr>
+            <m:e>
+              <m:r>
+                <w:rPr>
+                  <w:rFonts w:ascii="Cambria Math" w:eastAsia="Times New Roman" w:hAnsi="Cambria Math" w:cs="Times New Roman"/>
+                  <w:kern w:val="0"/>
+                  <w:sz w:val="27"/>
+                  <w:szCs w:val="27"/>
+                  <w14:ligatures w14:val="none"/>
+                </w:rPr>
+                <m:t>ε</m:t>
+              </m:r>
+            </m:e>
+            <m:sub>
+              <m:r>
+                <w:rPr>
+                  <w:rFonts w:ascii="Cambria Math" w:eastAsia="Times New Roman" w:hAnsi="Cambria Math" w:cs="Times New Roman"/>
+                  <w:kern w:val="0"/>
+                  <w:sz w:val="27"/>
+                  <w:szCs w:val="27"/>
+                  <w14:ligatures w14:val="none"/>
+                </w:rPr>
+                <m:t>i</m:t>
+              </m:r>
+            </m:sub>
+          </m:sSub>
+          <m:r>
+            <w:rPr>
+              <w:rFonts w:ascii="Cambria Math" w:eastAsia="Times New Roman" w:hAnsi="Cambria Math" w:cs="Times New Roman"/>
+              <w:kern w:val="0"/>
+              <w:sz w:val="27"/>
+              <w:szCs w:val="27"/>
+              <w14:ligatures w14:val="none"/>
+            </w:rPr>
+            <m:t xml:space="preserve"> </m:t>
+          </m:r>
+        </m:oMath>
+      </m:oMathPara>
+    </w:p>
+    <w:p>
+      <w:pPr>
+        <w:pStyle w:val="NormalWeb"/>
+      </w:pPr>
+      <w:r>
+        <w:t>where:</w:t>
+      </w:r>
+    </w:p>
+    <w:p>
+      <w:pPr>
+        <w:pStyle w:val="NormalWeb"/>
+        <w:numPr>
+          <w:ilvl w:val="0"/>
+          <w:numId w:val="12"/>
+        </w:numPr>
+      </w:pPr>
+      <m:oMath>
+        <m:sSub>
+          <m:sSubPr>
+            <m:ctrlPr>
+              <w:rPr>
+                <w:rFonts w:ascii="Cambria Math" w:hAnsi="Cambria Math"/>
+                <w:b/>
+                <w:bCs/>
+                <w:i/>
+                <w:sz w:val="27"/>
+                <w:szCs w:val="27"/>
+              </w:rPr>
+            </m:ctrlPr>
+          </m:sSubPr>
+          <m:e>
+            <m:r>
+              <m:rPr>
+                <m:sty m:val="bi"/>
+              </m:rPr>
+              <w:rPr>
+                <w:rFonts w:ascii="Cambria Math" w:hAnsi="Cambria Math"/>
+                <w:sz w:val="27"/>
+                <w:szCs w:val="27"/>
+              </w:rPr>
+              <m:t>y</m:t>
+            </m:r>
+          </m:e>
+          <m:sub>
+            <m:r>
+              <m:rPr>
+                <m:sty m:val="bi"/>
+              </m:rPr>
+              <w:rPr>
+                <w:rFonts w:ascii="Cambria Math" w:hAnsi="Cambria Math"/>
+                <w:sz w:val="27"/>
+                <w:szCs w:val="27"/>
+              </w:rPr>
+              <m:t>i</m:t>
+            </m:r>
+          </m:sub>
+        </m:sSub>
+      </m:oMath>
+      <w:r>
+        <w:t xml:space="preserve">= the actual value of the dependent variable for observation </w:t>
+      </w:r>
+      <m:oMath>
+        <m:r>
+          <w:rPr>
+            <w:rFonts w:ascii="Cambria Math" w:hAnsi="Cambria Math"/>
+          </w:rPr>
+          <m:t>i</m:t>
+        </m:r>
+      </m:oMath>
+    </w:p>
+    <w:p>
+      <w:pPr>
+        <w:pStyle w:val="NormalWeb"/>
+        <w:numPr>
+          <w:ilvl w:val="0"/>
+          <w:numId w:val="12"/>
+        </w:numPr>
+      </w:pPr>
+      <m:oMath>
+        <m:sSub>
+          <m:sSubPr>
+            <m:ctrlPr>
+              <w:rPr>
+                <w:rFonts w:ascii="Cambria Math" w:hAnsi="Cambria Math"/>
+                <w:b/>
+                <w:bCs/>
+                <w:i/>
+                <w:sz w:val="27"/>
+                <w:szCs w:val="27"/>
+              </w:rPr>
+            </m:ctrlPr>
+          </m:sSubPr>
+          <m:e>
+            <m:r>
+              <m:rPr>
+                <m:sty m:val="bi"/>
+              </m:rPr>
+              <w:rPr>
+                <w:rFonts w:ascii="Cambria Math" w:hAnsi="Cambria Math"/>
+                <w:sz w:val="27"/>
+                <w:szCs w:val="27"/>
+              </w:rPr>
+              <m:t>x</m:t>
+            </m:r>
+          </m:e>
+          <m:sub>
+            <m:r>
+              <m:rPr>
+                <m:sty m:val="bi"/>
+              </m:rPr>
+              <w:rPr>
+                <w:rFonts w:ascii="Cambria Math" w:hAnsi="Cambria Math"/>
+                <w:sz w:val="27"/>
+                <w:szCs w:val="27"/>
+              </w:rPr>
+              <m:t>i</m:t>
+            </m:r>
+            <m:r>
+              <m:rPr>
+                <m:sty m:val="bi"/>
+              </m:rPr>
+              <w:rPr>
+                <w:rFonts w:ascii="Cambria Math" w:hAnsi="Cambria Math"/>
+                <w:sz w:val="27"/>
+                <w:szCs w:val="27"/>
+              </w:rPr>
+              <m:t>j</m:t>
+            </m:r>
+          </m:sub>
+        </m:sSub>
+      </m:oMath>
+      <w:r>
+        <w:t xml:space="preserve">= the value of predictor </w:t>
+      </w:r>
+      <m:oMath>
+        <m:r>
+          <w:rPr>
+            <w:rFonts w:ascii="Cambria Math" w:hAnsi="Cambria Math"/>
+          </w:rPr>
+          <m:t>j</m:t>
+        </m:r>
+      </m:oMath>
+      <w:r>
+        <w:t xml:space="preserve"> for observation </w:t>
+      </w:r>
+      <m:oMath>
+        <m:r>
+          <w:rPr>
+            <w:rFonts w:ascii="Cambria Math" w:hAnsi="Cambria Math"/>
+          </w:rPr>
+          <m:t>i</m:t>
+        </m:r>
+      </m:oMath>
+    </w:p>
+    <w:p>
+      <w:pPr>
+        <w:pStyle w:val="NormalWeb"/>
+        <w:numPr>
+          <w:ilvl w:val="0"/>
+          <w:numId w:val="12"/>
+        </w:numPr>
+      </w:pPr>
+      <w:r>
+        <w:rPr>
+          <w:rStyle w:val="vlist-s"/>
+        </w:rPr>
+        <w:t>​</w:t>
+      </w:r>
+      <w:r>
+        <w:t xml:space="preserve"> </w:t>
+      </w:r>
+      <m:oMath>
+        <m:sSub>
+          <m:sSubPr>
+            <m:ctrlPr>
+              <w:rPr>
+                <w:rFonts w:ascii="Cambria Math" w:hAnsi="Cambria Math"/>
+                <w:b/>
+                <w:bCs/>
+                <w:i/>
+                <w:sz w:val="27"/>
+                <w:szCs w:val="27"/>
+              </w:rPr>
+            </m:ctrlPr>
+          </m:sSubPr>
+          <m:e>
+            <m:r>
+              <m:rPr>
+                <m:sty m:val="bi"/>
+              </m:rPr>
+              <w:rPr>
+                <w:rFonts w:ascii="Cambria Math" w:hAnsi="Cambria Math"/>
+                <w:sz w:val="27"/>
+                <w:szCs w:val="27"/>
+              </w:rPr>
+              <m:t>β</m:t>
+            </m:r>
+          </m:e>
+          <m:sub>
+            <m:r>
+              <m:rPr>
+                <m:sty m:val="bi"/>
+              </m:rPr>
+              <w:rPr>
+                <w:rFonts w:ascii="Cambria Math" w:hAnsi="Cambria Math"/>
+                <w:sz w:val="27"/>
+                <w:szCs w:val="27"/>
+              </w:rPr>
+              <m:t>0</m:t>
+            </m:r>
+          </m:sub>
+        </m:sSub>
+        <m:r>
+          <m:rPr>
+            <m:sty m:val="bi"/>
+          </m:rPr>
+          <w:rPr>
+            <w:rFonts w:ascii="Cambria Math" w:hAnsi="Cambria Math"/>
+            <w:sz w:val="27"/>
+            <w:szCs w:val="27"/>
+          </w:rPr>
+          <m:t xml:space="preserve"> </m:t>
+        </m:r>
+      </m:oMath>
+      <w:r>
+        <w:t>= intercept term</w:t>
+      </w:r>
+    </w:p>
+    <w:p>
+      <w:pPr>
+        <w:pStyle w:val="NormalWeb"/>
+        <w:numPr>
+          <w:ilvl w:val="0"/>
+          <w:numId w:val="12"/>
+        </w:numPr>
+      </w:pPr>
+      <m:oMath>
+        <m:sSub>
+          <m:sSubPr>
+            <m:ctrlPr>
+              <w:rPr>
+                <w:rFonts w:ascii="Cambria Math" w:hAnsi="Cambria Math"/>
+                <w:b/>
+                <w:bCs/>
+                <w:i/>
+                <w:sz w:val="27"/>
+                <w:szCs w:val="27"/>
+              </w:rPr>
+            </m:ctrlPr>
+          </m:sSubPr>
+          <m:e>
+            <m:r>
+              <m:rPr>
+                <m:sty m:val="bi"/>
+              </m:rPr>
+              <w:rPr>
+                <w:rFonts w:ascii="Cambria Math" w:hAnsi="Cambria Math"/>
+                <w:sz w:val="27"/>
+                <w:szCs w:val="27"/>
+              </w:rPr>
+              <m:t>β</m:t>
+            </m:r>
+          </m:e>
+          <m:sub>
+            <m:r>
+              <m:rPr>
+                <m:sty m:val="bi"/>
+              </m:rPr>
+              <w:rPr>
+                <w:rFonts w:ascii="Cambria Math" w:hAnsi="Cambria Math"/>
+                <w:sz w:val="27"/>
+                <w:szCs w:val="27"/>
+              </w:rPr>
+              <m:t>j</m:t>
+            </m:r>
+          </m:sub>
+        </m:sSub>
+      </m:oMath>
+      <w:r>
+        <w:t xml:space="preserve"> = coefficient for predictor </w:t>
+      </w:r>
+      <m:oMath>
+        <m:r>
+          <w:rPr>
+            <w:rFonts w:ascii="Cambria Math" w:hAnsi="Cambria Math"/>
+          </w:rPr>
+          <m:t>j</m:t>
+        </m:r>
+      </m:oMath>
+    </w:p>
+    <w:p>
+      <w:pPr>
+        <w:pStyle w:val="NormalWeb"/>
+        <w:numPr>
+          <w:ilvl w:val="0"/>
+          <w:numId w:val="12"/>
+        </w:numPr>
+      </w:pPr>
+      <m:oMath>
+        <m:sSub>
+          <m:sSubPr>
+            <m:ctrlPr>
+              <w:rPr>
+                <w:rFonts w:ascii="Cambria Math" w:hAnsi="Cambria Math"/>
+                <w:b/>
+                <w:bCs/>
+                <w:i/>
+                <w:sz w:val="27"/>
+                <w:szCs w:val="27"/>
+              </w:rPr>
+            </m:ctrlPr>
+          </m:sSubPr>
+          <m:e>
+            <m:r>
+              <m:rPr>
+                <m:sty m:val="bi"/>
+              </m:rPr>
+              <w:rPr>
+                <w:rFonts w:ascii="Cambria Math" w:hAnsi="Cambria Math"/>
+                <w:sz w:val="27"/>
+                <w:szCs w:val="27"/>
+              </w:rPr>
+              <m:t>ε</m:t>
+            </m:r>
+          </m:e>
+          <m:sub>
+            <m:r>
+              <m:rPr>
+                <m:sty m:val="bi"/>
+              </m:rPr>
+              <w:rPr>
+                <w:rFonts w:ascii="Cambria Math" w:hAnsi="Cambria Math"/>
+                <w:sz w:val="27"/>
+                <w:szCs w:val="27"/>
+              </w:rPr>
+              <m:t>i</m:t>
+            </m:r>
+          </m:sub>
+        </m:sSub>
+        <m:r>
+          <m:rPr>
+            <m:sty m:val="bi"/>
+          </m:rPr>
+          <w:rPr>
+            <w:rFonts w:ascii="Cambria Math" w:hAnsi="Cambria Math"/>
+            <w:sz w:val="27"/>
+            <w:szCs w:val="27"/>
+          </w:rPr>
+          <m:t xml:space="preserve"> </m:t>
+        </m:r>
+      </m:oMath>
+      <w:r>
+        <w:t xml:space="preserve">= residual error for observation </w:t>
+      </w:r>
+      <m:oMath>
+        <m:r>
+          <w:rPr>
+            <w:rFonts w:ascii="Cambria Math" w:hAnsi="Cambria Math"/>
+          </w:rPr>
+          <m:t>i</m:t>
+        </m:r>
+      </m:oMath>
+    </w:p>
+    <w:p>
+      <w:pPr>
+        <w:pStyle w:val="NormalWeb"/>
+      </w:pPr>
+    </w:p>
+    <w:p>
+      <w:pPr>
+        <w:pStyle w:val="NormalWeb"/>
+      </w:pPr>
+      <w:r>
+        <w:t>The goal is to find the coefficient vector</w:t>
+      </w:r>
+      <w:r>
+        <w:t xml:space="preserve"> </w:t>
+      </w:r>
+      <m:oMath>
+        <m:acc>
+          <m:accPr>
+            <m:chr m:val="⃗"/>
+            <m:ctrlPr>
+              <w:rPr>
+                <w:rFonts w:ascii="Cambria Math" w:hAnsi="Cambria Math"/>
+                <w:i/>
+              </w:rPr>
+            </m:ctrlPr>
+          </m:accPr>
+          <m:e>
+            <m:r>
+              <m:rPr>
+                <m:sty m:val="p"/>
+              </m:rPr>
+              <w:rPr>
+                <w:rFonts w:ascii="Cambria Math" w:hAnsi="Cambria Math"/>
+              </w:rPr>
+              <m:t xml:space="preserve"> </m:t>
+            </m:r>
+            <m:r>
+              <w:rPr>
+                <w:rFonts w:ascii="Cambria Math" w:hAnsi="Cambria Math"/>
+              </w:rPr>
+              <m:t>β</m:t>
+            </m:r>
+          </m:e>
+        </m:acc>
+        <m:r>
+          <w:rPr>
+            <w:rFonts w:ascii="Cambria Math" w:hAnsi="Cambria Math"/>
+          </w:rPr>
+          <m:t xml:space="preserve">= </m:t>
+        </m:r>
+        <m:sSub>
+          <m:sSubPr>
+            <m:ctrlPr>
+              <w:rPr>
+                <w:rFonts w:ascii="Cambria Math" w:hAnsi="Cambria Math"/>
+                <w:i/>
+              </w:rPr>
+            </m:ctrlPr>
+          </m:sSubPr>
+          <m:e>
+            <m:r>
+              <w:rPr>
+                <w:rFonts w:ascii="Cambria Math" w:hAnsi="Cambria Math"/>
+              </w:rPr>
+              <m:t>(β</m:t>
+            </m:r>
+          </m:e>
+          <m:sub>
+            <m:r>
+              <w:rPr>
+                <w:rFonts w:ascii="Cambria Math" w:hAnsi="Cambria Math"/>
+              </w:rPr>
+              <m:t>0</m:t>
+            </m:r>
+          </m:sub>
+        </m:sSub>
+        <m:r>
+          <w:rPr>
+            <w:rFonts w:ascii="Cambria Math" w:hAnsi="Cambria Math"/>
+          </w:rPr>
+          <m:t>,</m:t>
+        </m:r>
+        <m:sSub>
+          <m:sSubPr>
+            <m:ctrlPr>
+              <w:rPr>
+                <w:rFonts w:ascii="Cambria Math" w:hAnsi="Cambria Math"/>
+                <w:i/>
+              </w:rPr>
+            </m:ctrlPr>
+          </m:sSubPr>
+          <m:e>
+            <m:r>
+              <w:rPr>
+                <w:rFonts w:ascii="Cambria Math" w:hAnsi="Cambria Math"/>
+              </w:rPr>
+              <m:t>β</m:t>
+            </m:r>
+          </m:e>
+          <m:sub>
+            <m:r>
+              <w:rPr>
+                <w:rFonts w:ascii="Cambria Math" w:hAnsi="Cambria Math"/>
+              </w:rPr>
+              <m:t>1</m:t>
+            </m:r>
+          </m:sub>
+        </m:sSub>
+        <m:r>
+          <w:rPr>
+            <w:rFonts w:ascii="Cambria Math" w:hAnsi="Cambria Math"/>
+          </w:rPr>
+          <m:t>,…,</m:t>
+        </m:r>
+        <m:sSub>
+          <m:sSubPr>
+            <m:ctrlPr>
+              <w:rPr>
+                <w:rFonts w:ascii="Cambria Math" w:hAnsi="Cambria Math"/>
+                <w:i/>
+              </w:rPr>
+            </m:ctrlPr>
+          </m:sSubPr>
+          <m:e>
+            <m:r>
+              <w:rPr>
+                <w:rFonts w:ascii="Cambria Math" w:hAnsi="Cambria Math"/>
+              </w:rPr>
+              <m:t>β</m:t>
+            </m:r>
+          </m:e>
+          <m:sub>
+            <m:r>
+              <w:rPr>
+                <w:rFonts w:ascii="Cambria Math" w:hAnsi="Cambria Math"/>
+              </w:rPr>
+              <m:t>p</m:t>
+            </m:r>
+          </m:sub>
+        </m:sSub>
+        <m:r>
+          <w:rPr>
+            <w:rFonts w:ascii="Cambria Math" w:hAnsi="Cambria Math"/>
+          </w:rPr>
+          <m:t xml:space="preserve"> </m:t>
+        </m:r>
+      </m:oMath>
+      <w:r>
+        <w:t xml:space="preserve">that minimizes the </w:t>
+      </w:r>
+      <w:r>
+        <w:rPr>
+          <w:rStyle w:val="Strong"/>
+        </w:rPr>
+        <w:t>Residual Sum of Squares (RSS)</w:t>
+      </w:r>
+      <w:r>
+        <w:t>:</w:t>
+      </w:r>
+    </w:p>
+    <w:p>
+      <w:pPr>
+        <w:pStyle w:val="NormalWeb"/>
+        <w:rPr>
+          <w:sz w:val="28"/>
+          <w:szCs w:val="28"/>
+        </w:rPr>
+      </w:pPr>
+      <m:oMathPara>
+        <m:oMath>
+          <m:r>
+            <w:rPr>
+              <w:rFonts w:ascii="Cambria Math" w:hAnsi="Cambria Math"/>
+              <w:sz w:val="28"/>
+              <w:szCs w:val="28"/>
+            </w:rPr>
+            <m:t>RSS</m:t>
+          </m:r>
+          <m:d>
+            <m:dPr>
+              <m:ctrlPr>
+                <w:rPr>
+                  <w:rFonts w:ascii="Cambria Math" w:hAnsi="Cambria Math"/>
+                  <w:i/>
+                  <w:sz w:val="28"/>
+                  <w:szCs w:val="28"/>
+                </w:rPr>
+              </m:ctrlPr>
+            </m:dPr>
+            <m:e>
+              <m:r>
+                <m:rPr>
+                  <m:sty m:val="p"/>
+                </m:rPr>
+                <w:rPr>
+                  <w:rStyle w:val="mord"/>
+                  <w:rFonts w:ascii="Cambria Math" w:eastAsiaTheme="majorEastAsia" w:hAnsi="Cambria Math"/>
+                  <w:sz w:val="28"/>
+                  <w:szCs w:val="28"/>
+                </w:rPr>
+                <m:t>β</m:t>
+              </m:r>
+              <m:ctrlPr>
+                <w:rPr>
+                  <w:rStyle w:val="mclose"/>
+                  <w:rFonts w:ascii="Cambria Math" w:eastAsiaTheme="majorEastAsia" w:hAnsi="Cambria Math"/>
+                  <w:i/>
+                  <w:iCs/>
+                  <w:sz w:val="28"/>
+                  <w:szCs w:val="28"/>
+                </w:rPr>
+              </m:ctrlPr>
+            </m:e>
+          </m:d>
+          <m:r>
+            <w:rPr>
+              <w:rStyle w:val="mclose"/>
+              <w:rFonts w:ascii="Cambria Math" w:eastAsiaTheme="majorEastAsia"/>
+              <w:sz w:val="28"/>
+              <w:szCs w:val="28"/>
+            </w:rPr>
+            <m:t>=</m:t>
+          </m:r>
+          <m:nary>
+            <m:naryPr>
+              <m:chr m:val="∑"/>
+              <m:limLoc m:val="undOvr"/>
+              <m:ctrlPr>
+                <w:rPr>
+                  <w:rFonts w:ascii="Cambria Math" w:hAnsi="Cambria Math"/>
+                  <w:i/>
+                  <w:sz w:val="28"/>
+                  <w:szCs w:val="28"/>
+                </w:rPr>
+              </m:ctrlPr>
+            </m:naryPr>
+            <m:sub>
+              <m:r>
+                <w:rPr>
+                  <w:rFonts w:ascii="Cambria Math" w:hAnsi="Cambria Math"/>
+                  <w:sz w:val="28"/>
+                  <w:szCs w:val="28"/>
+                </w:rPr>
+                <m:t>i=1</m:t>
+              </m:r>
+            </m:sub>
+            <m:sup>
+              <m:r>
+                <w:rPr>
+                  <w:rFonts w:ascii="Cambria Math" w:hAnsi="Cambria Math"/>
+                  <w:sz w:val="28"/>
+                  <w:szCs w:val="28"/>
+                </w:rPr>
+                <m:t>n</m:t>
+              </m:r>
+            </m:sup>
+            <m:e>
+              <m:r>
+                <w:rPr>
+                  <w:rFonts w:ascii="Cambria Math" w:hAnsi="Cambria Math"/>
+                  <w:sz w:val="28"/>
+                  <w:szCs w:val="28"/>
+                </w:rPr>
+                <m:t>(</m:t>
+              </m:r>
+              <m:sSub>
+                <m:sSubPr>
+                  <m:ctrlPr>
+                    <w:rPr>
+                      <w:rStyle w:val="mclose"/>
+                      <w:rFonts w:ascii="Cambria Math" w:eastAsiaTheme="majorEastAsia" w:hAnsi="Cambria Math"/>
+                      <w:i/>
+                      <w:sz w:val="28"/>
+                      <w:szCs w:val="28"/>
+                    </w:rPr>
+                  </m:ctrlPr>
+                </m:sSubPr>
+                <m:e>
+                  <m:r>
+                    <w:rPr>
+                      <w:rStyle w:val="mclose"/>
+                      <w:rFonts w:ascii="Cambria Math" w:eastAsiaTheme="majorEastAsia" w:hAnsi="Cambria Math"/>
+                      <w:sz w:val="28"/>
+                      <w:szCs w:val="28"/>
+                    </w:rPr>
+                    <m:t>y</m:t>
+                  </m:r>
+                </m:e>
+                <m:sub>
+                  <m:r>
+                    <w:rPr>
+                      <w:rStyle w:val="mclose"/>
+                      <w:rFonts w:ascii="Cambria Math" w:eastAsiaTheme="majorEastAsia" w:hAnsi="Cambria Math"/>
+                      <w:sz w:val="28"/>
+                      <w:szCs w:val="28"/>
+                    </w:rPr>
+                    <m:t>i</m:t>
+                  </m:r>
+                </m:sub>
+              </m:sSub>
+              <m:r>
+                <w:rPr>
+                  <w:rStyle w:val="mclose"/>
+                  <w:rFonts w:ascii="Cambria Math" w:eastAsiaTheme="majorEastAsia" w:hAnsi="Cambria Math"/>
+                  <w:sz w:val="28"/>
+                  <w:szCs w:val="28"/>
+                </w:rPr>
+                <m:t>-</m:t>
+              </m:r>
+              <m:sSub>
+                <m:sSubPr>
+                  <m:ctrlPr>
+                    <w:rPr>
+                      <w:rStyle w:val="mclose"/>
+                      <w:rFonts w:ascii="Cambria Math" w:eastAsiaTheme="majorEastAsia" w:hAnsi="Cambria Math"/>
+                      <w:i/>
+                      <w:sz w:val="28"/>
+                      <w:szCs w:val="28"/>
+                    </w:rPr>
+                  </m:ctrlPr>
+                </m:sSubPr>
+                <m:e>
+                  <m:r>
+                    <w:rPr>
+                      <w:rStyle w:val="mclose"/>
+                      <w:rFonts w:ascii="Cambria Math" w:eastAsiaTheme="majorEastAsia" w:hAnsi="Cambria Math"/>
+                      <w:sz w:val="28"/>
+                      <w:szCs w:val="28"/>
+                    </w:rPr>
+                    <m:t>β</m:t>
+                  </m:r>
+                </m:e>
+                <m:sub>
+                  <m:r>
+                    <w:rPr>
+                      <w:rStyle w:val="mclose"/>
+                      <w:rFonts w:ascii="Cambria Math" w:eastAsiaTheme="majorEastAsia" w:hAnsi="Cambria Math"/>
+                      <w:sz w:val="28"/>
+                      <w:szCs w:val="28"/>
+                    </w:rPr>
+                    <m:t>0</m:t>
+                  </m:r>
+                </m:sub>
+              </m:sSub>
+              <m:r>
+                <w:rPr>
+                  <w:rStyle w:val="mclose"/>
+                  <w:rFonts w:ascii="Cambria Math" w:eastAsiaTheme="majorEastAsia" w:hAnsi="Cambria Math"/>
+                  <w:sz w:val="28"/>
+                  <w:szCs w:val="28"/>
+                </w:rPr>
+                <m:t>-</m:t>
+              </m:r>
+              <m:nary>
+                <m:naryPr>
+                  <m:chr m:val="∑"/>
+                  <m:limLoc m:val="undOvr"/>
+                  <m:ctrlPr>
+                    <w:rPr>
+                      <w:rStyle w:val="mclose"/>
+                      <w:rFonts w:ascii="Cambria Math" w:eastAsiaTheme="majorEastAsia" w:hAnsi="Cambria Math"/>
+                      <w:i/>
+                      <w:sz w:val="28"/>
+                      <w:szCs w:val="28"/>
+                    </w:rPr>
+                  </m:ctrlPr>
+                </m:naryPr>
+                <m:sub>
+                  <m:r>
+                    <w:rPr>
+                      <w:rStyle w:val="mclose"/>
+                      <w:rFonts w:ascii="Cambria Math" w:eastAsiaTheme="majorEastAsia" w:hAnsi="Cambria Math"/>
+                      <w:sz w:val="28"/>
+                      <w:szCs w:val="28"/>
+                    </w:rPr>
+                    <m:t>j=1</m:t>
+                  </m:r>
+                </m:sub>
+                <m:sup>
+                  <m:r>
+                    <w:rPr>
+                      <w:rStyle w:val="mclose"/>
+                      <w:rFonts w:ascii="Cambria Math" w:eastAsiaTheme="majorEastAsia" w:hAnsi="Cambria Math"/>
+                      <w:sz w:val="28"/>
+                      <w:szCs w:val="28"/>
+                    </w:rPr>
+                    <m:t>p</m:t>
+                  </m:r>
+                </m:sup>
+                <m:e>
+                  <m:sSub>
+                    <m:sSubPr>
+                      <m:ctrlPr>
+                        <w:rPr>
+                          <w:rStyle w:val="mclose"/>
+                          <w:rFonts w:ascii="Cambria Math" w:eastAsiaTheme="majorEastAsia" w:hAnsi="Cambria Math"/>
+                          <w:i/>
+                          <w:sz w:val="28"/>
+                          <w:szCs w:val="28"/>
+                        </w:rPr>
+                      </m:ctrlPr>
+                    </m:sSubPr>
+                    <m:e>
+                      <m:r>
+                        <w:rPr>
+                          <w:rStyle w:val="mclose"/>
+                          <w:rFonts w:ascii="Cambria Math" w:eastAsiaTheme="majorEastAsia" w:hAnsi="Cambria Math"/>
+                          <w:sz w:val="28"/>
+                          <w:szCs w:val="28"/>
+                        </w:rPr>
+                        <m:t>β</m:t>
+                      </m:r>
+                    </m:e>
+                    <m:sub>
+                      <m:r>
+                        <w:rPr>
+                          <w:rStyle w:val="mclose"/>
+                          <w:rFonts w:ascii="Cambria Math" w:eastAsiaTheme="majorEastAsia" w:hAnsi="Cambria Math"/>
+                          <w:sz w:val="28"/>
+                          <w:szCs w:val="28"/>
+                        </w:rPr>
+                        <m:t>j</m:t>
+                      </m:r>
+                    </m:sub>
+                  </m:sSub>
+                  <m:sSub>
+                    <m:sSubPr>
+                      <m:ctrlPr>
+                        <w:rPr>
+                          <w:rStyle w:val="mclose"/>
+                          <w:rFonts w:ascii="Cambria Math" w:eastAsiaTheme="majorEastAsia" w:hAnsi="Cambria Math"/>
+                          <w:i/>
+                          <w:sz w:val="28"/>
+                          <w:szCs w:val="28"/>
+                        </w:rPr>
+                      </m:ctrlPr>
+                    </m:sSubPr>
+                    <m:e>
+                      <m:r>
+                        <w:rPr>
+                          <w:rStyle w:val="mclose"/>
+                          <w:rFonts w:ascii="Cambria Math" w:eastAsiaTheme="majorEastAsia" w:hAnsi="Cambria Math"/>
+                          <w:sz w:val="28"/>
+                          <w:szCs w:val="28"/>
+                        </w:rPr>
+                        <m:t>x</m:t>
+                      </m:r>
+                    </m:e>
+                    <m:sub>
+                      <m:r>
+                        <w:rPr>
+                          <w:rStyle w:val="mclose"/>
+                          <w:rFonts w:ascii="Cambria Math" w:eastAsiaTheme="majorEastAsia" w:hAnsi="Cambria Math"/>
+                          <w:sz w:val="28"/>
+                          <w:szCs w:val="28"/>
+                        </w:rPr>
+                        <m:t>ij</m:t>
+                      </m:r>
+                    </m:sub>
+                  </m:sSub>
+                  <m:sSup>
+                    <m:sSupPr>
+                      <m:ctrlPr>
+                        <w:rPr>
+                          <w:rStyle w:val="mclose"/>
+                          <w:rFonts w:ascii="Cambria Math" w:eastAsiaTheme="majorEastAsia" w:hAnsi="Cambria Math"/>
+                          <w:i/>
+                          <w:sz w:val="28"/>
+                          <w:szCs w:val="28"/>
+                        </w:rPr>
+                      </m:ctrlPr>
+                    </m:sSupPr>
+                    <m:e>
+                      <m:r>
+                        <w:rPr>
+                          <w:rStyle w:val="mclose"/>
+                          <w:rFonts w:ascii="Cambria Math" w:eastAsiaTheme="majorEastAsia" w:hAnsi="Cambria Math"/>
+                          <w:sz w:val="28"/>
+                          <w:szCs w:val="28"/>
+                        </w:rPr>
+                        <m:t>)</m:t>
+                      </m:r>
+                    </m:e>
+                    <m:sup>
+                      <m:r>
+                        <w:rPr>
+                          <w:rStyle w:val="mclose"/>
+                          <w:rFonts w:ascii="Cambria Math" w:eastAsiaTheme="majorEastAsia" w:hAnsi="Cambria Math"/>
+                          <w:sz w:val="28"/>
+                          <w:szCs w:val="28"/>
+                        </w:rPr>
+                        <m:t>2</m:t>
+                      </m:r>
+                    </m:sup>
+                  </m:sSup>
+                  <m:r>
+                    <w:rPr>
+                      <w:rStyle w:val="mclose"/>
+                      <w:rFonts w:ascii="Cambria Math" w:eastAsiaTheme="majorEastAsia" w:hAnsi="Cambria Math"/>
+                      <w:sz w:val="28"/>
+                      <w:szCs w:val="28"/>
+                    </w:rPr>
+                    <m:t xml:space="preserve"> </m:t>
+                  </m:r>
+                </m:e>
+              </m:nary>
+            </m:e>
+          </m:nary>
+        </m:oMath>
+      </m:oMathPara>
+    </w:p>
+    <w:p>
+      <w:pPr>
+        <w:pStyle w:val="NormalWeb"/>
+      </w:pPr>
+      <w:r>
+        <w:t xml:space="preserve">This minimization yields the </w:t>
+      </w:r>
+      <w:r>
+        <w:rPr>
+          <w:rStyle w:val="Strong"/>
+          <w:rFonts w:eastAsiaTheme="majorEastAsia"/>
+        </w:rPr>
+        <w:t>ordinary least squares (OLS)</w:t>
+      </w:r>
+      <w:r>
+        <w:t xml:space="preserve"> solution:</w:t>
+      </w:r>
+    </w:p>
+    <w:p>
+      <w:pPr>
+        <w:pStyle w:val="NormalWeb"/>
+      </w:pPr>
+      <m:oMathPara>
+        <m:oMath>
+          <m:r>
+            <w:rPr>
+              <w:rFonts w:ascii="Cambria Math" w:hAnsi="Cambria Math"/>
+            </w:rPr>
+            <m:t>β=(</m:t>
+          </m:r>
+          <m:sSup>
+            <m:sSupPr>
+              <m:ctrlPr>
+                <w:rPr>
+                  <w:rFonts w:ascii="Cambria Math" w:hAnsi="Cambria Math"/>
+                  <w:i/>
+                </w:rPr>
+              </m:ctrlPr>
+            </m:sSupPr>
+            <m:e>
+              <m:r>
+                <w:rPr>
+                  <w:rFonts w:ascii="Cambria Math" w:hAnsi="Cambria Math"/>
+                </w:rPr>
+                <m:t>X</m:t>
+              </m:r>
+            </m:e>
+            <m:sup>
+              <m:r>
+                <w:rPr>
+                  <w:rFonts w:ascii="Cambria Math" w:hAnsi="Cambria Math"/>
+                </w:rPr>
+                <m:t>T</m:t>
+              </m:r>
+            </m:sup>
+          </m:sSup>
+          <m:r>
+            <w:rPr>
+              <w:rFonts w:ascii="Cambria Math" w:hAnsi="Cambria Math"/>
+            </w:rPr>
+            <m:t>X</m:t>
+          </m:r>
+          <m:sSup>
+            <m:sSupPr>
+              <m:ctrlPr>
+                <w:rPr>
+                  <w:rFonts w:ascii="Cambria Math" w:hAnsi="Cambria Math"/>
+                  <w:i/>
+                </w:rPr>
+              </m:ctrlPr>
+            </m:sSupPr>
+            <m:e>
+              <m:r>
+                <w:rPr>
+                  <w:rFonts w:ascii="Cambria Math" w:hAnsi="Cambria Math"/>
+                </w:rPr>
+                <m:t>)</m:t>
+              </m:r>
+            </m:e>
+            <m:sup>
+              <m:r>
+                <w:rPr>
+                  <w:rFonts w:ascii="Cambria Math" w:hAnsi="Cambria Math"/>
+                </w:rPr>
+                <m:t>-1</m:t>
+              </m:r>
+            </m:sup>
+          </m:sSup>
+          <m:sSup>
+            <m:sSupPr>
+              <m:ctrlPr>
+                <w:rPr>
+                  <w:rFonts w:ascii="Cambria Math" w:hAnsi="Cambria Math"/>
+                  <w:i/>
+                </w:rPr>
+              </m:ctrlPr>
+            </m:sSupPr>
+            <m:e>
+              <m:r>
+                <w:rPr>
+                  <w:rFonts w:ascii="Cambria Math" w:hAnsi="Cambria Math"/>
+                </w:rPr>
+                <m:t>X</m:t>
+              </m:r>
+            </m:e>
+            <m:sup>
+              <m:r>
+                <w:rPr>
+                  <w:rFonts w:ascii="Cambria Math" w:hAnsi="Cambria Math"/>
+                </w:rPr>
+                <m:t>T</m:t>
+              </m:r>
+            </m:sup>
+          </m:sSup>
+          <m:r>
+            <w:rPr>
+              <w:rFonts w:ascii="Cambria Math" w:hAnsi="Cambria Math"/>
+            </w:rPr>
+            <m:t>y</m:t>
+          </m:r>
+        </m:oMath>
+      </m:oMathPara>
+    </w:p>
+    <w:p>
+      <w:pPr>
+        <w:pStyle w:val="NormalWeb"/>
+      </w:pPr>
+      <w:r>
+        <w:t>where:</w:t>
+      </w:r>
+    </w:p>
+    <w:p>
+      <w:pPr>
+        <w:pStyle w:val="NormalWeb"/>
+        <w:numPr>
+          <w:ilvl w:val="0"/>
+          <w:numId w:val="13"/>
+        </w:numPr>
+      </w:pPr>
+      <m:oMath>
+        <m:r>
+          <w:rPr>
+            <w:rStyle w:val="katex-mathml"/>
+            <w:rFonts w:ascii="Cambria Math" w:eastAsiaTheme="majorEastAsia" w:hAnsi="Cambria Math"/>
+          </w:rPr>
+          <w:lastRenderedPageBreak/>
+          <m:t>X=n*</m:t>
+        </m:r>
+        <m:d>
+          <m:dPr>
+            <m:ctrlPr>
+              <w:rPr>
+                <w:rStyle w:val="katex-mathml"/>
+                <w:rFonts w:ascii="Cambria Math" w:eastAsiaTheme="majorEastAsia" w:hAnsi="Cambria Math"/>
+                <w:i/>
+              </w:rPr>
+            </m:ctrlPr>
+          </m:dPr>
+          <m:e>
+            <m:r>
+              <w:rPr>
+                <w:rStyle w:val="katex-mathml"/>
+                <w:rFonts w:ascii="Cambria Math" w:eastAsiaTheme="majorEastAsia" w:hAnsi="Cambria Math"/>
+              </w:rPr>
+              <m:t>p+1</m:t>
+            </m:r>
+          </m:e>
+        </m:d>
+      </m:oMath>
+      <w:r>
+        <w:rPr>
+          <w:rStyle w:val="katex-mathml"/>
+          <w:rFonts w:eastAsiaTheme="majorEastAsia"/>
+        </w:rPr>
+        <w:t xml:space="preserve"> </w:t>
+      </w:r>
+      <w:r>
+        <w:t>matrix of features (including a column of ones for the intercept)</w:t>
+      </w:r>
+    </w:p>
+    <w:p>
+      <w:pPr>
+        <w:pStyle w:val="NormalWeb"/>
+        <w:numPr>
+          <w:ilvl w:val="0"/>
+          <w:numId w:val="13"/>
+        </w:numPr>
+      </w:pPr>
+      <m:oMath>
+        <m:r>
+          <w:rPr>
+            <w:rFonts w:ascii="Cambria Math" w:hAnsi="Cambria Math"/>
+          </w:rPr>
+          <m:t xml:space="preserve">y=n*1 </m:t>
+        </m:r>
+      </m:oMath>
+      <w:r>
+        <w:t>vector of target values</w:t>
+      </w:r>
+    </w:p>
+    <w:p>
+      <w:pPr>
+        <w:pStyle w:val="NormalWeb"/>
+      </w:pPr>
+      <w:r>
+        <w:t xml:space="preserve">In the context of this paper each </w:t>
+      </w:r>
+      <m:oMath>
+        <m:sSub>
+          <m:sSubPr>
+            <m:ctrlPr>
+              <w:rPr>
+                <w:rFonts w:ascii="Cambria Math" w:hAnsi="Cambria Math"/>
+                <w:i/>
+              </w:rPr>
+            </m:ctrlPr>
+          </m:sSubPr>
+          <m:e>
+            <m:r>
+              <w:rPr>
+                <w:rFonts w:ascii="Cambria Math" w:hAnsi="Cambria Math"/>
+              </w:rPr>
+              <m:t>β</m:t>
+            </m:r>
+          </m:e>
+          <m:sub>
+            <m:r>
+              <w:rPr>
+                <w:rFonts w:ascii="Cambria Math" w:hAnsi="Cambria Math"/>
+              </w:rPr>
+              <m:t>j</m:t>
+            </m:r>
+          </m:sub>
+        </m:sSub>
+      </m:oMath>
+      <w:r>
+        <w:t xml:space="preserve"> represents the expected change in touchdowns for a given player for a change of one-unit for the feature </w:t>
+      </w:r>
+      <m:oMath>
+        <m:sSub>
+          <m:sSubPr>
+            <m:ctrlPr>
+              <w:rPr>
+                <w:rFonts w:ascii="Cambria Math" w:hAnsi="Cambria Math"/>
+                <w:i/>
+              </w:rPr>
+            </m:ctrlPr>
+          </m:sSubPr>
+          <m:e>
+            <m:r>
+              <w:rPr>
+                <w:rFonts w:ascii="Cambria Math" w:hAnsi="Cambria Math"/>
+              </w:rPr>
+              <m:t>x</m:t>
+            </m:r>
+          </m:e>
+          <m:sub>
+            <m:r>
+              <w:rPr>
+                <w:rFonts w:ascii="Cambria Math" w:hAnsi="Cambria Math"/>
+              </w:rPr>
+              <m:t>j</m:t>
+            </m:r>
+          </m:sub>
+        </m:sSub>
+      </m:oMath>
+      <w:r>
+        <w:t xml:space="preserve"> while assuming all other </w:t>
+      </w:r>
+      <w:proofErr w:type="gramStart"/>
+      <w:r>
+        <w:t>variable</w:t>
+      </w:r>
+      <w:proofErr w:type="gramEnd"/>
+      <w:r>
+        <w:t xml:space="preserve"> remain constant. Positive coefficients would imply a positive correlation between that feature and expected touchdowns scored – and vice-versa.</w:t>
+      </w:r>
+    </w:p>
+    <w:p>
+      <w:pPr>
+        <w:pStyle w:val="NormalWeb"/>
+        <w:rPr>
+          <w:rStyle w:val="mclose"/>
+          <w:rFonts w:eastAsiaTheme="majorEastAsia"/>
+          <w:sz w:val="28"/>
+          <w:szCs w:val="28"/>
+        </w:rPr>
+      </w:pPr>
+    </w:p>
+    <w:p>
+      <w:pPr>
+        <w:spacing w:before="100" w:beforeAutospacing="1" w:after="100" w:afterAutospacing="1" w:line="240" w:lineRule="auto"/>
+        <w:outlineLvl w:val="2"/>
+      </w:pPr>
+    </w:p>
+    <w:p>
+      <w:pPr>
+        <w:spacing w:before="100" w:beforeAutospacing="1" w:after="100" w:afterAutospacing="1" w:line="240" w:lineRule="auto"/>
+        <w:outlineLvl w:val="1"/>
+        <w:rPr>
+          <w:rFonts w:ascii="Times New Roman" w:eastAsia="Times New Roman" w:hAnsi="Times New Roman" w:cs="Times New Roman"/>
+          <w:b/>
+          <w:bCs/>
+          <w:kern w:val="0"/>
           <w:sz w:val="36"/>
           <w:szCs w:val="36"/>
           <w14:ligatures w14:val="none"/>
@@ -388,7 +2324,6 @@
           <w:szCs w:val="36"/>
           <w14:ligatures w14:val="none"/>
         </w:rPr>
-        <w:lastRenderedPageBreak/>
         <w:t>3</w:t>
       </w:r>
       <w:r>
@@ -435,7 +2370,33 @@
           <w:kern w:val="0"/>
           <w14:ligatures w14:val="none"/>
         </w:rPr>
-        <w:t xml:space="preserve"> assembled a comprehensive dataset of NFL WR performance spanning over three decades. The dataset aggregates information from multiple sources and levels — including individual player statistics, rushing contributions, and team-level context.</w:t>
+        <w:t xml:space="preserve"> assembled a comprehensive dataset of NFL WR performance spanning over three decades. The dataset aggregates information from multiple sources and levels — including individual player statistics, rushing contributions, and </w:t>
+      </w:r>
+      <w:r>
+        <w:rPr>
+          <w:rFonts w:ascii="Times New Roman" w:eastAsia="Times New Roman" w:hAnsi="Times New Roman" w:cs="Times New Roman"/>
+          <w:kern w:val="0"/>
+          <w14:ligatures w14:val="none"/>
+        </w:rPr>
+        <w:t xml:space="preserve">some context about </w:t>
+      </w:r>
+      <w:proofErr w:type="spellStart"/>
+      <w:r>
+        <w:rPr>
+          <w:rFonts w:ascii="Times New Roman" w:eastAsia="Times New Roman" w:hAnsi="Times New Roman" w:cs="Times New Roman"/>
+          <w:kern w:val="0"/>
+          <w14:ligatures w14:val="none"/>
+        </w:rPr>
+        <w:t>there</w:t>
+      </w:r>
+      <w:proofErr w:type="spellEnd"/>
+      <w:r>
+        <w:rPr>
+          <w:rFonts w:ascii="Times New Roman" w:eastAsia="Times New Roman" w:hAnsi="Times New Roman" w:cs="Times New Roman"/>
+          <w:kern w:val="0"/>
+          <w14:ligatures w14:val="none"/>
+        </w:rPr>
+        <w:t xml:space="preserve"> team and situation.</w:t>
       </w:r>
     </w:p>
     <w:p>
@@ -737,7 +2698,6 @@
         </w:rPr>
         <w:t xml:space="preserve"> (e.g., </w:t>
       </w:r>
-      <w:proofErr w:type="spellStart"/>
       <w:r>
         <w:rPr>
           <w:rFonts w:ascii="Courier New" w:eastAsia="Times New Roman" w:hAnsi="Courier New" w:cs="Courier New"/>
@@ -746,9 +2706,8 @@
           <w:szCs w:val="20"/>
           <w14:ligatures w14:val="none"/>
         </w:rPr>
-        <w:t>Prime_Age</w:t>
-      </w:r>
-      <w:proofErr w:type="spellEnd"/>
+        <w:t>experience</w:t>
+      </w:r>
       <w:r>
         <w:rPr>
           <w:rFonts w:ascii="Times New Roman" w:eastAsia="Times New Roman" w:hAnsi="Times New Roman" w:cs="Times New Roman"/>
@@ -767,26 +2726,6 @@
           <w14:ligatures w14:val="none"/>
         </w:rPr>
         <w:t>Rookie_Sophomore</w:t>
-      </w:r>
-      <w:proofErr w:type="spellEnd"/>
-      <w:r>
-        <w:rPr>
-          <w:rFonts w:ascii="Times New Roman" w:eastAsia="Times New Roman" w:hAnsi="Times New Roman" w:cs="Times New Roman"/>
-          <w:kern w:val="0"/>
-          <w14:ligatures w14:val="none"/>
-        </w:rPr>
-        <w:t xml:space="preserve">, </w:t>
-      </w:r>
-      <w:proofErr w:type="spellStart"/>
-      <w:r>
-        <w:rPr>
-          <w:rFonts w:ascii="Courier New" w:eastAsia="Times New Roman" w:hAnsi="Courier New" w:cs="Courier New"/>
-          <w:kern w:val="0"/>
-          <w:sz w:val="20"/>
-          <w:szCs w:val="20"/>
-          <w14:ligatures w14:val="none"/>
-        </w:rPr>
-        <w:t>Age_Squared</w:t>
       </w:r>
       <w:proofErr w:type="spellEnd"/>
       <w:r>
@@ -913,7 +2852,7 @@
           <w:kern w:val="0"/>
           <w14:ligatures w14:val="none"/>
         </w:rPr>
-        <w:t xml:space="preserve"> (targets per game)</w:t>
+        <w:t xml:space="preserve"> </w:t>
       </w:r>
     </w:p>
     <w:p>
@@ -947,7 +2886,7 @@
           <w:kern w:val="0"/>
           <w14:ligatures w14:val="none"/>
         </w:rPr>
-        <w:t xml:space="preserve"> (receptions per target)</w:t>
+        <w:t xml:space="preserve"> </w:t>
       </w:r>
     </w:p>
     <w:p>
@@ -1203,7 +3142,7 @@
           <w:kern w:val="0"/>
           <w14:ligatures w14:val="none"/>
         </w:rPr>
-        <w:t>All temporal features were carefully bounded by year to prevent data leakage. For instance, rolling averages for a given season only use information from past seasons.</w:t>
+        <w:t xml:space="preserve">All temporal features were carefully bounded by year to prevent data leakage. </w:t>
       </w:r>
     </w:p>
     <w:p>
@@ -1274,7 +3213,15 @@
           <w:kern w:val="0"/>
           <w14:ligatures w14:val="none"/>
         </w:rPr>
-        <w:t>set, training a linear regression model, and evaluating it under strict temporal validation to ensure real-world applicability.</w:t>
+        <w:t>set, training a linear regression model</w:t>
+      </w:r>
+      <w:r>
+        <w:rPr>
+          <w:rFonts w:ascii="Times New Roman" w:eastAsia="Times New Roman" w:hAnsi="Times New Roman" w:cs="Times New Roman"/>
+          <w:kern w:val="0"/>
+          <w14:ligatures w14:val="none"/>
+        </w:rPr>
+        <w:t xml:space="preserve"> and testing it on a different dataset.</w:t>
       </w:r>
     </w:p>
     <w:p>
@@ -1319,7 +3266,6 @@
           <w:kern w:val="0"/>
           <w14:ligatures w14:val="none"/>
         </w:rPr>
-        <w:lastRenderedPageBreak/>
         <w:t>We frame WR touchdown prediction as a supervised regression task. For each player-season, the goal is to predict the number of receiving touchdowns (TD) a player will score based on a variety of contextual and historical features. The modeling target is continuous (</w:t>
       </w:r>
       <w:r>
@@ -1911,20 +3857,8 @@
           <w:kern w:val="0"/>
           <w14:ligatures w14:val="none"/>
         </w:rPr>
-        <w:t xml:space="preserve">: Games played and </w:t>
-      </w:r>
-      <w:proofErr w:type="spellStart"/>
-      <w:r>
-        <w:rPr>
-          <w:rFonts w:ascii="Courier New" w:eastAsia="Times New Roman" w:hAnsi="Courier New" w:cs="Courier New"/>
-          <w:kern w:val="0"/>
-          <w:sz w:val="20"/>
-          <w:szCs w:val="20"/>
-          <w14:ligatures w14:val="none"/>
-        </w:rPr>
-        <w:t>Games_Played_Rate</w:t>
-      </w:r>
-      <w:proofErr w:type="spellEnd"/>
+        <w:t xml:space="preserve">: Games played </w:t>
+      </w:r>
     </w:p>
     <w:p>
       <w:pPr>
@@ -2004,7 +3938,15 @@
           <w:kern w:val="0"/>
           <w14:ligatures w14:val="none"/>
         </w:rPr>
-        <w:t xml:space="preserve">To ensure valid </w:t>
+        <w:t xml:space="preserve">To ensure </w:t>
+      </w:r>
+      <w:r>
+        <w:rPr>
+          <w:rFonts w:ascii="Times New Roman" w:eastAsia="Times New Roman" w:hAnsi="Times New Roman" w:cs="Times New Roman"/>
+          <w:kern w:val="0"/>
+          <w14:ligatures w14:val="none"/>
+        </w:rPr>
+        <w:t xml:space="preserve">robust </w:t>
       </w:r>
       <w:proofErr w:type="spellStart"/>
       <w:r>
@@ -2033,6 +3975,36 @@
           <w14:ligatures w14:val="none"/>
         </w:rPr>
         <w:t>chronologically consistent train/test split</w:t>
+      </w:r>
+      <w:r>
+        <w:rPr>
+          <w:rFonts w:ascii="Times New Roman" w:eastAsia="Times New Roman" w:hAnsi="Times New Roman" w:cs="Times New Roman"/>
+          <w:b/>
+          <w:bCs/>
+          <w:kern w:val="0"/>
+          <w14:ligatures w14:val="none"/>
+        </w:rPr>
+        <w:t xml:space="preserve"> of </w:t>
+      </w:r>
+      <w:r>
+        <w:rPr>
+          <w:rFonts w:ascii="Times New Roman" w:eastAsia="Times New Roman" w:hAnsi="Times New Roman" w:cs="Times New Roman"/>
+          <w:b/>
+          <w:bCs/>
+          <w:kern w:val="0"/>
+          <w14:ligatures w14:val="none"/>
+        </w:rPr>
+        <w:t>the</w:t>
+      </w:r>
+      <w:r>
+        <w:rPr>
+          <w:rFonts w:ascii="Times New Roman" w:eastAsia="Times New Roman" w:hAnsi="Times New Roman" w:cs="Times New Roman"/>
+          <w:b/>
+          <w:bCs/>
+          <w:kern w:val="0"/>
+          <w14:ligatures w14:val="none"/>
+        </w:rPr>
+        <w:t xml:space="preserve"> data set</w:t>
       </w:r>
       <w:r>
         <w:rPr>
@@ -2122,7 +4094,48 @@
           <w:kern w:val="0"/>
           <w14:ligatures w14:val="none"/>
         </w:rPr>
-        <w:t>All temporal features (e.g., lag stats and rolling averages) are computed using only prior seasons up to the year being predicted. This simulates a true forward-looking forecast and prevents leakage from future data.</w:t>
+        <w:lastRenderedPageBreak/>
+        <w:t xml:space="preserve">All temporal features (e.g., lag stats and rolling averages) are computed using only prior seasons up to the year being predicted. This simulates a true forward-looking forecast and </w:t>
+      </w:r>
+      <w:r>
+        <w:rPr>
+          <w:rFonts w:ascii="Times New Roman" w:eastAsia="Times New Roman" w:hAnsi="Times New Roman" w:cs="Times New Roman"/>
+          <w:kern w:val="0"/>
+          <w14:ligatures w14:val="none"/>
+        </w:rPr>
+        <w:t xml:space="preserve">ensures the </w:t>
+      </w:r>
+      <w:r>
+        <w:rPr>
+          <w:rFonts w:ascii="Times New Roman" w:eastAsia="Times New Roman" w:hAnsi="Times New Roman" w:cs="Times New Roman"/>
+          <w:kern w:val="0"/>
+          <w14:ligatures w14:val="none"/>
+        </w:rPr>
+        <w:t>prevent</w:t>
+      </w:r>
+      <w:r>
+        <w:rPr>
+          <w:rFonts w:ascii="Times New Roman" w:eastAsia="Times New Roman" w:hAnsi="Times New Roman" w:cs="Times New Roman"/>
+          <w:kern w:val="0"/>
+          <w14:ligatures w14:val="none"/>
+        </w:rPr>
+        <w:t xml:space="preserve">ion of </w:t>
+      </w:r>
+      <w:r>
+        <w:rPr>
+          <w:rFonts w:ascii="Times New Roman" w:eastAsia="Times New Roman" w:hAnsi="Times New Roman" w:cs="Times New Roman"/>
+          <w:kern w:val="0"/>
+          <w14:ligatures w14:val="none"/>
+        </w:rPr>
+        <w:t>data-leakage</w:t>
+      </w:r>
+      <w:r>
+        <w:rPr>
+          <w:rFonts w:ascii="Times New Roman" w:eastAsia="Times New Roman" w:hAnsi="Times New Roman" w:cs="Times New Roman"/>
+          <w:kern w:val="0"/>
+          <w14:ligatures w14:val="none"/>
+        </w:rPr>
+        <w:t>.</w:t>
       </w:r>
     </w:p>
     <w:p>
@@ -2177,7 +4190,31 @@
           <w:kern w:val="0"/>
           <w14:ligatures w14:val="none"/>
         </w:rPr>
-        <w:t xml:space="preserve">We train a </w:t>
+        <w:t>I</w:t>
+      </w:r>
+      <w:r>
+        <w:rPr>
+          <w:rFonts w:ascii="Times New Roman" w:eastAsia="Times New Roman" w:hAnsi="Times New Roman" w:cs="Times New Roman"/>
+          <w:kern w:val="0"/>
+          <w14:ligatures w14:val="none"/>
+        </w:rPr>
+        <w:t xml:space="preserve"> train</w:t>
+      </w:r>
+      <w:r>
+        <w:rPr>
+          <w:rFonts w:ascii="Times New Roman" w:eastAsia="Times New Roman" w:hAnsi="Times New Roman" w:cs="Times New Roman"/>
+          <w:kern w:val="0"/>
+          <w14:ligatures w14:val="none"/>
+        </w:rPr>
+        <w:t>ed the</w:t>
+      </w:r>
+      <w:r>
+        <w:rPr>
+          <w:rFonts w:ascii="Times New Roman" w:eastAsia="Times New Roman" w:hAnsi="Times New Roman" w:cs="Times New Roman"/>
+          <w:kern w:val="0"/>
+          <w14:ligatures w14:val="none"/>
+        </w:rPr>
+        <w:t xml:space="preserve"> </w:t>
       </w:r>
       <w:r>
         <w:rPr>
@@ -2239,28 +4276,6 @@
           <w:kern w:val="0"/>
           <w14:ligatures w14:val="none"/>
         </w:rPr>
-        <w:t>Median imputation for missing values</w:t>
-      </w:r>
-    </w:p>
-    <w:p>
-      <w:pPr>
-        <w:numPr>
-          <w:ilvl w:val="0"/>
-          <w:numId w:val="6"/>
-        </w:numPr>
-        <w:spacing w:before="100" w:beforeAutospacing="1" w:after="100" w:afterAutospacing="1" w:line="240" w:lineRule="auto"/>
-        <w:rPr>
-          <w:rFonts w:ascii="Times New Roman" w:eastAsia="Times New Roman" w:hAnsi="Times New Roman" w:cs="Times New Roman"/>
-          <w:kern w:val="0"/>
-          <w14:ligatures w14:val="none"/>
-        </w:rPr>
-      </w:pPr>
-      <w:r>
-        <w:rPr>
-          <w:rFonts w:ascii="Times New Roman" w:eastAsia="Times New Roman" w:hAnsi="Times New Roman" w:cs="Times New Roman"/>
-          <w:kern w:val="0"/>
-          <w14:ligatures w14:val="none"/>
-        </w:rPr>
         <w:t xml:space="preserve">Standardization applied to numeric features via </w:t>
       </w:r>
       <w:proofErr w:type="spellStart"/>
@@ -2291,7 +4306,6 @@
           <w:kern w:val="0"/>
           <w14:ligatures w14:val="none"/>
         </w:rPr>
-        <w:lastRenderedPageBreak/>
         <w:t xml:space="preserve">This choice was made to prioritize </w:t>
       </w:r>
       <w:r>
@@ -2544,7 +4558,1926 @@
           <w:kern w:val="0"/>
           <w14:ligatures w14:val="none"/>
         </w:rPr>
-        <w:t>. These are sorted, bucketed into performance tiers (e.g., Low, Medium, High, Elite), and used to identify potential over and undervalued players for fantasy and betting applications.</w:t>
+        <w:t xml:space="preserve">. </w:t>
+      </w:r>
+    </w:p>
+    <w:p>
+      <w:pPr>
+        <w:spacing w:before="100" w:beforeAutospacing="1" w:after="100" w:afterAutospacing="1" w:line="240" w:lineRule="auto"/>
+        <w:outlineLvl w:val="2"/>
+        <w:rPr>
+          <w:rFonts w:ascii="Times New Roman" w:eastAsia="Times New Roman" w:hAnsi="Times New Roman" w:cs="Times New Roman"/>
+          <w:kern w:val="0"/>
+          <w14:ligatures w14:val="none"/>
+        </w:rPr>
+      </w:pPr>
+      <w:r>
+        <w:rPr>
+          <w:rFonts w:ascii="Times New Roman" w:eastAsia="Times New Roman" w:hAnsi="Times New Roman" w:cs="Times New Roman"/>
+          <w:kern w:val="0"/>
+          <w14:ligatures w14:val="none"/>
+        </w:rPr>
+        <w:t xml:space="preserve">Below is table of the </w:t>
+      </w:r>
+      <w:proofErr w:type="gramStart"/>
+      <w:r>
+        <w:rPr>
+          <w:rFonts w:ascii="Times New Roman" w:eastAsia="Times New Roman" w:hAnsi="Times New Roman" w:cs="Times New Roman"/>
+          <w:kern w:val="0"/>
+          <w14:ligatures w14:val="none"/>
+        </w:rPr>
+        <w:t>models</w:t>
+      </w:r>
+      <w:proofErr w:type="gramEnd"/>
+      <w:r>
+        <w:rPr>
+          <w:rFonts w:ascii="Times New Roman" w:eastAsia="Times New Roman" w:hAnsi="Times New Roman" w:cs="Times New Roman"/>
+          <w:kern w:val="0"/>
+          <w14:ligatures w14:val="none"/>
+        </w:rPr>
+        <w:t xml:space="preserve"> projections for 2025’s top 10 TD scorers.</w:t>
+      </w:r>
+    </w:p>
+    <w:p>
+      <w:pPr>
+        <w:spacing w:before="100" w:beforeAutospacing="1" w:after="100" w:afterAutospacing="1" w:line="240" w:lineRule="auto"/>
+        <w:outlineLvl w:val="2"/>
+        <w:rPr>
+          <w:rFonts w:ascii="Times New Roman" w:eastAsia="Times New Roman" w:hAnsi="Times New Roman" w:cs="Times New Roman"/>
+          <w:kern w:val="0"/>
+          <w14:ligatures w14:val="none"/>
+        </w:rPr>
+      </w:pPr>
+    </w:p>
+    <w:tbl>
+      <w:tblPr>
+        <w:tblStyle w:val="TableGrid"/>
+        <w:tblW w:w="9356" w:type="dxa"/>
+        <w:tblInd w:w="-5" w:type="dxa"/>
+        <w:tblLook w:val="04A0" w:firstRow="1" w:lastRow="0" w:firstColumn="1" w:lastColumn="0" w:noHBand="0" w:noVBand="1"/>
+      </w:tblPr>
+      <w:tblGrid>
+        <w:gridCol w:w="1847"/>
+        <w:gridCol w:w="1558"/>
+        <w:gridCol w:w="1558"/>
+        <w:gridCol w:w="1558"/>
+        <w:gridCol w:w="1559"/>
+        <w:gridCol w:w="1276"/>
+      </w:tblGrid>
+      <w:tr>
+        <w:tc>
+          <w:tcPr>
+            <w:tcW w:w="1847" w:type="dxa"/>
+            <w:vAlign w:val="bottom"/>
+          </w:tcPr>
+          <w:p>
+            <w:pPr>
+              <w:spacing w:before="100" w:beforeAutospacing="1" w:after="100" w:afterAutospacing="1"/>
+              <w:rPr>
+                <w:rFonts w:ascii="Times New Roman" w:eastAsia="Times New Roman" w:hAnsi="Times New Roman" w:cs="Times New Roman"/>
+                <w:kern w:val="0"/>
+                <w14:ligatures w14:val="none"/>
+              </w:rPr>
+            </w:pPr>
+            <w:r>
+              <w:rPr>
+                <w:rFonts w:ascii="Arial" w:hAnsi="Arial" w:cs="Arial" w:hint="cs"/>
+                <w:b/>
+                <w:bCs/>
+                <w:sz w:val="20"/>
+                <w:szCs w:val="20"/>
+              </w:rPr>
+              <w:t>Player</w:t>
+            </w:r>
+          </w:p>
+        </w:tc>
+        <w:tc>
+          <w:tcPr>
+            <w:tcW w:w="1558" w:type="dxa"/>
+            <w:vAlign w:val="bottom"/>
+          </w:tcPr>
+          <w:p>
+            <w:pPr>
+              <w:spacing w:before="100" w:beforeAutospacing="1" w:after="100" w:afterAutospacing="1"/>
+              <w:rPr>
+                <w:rFonts w:ascii="Times New Roman" w:eastAsia="Times New Roman" w:hAnsi="Times New Roman" w:cs="Times New Roman"/>
+                <w:kern w:val="0"/>
+                <w14:ligatures w14:val="none"/>
+              </w:rPr>
+            </w:pPr>
+            <w:r>
+              <w:rPr>
+                <w:rFonts w:ascii="Arial" w:hAnsi="Arial" w:cs="Arial" w:hint="cs"/>
+                <w:b/>
+                <w:bCs/>
+                <w:sz w:val="20"/>
+                <w:szCs w:val="20"/>
+              </w:rPr>
+              <w:t>Tm</w:t>
+            </w:r>
+          </w:p>
+        </w:tc>
+        <w:tc>
+          <w:tcPr>
+            <w:tcW w:w="1558" w:type="dxa"/>
+            <w:vAlign w:val="bottom"/>
+          </w:tcPr>
+          <w:p>
+            <w:pPr>
+              <w:spacing w:before="100" w:beforeAutospacing="1" w:after="100" w:afterAutospacing="1"/>
+              <w:rPr>
+                <w:rFonts w:ascii="Times New Roman" w:eastAsia="Times New Roman" w:hAnsi="Times New Roman" w:cs="Times New Roman"/>
+                <w:kern w:val="0"/>
+                <w14:ligatures w14:val="none"/>
+              </w:rPr>
+            </w:pPr>
+            <w:r>
+              <w:rPr>
+                <w:rFonts w:ascii="Arial" w:hAnsi="Arial" w:cs="Arial" w:hint="cs"/>
+                <w:b/>
+                <w:bCs/>
+                <w:sz w:val="20"/>
+                <w:szCs w:val="20"/>
+              </w:rPr>
+              <w:t>Age</w:t>
+            </w:r>
+          </w:p>
+        </w:tc>
+        <w:tc>
+          <w:tcPr>
+            <w:tcW w:w="1558" w:type="dxa"/>
+            <w:vAlign w:val="bottom"/>
+          </w:tcPr>
+          <w:p>
+            <w:pPr>
+              <w:spacing w:before="100" w:beforeAutospacing="1" w:after="100" w:afterAutospacing="1"/>
+              <w:rPr>
+                <w:rFonts w:ascii="Times New Roman" w:eastAsia="Times New Roman" w:hAnsi="Times New Roman" w:cs="Times New Roman"/>
+                <w:kern w:val="0"/>
+                <w14:ligatures w14:val="none"/>
+              </w:rPr>
+            </w:pPr>
+            <w:r>
+              <w:rPr>
+                <w:rFonts w:ascii="Arial" w:hAnsi="Arial" w:cs="Arial" w:hint="cs"/>
+                <w:b/>
+                <w:bCs/>
+                <w:sz w:val="20"/>
+                <w:szCs w:val="20"/>
+              </w:rPr>
+              <w:t>G</w:t>
+            </w:r>
+            <w:r>
+              <w:rPr>
+                <w:rFonts w:ascii="Arial" w:hAnsi="Arial" w:cs="Arial"/>
+                <w:b/>
+                <w:bCs/>
+                <w:sz w:val="20"/>
+                <w:szCs w:val="20"/>
+              </w:rPr>
+              <w:t xml:space="preserve">ames </w:t>
+            </w:r>
+          </w:p>
+        </w:tc>
+        <w:tc>
+          <w:tcPr>
+            <w:tcW w:w="1559" w:type="dxa"/>
+            <w:vAlign w:val="bottom"/>
+          </w:tcPr>
+          <w:p>
+            <w:pPr>
+              <w:spacing w:before="100" w:beforeAutospacing="1" w:after="100" w:afterAutospacing="1"/>
+              <w:rPr>
+                <w:rFonts w:ascii="Times New Roman" w:eastAsia="Times New Roman" w:hAnsi="Times New Roman" w:cs="Times New Roman"/>
+                <w:kern w:val="0"/>
+                <w14:ligatures w14:val="none"/>
+              </w:rPr>
+            </w:pPr>
+            <w:r>
+              <w:rPr>
+                <w:rFonts w:ascii="Arial" w:hAnsi="Arial" w:cs="Arial" w:hint="cs"/>
+                <w:b/>
+                <w:bCs/>
+                <w:sz w:val="20"/>
+                <w:szCs w:val="20"/>
+              </w:rPr>
+              <w:t xml:space="preserve">TD </w:t>
+            </w:r>
+            <w:proofErr w:type="spellStart"/>
+            <w:r>
+              <w:rPr>
+                <w:rFonts w:ascii="Arial" w:hAnsi="Arial" w:cs="Arial" w:hint="cs"/>
+                <w:b/>
+                <w:bCs/>
+                <w:sz w:val="20"/>
+                <w:szCs w:val="20"/>
+              </w:rPr>
+              <w:t>Proj</w:t>
+            </w:r>
+            <w:proofErr w:type="spellEnd"/>
+          </w:p>
+        </w:tc>
+        <w:tc>
+          <w:tcPr>
+            <w:tcW w:w="1276" w:type="dxa"/>
+            <w:vAlign w:val="bottom"/>
+          </w:tcPr>
+          <w:p>
+            <w:pPr>
+              <w:spacing w:before="100" w:beforeAutospacing="1" w:after="100" w:afterAutospacing="1"/>
+              <w:rPr>
+                <w:rFonts w:ascii="Times New Roman" w:eastAsia="Times New Roman" w:hAnsi="Times New Roman" w:cs="Times New Roman"/>
+                <w:kern w:val="0"/>
+                <w14:ligatures w14:val="none"/>
+              </w:rPr>
+            </w:pPr>
+            <w:r>
+              <w:rPr>
+                <w:rFonts w:ascii="Arial" w:hAnsi="Arial" w:cs="Arial" w:hint="cs"/>
+                <w:b/>
+                <w:bCs/>
+                <w:sz w:val="20"/>
+                <w:szCs w:val="20"/>
+              </w:rPr>
+              <w:t>TD / Game</w:t>
+            </w:r>
+          </w:p>
+        </w:tc>
+      </w:tr>
+      <w:tr>
+        <w:tc>
+          <w:tcPr>
+            <w:tcW w:w="1847" w:type="dxa"/>
+            <w:vAlign w:val="bottom"/>
+          </w:tcPr>
+          <w:p>
+            <w:pPr>
+              <w:spacing w:before="100" w:beforeAutospacing="1" w:after="100" w:afterAutospacing="1"/>
+              <w:rPr>
+                <w:rFonts w:ascii="Times New Roman" w:eastAsia="Times New Roman" w:hAnsi="Times New Roman" w:cs="Times New Roman"/>
+                <w:kern w:val="0"/>
+                <w:sz w:val="18"/>
+                <w:szCs w:val="18"/>
+                <w14:ligatures w14:val="none"/>
+              </w:rPr>
+            </w:pPr>
+            <w:r>
+              <w:rPr>
+                <w:rFonts w:ascii="Arial" w:hAnsi="Arial" w:cs="Arial" w:hint="cs"/>
+                <w:sz w:val="20"/>
+                <w:szCs w:val="20"/>
+              </w:rPr>
+              <w:t>Ja'Marr Chase</w:t>
+            </w:r>
+          </w:p>
+        </w:tc>
+        <w:tc>
+          <w:tcPr>
+            <w:tcW w:w="1558" w:type="dxa"/>
+            <w:vAlign w:val="bottom"/>
+          </w:tcPr>
+          <w:p>
+            <w:pPr>
+              <w:spacing w:before="100" w:beforeAutospacing="1" w:after="100" w:afterAutospacing="1"/>
+              <w:rPr>
+                <w:rFonts w:ascii="Times New Roman" w:eastAsia="Times New Roman" w:hAnsi="Times New Roman" w:cs="Times New Roman"/>
+                <w:kern w:val="0"/>
+                <w:sz w:val="18"/>
+                <w:szCs w:val="18"/>
+                <w14:ligatures w14:val="none"/>
+              </w:rPr>
+            </w:pPr>
+            <w:r>
+              <w:rPr>
+                <w:rFonts w:ascii="Arial" w:hAnsi="Arial" w:cs="Arial" w:hint="cs"/>
+                <w:sz w:val="20"/>
+                <w:szCs w:val="20"/>
+              </w:rPr>
+              <w:t>CIN</w:t>
+            </w:r>
+          </w:p>
+        </w:tc>
+        <w:tc>
+          <w:tcPr>
+            <w:tcW w:w="1558" w:type="dxa"/>
+            <w:vAlign w:val="bottom"/>
+          </w:tcPr>
+          <w:p>
+            <w:pPr>
+              <w:spacing w:before="100" w:beforeAutospacing="1" w:after="100" w:afterAutospacing="1"/>
+              <w:rPr>
+                <w:rFonts w:ascii="Times New Roman" w:eastAsia="Times New Roman" w:hAnsi="Times New Roman" w:cs="Times New Roman"/>
+                <w:kern w:val="0"/>
+                <w:sz w:val="18"/>
+                <w:szCs w:val="18"/>
+                <w14:ligatures w14:val="none"/>
+              </w:rPr>
+            </w:pPr>
+            <w:r>
+              <w:rPr>
+                <w:rFonts w:ascii="Arial" w:hAnsi="Arial" w:cs="Arial" w:hint="cs"/>
+                <w:sz w:val="20"/>
+                <w:szCs w:val="20"/>
+              </w:rPr>
+              <w:t>24</w:t>
+            </w:r>
+          </w:p>
+        </w:tc>
+        <w:tc>
+          <w:tcPr>
+            <w:tcW w:w="1558" w:type="dxa"/>
+            <w:vAlign w:val="bottom"/>
+          </w:tcPr>
+          <w:p>
+            <w:pPr>
+              <w:spacing w:before="100" w:beforeAutospacing="1" w:after="100" w:afterAutospacing="1"/>
+              <w:rPr>
+                <w:rFonts w:ascii="Times New Roman" w:eastAsia="Times New Roman" w:hAnsi="Times New Roman" w:cs="Times New Roman"/>
+                <w:kern w:val="0"/>
+                <w:sz w:val="18"/>
+                <w:szCs w:val="18"/>
+                <w14:ligatures w14:val="none"/>
+              </w:rPr>
+            </w:pPr>
+            <w:r>
+              <w:rPr>
+                <w:rFonts w:ascii="Arial" w:hAnsi="Arial" w:cs="Arial" w:hint="cs"/>
+                <w:sz w:val="20"/>
+                <w:szCs w:val="20"/>
+              </w:rPr>
+              <w:t>17</w:t>
+            </w:r>
+          </w:p>
+        </w:tc>
+        <w:tc>
+          <w:tcPr>
+            <w:tcW w:w="1559" w:type="dxa"/>
+            <w:vAlign w:val="bottom"/>
+          </w:tcPr>
+          <w:p>
+            <w:pPr>
+              <w:spacing w:before="100" w:beforeAutospacing="1" w:after="100" w:afterAutospacing="1"/>
+              <w:rPr>
+                <w:rFonts w:ascii="Times New Roman" w:eastAsia="Times New Roman" w:hAnsi="Times New Roman" w:cs="Times New Roman"/>
+                <w:kern w:val="0"/>
+                <w:sz w:val="18"/>
+                <w:szCs w:val="18"/>
+                <w14:ligatures w14:val="none"/>
+              </w:rPr>
+            </w:pPr>
+            <w:r>
+              <w:rPr>
+                <w:rFonts w:ascii="Arial" w:hAnsi="Arial" w:cs="Arial" w:hint="cs"/>
+                <w:sz w:val="20"/>
+                <w:szCs w:val="20"/>
+              </w:rPr>
+              <w:t>11.03</w:t>
+            </w:r>
+          </w:p>
+        </w:tc>
+        <w:tc>
+          <w:tcPr>
+            <w:tcW w:w="1276" w:type="dxa"/>
+            <w:vAlign w:val="bottom"/>
+          </w:tcPr>
+          <w:p>
+            <w:pPr>
+              <w:spacing w:before="100" w:beforeAutospacing="1" w:after="100" w:afterAutospacing="1"/>
+              <w:rPr>
+                <w:rFonts w:ascii="Times New Roman" w:eastAsia="Times New Roman" w:hAnsi="Times New Roman" w:cs="Times New Roman"/>
+                <w:kern w:val="0"/>
+                <w:sz w:val="18"/>
+                <w:szCs w:val="18"/>
+                <w14:ligatures w14:val="none"/>
+              </w:rPr>
+            </w:pPr>
+            <w:r>
+              <w:rPr>
+                <w:rFonts w:ascii="Arial" w:hAnsi="Arial" w:cs="Arial" w:hint="cs"/>
+                <w:sz w:val="20"/>
+                <w:szCs w:val="20"/>
+              </w:rPr>
+              <w:t>0.649</w:t>
+            </w:r>
+          </w:p>
+        </w:tc>
+      </w:tr>
+      <w:tr>
+        <w:tc>
+          <w:tcPr>
+            <w:tcW w:w="1847" w:type="dxa"/>
+            <w:vAlign w:val="bottom"/>
+          </w:tcPr>
+          <w:p>
+            <w:pPr>
+              <w:spacing w:before="100" w:beforeAutospacing="1" w:after="100" w:afterAutospacing="1"/>
+              <w:rPr>
+                <w:rFonts w:ascii="Times New Roman" w:eastAsia="Times New Roman" w:hAnsi="Times New Roman" w:cs="Times New Roman"/>
+                <w:kern w:val="0"/>
+                <w:sz w:val="18"/>
+                <w:szCs w:val="18"/>
+                <w14:ligatures w14:val="none"/>
+              </w:rPr>
+            </w:pPr>
+            <w:r>
+              <w:rPr>
+                <w:rFonts w:ascii="Arial" w:hAnsi="Arial" w:cs="Arial" w:hint="cs"/>
+                <w:sz w:val="20"/>
+                <w:szCs w:val="20"/>
+              </w:rPr>
+              <w:t>Justin Jefferson</w:t>
+            </w:r>
+          </w:p>
+        </w:tc>
+        <w:tc>
+          <w:tcPr>
+            <w:tcW w:w="1558" w:type="dxa"/>
+            <w:vAlign w:val="bottom"/>
+          </w:tcPr>
+          <w:p>
+            <w:pPr>
+              <w:spacing w:before="100" w:beforeAutospacing="1" w:after="100" w:afterAutospacing="1"/>
+              <w:rPr>
+                <w:rFonts w:ascii="Times New Roman" w:eastAsia="Times New Roman" w:hAnsi="Times New Roman" w:cs="Times New Roman"/>
+                <w:kern w:val="0"/>
+                <w:sz w:val="18"/>
+                <w:szCs w:val="18"/>
+                <w14:ligatures w14:val="none"/>
+              </w:rPr>
+            </w:pPr>
+            <w:r>
+              <w:rPr>
+                <w:rFonts w:ascii="Arial" w:hAnsi="Arial" w:cs="Arial" w:hint="cs"/>
+                <w:sz w:val="20"/>
+                <w:szCs w:val="20"/>
+              </w:rPr>
+              <w:t>MIN</w:t>
+            </w:r>
+          </w:p>
+        </w:tc>
+        <w:tc>
+          <w:tcPr>
+            <w:tcW w:w="1558" w:type="dxa"/>
+            <w:vAlign w:val="bottom"/>
+          </w:tcPr>
+          <w:p>
+            <w:pPr>
+              <w:spacing w:before="100" w:beforeAutospacing="1" w:after="100" w:afterAutospacing="1"/>
+              <w:rPr>
+                <w:rFonts w:ascii="Times New Roman" w:eastAsia="Times New Roman" w:hAnsi="Times New Roman" w:cs="Times New Roman"/>
+                <w:kern w:val="0"/>
+                <w:sz w:val="18"/>
+                <w:szCs w:val="18"/>
+                <w14:ligatures w14:val="none"/>
+              </w:rPr>
+            </w:pPr>
+            <w:r>
+              <w:rPr>
+                <w:rFonts w:ascii="Arial" w:hAnsi="Arial" w:cs="Arial" w:hint="cs"/>
+                <w:sz w:val="20"/>
+                <w:szCs w:val="20"/>
+              </w:rPr>
+              <w:t>25</w:t>
+            </w:r>
+          </w:p>
+        </w:tc>
+        <w:tc>
+          <w:tcPr>
+            <w:tcW w:w="1558" w:type="dxa"/>
+            <w:vAlign w:val="bottom"/>
+          </w:tcPr>
+          <w:p>
+            <w:pPr>
+              <w:spacing w:before="100" w:beforeAutospacing="1" w:after="100" w:afterAutospacing="1"/>
+              <w:rPr>
+                <w:rFonts w:ascii="Times New Roman" w:eastAsia="Times New Roman" w:hAnsi="Times New Roman" w:cs="Times New Roman"/>
+                <w:kern w:val="0"/>
+                <w:sz w:val="18"/>
+                <w:szCs w:val="18"/>
+                <w14:ligatures w14:val="none"/>
+              </w:rPr>
+            </w:pPr>
+            <w:r>
+              <w:rPr>
+                <w:rFonts w:ascii="Arial" w:hAnsi="Arial" w:cs="Arial" w:hint="cs"/>
+                <w:sz w:val="20"/>
+                <w:szCs w:val="20"/>
+              </w:rPr>
+              <w:t>17</w:t>
+            </w:r>
+          </w:p>
+        </w:tc>
+        <w:tc>
+          <w:tcPr>
+            <w:tcW w:w="1559" w:type="dxa"/>
+            <w:vAlign w:val="bottom"/>
+          </w:tcPr>
+          <w:p>
+            <w:pPr>
+              <w:spacing w:before="100" w:beforeAutospacing="1" w:after="100" w:afterAutospacing="1"/>
+              <w:rPr>
+                <w:rFonts w:ascii="Times New Roman" w:eastAsia="Times New Roman" w:hAnsi="Times New Roman" w:cs="Times New Roman"/>
+                <w:kern w:val="0"/>
+                <w:sz w:val="18"/>
+                <w:szCs w:val="18"/>
+                <w14:ligatures w14:val="none"/>
+              </w:rPr>
+            </w:pPr>
+            <w:r>
+              <w:rPr>
+                <w:rFonts w:ascii="Arial" w:hAnsi="Arial" w:cs="Arial" w:hint="cs"/>
+                <w:sz w:val="20"/>
+                <w:szCs w:val="20"/>
+              </w:rPr>
+              <w:t>9.85</w:t>
+            </w:r>
+          </w:p>
+        </w:tc>
+        <w:tc>
+          <w:tcPr>
+            <w:tcW w:w="1276" w:type="dxa"/>
+            <w:vAlign w:val="bottom"/>
+          </w:tcPr>
+          <w:p>
+            <w:pPr>
+              <w:spacing w:before="100" w:beforeAutospacing="1" w:after="100" w:afterAutospacing="1"/>
+              <w:rPr>
+                <w:rFonts w:ascii="Times New Roman" w:eastAsia="Times New Roman" w:hAnsi="Times New Roman" w:cs="Times New Roman"/>
+                <w:kern w:val="0"/>
+                <w:sz w:val="18"/>
+                <w:szCs w:val="18"/>
+                <w14:ligatures w14:val="none"/>
+              </w:rPr>
+            </w:pPr>
+            <w:r>
+              <w:rPr>
+                <w:rFonts w:ascii="Arial" w:hAnsi="Arial" w:cs="Arial" w:hint="cs"/>
+                <w:sz w:val="20"/>
+                <w:szCs w:val="20"/>
+              </w:rPr>
+              <w:t>0.579</w:t>
+            </w:r>
+          </w:p>
+        </w:tc>
+      </w:tr>
+      <w:tr>
+        <w:tc>
+          <w:tcPr>
+            <w:tcW w:w="1847" w:type="dxa"/>
+            <w:vAlign w:val="bottom"/>
+          </w:tcPr>
+          <w:p>
+            <w:pPr>
+              <w:spacing w:before="100" w:beforeAutospacing="1" w:after="100" w:afterAutospacing="1"/>
+              <w:rPr>
+                <w:rFonts w:ascii="Helvetica Neue" w:hAnsi="Helvetica Neue"/>
+                <w:color w:val="000000"/>
+                <w:sz w:val="18"/>
+                <w:szCs w:val="18"/>
+              </w:rPr>
+            </w:pPr>
+            <w:r>
+              <w:rPr>
+                <w:rFonts w:ascii="Arial" w:hAnsi="Arial" w:cs="Arial" w:hint="cs"/>
+                <w:sz w:val="20"/>
+                <w:szCs w:val="20"/>
+              </w:rPr>
+              <w:t>Brian Thomas</w:t>
+            </w:r>
+          </w:p>
+        </w:tc>
+        <w:tc>
+          <w:tcPr>
+            <w:tcW w:w="1558" w:type="dxa"/>
+            <w:vAlign w:val="bottom"/>
+          </w:tcPr>
+          <w:p>
+            <w:pPr>
+              <w:spacing w:before="100" w:beforeAutospacing="1" w:after="100" w:afterAutospacing="1"/>
+              <w:rPr>
+                <w:rFonts w:ascii="Helvetica Neue" w:hAnsi="Helvetica Neue"/>
+                <w:color w:val="000000"/>
+                <w:sz w:val="18"/>
+                <w:szCs w:val="18"/>
+              </w:rPr>
+            </w:pPr>
+            <w:r>
+              <w:rPr>
+                <w:rFonts w:ascii="Arial" w:hAnsi="Arial" w:cs="Arial" w:hint="cs"/>
+                <w:sz w:val="20"/>
+                <w:szCs w:val="20"/>
+              </w:rPr>
+              <w:t>JAX</w:t>
+            </w:r>
+          </w:p>
+        </w:tc>
+        <w:tc>
+          <w:tcPr>
+            <w:tcW w:w="1558" w:type="dxa"/>
+            <w:vAlign w:val="bottom"/>
+          </w:tcPr>
+          <w:p>
+            <w:pPr>
+              <w:spacing w:before="100" w:beforeAutospacing="1" w:after="100" w:afterAutospacing="1"/>
+              <w:rPr>
+                <w:rFonts w:ascii="Helvetica Neue" w:hAnsi="Helvetica Neue"/>
+                <w:color w:val="000000"/>
+                <w:sz w:val="18"/>
+                <w:szCs w:val="18"/>
+              </w:rPr>
+            </w:pPr>
+            <w:r>
+              <w:rPr>
+                <w:rFonts w:ascii="Arial" w:hAnsi="Arial" w:cs="Arial" w:hint="cs"/>
+                <w:sz w:val="20"/>
+                <w:szCs w:val="20"/>
+              </w:rPr>
+              <w:t>22</w:t>
+            </w:r>
+          </w:p>
+        </w:tc>
+        <w:tc>
+          <w:tcPr>
+            <w:tcW w:w="1558" w:type="dxa"/>
+            <w:vAlign w:val="bottom"/>
+          </w:tcPr>
+          <w:p>
+            <w:pPr>
+              <w:spacing w:before="100" w:beforeAutospacing="1" w:after="100" w:afterAutospacing="1"/>
+              <w:rPr>
+                <w:rFonts w:ascii="Helvetica Neue" w:hAnsi="Helvetica Neue"/>
+                <w:color w:val="000000"/>
+                <w:sz w:val="18"/>
+                <w:szCs w:val="18"/>
+              </w:rPr>
+            </w:pPr>
+            <w:r>
+              <w:rPr>
+                <w:rFonts w:ascii="Arial" w:hAnsi="Arial" w:cs="Arial" w:hint="cs"/>
+                <w:sz w:val="20"/>
+                <w:szCs w:val="20"/>
+              </w:rPr>
+              <w:t>17</w:t>
+            </w:r>
+          </w:p>
+        </w:tc>
+        <w:tc>
+          <w:tcPr>
+            <w:tcW w:w="1559" w:type="dxa"/>
+            <w:vAlign w:val="bottom"/>
+          </w:tcPr>
+          <w:p>
+            <w:pPr>
+              <w:spacing w:before="100" w:beforeAutospacing="1" w:after="100" w:afterAutospacing="1"/>
+              <w:rPr>
+                <w:rFonts w:ascii="Helvetica Neue" w:hAnsi="Helvetica Neue"/>
+                <w:color w:val="000000"/>
+                <w:sz w:val="18"/>
+                <w:szCs w:val="18"/>
+              </w:rPr>
+            </w:pPr>
+            <w:r>
+              <w:rPr>
+                <w:rFonts w:ascii="Arial" w:hAnsi="Arial" w:cs="Arial" w:hint="cs"/>
+                <w:sz w:val="20"/>
+                <w:szCs w:val="20"/>
+              </w:rPr>
+              <w:t>8.52</w:t>
+            </w:r>
+          </w:p>
+        </w:tc>
+        <w:tc>
+          <w:tcPr>
+            <w:tcW w:w="1276" w:type="dxa"/>
+            <w:vAlign w:val="bottom"/>
+          </w:tcPr>
+          <w:p>
+            <w:pPr>
+              <w:spacing w:before="100" w:beforeAutospacing="1" w:after="100" w:afterAutospacing="1"/>
+              <w:rPr>
+                <w:rFonts w:ascii="Helvetica Neue" w:hAnsi="Helvetica Neue"/>
+                <w:color w:val="000000"/>
+                <w:sz w:val="18"/>
+                <w:szCs w:val="18"/>
+              </w:rPr>
+            </w:pPr>
+            <w:r>
+              <w:rPr>
+                <w:rFonts w:ascii="Arial" w:hAnsi="Arial" w:cs="Arial" w:hint="cs"/>
+                <w:sz w:val="20"/>
+                <w:szCs w:val="20"/>
+              </w:rPr>
+              <w:t>0.501</w:t>
+            </w:r>
+          </w:p>
+        </w:tc>
+      </w:tr>
+      <w:tr>
+        <w:tc>
+          <w:tcPr>
+            <w:tcW w:w="1847" w:type="dxa"/>
+            <w:vAlign w:val="bottom"/>
+          </w:tcPr>
+          <w:p>
+            <w:pPr>
+              <w:spacing w:before="100" w:beforeAutospacing="1" w:after="100" w:afterAutospacing="1"/>
+              <w:rPr>
+                <w:rFonts w:ascii="Helvetica Neue" w:hAnsi="Helvetica Neue"/>
+                <w:color w:val="000000"/>
+                <w:sz w:val="18"/>
+                <w:szCs w:val="18"/>
+              </w:rPr>
+            </w:pPr>
+            <w:r>
+              <w:rPr>
+                <w:rFonts w:ascii="Arial" w:hAnsi="Arial" w:cs="Arial" w:hint="cs"/>
+                <w:sz w:val="20"/>
+                <w:szCs w:val="20"/>
+              </w:rPr>
+              <w:t>Drake London</w:t>
+            </w:r>
+          </w:p>
+        </w:tc>
+        <w:tc>
+          <w:tcPr>
+            <w:tcW w:w="1558" w:type="dxa"/>
+            <w:vAlign w:val="bottom"/>
+          </w:tcPr>
+          <w:p>
+            <w:pPr>
+              <w:spacing w:before="100" w:beforeAutospacing="1" w:after="100" w:afterAutospacing="1"/>
+              <w:rPr>
+                <w:rFonts w:ascii="Helvetica Neue" w:hAnsi="Helvetica Neue"/>
+                <w:color w:val="000000"/>
+                <w:sz w:val="18"/>
+                <w:szCs w:val="18"/>
+              </w:rPr>
+            </w:pPr>
+            <w:r>
+              <w:rPr>
+                <w:rFonts w:ascii="Arial" w:hAnsi="Arial" w:cs="Arial" w:hint="cs"/>
+                <w:sz w:val="20"/>
+                <w:szCs w:val="20"/>
+              </w:rPr>
+              <w:t>ATL</w:t>
+            </w:r>
+          </w:p>
+        </w:tc>
+        <w:tc>
+          <w:tcPr>
+            <w:tcW w:w="1558" w:type="dxa"/>
+            <w:vAlign w:val="bottom"/>
+          </w:tcPr>
+          <w:p>
+            <w:pPr>
+              <w:spacing w:before="100" w:beforeAutospacing="1" w:after="100" w:afterAutospacing="1"/>
+              <w:rPr>
+                <w:rFonts w:ascii="Helvetica Neue" w:hAnsi="Helvetica Neue"/>
+                <w:color w:val="000000"/>
+                <w:sz w:val="18"/>
+                <w:szCs w:val="18"/>
+              </w:rPr>
+            </w:pPr>
+            <w:r>
+              <w:rPr>
+                <w:rFonts w:ascii="Arial" w:hAnsi="Arial" w:cs="Arial" w:hint="cs"/>
+                <w:sz w:val="20"/>
+                <w:szCs w:val="20"/>
+              </w:rPr>
+              <w:t>23</w:t>
+            </w:r>
+          </w:p>
+        </w:tc>
+        <w:tc>
+          <w:tcPr>
+            <w:tcW w:w="1558" w:type="dxa"/>
+            <w:vAlign w:val="bottom"/>
+          </w:tcPr>
+          <w:p>
+            <w:pPr>
+              <w:spacing w:before="100" w:beforeAutospacing="1" w:after="100" w:afterAutospacing="1"/>
+              <w:rPr>
+                <w:rFonts w:ascii="Helvetica Neue" w:hAnsi="Helvetica Neue"/>
+                <w:color w:val="000000"/>
+                <w:sz w:val="18"/>
+                <w:szCs w:val="18"/>
+              </w:rPr>
+            </w:pPr>
+            <w:r>
+              <w:rPr>
+                <w:rFonts w:ascii="Arial" w:hAnsi="Arial" w:cs="Arial" w:hint="cs"/>
+                <w:sz w:val="20"/>
+                <w:szCs w:val="20"/>
+              </w:rPr>
+              <w:t>17</w:t>
+            </w:r>
+          </w:p>
+        </w:tc>
+        <w:tc>
+          <w:tcPr>
+            <w:tcW w:w="1559" w:type="dxa"/>
+            <w:vAlign w:val="bottom"/>
+          </w:tcPr>
+          <w:p>
+            <w:pPr>
+              <w:spacing w:before="100" w:beforeAutospacing="1" w:after="100" w:afterAutospacing="1"/>
+              <w:rPr>
+                <w:rFonts w:ascii="Helvetica Neue" w:hAnsi="Helvetica Neue"/>
+                <w:color w:val="000000"/>
+                <w:sz w:val="18"/>
+                <w:szCs w:val="18"/>
+              </w:rPr>
+            </w:pPr>
+            <w:r>
+              <w:rPr>
+                <w:rFonts w:ascii="Arial" w:hAnsi="Arial" w:cs="Arial" w:hint="cs"/>
+                <w:sz w:val="20"/>
+                <w:szCs w:val="20"/>
+              </w:rPr>
+              <w:t>7.89</w:t>
+            </w:r>
+          </w:p>
+        </w:tc>
+        <w:tc>
+          <w:tcPr>
+            <w:tcW w:w="1276" w:type="dxa"/>
+            <w:vAlign w:val="bottom"/>
+          </w:tcPr>
+          <w:p>
+            <w:pPr>
+              <w:spacing w:before="100" w:beforeAutospacing="1" w:after="100" w:afterAutospacing="1"/>
+              <w:rPr>
+                <w:rFonts w:ascii="Helvetica Neue" w:hAnsi="Helvetica Neue"/>
+                <w:color w:val="000000"/>
+                <w:sz w:val="18"/>
+                <w:szCs w:val="18"/>
+              </w:rPr>
+            </w:pPr>
+            <w:r>
+              <w:rPr>
+                <w:rFonts w:ascii="Arial" w:hAnsi="Arial" w:cs="Arial" w:hint="cs"/>
+                <w:sz w:val="20"/>
+                <w:szCs w:val="20"/>
+              </w:rPr>
+              <w:t>0.464</w:t>
+            </w:r>
+          </w:p>
+        </w:tc>
+      </w:tr>
+      <w:tr>
+        <w:tc>
+          <w:tcPr>
+            <w:tcW w:w="1847" w:type="dxa"/>
+            <w:vAlign w:val="bottom"/>
+          </w:tcPr>
+          <w:p>
+            <w:pPr>
+              <w:spacing w:before="100" w:beforeAutospacing="1" w:after="100" w:afterAutospacing="1"/>
+              <w:rPr>
+                <w:rFonts w:ascii="Helvetica Neue" w:hAnsi="Helvetica Neue"/>
+                <w:color w:val="000000"/>
+                <w:sz w:val="18"/>
+                <w:szCs w:val="18"/>
+              </w:rPr>
+            </w:pPr>
+            <w:r>
+              <w:rPr>
+                <w:rFonts w:ascii="Arial" w:hAnsi="Arial" w:cs="Arial" w:hint="cs"/>
+                <w:sz w:val="20"/>
+                <w:szCs w:val="20"/>
+              </w:rPr>
+              <w:t>Terry McLaurin</w:t>
+            </w:r>
+          </w:p>
+        </w:tc>
+        <w:tc>
+          <w:tcPr>
+            <w:tcW w:w="1558" w:type="dxa"/>
+            <w:vAlign w:val="bottom"/>
+          </w:tcPr>
+          <w:p>
+            <w:pPr>
+              <w:spacing w:before="100" w:beforeAutospacing="1" w:after="100" w:afterAutospacing="1"/>
+              <w:rPr>
+                <w:rFonts w:ascii="Helvetica Neue" w:hAnsi="Helvetica Neue"/>
+                <w:color w:val="000000"/>
+                <w:sz w:val="18"/>
+                <w:szCs w:val="18"/>
+              </w:rPr>
+            </w:pPr>
+            <w:r>
+              <w:rPr>
+                <w:rFonts w:ascii="Arial" w:hAnsi="Arial" w:cs="Arial" w:hint="cs"/>
+                <w:sz w:val="20"/>
+                <w:szCs w:val="20"/>
+              </w:rPr>
+              <w:t>WAS</w:t>
+            </w:r>
+          </w:p>
+        </w:tc>
+        <w:tc>
+          <w:tcPr>
+            <w:tcW w:w="1558" w:type="dxa"/>
+            <w:vAlign w:val="bottom"/>
+          </w:tcPr>
+          <w:p>
+            <w:pPr>
+              <w:spacing w:before="100" w:beforeAutospacing="1" w:after="100" w:afterAutospacing="1"/>
+              <w:rPr>
+                <w:rFonts w:ascii="Helvetica Neue" w:hAnsi="Helvetica Neue"/>
+                <w:color w:val="000000"/>
+                <w:sz w:val="18"/>
+                <w:szCs w:val="18"/>
+              </w:rPr>
+            </w:pPr>
+            <w:r>
+              <w:rPr>
+                <w:rFonts w:ascii="Arial" w:hAnsi="Arial" w:cs="Arial" w:hint="cs"/>
+                <w:sz w:val="20"/>
+                <w:szCs w:val="20"/>
+              </w:rPr>
+              <w:t>29</w:t>
+            </w:r>
+          </w:p>
+        </w:tc>
+        <w:tc>
+          <w:tcPr>
+            <w:tcW w:w="1558" w:type="dxa"/>
+            <w:vAlign w:val="bottom"/>
+          </w:tcPr>
+          <w:p>
+            <w:pPr>
+              <w:spacing w:before="100" w:beforeAutospacing="1" w:after="100" w:afterAutospacing="1"/>
+              <w:rPr>
+                <w:rFonts w:ascii="Helvetica Neue" w:hAnsi="Helvetica Neue"/>
+                <w:color w:val="000000"/>
+                <w:sz w:val="18"/>
+                <w:szCs w:val="18"/>
+              </w:rPr>
+            </w:pPr>
+            <w:r>
+              <w:rPr>
+                <w:rFonts w:ascii="Arial" w:hAnsi="Arial" w:cs="Arial" w:hint="cs"/>
+                <w:sz w:val="20"/>
+                <w:szCs w:val="20"/>
+              </w:rPr>
+              <w:t>17</w:t>
+            </w:r>
+          </w:p>
+        </w:tc>
+        <w:tc>
+          <w:tcPr>
+            <w:tcW w:w="1559" w:type="dxa"/>
+            <w:vAlign w:val="bottom"/>
+          </w:tcPr>
+          <w:p>
+            <w:pPr>
+              <w:spacing w:before="100" w:beforeAutospacing="1" w:after="100" w:afterAutospacing="1"/>
+              <w:rPr>
+                <w:rFonts w:ascii="Helvetica Neue" w:hAnsi="Helvetica Neue"/>
+                <w:color w:val="000000"/>
+                <w:sz w:val="18"/>
+                <w:szCs w:val="18"/>
+              </w:rPr>
+            </w:pPr>
+            <w:r>
+              <w:rPr>
+                <w:rFonts w:ascii="Arial" w:hAnsi="Arial" w:cs="Arial" w:hint="cs"/>
+                <w:sz w:val="20"/>
+                <w:szCs w:val="20"/>
+              </w:rPr>
+              <w:t>7.69</w:t>
+            </w:r>
+          </w:p>
+        </w:tc>
+        <w:tc>
+          <w:tcPr>
+            <w:tcW w:w="1276" w:type="dxa"/>
+            <w:vAlign w:val="bottom"/>
+          </w:tcPr>
+          <w:p>
+            <w:pPr>
+              <w:spacing w:before="100" w:beforeAutospacing="1" w:after="100" w:afterAutospacing="1"/>
+              <w:rPr>
+                <w:rFonts w:ascii="Helvetica Neue" w:hAnsi="Helvetica Neue"/>
+                <w:color w:val="000000"/>
+                <w:sz w:val="18"/>
+                <w:szCs w:val="18"/>
+              </w:rPr>
+            </w:pPr>
+            <w:r>
+              <w:rPr>
+                <w:rFonts w:ascii="Arial" w:hAnsi="Arial" w:cs="Arial" w:hint="cs"/>
+                <w:sz w:val="20"/>
+                <w:szCs w:val="20"/>
+              </w:rPr>
+              <w:t>0.452</w:t>
+            </w:r>
+          </w:p>
+        </w:tc>
+      </w:tr>
+      <w:tr>
+        <w:tc>
+          <w:tcPr>
+            <w:tcW w:w="1847" w:type="dxa"/>
+            <w:vAlign w:val="bottom"/>
+          </w:tcPr>
+          <w:p>
+            <w:pPr>
+              <w:spacing w:before="100" w:beforeAutospacing="1" w:after="100" w:afterAutospacing="1"/>
+              <w:rPr>
+                <w:rFonts w:ascii="Helvetica Neue" w:hAnsi="Helvetica Neue"/>
+                <w:color w:val="000000"/>
+                <w:sz w:val="18"/>
+                <w:szCs w:val="18"/>
+              </w:rPr>
+            </w:pPr>
+            <w:r>
+              <w:rPr>
+                <w:rFonts w:ascii="Arial" w:hAnsi="Arial" w:cs="Arial" w:hint="cs"/>
+                <w:sz w:val="20"/>
+                <w:szCs w:val="20"/>
+              </w:rPr>
+              <w:lastRenderedPageBreak/>
+              <w:t>Amon-Ra St. Brown</w:t>
+            </w:r>
+          </w:p>
+        </w:tc>
+        <w:tc>
+          <w:tcPr>
+            <w:tcW w:w="1558" w:type="dxa"/>
+            <w:vAlign w:val="bottom"/>
+          </w:tcPr>
+          <w:p>
+            <w:pPr>
+              <w:spacing w:before="100" w:beforeAutospacing="1" w:after="100" w:afterAutospacing="1"/>
+              <w:rPr>
+                <w:rFonts w:ascii="Helvetica Neue" w:hAnsi="Helvetica Neue"/>
+                <w:color w:val="000000"/>
+                <w:sz w:val="18"/>
+                <w:szCs w:val="18"/>
+              </w:rPr>
+            </w:pPr>
+            <w:r>
+              <w:rPr>
+                <w:rFonts w:ascii="Arial" w:hAnsi="Arial" w:cs="Arial" w:hint="cs"/>
+                <w:sz w:val="20"/>
+                <w:szCs w:val="20"/>
+              </w:rPr>
+              <w:t>DET</w:t>
+            </w:r>
+          </w:p>
+        </w:tc>
+        <w:tc>
+          <w:tcPr>
+            <w:tcW w:w="1558" w:type="dxa"/>
+            <w:vAlign w:val="bottom"/>
+          </w:tcPr>
+          <w:p>
+            <w:pPr>
+              <w:spacing w:before="100" w:beforeAutospacing="1" w:after="100" w:afterAutospacing="1"/>
+              <w:rPr>
+                <w:rFonts w:ascii="Helvetica Neue" w:hAnsi="Helvetica Neue"/>
+                <w:color w:val="000000"/>
+                <w:sz w:val="18"/>
+                <w:szCs w:val="18"/>
+              </w:rPr>
+            </w:pPr>
+            <w:r>
+              <w:rPr>
+                <w:rFonts w:ascii="Arial" w:hAnsi="Arial" w:cs="Arial" w:hint="cs"/>
+                <w:sz w:val="20"/>
+                <w:szCs w:val="20"/>
+              </w:rPr>
+              <w:t>25</w:t>
+            </w:r>
+          </w:p>
+        </w:tc>
+        <w:tc>
+          <w:tcPr>
+            <w:tcW w:w="1558" w:type="dxa"/>
+            <w:vAlign w:val="bottom"/>
+          </w:tcPr>
+          <w:p>
+            <w:pPr>
+              <w:spacing w:before="100" w:beforeAutospacing="1" w:after="100" w:afterAutospacing="1"/>
+              <w:rPr>
+                <w:rFonts w:ascii="Helvetica Neue" w:hAnsi="Helvetica Neue"/>
+                <w:color w:val="000000"/>
+                <w:sz w:val="18"/>
+                <w:szCs w:val="18"/>
+              </w:rPr>
+            </w:pPr>
+            <w:r>
+              <w:rPr>
+                <w:rFonts w:ascii="Arial" w:hAnsi="Arial" w:cs="Arial" w:hint="cs"/>
+                <w:sz w:val="20"/>
+                <w:szCs w:val="20"/>
+              </w:rPr>
+              <w:t>17</w:t>
+            </w:r>
+          </w:p>
+        </w:tc>
+        <w:tc>
+          <w:tcPr>
+            <w:tcW w:w="1559" w:type="dxa"/>
+            <w:vAlign w:val="bottom"/>
+          </w:tcPr>
+          <w:p>
+            <w:pPr>
+              <w:spacing w:before="100" w:beforeAutospacing="1" w:after="100" w:afterAutospacing="1"/>
+              <w:rPr>
+                <w:rFonts w:ascii="Helvetica Neue" w:hAnsi="Helvetica Neue"/>
+                <w:color w:val="000000"/>
+                <w:sz w:val="18"/>
+                <w:szCs w:val="18"/>
+              </w:rPr>
+            </w:pPr>
+            <w:r>
+              <w:rPr>
+                <w:rFonts w:ascii="Arial" w:hAnsi="Arial" w:cs="Arial" w:hint="cs"/>
+                <w:sz w:val="20"/>
+                <w:szCs w:val="20"/>
+              </w:rPr>
+              <w:t>7.4</w:t>
+            </w:r>
+          </w:p>
+        </w:tc>
+        <w:tc>
+          <w:tcPr>
+            <w:tcW w:w="1276" w:type="dxa"/>
+            <w:vAlign w:val="bottom"/>
+          </w:tcPr>
+          <w:p>
+            <w:pPr>
+              <w:spacing w:before="100" w:beforeAutospacing="1" w:after="100" w:afterAutospacing="1"/>
+              <w:rPr>
+                <w:rFonts w:ascii="Helvetica Neue" w:hAnsi="Helvetica Neue"/>
+                <w:color w:val="000000"/>
+                <w:sz w:val="18"/>
+                <w:szCs w:val="18"/>
+              </w:rPr>
+            </w:pPr>
+            <w:r>
+              <w:rPr>
+                <w:rFonts w:ascii="Arial" w:hAnsi="Arial" w:cs="Arial" w:hint="cs"/>
+                <w:sz w:val="20"/>
+                <w:szCs w:val="20"/>
+              </w:rPr>
+              <w:t>0.435</w:t>
+            </w:r>
+          </w:p>
+        </w:tc>
+      </w:tr>
+      <w:tr>
+        <w:tc>
+          <w:tcPr>
+            <w:tcW w:w="1847" w:type="dxa"/>
+            <w:vAlign w:val="bottom"/>
+          </w:tcPr>
+          <w:p>
+            <w:pPr>
+              <w:spacing w:before="100" w:beforeAutospacing="1" w:after="100" w:afterAutospacing="1"/>
+              <w:rPr>
+                <w:rFonts w:ascii="Helvetica Neue" w:hAnsi="Helvetica Neue"/>
+                <w:color w:val="000000"/>
+                <w:sz w:val="18"/>
+                <w:szCs w:val="18"/>
+              </w:rPr>
+            </w:pPr>
+            <w:r>
+              <w:rPr>
+                <w:rFonts w:ascii="Arial" w:hAnsi="Arial" w:cs="Arial" w:hint="cs"/>
+                <w:sz w:val="20"/>
+                <w:szCs w:val="20"/>
+              </w:rPr>
+              <w:t>A.J. Brown</w:t>
+            </w:r>
+          </w:p>
+        </w:tc>
+        <w:tc>
+          <w:tcPr>
+            <w:tcW w:w="1558" w:type="dxa"/>
+            <w:vAlign w:val="bottom"/>
+          </w:tcPr>
+          <w:p>
+            <w:pPr>
+              <w:spacing w:before="100" w:beforeAutospacing="1" w:after="100" w:afterAutospacing="1"/>
+              <w:rPr>
+                <w:rFonts w:ascii="Helvetica Neue" w:hAnsi="Helvetica Neue"/>
+                <w:color w:val="000000"/>
+                <w:sz w:val="18"/>
+                <w:szCs w:val="18"/>
+              </w:rPr>
+            </w:pPr>
+            <w:r>
+              <w:rPr>
+                <w:rFonts w:ascii="Arial" w:hAnsi="Arial" w:cs="Arial" w:hint="cs"/>
+                <w:sz w:val="20"/>
+                <w:szCs w:val="20"/>
+              </w:rPr>
+              <w:t>PHI</w:t>
+            </w:r>
+          </w:p>
+        </w:tc>
+        <w:tc>
+          <w:tcPr>
+            <w:tcW w:w="1558" w:type="dxa"/>
+            <w:vAlign w:val="bottom"/>
+          </w:tcPr>
+          <w:p>
+            <w:pPr>
+              <w:spacing w:before="100" w:beforeAutospacing="1" w:after="100" w:afterAutospacing="1"/>
+              <w:rPr>
+                <w:rFonts w:ascii="Helvetica Neue" w:hAnsi="Helvetica Neue"/>
+                <w:color w:val="000000"/>
+                <w:sz w:val="18"/>
+                <w:szCs w:val="18"/>
+              </w:rPr>
+            </w:pPr>
+            <w:r>
+              <w:rPr>
+                <w:rFonts w:ascii="Arial" w:hAnsi="Arial" w:cs="Arial" w:hint="cs"/>
+                <w:sz w:val="20"/>
+                <w:szCs w:val="20"/>
+              </w:rPr>
+              <w:t>27</w:t>
+            </w:r>
+          </w:p>
+        </w:tc>
+        <w:tc>
+          <w:tcPr>
+            <w:tcW w:w="1558" w:type="dxa"/>
+            <w:vAlign w:val="bottom"/>
+          </w:tcPr>
+          <w:p>
+            <w:pPr>
+              <w:spacing w:before="100" w:beforeAutospacing="1" w:after="100" w:afterAutospacing="1"/>
+              <w:rPr>
+                <w:rFonts w:ascii="Helvetica Neue" w:hAnsi="Helvetica Neue"/>
+                <w:color w:val="000000"/>
+                <w:sz w:val="18"/>
+                <w:szCs w:val="18"/>
+              </w:rPr>
+            </w:pPr>
+            <w:r>
+              <w:rPr>
+                <w:rFonts w:ascii="Arial" w:hAnsi="Arial" w:cs="Arial" w:hint="cs"/>
+                <w:sz w:val="20"/>
+                <w:szCs w:val="20"/>
+              </w:rPr>
+              <w:t>13</w:t>
+            </w:r>
+          </w:p>
+        </w:tc>
+        <w:tc>
+          <w:tcPr>
+            <w:tcW w:w="1559" w:type="dxa"/>
+            <w:vAlign w:val="bottom"/>
+          </w:tcPr>
+          <w:p>
+            <w:pPr>
+              <w:spacing w:before="100" w:beforeAutospacing="1" w:after="100" w:afterAutospacing="1"/>
+              <w:rPr>
+                <w:rFonts w:ascii="Helvetica Neue" w:hAnsi="Helvetica Neue"/>
+                <w:color w:val="000000"/>
+                <w:sz w:val="18"/>
+                <w:szCs w:val="18"/>
+              </w:rPr>
+            </w:pPr>
+            <w:r>
+              <w:rPr>
+                <w:rFonts w:ascii="Arial" w:hAnsi="Arial" w:cs="Arial" w:hint="cs"/>
+                <w:sz w:val="20"/>
+                <w:szCs w:val="20"/>
+              </w:rPr>
+              <w:t>7.26</w:t>
+            </w:r>
+          </w:p>
+        </w:tc>
+        <w:tc>
+          <w:tcPr>
+            <w:tcW w:w="1276" w:type="dxa"/>
+            <w:vAlign w:val="bottom"/>
+          </w:tcPr>
+          <w:p>
+            <w:pPr>
+              <w:spacing w:before="100" w:beforeAutospacing="1" w:after="100" w:afterAutospacing="1"/>
+              <w:rPr>
+                <w:rFonts w:ascii="Helvetica Neue" w:hAnsi="Helvetica Neue"/>
+                <w:color w:val="000000"/>
+                <w:sz w:val="18"/>
+                <w:szCs w:val="18"/>
+              </w:rPr>
+            </w:pPr>
+            <w:r>
+              <w:rPr>
+                <w:rFonts w:ascii="Arial" w:hAnsi="Arial" w:cs="Arial" w:hint="cs"/>
+                <w:sz w:val="20"/>
+                <w:szCs w:val="20"/>
+              </w:rPr>
+              <w:t>0.558</w:t>
+            </w:r>
+          </w:p>
+        </w:tc>
+      </w:tr>
+      <w:tr>
+        <w:tc>
+          <w:tcPr>
+            <w:tcW w:w="1847" w:type="dxa"/>
+            <w:vAlign w:val="bottom"/>
+          </w:tcPr>
+          <w:p>
+            <w:pPr>
+              <w:spacing w:before="100" w:beforeAutospacing="1" w:after="100" w:afterAutospacing="1"/>
+              <w:rPr>
+                <w:rFonts w:ascii="Helvetica Neue" w:hAnsi="Helvetica Neue"/>
+                <w:color w:val="000000"/>
+                <w:sz w:val="18"/>
+                <w:szCs w:val="18"/>
+              </w:rPr>
+            </w:pPr>
+            <w:r>
+              <w:rPr>
+                <w:rFonts w:ascii="Arial" w:hAnsi="Arial" w:cs="Arial" w:hint="cs"/>
+                <w:sz w:val="20"/>
+                <w:szCs w:val="20"/>
+              </w:rPr>
+              <w:t>Ladd McConkey</w:t>
+            </w:r>
+          </w:p>
+        </w:tc>
+        <w:tc>
+          <w:tcPr>
+            <w:tcW w:w="1558" w:type="dxa"/>
+            <w:vAlign w:val="bottom"/>
+          </w:tcPr>
+          <w:p>
+            <w:pPr>
+              <w:spacing w:before="100" w:beforeAutospacing="1" w:after="100" w:afterAutospacing="1"/>
+              <w:rPr>
+                <w:rFonts w:ascii="Helvetica Neue" w:hAnsi="Helvetica Neue"/>
+                <w:color w:val="000000"/>
+                <w:sz w:val="18"/>
+                <w:szCs w:val="18"/>
+              </w:rPr>
+            </w:pPr>
+            <w:r>
+              <w:rPr>
+                <w:rFonts w:ascii="Arial" w:hAnsi="Arial" w:cs="Arial" w:hint="cs"/>
+                <w:sz w:val="20"/>
+                <w:szCs w:val="20"/>
+              </w:rPr>
+              <w:t>LAC</w:t>
+            </w:r>
+          </w:p>
+        </w:tc>
+        <w:tc>
+          <w:tcPr>
+            <w:tcW w:w="1558" w:type="dxa"/>
+            <w:vAlign w:val="bottom"/>
+          </w:tcPr>
+          <w:p>
+            <w:pPr>
+              <w:spacing w:before="100" w:beforeAutospacing="1" w:after="100" w:afterAutospacing="1"/>
+              <w:rPr>
+                <w:rFonts w:ascii="Helvetica Neue" w:hAnsi="Helvetica Neue"/>
+                <w:color w:val="000000"/>
+                <w:sz w:val="18"/>
+                <w:szCs w:val="18"/>
+              </w:rPr>
+            </w:pPr>
+            <w:r>
+              <w:rPr>
+                <w:rFonts w:ascii="Arial" w:hAnsi="Arial" w:cs="Arial" w:hint="cs"/>
+                <w:sz w:val="20"/>
+                <w:szCs w:val="20"/>
+              </w:rPr>
+              <w:t>23</w:t>
+            </w:r>
+          </w:p>
+        </w:tc>
+        <w:tc>
+          <w:tcPr>
+            <w:tcW w:w="1558" w:type="dxa"/>
+            <w:vAlign w:val="bottom"/>
+          </w:tcPr>
+          <w:p>
+            <w:pPr>
+              <w:spacing w:before="100" w:beforeAutospacing="1" w:after="100" w:afterAutospacing="1"/>
+              <w:rPr>
+                <w:rFonts w:ascii="Helvetica Neue" w:hAnsi="Helvetica Neue"/>
+                <w:color w:val="000000"/>
+                <w:sz w:val="18"/>
+                <w:szCs w:val="18"/>
+              </w:rPr>
+            </w:pPr>
+            <w:r>
+              <w:rPr>
+                <w:rFonts w:ascii="Arial" w:hAnsi="Arial" w:cs="Arial" w:hint="cs"/>
+                <w:sz w:val="20"/>
+                <w:szCs w:val="20"/>
+              </w:rPr>
+              <w:t>16</w:t>
+            </w:r>
+          </w:p>
+        </w:tc>
+        <w:tc>
+          <w:tcPr>
+            <w:tcW w:w="1559" w:type="dxa"/>
+            <w:vAlign w:val="bottom"/>
+          </w:tcPr>
+          <w:p>
+            <w:pPr>
+              <w:spacing w:before="100" w:beforeAutospacing="1" w:after="100" w:afterAutospacing="1"/>
+              <w:rPr>
+                <w:rFonts w:ascii="Helvetica Neue" w:hAnsi="Helvetica Neue"/>
+                <w:color w:val="000000"/>
+                <w:sz w:val="18"/>
+                <w:szCs w:val="18"/>
+              </w:rPr>
+            </w:pPr>
+            <w:r>
+              <w:rPr>
+                <w:rFonts w:ascii="Arial" w:hAnsi="Arial" w:cs="Arial" w:hint="cs"/>
+                <w:sz w:val="20"/>
+                <w:szCs w:val="20"/>
+              </w:rPr>
+              <w:t>7.26</w:t>
+            </w:r>
+          </w:p>
+        </w:tc>
+        <w:tc>
+          <w:tcPr>
+            <w:tcW w:w="1276" w:type="dxa"/>
+            <w:vAlign w:val="bottom"/>
+          </w:tcPr>
+          <w:p>
+            <w:pPr>
+              <w:spacing w:before="100" w:beforeAutospacing="1" w:after="100" w:afterAutospacing="1"/>
+              <w:rPr>
+                <w:rFonts w:ascii="Helvetica Neue" w:hAnsi="Helvetica Neue"/>
+                <w:color w:val="000000"/>
+                <w:sz w:val="18"/>
+                <w:szCs w:val="18"/>
+              </w:rPr>
+            </w:pPr>
+            <w:r>
+              <w:rPr>
+                <w:rFonts w:ascii="Arial" w:hAnsi="Arial" w:cs="Arial" w:hint="cs"/>
+                <w:sz w:val="20"/>
+                <w:szCs w:val="20"/>
+              </w:rPr>
+              <w:t>0.454</w:t>
+            </w:r>
+          </w:p>
+        </w:tc>
+      </w:tr>
+      <w:tr>
+        <w:tc>
+          <w:tcPr>
+            <w:tcW w:w="1847" w:type="dxa"/>
+            <w:vAlign w:val="bottom"/>
+          </w:tcPr>
+          <w:p>
+            <w:pPr>
+              <w:spacing w:before="100" w:beforeAutospacing="1" w:after="100" w:afterAutospacing="1"/>
+              <w:rPr>
+                <w:rFonts w:ascii="Times New Roman" w:eastAsia="Times New Roman" w:hAnsi="Times New Roman" w:cs="Times New Roman"/>
+                <w:kern w:val="0"/>
+                <w:sz w:val="18"/>
+                <w:szCs w:val="18"/>
+                <w14:ligatures w14:val="none"/>
+              </w:rPr>
+            </w:pPr>
+            <w:r>
+              <w:rPr>
+                <w:rFonts w:ascii="Arial" w:hAnsi="Arial" w:cs="Arial" w:hint="cs"/>
+                <w:sz w:val="20"/>
+                <w:szCs w:val="20"/>
+              </w:rPr>
+              <w:t>Jerry Jeudy</w:t>
+            </w:r>
+          </w:p>
+        </w:tc>
+        <w:tc>
+          <w:tcPr>
+            <w:tcW w:w="1558" w:type="dxa"/>
+            <w:vAlign w:val="bottom"/>
+          </w:tcPr>
+          <w:p>
+            <w:pPr>
+              <w:spacing w:before="100" w:beforeAutospacing="1" w:after="100" w:afterAutospacing="1"/>
+              <w:rPr>
+                <w:rFonts w:ascii="Times New Roman" w:eastAsia="Times New Roman" w:hAnsi="Times New Roman" w:cs="Times New Roman"/>
+                <w:kern w:val="0"/>
+                <w:sz w:val="18"/>
+                <w:szCs w:val="18"/>
+                <w14:ligatures w14:val="none"/>
+              </w:rPr>
+            </w:pPr>
+            <w:r>
+              <w:rPr>
+                <w:rFonts w:ascii="Arial" w:hAnsi="Arial" w:cs="Arial" w:hint="cs"/>
+                <w:sz w:val="20"/>
+                <w:szCs w:val="20"/>
+              </w:rPr>
+              <w:t>CLE</w:t>
+            </w:r>
+          </w:p>
+        </w:tc>
+        <w:tc>
+          <w:tcPr>
+            <w:tcW w:w="1558" w:type="dxa"/>
+            <w:vAlign w:val="bottom"/>
+          </w:tcPr>
+          <w:p>
+            <w:pPr>
+              <w:spacing w:before="100" w:beforeAutospacing="1" w:after="100" w:afterAutospacing="1"/>
+              <w:rPr>
+                <w:rFonts w:ascii="Times New Roman" w:eastAsia="Times New Roman" w:hAnsi="Times New Roman" w:cs="Times New Roman"/>
+                <w:kern w:val="0"/>
+                <w:sz w:val="18"/>
+                <w:szCs w:val="18"/>
+                <w14:ligatures w14:val="none"/>
+              </w:rPr>
+            </w:pPr>
+            <w:r>
+              <w:rPr>
+                <w:rFonts w:ascii="Arial" w:hAnsi="Arial" w:cs="Arial" w:hint="cs"/>
+                <w:sz w:val="20"/>
+                <w:szCs w:val="20"/>
+              </w:rPr>
+              <w:t>25</w:t>
+            </w:r>
+          </w:p>
+        </w:tc>
+        <w:tc>
+          <w:tcPr>
+            <w:tcW w:w="1558" w:type="dxa"/>
+            <w:vAlign w:val="bottom"/>
+          </w:tcPr>
+          <w:p>
+            <w:pPr>
+              <w:spacing w:before="100" w:beforeAutospacing="1" w:after="100" w:afterAutospacing="1"/>
+              <w:rPr>
+                <w:rFonts w:ascii="Times New Roman" w:eastAsia="Times New Roman" w:hAnsi="Times New Roman" w:cs="Times New Roman"/>
+                <w:kern w:val="0"/>
+                <w:sz w:val="18"/>
+                <w:szCs w:val="18"/>
+                <w14:ligatures w14:val="none"/>
+              </w:rPr>
+            </w:pPr>
+            <w:r>
+              <w:rPr>
+                <w:rFonts w:ascii="Arial" w:hAnsi="Arial" w:cs="Arial" w:hint="cs"/>
+                <w:sz w:val="20"/>
+                <w:szCs w:val="20"/>
+              </w:rPr>
+              <w:t>17</w:t>
+            </w:r>
+          </w:p>
+        </w:tc>
+        <w:tc>
+          <w:tcPr>
+            <w:tcW w:w="1559" w:type="dxa"/>
+            <w:vAlign w:val="bottom"/>
+          </w:tcPr>
+          <w:p>
+            <w:pPr>
+              <w:spacing w:before="100" w:beforeAutospacing="1" w:after="100" w:afterAutospacing="1"/>
+              <w:rPr>
+                <w:rFonts w:ascii="Times New Roman" w:eastAsia="Times New Roman" w:hAnsi="Times New Roman" w:cs="Times New Roman"/>
+                <w:kern w:val="0"/>
+                <w:sz w:val="18"/>
+                <w:szCs w:val="18"/>
+                <w14:ligatures w14:val="none"/>
+              </w:rPr>
+            </w:pPr>
+            <w:r>
+              <w:rPr>
+                <w:rFonts w:ascii="Arial" w:hAnsi="Arial" w:cs="Arial" w:hint="cs"/>
+                <w:sz w:val="20"/>
+                <w:szCs w:val="20"/>
+              </w:rPr>
+              <w:t>7.14</w:t>
+            </w:r>
+          </w:p>
+        </w:tc>
+        <w:tc>
+          <w:tcPr>
+            <w:tcW w:w="1276" w:type="dxa"/>
+            <w:vAlign w:val="bottom"/>
+          </w:tcPr>
+          <w:p>
+            <w:pPr>
+              <w:spacing w:before="100" w:beforeAutospacing="1" w:after="100" w:afterAutospacing="1"/>
+              <w:rPr>
+                <w:rFonts w:ascii="Times New Roman" w:eastAsia="Times New Roman" w:hAnsi="Times New Roman" w:cs="Times New Roman"/>
+                <w:kern w:val="0"/>
+                <w:sz w:val="18"/>
+                <w:szCs w:val="18"/>
+                <w14:ligatures w14:val="none"/>
+              </w:rPr>
+            </w:pPr>
+            <w:r>
+              <w:rPr>
+                <w:rFonts w:ascii="Arial" w:hAnsi="Arial" w:cs="Arial" w:hint="cs"/>
+                <w:sz w:val="20"/>
+                <w:szCs w:val="20"/>
+              </w:rPr>
+              <w:t>0.42</w:t>
+            </w:r>
+          </w:p>
+        </w:tc>
+      </w:tr>
+      <w:tr>
+        <w:tc>
+          <w:tcPr>
+            <w:tcW w:w="1847" w:type="dxa"/>
+            <w:vAlign w:val="bottom"/>
+          </w:tcPr>
+          <w:p>
+            <w:pPr>
+              <w:spacing w:before="100" w:beforeAutospacing="1" w:after="100" w:afterAutospacing="1"/>
+              <w:rPr>
+                <w:rFonts w:ascii="Times New Roman" w:eastAsia="Times New Roman" w:hAnsi="Times New Roman" w:cs="Times New Roman"/>
+                <w:kern w:val="0"/>
+                <w:sz w:val="18"/>
+                <w:szCs w:val="18"/>
+                <w14:ligatures w14:val="none"/>
+              </w:rPr>
+            </w:pPr>
+            <w:r>
+              <w:rPr>
+                <w:rFonts w:ascii="Arial" w:hAnsi="Arial" w:cs="Arial" w:hint="cs"/>
+                <w:sz w:val="20"/>
+                <w:szCs w:val="20"/>
+              </w:rPr>
+              <w:t>Jameson Williams</w:t>
+            </w:r>
+          </w:p>
+        </w:tc>
+        <w:tc>
+          <w:tcPr>
+            <w:tcW w:w="1558" w:type="dxa"/>
+            <w:vAlign w:val="bottom"/>
+          </w:tcPr>
+          <w:p>
+            <w:pPr>
+              <w:spacing w:before="100" w:beforeAutospacing="1" w:after="100" w:afterAutospacing="1"/>
+              <w:rPr>
+                <w:rFonts w:ascii="Times New Roman" w:eastAsia="Times New Roman" w:hAnsi="Times New Roman" w:cs="Times New Roman"/>
+                <w:kern w:val="0"/>
+                <w:sz w:val="18"/>
+                <w:szCs w:val="18"/>
+                <w14:ligatures w14:val="none"/>
+              </w:rPr>
+            </w:pPr>
+            <w:r>
+              <w:rPr>
+                <w:rFonts w:ascii="Arial" w:hAnsi="Arial" w:cs="Arial" w:hint="cs"/>
+                <w:sz w:val="20"/>
+                <w:szCs w:val="20"/>
+              </w:rPr>
+              <w:t>DET</w:t>
+            </w:r>
+          </w:p>
+        </w:tc>
+        <w:tc>
+          <w:tcPr>
+            <w:tcW w:w="1558" w:type="dxa"/>
+            <w:vAlign w:val="bottom"/>
+          </w:tcPr>
+          <w:p>
+            <w:pPr>
+              <w:spacing w:before="100" w:beforeAutospacing="1" w:after="100" w:afterAutospacing="1"/>
+              <w:rPr>
+                <w:rFonts w:ascii="Times New Roman" w:eastAsia="Times New Roman" w:hAnsi="Times New Roman" w:cs="Times New Roman"/>
+                <w:kern w:val="0"/>
+                <w:sz w:val="18"/>
+                <w:szCs w:val="18"/>
+                <w14:ligatures w14:val="none"/>
+              </w:rPr>
+            </w:pPr>
+            <w:r>
+              <w:rPr>
+                <w:rFonts w:ascii="Arial" w:hAnsi="Arial" w:cs="Arial" w:hint="cs"/>
+                <w:sz w:val="20"/>
+                <w:szCs w:val="20"/>
+              </w:rPr>
+              <w:t>23</w:t>
+            </w:r>
+          </w:p>
+        </w:tc>
+        <w:tc>
+          <w:tcPr>
+            <w:tcW w:w="1558" w:type="dxa"/>
+            <w:vAlign w:val="bottom"/>
+          </w:tcPr>
+          <w:p>
+            <w:pPr>
+              <w:spacing w:before="100" w:beforeAutospacing="1" w:after="100" w:afterAutospacing="1"/>
+              <w:rPr>
+                <w:rFonts w:ascii="Times New Roman" w:eastAsia="Times New Roman" w:hAnsi="Times New Roman" w:cs="Times New Roman"/>
+                <w:kern w:val="0"/>
+                <w:sz w:val="18"/>
+                <w:szCs w:val="18"/>
+                <w14:ligatures w14:val="none"/>
+              </w:rPr>
+            </w:pPr>
+            <w:r>
+              <w:rPr>
+                <w:rFonts w:ascii="Arial" w:hAnsi="Arial" w:cs="Arial" w:hint="cs"/>
+                <w:sz w:val="20"/>
+                <w:szCs w:val="20"/>
+              </w:rPr>
+              <w:t>15</w:t>
+            </w:r>
+          </w:p>
+        </w:tc>
+        <w:tc>
+          <w:tcPr>
+            <w:tcW w:w="1559" w:type="dxa"/>
+            <w:vAlign w:val="bottom"/>
+          </w:tcPr>
+          <w:p>
+            <w:pPr>
+              <w:spacing w:before="100" w:beforeAutospacing="1" w:after="100" w:afterAutospacing="1"/>
+              <w:rPr>
+                <w:rFonts w:ascii="Times New Roman" w:eastAsia="Times New Roman" w:hAnsi="Times New Roman" w:cs="Times New Roman"/>
+                <w:kern w:val="0"/>
+                <w:sz w:val="18"/>
+                <w:szCs w:val="18"/>
+                <w14:ligatures w14:val="none"/>
+              </w:rPr>
+            </w:pPr>
+            <w:r>
+              <w:rPr>
+                <w:rFonts w:ascii="Arial" w:hAnsi="Arial" w:cs="Arial" w:hint="cs"/>
+                <w:sz w:val="20"/>
+                <w:szCs w:val="20"/>
+              </w:rPr>
+              <w:t>7.09</w:t>
+            </w:r>
+          </w:p>
+        </w:tc>
+        <w:tc>
+          <w:tcPr>
+            <w:tcW w:w="1276" w:type="dxa"/>
+            <w:vAlign w:val="bottom"/>
+          </w:tcPr>
+          <w:p>
+            <w:pPr>
+              <w:spacing w:before="100" w:beforeAutospacing="1" w:after="100" w:afterAutospacing="1"/>
+              <w:rPr>
+                <w:rFonts w:ascii="Times New Roman" w:eastAsia="Times New Roman" w:hAnsi="Times New Roman" w:cs="Times New Roman"/>
+                <w:kern w:val="0"/>
+                <w:sz w:val="18"/>
+                <w:szCs w:val="18"/>
+                <w14:ligatures w14:val="none"/>
+              </w:rPr>
+            </w:pPr>
+            <w:r>
+              <w:rPr>
+                <w:rFonts w:ascii="Arial" w:hAnsi="Arial" w:cs="Arial" w:hint="cs"/>
+                <w:sz w:val="20"/>
+                <w:szCs w:val="20"/>
+              </w:rPr>
+              <w:t>0.473</w:t>
+            </w:r>
+          </w:p>
+        </w:tc>
+      </w:tr>
+    </w:tbl>
+    <w:p>
+      <w:pPr>
+        <w:spacing w:before="100" w:beforeAutospacing="1" w:after="100" w:afterAutospacing="1" w:line="240" w:lineRule="auto"/>
+        <w:rPr>
+          <w:rFonts w:ascii="Times New Roman" w:eastAsia="Times New Roman" w:hAnsi="Times New Roman" w:cs="Times New Roman"/>
+          <w:kern w:val="0"/>
+          <w14:ligatures w14:val="none"/>
+        </w:rPr>
+      </w:pPr>
+      <w:r>
+        <w:rPr>
+          <w:rFonts w:ascii="Times New Roman" w:eastAsia="Times New Roman" w:hAnsi="Times New Roman" w:cs="Times New Roman"/>
+          <w:kern w:val="0"/>
+          <w14:ligatures w14:val="none"/>
+        </w:rPr>
+        <w:t xml:space="preserve">These results are quite significant, perhaps most names on this list don’t come as surprise, such as recent Triple-Crown winner Ja’Marr Chase </w:t>
+      </w:r>
+      <w:r>
+        <w:rPr>
+          <w:rFonts w:ascii="Times New Roman" w:eastAsia="Times New Roman" w:hAnsi="Times New Roman" w:cs="Times New Roman"/>
+          <w:kern w:val="0"/>
+          <w14:ligatures w14:val="none"/>
+        </w:rPr>
+        <w:t>coming a</w:t>
+      </w:r>
+      <w:r>
+        <w:rPr>
+          <w:rFonts w:ascii="Times New Roman" w:eastAsia="Times New Roman" w:hAnsi="Times New Roman" w:cs="Times New Roman"/>
+          <w:kern w:val="0"/>
+          <w14:ligatures w14:val="none"/>
+        </w:rPr>
+        <w:t xml:space="preserve"> top this list for 2025 – </w:t>
+      </w:r>
+      <w:r>
+        <w:rPr>
+          <w:rFonts w:ascii="Times New Roman" w:eastAsia="Times New Roman" w:hAnsi="Times New Roman" w:cs="Times New Roman"/>
+          <w:kern w:val="0"/>
+          <w14:ligatures w14:val="none"/>
+        </w:rPr>
+        <w:t xml:space="preserve">however </w:t>
+      </w:r>
+      <w:r>
+        <w:rPr>
+          <w:rFonts w:ascii="Times New Roman" w:eastAsia="Times New Roman" w:hAnsi="Times New Roman" w:cs="Times New Roman"/>
+          <w:kern w:val="0"/>
+          <w14:ligatures w14:val="none"/>
+        </w:rPr>
+        <w:t>not without factoring significant TD regression relative to 2024.</w:t>
+      </w:r>
+    </w:p>
+    <w:p>
+      <w:pPr>
+        <w:spacing w:before="100" w:beforeAutospacing="1" w:after="100" w:afterAutospacing="1" w:line="240" w:lineRule="auto"/>
+        <w:rPr>
+          <w:rFonts w:ascii="Times New Roman" w:eastAsia="Times New Roman" w:hAnsi="Times New Roman" w:cs="Times New Roman"/>
+          <w:kern w:val="0"/>
+          <w14:ligatures w14:val="none"/>
+        </w:rPr>
+      </w:pPr>
+      <w:r>
+        <w:rPr>
+          <w:rFonts w:ascii="Times New Roman" w:eastAsia="Times New Roman" w:hAnsi="Times New Roman" w:cs="Times New Roman"/>
+          <w:kern w:val="0"/>
+          <w14:ligatures w14:val="none"/>
+        </w:rPr>
+        <w:t xml:space="preserve">The model, however, does not have data about external situations for this upcoming season which could affect players such as Jefferson or London who are both facing Quarterback changes. Brian Thomas is also affected by external factors, that is another superstar receiver Travis Hunter being drafted to play alongside him. All these external factors of course have an </w:t>
+      </w:r>
+      <w:proofErr w:type="gramStart"/>
+      <w:r>
+        <w:rPr>
+          <w:rFonts w:ascii="Times New Roman" w:eastAsia="Times New Roman" w:hAnsi="Times New Roman" w:cs="Times New Roman"/>
+          <w:kern w:val="0"/>
+          <w14:ligatures w14:val="none"/>
+        </w:rPr>
+        <w:t>effect, but</w:t>
+      </w:r>
+      <w:proofErr w:type="gramEnd"/>
+      <w:r>
+        <w:rPr>
+          <w:rFonts w:ascii="Times New Roman" w:eastAsia="Times New Roman" w:hAnsi="Times New Roman" w:cs="Times New Roman"/>
+          <w:kern w:val="0"/>
+          <w14:ligatures w14:val="none"/>
+        </w:rPr>
+        <w:t xml:space="preserve"> were not part of the dataset for this model.</w:t>
+      </w:r>
+      <w:r>
+        <w:rPr>
+          <w:rFonts w:ascii="Times New Roman" w:eastAsia="Times New Roman" w:hAnsi="Times New Roman" w:cs="Times New Roman"/>
+          <w:kern w:val="0"/>
+          <w14:ligatures w14:val="none"/>
+        </w:rPr>
+        <w:t xml:space="preserve"> This is </w:t>
+      </w:r>
+      <w:proofErr w:type="gramStart"/>
+      <w:r>
+        <w:rPr>
+          <w:rFonts w:ascii="Times New Roman" w:eastAsia="Times New Roman" w:hAnsi="Times New Roman" w:cs="Times New Roman"/>
+          <w:kern w:val="0"/>
+          <w14:ligatures w14:val="none"/>
+        </w:rPr>
+        <w:t>definitely a</w:t>
+      </w:r>
+      <w:proofErr w:type="gramEnd"/>
+      <w:r>
+        <w:rPr>
+          <w:rFonts w:ascii="Times New Roman" w:eastAsia="Times New Roman" w:hAnsi="Times New Roman" w:cs="Times New Roman"/>
+          <w:kern w:val="0"/>
+          <w14:ligatures w14:val="none"/>
+        </w:rPr>
+        <w:t xml:space="preserve"> limitation to the </w:t>
+      </w:r>
+      <w:proofErr w:type="gramStart"/>
+      <w:r>
+        <w:rPr>
+          <w:rFonts w:ascii="Times New Roman" w:eastAsia="Times New Roman" w:hAnsi="Times New Roman" w:cs="Times New Roman"/>
+          <w:kern w:val="0"/>
+          <w14:ligatures w14:val="none"/>
+        </w:rPr>
+        <w:t>models</w:t>
+      </w:r>
+      <w:proofErr w:type="gramEnd"/>
+      <w:r>
+        <w:rPr>
+          <w:rFonts w:ascii="Times New Roman" w:eastAsia="Times New Roman" w:hAnsi="Times New Roman" w:cs="Times New Roman"/>
+          <w:kern w:val="0"/>
+          <w14:ligatures w14:val="none"/>
+        </w:rPr>
+        <w:t xml:space="preserve"> effectiveness.</w:t>
       </w:r>
     </w:p>
     <w:p>
@@ -2619,6 +6552,207 @@
         </w:rPr>
         <w:t xml:space="preserve"> show that the model captures meaningful signal in a high-variance target variable: receiving touchdowns.</w:t>
       </w:r>
+    </w:p>
+    <w:p>
+      <w:pPr>
+        <w:spacing w:after="0" w:line="240" w:lineRule="auto"/>
+        <w:rPr>
+          <w:rFonts w:ascii="Times New Roman" w:eastAsia="Times New Roman" w:hAnsi="Times New Roman" w:cs="Times New Roman"/>
+          <w:kern w:val="0"/>
+          <w14:ligatures w14:val="none"/>
+        </w:rPr>
+      </w:pPr>
+    </w:p>
+    <w:p>
+      <w:pPr>
+        <w:spacing w:before="100" w:beforeAutospacing="1" w:after="100" w:afterAutospacing="1" w:line="240" w:lineRule="auto"/>
+        <w:outlineLvl w:val="2"/>
+        <w:rPr>
+          <w:rFonts w:ascii="Times New Roman" w:eastAsia="Times New Roman" w:hAnsi="Times New Roman" w:cs="Times New Roman"/>
+          <w:b/>
+          <w:bCs/>
+          <w:kern w:val="0"/>
+          <w:sz w:val="27"/>
+          <w:szCs w:val="27"/>
+          <w14:ligatures w14:val="none"/>
+        </w:rPr>
+      </w:pPr>
+      <w:r>
+        <w:rPr>
+          <w:rFonts w:ascii="Times New Roman" w:eastAsia="Times New Roman" w:hAnsi="Times New Roman" w:cs="Times New Roman"/>
+          <w:b/>
+          <w:bCs/>
+          <w:kern w:val="0"/>
+          <w:sz w:val="27"/>
+          <w:szCs w:val="27"/>
+          <w14:ligatures w14:val="none"/>
+        </w:rPr>
+        <w:t>4.7.2 Top Features</w:t>
+      </w:r>
+    </w:p>
+    <w:p>
+      <w:pPr>
+        <w:spacing w:before="100" w:beforeAutospacing="1" w:after="100" w:afterAutospacing="1" w:line="240" w:lineRule="auto"/>
+        <w:rPr>
+          <w:rFonts w:ascii="Times New Roman" w:eastAsia="Times New Roman" w:hAnsi="Times New Roman" w:cs="Times New Roman"/>
+          <w:kern w:val="0"/>
+          <w14:ligatures w14:val="none"/>
+        </w:rPr>
+      </w:pPr>
+      <w:r>
+        <w:rPr>
+          <w:rFonts w:ascii="Times New Roman" w:eastAsia="Times New Roman" w:hAnsi="Times New Roman" w:cs="Times New Roman"/>
+          <w:kern w:val="0"/>
+          <w14:ligatures w14:val="none"/>
+        </w:rPr>
+        <w:t xml:space="preserve">The </w:t>
+      </w:r>
+      <w:r>
+        <w:rPr>
+          <w:rFonts w:ascii="Times New Roman" w:eastAsia="Times New Roman" w:hAnsi="Times New Roman" w:cs="Times New Roman"/>
+          <w:kern w:val="0"/>
+          <w14:ligatures w14:val="none"/>
+        </w:rPr>
+        <w:t>figure below shows the features used in training and testing the model, a positive coefficient value implies a positive correlation with touchdowns (and vice-versa). A larger magnitude implies a stronger correlation.</w:t>
+      </w:r>
+    </w:p>
+    <w:p>
+      <w:pPr>
+        <w:spacing w:before="100" w:beforeAutospacing="1" w:after="100" w:afterAutospacing="1" w:line="240" w:lineRule="auto"/>
+        <w:rPr>
+          <w:rFonts w:ascii="Times New Roman" w:eastAsia="Times New Roman" w:hAnsi="Times New Roman" w:cs="Times New Roman"/>
+          <w:kern w:val="0"/>
+          <w14:ligatures w14:val="none"/>
+        </w:rPr>
+      </w:pPr>
+      <w:r>
+        <w:rPr>
+          <w:rFonts w:ascii="Times New Roman" w:eastAsia="Times New Roman" w:hAnsi="Times New Roman" w:cs="Times New Roman"/>
+          <w:noProof/>
+          <w:kern w:val="0"/>
+        </w:rPr>
+        <w:lastRenderedPageBreak/>
+        <w:drawing>
+          <wp:inline distT="0" distB="0" distL="0" distR="0" wp14:anchorId="632DD451" wp14:editId="08D7D83C">
+            <wp:extent cx="4989027" cy="4003617"/>
+            <wp:effectExtent l="0" t="0" r="2540" b="0"/>
+            <wp:docPr id="945735873" name="Picture 3"/>
+            <wp:cNvGraphicFramePr>
+              <a:graphicFrameLocks xmlns:a="http://schemas.openxmlformats.org/drawingml/2006/main" noChangeAspect="1"/>
+            </wp:cNvGraphicFramePr>
+            <a:graphic xmlns:a="http://schemas.openxmlformats.org/drawingml/2006/main">
+              <a:graphicData uri="http://schemas.openxmlformats.org/drawingml/2006/picture">
+                <pic:pic xmlns:pic="http://schemas.openxmlformats.org/drawingml/2006/picture">
+                  <pic:nvPicPr>
+                    <pic:cNvPr id="945735873" name="Picture 945735873"/>
+                    <pic:cNvPicPr/>
+                  </pic:nvPicPr>
+                  <pic:blipFill rotWithShape="1">
+                    <a:blip r:embed="rId5" cstate="print">
+                      <a:extLst>
+                        <a:ext uri="{28A0092B-C50C-407E-A947-70E740481C1C}">
+                          <a14:useLocalDpi xmlns:a14="http://schemas.microsoft.com/office/drawing/2010/main" val="0"/>
+                        </a:ext>
+                      </a:extLst>
+                    </a:blip>
+                    <a:srcRect l="1575" t="17031" r="902" b="22515"/>
+                    <a:stretch>
+                      <a:fillRect/>
+                    </a:stretch>
+                  </pic:blipFill>
+                  <pic:spPr bwMode="auto">
+                    <a:xfrm>
+                      <a:off x="0" y="0"/>
+                      <a:ext cx="5018601" cy="4027349"/>
+                    </a:xfrm>
+                    <a:prstGeom prst="rect">
+                      <a:avLst/>
+                    </a:prstGeom>
+                    <a:ln>
+                      <a:noFill/>
+                    </a:ln>
+                    <a:extLst>
+                      <a:ext uri="{53640926-AAD7-44D8-BBD7-CCE9431645EC}">
+                        <a14:shadowObscured xmlns:a14="http://schemas.microsoft.com/office/drawing/2010/main"/>
+                      </a:ext>
+                    </a:extLst>
+                  </pic:spPr>
+                </pic:pic>
+              </a:graphicData>
+            </a:graphic>
+          </wp:inline>
+        </w:drawing>
+      </w:r>
+    </w:p>
+    <w:p>
+      <w:pPr>
+        <w:spacing w:before="100" w:beforeAutospacing="1" w:after="100" w:afterAutospacing="1" w:line="240" w:lineRule="auto"/>
+        <w:rPr>
+          <w:rFonts w:ascii="Times New Roman" w:eastAsia="Times New Roman" w:hAnsi="Times New Roman" w:cs="Times New Roman"/>
+          <w:kern w:val="0"/>
+          <w14:ligatures w14:val="none"/>
+        </w:rPr>
+      </w:pPr>
+      <w:r>
+        <w:rPr>
+          <w:rFonts w:ascii="Times New Roman" w:eastAsia="Times New Roman" w:hAnsi="Times New Roman" w:cs="Times New Roman"/>
+          <w:kern w:val="0"/>
+          <w14:ligatures w14:val="none"/>
+        </w:rPr>
+        <w:t xml:space="preserve">Notably, the model emphasizes </w:t>
+      </w:r>
+      <w:r>
+        <w:rPr>
+          <w:rFonts w:ascii="Times New Roman" w:eastAsia="Times New Roman" w:hAnsi="Times New Roman" w:cs="Times New Roman"/>
+          <w:b/>
+          <w:bCs/>
+          <w:kern w:val="0"/>
+          <w14:ligatures w14:val="none"/>
+        </w:rPr>
+        <w:t>efficiency metrics</w:t>
+      </w:r>
+      <w:r>
+        <w:rPr>
+          <w:rFonts w:ascii="Times New Roman" w:eastAsia="Times New Roman" w:hAnsi="Times New Roman" w:cs="Times New Roman"/>
+          <w:kern w:val="0"/>
+          <w14:ligatures w14:val="none"/>
+        </w:rPr>
+        <w:t xml:space="preserve"> over raw counting stats like total touchdowns from the prior year, suggesting that </w:t>
+      </w:r>
+      <w:r>
+        <w:rPr>
+          <w:rFonts w:ascii="Times New Roman" w:eastAsia="Times New Roman" w:hAnsi="Times New Roman" w:cs="Times New Roman"/>
+          <w:kern w:val="0"/>
+          <w14:ligatures w14:val="none"/>
+        </w:rPr>
+        <w:t xml:space="preserve">these metrics are better </w:t>
+      </w:r>
+      <w:r>
+        <w:rPr>
+          <w:rFonts w:ascii="Times New Roman" w:eastAsia="Times New Roman" w:hAnsi="Times New Roman" w:cs="Times New Roman"/>
+          <w:kern w:val="0"/>
+          <w14:ligatures w14:val="none"/>
+        </w:rPr>
+        <w:t xml:space="preserve">performance indicators </w:t>
+      </w:r>
+      <w:r>
+        <w:rPr>
+          <w:rFonts w:ascii="Times New Roman" w:eastAsia="Times New Roman" w:hAnsi="Times New Roman" w:cs="Times New Roman"/>
+          <w:kern w:val="0"/>
+          <w14:ligatures w14:val="none"/>
+        </w:rPr>
+        <w:t>for touchdowns scores.</w:t>
+      </w:r>
+    </w:p>
+    <w:p>
+      <w:pPr>
+        <w:spacing w:after="0" w:line="240" w:lineRule="auto"/>
+        <w:rPr>
+          <w:rFonts w:ascii="Times New Roman" w:eastAsia="Times New Roman" w:hAnsi="Times New Roman" w:cs="Times New Roman"/>
+          <w:kern w:val="0"/>
+          <w14:ligatures w14:val="none"/>
+        </w:rPr>
+      </w:pPr>
     </w:p>
     <w:p>
       <w:pPr>
@@ -2669,6 +6803,14 @@
       <w:tblPr>
         <w:tblW w:w="0" w:type="auto"/>
         <w:tblCellSpacing w:w="15" w:type="dxa"/>
+        <w:tblBorders>
+          <w:top w:val="single" w:sz="4" w:space="0" w:color="auto"/>
+          <w:left w:val="single" w:sz="4" w:space="0" w:color="auto"/>
+          <w:bottom w:val="single" w:sz="4" w:space="0" w:color="auto"/>
+          <w:right w:val="single" w:sz="4" w:space="0" w:color="auto"/>
+          <w:insideH w:val="single" w:sz="4" w:space="0" w:color="auto"/>
+          <w:insideV w:val="single" w:sz="4" w:space="0" w:color="auto"/>
+        </w:tblBorders>
         <w:tblCellMar>
           <w:top w:w="15" w:type="dxa"/>
           <w:left w:w="15" w:type="dxa"/>
@@ -2678,8 +6820,8 @@
         <w:tblLook w:val="04A0" w:firstRow="1" w:lastRow="0" w:firstColumn="1" w:lastColumn="0" w:noHBand="0" w:noVBand="1"/>
       </w:tblPr>
       <w:tblGrid>
-        <w:gridCol w:w="3715"/>
-        <w:gridCol w:w="969"/>
+        <w:gridCol w:w="3735"/>
+        <w:gridCol w:w="989"/>
       </w:tblGrid>
       <w:tr>
         <w:trPr>
@@ -2921,20 +7063,29 @@
     </w:tbl>
     <w:p>
       <w:pPr>
-        <w:spacing w:before="100" w:beforeAutospacing="1" w:after="100" w:afterAutospacing="1" w:line="240" w:lineRule="auto"/>
-        <w:rPr>
-          <w:rFonts w:ascii="Times New Roman" w:eastAsia="Times New Roman" w:hAnsi="Times New Roman" w:cs="Times New Roman"/>
-          <w:kern w:val="0"/>
-          <w14:ligatures w14:val="none"/>
-        </w:rPr>
-      </w:pPr>
-      <w:r>
-        <w:rPr>
-          <w:rFonts w:ascii="Times New Roman" w:eastAsia="Times New Roman" w:hAnsi="Times New Roman" w:cs="Times New Roman"/>
-          <w:kern w:val="0"/>
-          <w14:ligatures w14:val="none"/>
-        </w:rPr>
-        <w:lastRenderedPageBreak/>
+        <w:spacing w:after="0" w:line="240" w:lineRule="auto"/>
+        <w:rPr>
+          <w:rFonts w:ascii="Times New Roman" w:eastAsia="Times New Roman" w:hAnsi="Times New Roman" w:cs="Times New Roman"/>
+          <w:kern w:val="0"/>
+          <w14:ligatures w14:val="none"/>
+        </w:rPr>
+      </w:pPr>
+    </w:p>
+    <w:p>
+      <w:pPr>
+        <w:spacing w:after="0" w:line="240" w:lineRule="auto"/>
+        <w:rPr>
+          <w:rFonts w:ascii="Times New Roman" w:eastAsia="Times New Roman" w:hAnsi="Times New Roman" w:cs="Times New Roman"/>
+          <w:kern w:val="0"/>
+          <w14:ligatures w14:val="none"/>
+        </w:rPr>
+      </w:pPr>
+      <w:r>
+        <w:rPr>
+          <w:rFonts w:ascii="Times New Roman" w:eastAsia="Times New Roman" w:hAnsi="Times New Roman" w:cs="Times New Roman"/>
+          <w:kern w:val="0"/>
+          <w14:ligatures w14:val="none"/>
+        </w:rPr>
         <w:t>These results indicate strong predictive accuracy for a linear model, especially given the</w:t>
       </w:r>
       <w:r>
@@ -2951,27 +7102,23 @@
           <w:kern w:val="0"/>
           <w14:ligatures w14:val="none"/>
         </w:rPr>
-        <w:t>. The low MAE suggests most predictions are within ±1 TD of actual outcomes, and the R² of 0.803 implies the model explains over 80% of the variance in WR touchdown totals.</w:t>
-      </w:r>
-    </w:p>
-    <w:p>
-      <w:pPr>
-        <w:spacing w:after="0" w:line="240" w:lineRule="auto"/>
-        <w:rPr>
-          <w:rFonts w:ascii="Times New Roman" w:eastAsia="Times New Roman" w:hAnsi="Times New Roman" w:cs="Times New Roman"/>
-          <w:kern w:val="0"/>
-          <w14:ligatures w14:val="none"/>
-        </w:rPr>
-      </w:pPr>
-      <w:r>
-        <w:rPr>
-          <w:rFonts w:ascii="Times New Roman" w:eastAsia="Times New Roman" w:hAnsi="Times New Roman" w:cs="Times New Roman"/>
-          <w:noProof/>
-          <w:kern w:val="0"/>
-        </w:rPr>
-        <w:pict w14:anchorId="56275116">
-          <v:rect id="_x0000_i1027" alt="" style="width:468pt;height:.05pt;mso-width-percent:0;mso-height-percent:0;mso-width-percent:0;mso-height-percent:0" o:hralign="center" o:hrstd="t" o:hr="t" fillcolor="#a0a0a0" stroked="f"/>
-        </w:pict>
+        <w:t xml:space="preserve"> of touchdowns</w:t>
+      </w:r>
+      <w:r>
+        <w:rPr>
+          <w:rFonts w:ascii="Times New Roman" w:eastAsia="Times New Roman" w:hAnsi="Times New Roman" w:cs="Times New Roman"/>
+          <w:kern w:val="0"/>
+          <w14:ligatures w14:val="none"/>
+        </w:rPr>
+        <w:t>. The low MAE suggests most predictions are within ±1 TD of actual outcomes, and the R² of 0.803 implies the model explains over 80% of the variance in WR touchdown totals</w:t>
+      </w:r>
+      <w:r>
+        <w:rPr>
+          <w:rFonts w:ascii="Times New Roman" w:eastAsia="Times New Roman" w:hAnsi="Times New Roman" w:cs="Times New Roman"/>
+          <w:kern w:val="0"/>
+          <w14:ligatures w14:val="none"/>
+        </w:rPr>
+        <w:t>.</w:t>
       </w:r>
     </w:p>
     <w:p>
@@ -2998,7 +7145,7 @@
           <w:szCs w:val="27"/>
           <w14:ligatures w14:val="none"/>
         </w:rPr>
-        <w:t>4.7.2 Top Features</w:t>
+        <w:t>4.7.4 Cross-Validation (Train Set)</w:t>
       </w:r>
     </w:p>
     <w:p>
@@ -3016,509 +7163,1123 @@
           <w:kern w:val="0"/>
           <w14:ligatures w14:val="none"/>
         </w:rPr>
-        <w:t>The most influential features, ranked by coefficient magnitude, include:</w:t>
-      </w:r>
-    </w:p>
-    <w:tbl>
-      <w:tblPr>
-        <w:tblW w:w="0" w:type="auto"/>
-        <w:tblCellSpacing w:w="15" w:type="dxa"/>
-        <w:tblCellMar>
-          <w:top w:w="15" w:type="dxa"/>
-          <w:left w:w="15" w:type="dxa"/>
-          <w:bottom w:w="15" w:type="dxa"/>
-          <w:right w:w="15" w:type="dxa"/>
-        </w:tblCellMar>
-        <w:tblLook w:val="04A0" w:firstRow="1" w:lastRow="0" w:firstColumn="1" w:lastColumn="0" w:noHBand="0" w:noVBand="1"/>
-      </w:tblPr>
-      <w:tblGrid>
-        <w:gridCol w:w="1915"/>
-        <w:gridCol w:w="4387"/>
-      </w:tblGrid>
-      <w:tr>
-        <w:trPr>
-          <w:tblHeader/>
-          <w:tblCellSpacing w:w="15" w:type="dxa"/>
-        </w:trPr>
-        <w:tc>
-          <w:tcPr>
-            <w:tcW w:w="0" w:type="auto"/>
-            <w:vAlign w:val="center"/>
-            <w:hideMark/>
-          </w:tcPr>
-          <w:p>
-            <w:pPr>
-              <w:spacing w:after="0" w:line="240" w:lineRule="auto"/>
-              <w:jc w:val="center"/>
-              <w:rPr>
-                <w:rFonts w:ascii="Times New Roman" w:eastAsia="Times New Roman" w:hAnsi="Times New Roman" w:cs="Times New Roman"/>
-                <w:b/>
-                <w:bCs/>
+        <w:lastRenderedPageBreak/>
+        <w:t xml:space="preserve">During training (1990–2010), the model achieved a </w:t>
+      </w:r>
+      <w:r>
+        <w:rPr>
+          <w:rFonts w:ascii="Times New Roman" w:eastAsia="Times New Roman" w:hAnsi="Times New Roman" w:cs="Times New Roman"/>
+          <w:b/>
+          <w:bCs/>
+          <w:kern w:val="0"/>
+          <w14:ligatures w14:val="none"/>
+        </w:rPr>
+        <w:t>cross-validation MAE of 0.45 ± 0.08</w:t>
+      </w:r>
+      <w:r>
+        <w:rPr>
+          <w:rFonts w:ascii="Times New Roman" w:eastAsia="Times New Roman" w:hAnsi="Times New Roman" w:cs="Times New Roman"/>
+          <w:kern w:val="0"/>
+          <w14:ligatures w14:val="none"/>
+        </w:rPr>
+        <w:t>, suggesting low variance and good generalization. The consistency between train and test scores supports the model’s robustness and lack of overfitting.</w:t>
+      </w:r>
+    </w:p>
+    <w:p>
+      <w:pPr>
+        <w:spacing w:before="100" w:beforeAutospacing="1" w:after="100" w:afterAutospacing="1" w:line="240" w:lineRule="auto"/>
+        <w:rPr>
+          <w:rFonts w:ascii="Times New Roman" w:eastAsia="Times New Roman" w:hAnsi="Times New Roman" w:cs="Times New Roman"/>
+          <w:kern w:val="0"/>
+          <w14:ligatures w14:val="none"/>
+        </w:rPr>
+      </w:pPr>
+    </w:p>
+    <w:p>
+      <w:pPr>
+        <w:spacing w:before="100" w:beforeAutospacing="1" w:after="100" w:afterAutospacing="1" w:line="240" w:lineRule="auto"/>
+        <w:outlineLvl w:val="2"/>
+        <w:rPr>
+          <w:rFonts w:ascii="Times New Roman" w:eastAsia="Times New Roman" w:hAnsi="Times New Roman" w:cs="Times New Roman"/>
+          <w:b/>
+          <w:bCs/>
+          <w:kern w:val="0"/>
+          <w:sz w:val="27"/>
+          <w:szCs w:val="27"/>
+          <w14:ligatures w14:val="none"/>
+        </w:rPr>
+      </w:pPr>
+      <w:r>
+        <w:rPr>
+          <w:rFonts w:ascii="Times New Roman" w:eastAsia="Times New Roman" w:hAnsi="Times New Roman" w:cs="Times New Roman"/>
+          <w:b/>
+          <w:bCs/>
+          <w:kern w:val="0"/>
+          <w:sz w:val="27"/>
+          <w:szCs w:val="27"/>
+          <w14:ligatures w14:val="none"/>
+        </w:rPr>
+        <w:t>4.7.</w:t>
+      </w:r>
+      <w:r>
+        <w:rPr>
+          <w:rFonts w:ascii="Times New Roman" w:eastAsia="Times New Roman" w:hAnsi="Times New Roman" w:cs="Times New Roman"/>
+          <w:b/>
+          <w:bCs/>
+          <w:kern w:val="0"/>
+          <w:sz w:val="27"/>
+          <w:szCs w:val="27"/>
+          <w14:ligatures w14:val="none"/>
+        </w:rPr>
+        <w:t>5</w:t>
+      </w:r>
+      <w:r>
+        <w:rPr>
+          <w:rFonts w:ascii="Times New Roman" w:eastAsia="Times New Roman" w:hAnsi="Times New Roman" w:cs="Times New Roman"/>
+          <w:b/>
+          <w:bCs/>
+          <w:kern w:val="0"/>
+          <w:sz w:val="27"/>
+          <w:szCs w:val="27"/>
+          <w14:ligatures w14:val="none"/>
+        </w:rPr>
+        <w:t xml:space="preserve"> </w:t>
+      </w:r>
+      <w:r>
+        <w:rPr>
+          <w:rFonts w:ascii="Times New Roman" w:eastAsia="Times New Roman" w:hAnsi="Times New Roman" w:cs="Times New Roman"/>
+          <w:b/>
+          <w:bCs/>
+          <w:kern w:val="0"/>
+          <w:sz w:val="27"/>
+          <w:szCs w:val="27"/>
+          <w14:ligatures w14:val="none"/>
+        </w:rPr>
+        <w:t xml:space="preserve">Data </w:t>
+      </w:r>
+      <w:proofErr w:type="spellStart"/>
+      <w:r>
+        <w:rPr>
+          <w:rFonts w:ascii="Times New Roman" w:eastAsia="Times New Roman" w:hAnsi="Times New Roman" w:cs="Times New Roman"/>
+          <w:b/>
+          <w:bCs/>
+          <w:kern w:val="0"/>
+          <w:sz w:val="27"/>
+          <w:szCs w:val="27"/>
+          <w14:ligatures w14:val="none"/>
+        </w:rPr>
+        <w:t>Visualisation</w:t>
+      </w:r>
+      <w:proofErr w:type="spellEnd"/>
+    </w:p>
+    <w:p>
+      <w:pPr>
+        <w:rPr>
+          <w:rFonts w:ascii="Times New Roman" w:hAnsi="Times New Roman" w:cs="Times New Roman"/>
+        </w:rPr>
+      </w:pPr>
+      <w:r>
+        <w:rPr>
+          <w:rFonts w:ascii="Times New Roman" w:hAnsi="Times New Roman" w:cs="Times New Roman"/>
+        </w:rPr>
+        <w:br/>
+        <w:t>Predicted vs Actual TDs: Scatter plot show</w:t>
+      </w:r>
+      <w:r>
+        <w:rPr>
+          <w:rFonts w:ascii="Times New Roman" w:hAnsi="Times New Roman" w:cs="Times New Roman"/>
+        </w:rPr>
+        <w:t>s</w:t>
+      </w:r>
+      <w:r>
+        <w:rPr>
+          <w:rFonts w:ascii="Times New Roman" w:hAnsi="Times New Roman" w:cs="Times New Roman"/>
+        </w:rPr>
+        <w:t xml:space="preserve"> close alignment with the identity line, confirming low bias.</w:t>
+      </w:r>
+    </w:p>
+    <w:p>
+      <w:pPr>
+        <w:rPr>
+          <w:rFonts w:ascii="Times New Roman" w:hAnsi="Times New Roman" w:cs="Times New Roman"/>
+        </w:rPr>
+      </w:pPr>
+      <w:r>
+        <w:rPr>
+          <w:rFonts w:ascii="Times New Roman" w:hAnsi="Times New Roman" w:cs="Times New Roman"/>
+          <w:noProof/>
+        </w:rPr>
+        <w:drawing>
+          <wp:inline distT="0" distB="0" distL="0" distR="0" wp14:anchorId="61110AE7" wp14:editId="43F3B68C">
+            <wp:extent cx="5943600" cy="4086225"/>
+            <wp:effectExtent l="0" t="0" r="0" b="3175"/>
+            <wp:docPr id="2117572818" name="Picture 1"/>
+            <wp:cNvGraphicFramePr>
+              <a:graphicFrameLocks xmlns:a="http://schemas.openxmlformats.org/drawingml/2006/main" noChangeAspect="1"/>
+            </wp:cNvGraphicFramePr>
+            <a:graphic xmlns:a="http://schemas.openxmlformats.org/drawingml/2006/main">
+              <a:graphicData uri="http://schemas.openxmlformats.org/drawingml/2006/picture">
+                <pic:pic xmlns:pic="http://schemas.openxmlformats.org/drawingml/2006/picture">
+                  <pic:nvPicPr>
+                    <pic:cNvPr id="2117572818" name="Picture 2117572818"/>
+                    <pic:cNvPicPr/>
+                  </pic:nvPicPr>
+                  <pic:blipFill>
+                    <a:blip r:embed="rId6">
+                      <a:extLst>
+                        <a:ext uri="{28A0092B-C50C-407E-A947-70E740481C1C}">
+                          <a14:useLocalDpi xmlns:a14="http://schemas.microsoft.com/office/drawing/2010/main" val="0"/>
+                        </a:ext>
+                      </a:extLst>
+                    </a:blip>
+                    <a:stretch>
+                      <a:fillRect/>
+                    </a:stretch>
+                  </pic:blipFill>
+                  <pic:spPr>
+                    <a:xfrm>
+                      <a:off x="0" y="0"/>
+                      <a:ext cx="5943600" cy="4086225"/>
+                    </a:xfrm>
+                    <a:prstGeom prst="rect">
+                      <a:avLst/>
+                    </a:prstGeom>
+                  </pic:spPr>
+                </pic:pic>
+              </a:graphicData>
+            </a:graphic>
+          </wp:inline>
+        </w:drawing>
+      </w:r>
+    </w:p>
+    <w:p>
+      <w:pPr>
+        <w:rPr>
+          <w:rFonts w:ascii="Times New Roman" w:hAnsi="Times New Roman" w:cs="Times New Roman"/>
+        </w:rPr>
+      </w:pPr>
+    </w:p>
+    <w:p>
+      <w:pPr>
+        <w:rPr>
+          <w:rFonts w:ascii="Times New Roman" w:eastAsiaTheme="minorEastAsia" w:hAnsi="Times New Roman" w:cs="Times New Roman"/>
+        </w:rPr>
+      </w:pPr>
+      <w:r>
+        <w:rPr>
+          <w:rFonts w:ascii="Times New Roman" w:hAnsi="Times New Roman" w:cs="Times New Roman"/>
+        </w:rPr>
+        <w:t xml:space="preserve">The </w:t>
+      </w:r>
+      <w:r>
+        <w:rPr>
+          <w:rFonts w:ascii="Times New Roman" w:hAnsi="Times New Roman" w:cs="Times New Roman"/>
+        </w:rPr>
+        <w:t xml:space="preserve">best fit regression line is given by the equation: </w:t>
+      </w:r>
+      <m:oMath>
+        <m:r>
+          <w:rPr>
+            <w:rFonts w:ascii="Cambria Math" w:hAnsi="Cambria Math" w:cs="Times New Roman"/>
+          </w:rPr>
+          <m:t>y=1.06x-0.18</m:t>
+        </m:r>
+      </m:oMath>
+      <w:r>
+        <w:rPr>
+          <w:rFonts w:ascii="Times New Roman" w:eastAsiaTheme="minorEastAsia" w:hAnsi="Times New Roman" w:cs="Times New Roman"/>
+        </w:rPr>
+        <w:t xml:space="preserve"> where y represents actual touchdowns scored, and x represents our models projected touchdowns.</w:t>
+      </w:r>
+      <w:r>
+        <w:rPr>
+          <w:rFonts w:ascii="Times New Roman" w:eastAsiaTheme="minorEastAsia" w:hAnsi="Times New Roman" w:cs="Times New Roman"/>
+        </w:rPr>
+        <w:t xml:space="preserve"> Our slope being 1.06, and thus greater than 1, implies that on average our </w:t>
+      </w:r>
+      <w:r>
+        <w:rPr>
+          <w:rFonts w:ascii="Times New Roman" w:eastAsiaTheme="minorEastAsia" w:hAnsi="Times New Roman" w:cs="Times New Roman"/>
+        </w:rPr>
+        <w:t>models’</w:t>
+      </w:r>
+      <w:r>
+        <w:rPr>
+          <w:rFonts w:ascii="Times New Roman" w:eastAsiaTheme="minorEastAsia" w:hAnsi="Times New Roman" w:cs="Times New Roman"/>
+        </w:rPr>
+        <w:t xml:space="preserve"> projections are slightly lower. The best fit intercept is -0.18 which is very close to 0, thus insinuating minimal systematic bias. </w:t>
+      </w:r>
+    </w:p>
+    <w:p>
+      <w:pPr>
+        <w:spacing w:before="100" w:beforeAutospacing="1" w:after="100" w:afterAutospacing="1" w:line="240" w:lineRule="auto"/>
+        <w:rPr>
+          <w:rFonts w:ascii="Times New Roman" w:eastAsia="Times New Roman" w:hAnsi="Times New Roman" w:cs="Times New Roman"/>
+          <w:kern w:val="0"/>
+          <w14:ligatures w14:val="none"/>
+        </w:rPr>
+      </w:pPr>
+      <w:r>
+        <w:rPr>
+          <w:rFonts w:ascii="Times New Roman" w:eastAsiaTheme="minorEastAsia" w:hAnsi="Times New Roman" w:cs="Times New Roman"/>
+        </w:rPr>
+        <w:t xml:space="preserve">Furthermore, what is interesting about the graph is that in comparing the models best fit line compared to the identity line (perfect predictions) we can notice a few things. When touchdowns are low (&lt; 3) the identity line is above the models best fit line. This means that in this range of </w:t>
+      </w:r>
+      <w:r>
+        <w:rPr>
+          <w:rFonts w:ascii="Times New Roman" w:eastAsiaTheme="minorEastAsia" w:hAnsi="Times New Roman" w:cs="Times New Roman"/>
+        </w:rPr>
+        <w:lastRenderedPageBreak/>
+        <w:t>touchdowns</w:t>
+      </w:r>
+      <w:r>
+        <w:rPr>
+          <w:rFonts w:ascii="Times New Roman" w:eastAsiaTheme="minorEastAsia" w:hAnsi="Times New Roman" w:cs="Times New Roman"/>
+        </w:rPr>
+        <w:t xml:space="preserve"> the model slightly over projects touchdowns. On the contrary, when touchdowns are higher </w:t>
+      </w:r>
+      <w:proofErr w:type="gramStart"/>
+      <w:r>
+        <w:rPr>
+          <w:rFonts w:ascii="Times New Roman" w:eastAsiaTheme="minorEastAsia" w:hAnsi="Times New Roman" w:cs="Times New Roman"/>
+        </w:rPr>
+        <w:t>( &gt;</w:t>
+      </w:r>
+      <w:proofErr w:type="gramEnd"/>
+      <w:r>
+        <w:rPr>
+          <w:rFonts w:ascii="Times New Roman" w:eastAsiaTheme="minorEastAsia" w:hAnsi="Times New Roman" w:cs="Times New Roman"/>
+        </w:rPr>
+        <w:t xml:space="preserve"> 3) the identity line is below the best fit line. This means the model slightly under projects touchdowns, in fact the distance between the two lines increases as touchdowns increase so this under projection becomes worse as touchdowns increase.</w:t>
+      </w:r>
+    </w:p>
+    <w:p>
+      <w:pPr>
+        <w:spacing w:before="100" w:beforeAutospacing="1" w:after="100" w:afterAutospacing="1" w:line="240" w:lineRule="auto"/>
+        <w:rPr>
+          <w:rFonts w:ascii="Times New Roman" w:eastAsia="Times New Roman" w:hAnsi="Times New Roman" w:cs="Times New Roman"/>
+          <w:kern w:val="0"/>
+          <w14:ligatures w14:val="none"/>
+        </w:rPr>
+      </w:pPr>
+    </w:p>
+    <w:p>
+      <w:pPr>
+        <w:spacing w:before="100" w:beforeAutospacing="1" w:after="100" w:afterAutospacing="1" w:line="240" w:lineRule="auto"/>
+        <w:outlineLvl w:val="1"/>
+        <w:rPr>
+          <w:rFonts w:ascii="Times New Roman" w:eastAsia="Times New Roman" w:hAnsi="Times New Roman" w:cs="Times New Roman"/>
+          <w:b/>
+          <w:bCs/>
+          <w:kern w:val="0"/>
+          <w:sz w:val="36"/>
+          <w:szCs w:val="36"/>
+          <w14:ligatures w14:val="none"/>
+        </w:rPr>
+      </w:pPr>
+      <w:r>
+        <w:rPr>
+          <w:rFonts w:ascii="Times New Roman" w:eastAsia="Times New Roman" w:hAnsi="Times New Roman" w:cs="Times New Roman"/>
+          <w:b/>
+          <w:bCs/>
+          <w:kern w:val="0"/>
+          <w:sz w:val="36"/>
+          <w:szCs w:val="36"/>
+          <w14:ligatures w14:val="none"/>
+        </w:rPr>
+        <w:t>4.8 Discussion</w:t>
+      </w:r>
+    </w:p>
+    <w:p>
+      <w:pPr>
+        <w:spacing w:before="100" w:beforeAutospacing="1" w:after="100" w:afterAutospacing="1" w:line="240" w:lineRule="auto"/>
+        <w:rPr>
+          <w:rFonts w:ascii="Times New Roman" w:eastAsia="Times New Roman" w:hAnsi="Times New Roman" w:cs="Times New Roman"/>
+          <w:kern w:val="0"/>
+          <w14:ligatures w14:val="none"/>
+        </w:rPr>
+      </w:pPr>
+      <w:r>
+        <w:rPr>
+          <w:rFonts w:ascii="Times New Roman" w:eastAsia="Times New Roman" w:hAnsi="Times New Roman" w:cs="Times New Roman"/>
+          <w:kern w:val="0"/>
+          <w14:ligatures w14:val="none"/>
+        </w:rPr>
+        <w:t>The results of our linear regression model provide several important insights into the predictability of wide receiver touchdowns and the broader dynamics of NFL scoring.</w:t>
+      </w:r>
+    </w:p>
+    <w:p>
+      <w:pPr>
+        <w:spacing w:before="100" w:beforeAutospacing="1" w:after="100" w:afterAutospacing="1" w:line="240" w:lineRule="auto"/>
+        <w:outlineLvl w:val="2"/>
+        <w:rPr>
+          <w:rFonts w:ascii="Times New Roman" w:eastAsia="Times New Roman" w:hAnsi="Times New Roman" w:cs="Times New Roman"/>
+          <w:b/>
+          <w:bCs/>
+          <w:kern w:val="0"/>
+          <w:sz w:val="27"/>
+          <w:szCs w:val="27"/>
+          <w14:ligatures w14:val="none"/>
+        </w:rPr>
+      </w:pPr>
+      <w:r>
+        <w:rPr>
+          <w:rFonts w:ascii="Times New Roman" w:eastAsia="Times New Roman" w:hAnsi="Times New Roman" w:cs="Times New Roman"/>
+          <w:b/>
+          <w:bCs/>
+          <w:kern w:val="0"/>
+          <w:sz w:val="27"/>
+          <w:szCs w:val="27"/>
+          <w14:ligatures w14:val="none"/>
+        </w:rPr>
+        <w:t>4.8.1 Interpretable and Stable Performance</w:t>
+      </w:r>
+    </w:p>
+    <w:p>
+      <w:pPr>
+        <w:spacing w:before="100" w:beforeAutospacing="1" w:after="100" w:afterAutospacing="1" w:line="240" w:lineRule="auto"/>
+        <w:rPr>
+          <w:rFonts w:ascii="Times New Roman" w:eastAsia="Times New Roman" w:hAnsi="Times New Roman" w:cs="Times New Roman"/>
+          <w:kern w:val="0"/>
+          <w14:ligatures w14:val="none"/>
+        </w:rPr>
+      </w:pPr>
+      <w:r>
+        <w:rPr>
+          <w:rFonts w:ascii="Times New Roman" w:eastAsia="Times New Roman" w:hAnsi="Times New Roman" w:cs="Times New Roman"/>
+          <w:kern w:val="0"/>
+          <w14:ligatures w14:val="none"/>
+        </w:rPr>
+        <w:t xml:space="preserve">The model's R² of 0.803 and MAE under 1 TD demonstrate that touchdowns, while </w:t>
+      </w:r>
+      <w:proofErr w:type="gramStart"/>
+      <w:r>
+        <w:rPr>
+          <w:rFonts w:ascii="Times New Roman" w:eastAsia="Times New Roman" w:hAnsi="Times New Roman" w:cs="Times New Roman"/>
+          <w:kern w:val="0"/>
+          <w14:ligatures w14:val="none"/>
+        </w:rPr>
+        <w:t>high-variance</w:t>
+      </w:r>
+      <w:proofErr w:type="gramEnd"/>
+      <w:r>
+        <w:rPr>
+          <w:rFonts w:ascii="Times New Roman" w:eastAsia="Times New Roman" w:hAnsi="Times New Roman" w:cs="Times New Roman"/>
+          <w:kern w:val="0"/>
+          <w14:ligatures w14:val="none"/>
+        </w:rPr>
+        <w:t>, are not entirely random. By relying on a broad, temporally valid feature set, the model captures stable indicators of future scoring — particularly catch efficiency, receiving volume, and team context. This shows that touchdown regression and breakout candidates can be detected systematically using historical data.</w:t>
+      </w:r>
+    </w:p>
+    <w:p>
+      <w:pPr>
+        <w:spacing w:before="100" w:beforeAutospacing="1" w:after="100" w:afterAutospacing="1" w:line="240" w:lineRule="auto"/>
+        <w:rPr>
+          <w:rFonts w:ascii="Times New Roman" w:eastAsia="Times New Roman" w:hAnsi="Times New Roman" w:cs="Times New Roman"/>
+          <w:kern w:val="0"/>
+          <w14:ligatures w14:val="none"/>
+        </w:rPr>
+      </w:pPr>
+      <w:r>
+        <w:rPr>
+          <w:rFonts w:ascii="Times New Roman" w:eastAsia="Times New Roman" w:hAnsi="Times New Roman" w:cs="Times New Roman"/>
+          <w:kern w:val="0"/>
+          <w14:ligatures w14:val="none"/>
+        </w:rPr>
+        <w:t>Moreover, the model’s strong cross-validation performance (MAE = 0.45 ± 0.08) further validates its generalizability and lack of overfitting — particularly impressive given that linear regression makes no assumptions about interaction terms or nonlinearity.</w:t>
+      </w:r>
+    </w:p>
+    <w:p>
+      <w:pPr>
+        <w:spacing w:after="0" w:line="240" w:lineRule="auto"/>
+        <w:rPr>
+          <w:rFonts w:ascii="Times New Roman" w:eastAsia="Times New Roman" w:hAnsi="Times New Roman" w:cs="Times New Roman"/>
+          <w:kern w:val="0"/>
+          <w14:ligatures w14:val="none"/>
+        </w:rPr>
+      </w:pPr>
+    </w:p>
+    <w:p>
+      <w:pPr>
+        <w:spacing w:before="100" w:beforeAutospacing="1" w:after="100" w:afterAutospacing="1" w:line="240" w:lineRule="auto"/>
+        <w:outlineLvl w:val="2"/>
+        <w:rPr>
+          <w:rFonts w:ascii="Times New Roman" w:eastAsia="Times New Roman" w:hAnsi="Times New Roman" w:cs="Times New Roman"/>
+          <w:b/>
+          <w:bCs/>
+          <w:kern w:val="0"/>
+          <w:sz w:val="27"/>
+          <w:szCs w:val="27"/>
+          <w14:ligatures w14:val="none"/>
+        </w:rPr>
+      </w:pPr>
+      <w:r>
+        <w:rPr>
+          <w:rFonts w:ascii="Times New Roman" w:eastAsia="Times New Roman" w:hAnsi="Times New Roman" w:cs="Times New Roman"/>
+          <w:b/>
+          <w:bCs/>
+          <w:kern w:val="0"/>
+          <w:sz w:val="27"/>
+          <w:szCs w:val="27"/>
+          <w14:ligatures w14:val="none"/>
+        </w:rPr>
+        <w:t>4.8.2 Feature Importance Reveals Underlying Mechanics</w:t>
+      </w:r>
+    </w:p>
+    <w:p>
+      <w:pPr>
+        <w:spacing w:before="100" w:beforeAutospacing="1" w:after="100" w:afterAutospacing="1" w:line="240" w:lineRule="auto"/>
+        <w:rPr>
+          <w:rFonts w:ascii="Times New Roman" w:eastAsia="Times New Roman" w:hAnsi="Times New Roman" w:cs="Times New Roman"/>
+          <w:kern w:val="0"/>
+          <w14:ligatures w14:val="none"/>
+        </w:rPr>
+      </w:pPr>
+      <w:r>
+        <w:rPr>
+          <w:rFonts w:ascii="Times New Roman" w:eastAsia="Times New Roman" w:hAnsi="Times New Roman" w:cs="Times New Roman"/>
+          <w:kern w:val="0"/>
+          <w14:ligatures w14:val="none"/>
+        </w:rPr>
+        <w:t xml:space="preserve">The most predictive features — such as </w:t>
+      </w:r>
+      <w:proofErr w:type="spellStart"/>
+      <w:r>
+        <w:rPr>
+          <w:rFonts w:ascii="Courier New" w:eastAsia="Times New Roman" w:hAnsi="Courier New" w:cs="Courier New"/>
+          <w:kern w:val="0"/>
+          <w:sz w:val="20"/>
+          <w:szCs w:val="20"/>
+          <w14:ligatures w14:val="none"/>
+        </w:rPr>
+        <w:t>Catch_Rate</w:t>
+      </w:r>
+      <w:proofErr w:type="spellEnd"/>
+      <w:r>
+        <w:rPr>
+          <w:rFonts w:ascii="Times New Roman" w:eastAsia="Times New Roman" w:hAnsi="Times New Roman" w:cs="Times New Roman"/>
+          <w:kern w:val="0"/>
+          <w14:ligatures w14:val="none"/>
+        </w:rPr>
+        <w:t xml:space="preserve">, </w:t>
+      </w:r>
+      <w:proofErr w:type="spellStart"/>
+      <w:r>
+        <w:rPr>
+          <w:rFonts w:ascii="Courier New" w:eastAsia="Times New Roman" w:hAnsi="Courier New" w:cs="Courier New"/>
+          <w:kern w:val="0"/>
+          <w:sz w:val="20"/>
+          <w:szCs w:val="20"/>
+          <w14:ligatures w14:val="none"/>
+        </w:rPr>
+        <w:t>Yards_Per_Game</w:t>
+      </w:r>
+      <w:proofErr w:type="spellEnd"/>
+      <w:r>
+        <w:rPr>
+          <w:rFonts w:ascii="Times New Roman" w:eastAsia="Times New Roman" w:hAnsi="Times New Roman" w:cs="Times New Roman"/>
+          <w:kern w:val="0"/>
+          <w14:ligatures w14:val="none"/>
+        </w:rPr>
+        <w:t xml:space="preserve"> </w:t>
+      </w:r>
+      <w:r>
+        <w:rPr>
+          <w:rFonts w:ascii="Times New Roman" w:eastAsia="Times New Roman" w:hAnsi="Times New Roman" w:cs="Times New Roman"/>
+          <w:kern w:val="0"/>
+          <w14:ligatures w14:val="none"/>
+        </w:rPr>
+        <w:t>— reflect sustainable opportunity and role in an offense rather than raw scoring alone. This aligns with the football intuition that touchdowns are often a function of consistent usage and efficiency rather than isolated high-TD seasons.</w:t>
+      </w:r>
+    </w:p>
+    <w:p>
+      <w:pPr>
+        <w:spacing w:before="100" w:beforeAutospacing="1" w:after="100" w:afterAutospacing="1" w:line="240" w:lineRule="auto"/>
+        <w:rPr>
+          <w:rFonts w:ascii="Times New Roman" w:eastAsia="Times New Roman" w:hAnsi="Times New Roman" w:cs="Times New Roman"/>
+          <w:kern w:val="0"/>
+          <w14:ligatures w14:val="none"/>
+        </w:rPr>
+      </w:pPr>
+      <w:r>
+        <w:rPr>
+          <w:rFonts w:ascii="Times New Roman" w:eastAsia="Times New Roman" w:hAnsi="Times New Roman" w:cs="Times New Roman"/>
+          <w:kern w:val="0"/>
+          <w14:ligatures w14:val="none"/>
+        </w:rPr>
+        <w:t>Interestingly, past TD totals (</w:t>
+      </w:r>
+      <w:proofErr w:type="spellStart"/>
+      <w:r>
+        <w:rPr>
+          <w:rFonts w:ascii="Courier New" w:eastAsia="Times New Roman" w:hAnsi="Courier New" w:cs="Courier New"/>
+          <w:kern w:val="0"/>
+          <w:sz w:val="20"/>
+          <w:szCs w:val="20"/>
+          <w14:ligatures w14:val="none"/>
+        </w:rPr>
+        <w:t>TD_Prev</w:t>
+      </w:r>
+      <w:proofErr w:type="spellEnd"/>
+      <w:r>
+        <w:rPr>
+          <w:rFonts w:ascii="Times New Roman" w:eastAsia="Times New Roman" w:hAnsi="Times New Roman" w:cs="Times New Roman"/>
+          <w:kern w:val="0"/>
+          <w14:ligatures w14:val="none"/>
+        </w:rPr>
+        <w:t>) did not rank among the top linear features, suggesting that surface-level regression models relying on "he scored X TDs last year" may be overly simplistic.</w:t>
+      </w:r>
+    </w:p>
+    <w:p>
+      <w:pPr>
+        <w:spacing w:after="0" w:line="240" w:lineRule="auto"/>
+        <w:rPr>
+          <w:rFonts w:ascii="Times New Roman" w:eastAsia="Times New Roman" w:hAnsi="Times New Roman" w:cs="Times New Roman"/>
+          <w:kern w:val="0"/>
+          <w14:ligatures w14:val="none"/>
+        </w:rPr>
+      </w:pPr>
+    </w:p>
+    <w:p>
+      <w:pPr>
+        <w:spacing w:before="100" w:beforeAutospacing="1" w:after="100" w:afterAutospacing="1" w:line="240" w:lineRule="auto"/>
+        <w:outlineLvl w:val="2"/>
+        <w:rPr>
+          <w:rFonts w:ascii="Times New Roman" w:eastAsia="Times New Roman" w:hAnsi="Times New Roman" w:cs="Times New Roman"/>
+          <w:b/>
+          <w:bCs/>
+          <w:kern w:val="0"/>
+          <w:sz w:val="27"/>
+          <w:szCs w:val="27"/>
+          <w14:ligatures w14:val="none"/>
+        </w:rPr>
+      </w:pPr>
+      <w:r>
+        <w:rPr>
+          <w:rFonts w:ascii="Times New Roman" w:eastAsia="Times New Roman" w:hAnsi="Times New Roman" w:cs="Times New Roman"/>
+          <w:b/>
+          <w:bCs/>
+          <w:kern w:val="0"/>
+          <w:sz w:val="27"/>
+          <w:szCs w:val="27"/>
+          <w14:ligatures w14:val="none"/>
+        </w:rPr>
+        <w:t>4.8.3 Limitations</w:t>
+      </w:r>
+    </w:p>
+    <w:p>
+      <w:pPr>
+        <w:spacing w:before="100" w:beforeAutospacing="1" w:after="100" w:afterAutospacing="1" w:line="240" w:lineRule="auto"/>
+        <w:rPr>
+          <w:rFonts w:ascii="Times New Roman" w:eastAsia="Times New Roman" w:hAnsi="Times New Roman" w:cs="Times New Roman"/>
+          <w:kern w:val="0"/>
+          <w14:ligatures w14:val="none"/>
+        </w:rPr>
+      </w:pPr>
+      <w:r>
+        <w:rPr>
+          <w:rFonts w:ascii="Times New Roman" w:eastAsia="Times New Roman" w:hAnsi="Times New Roman" w:cs="Times New Roman"/>
+          <w:kern w:val="0"/>
+          <w14:ligatures w14:val="none"/>
+        </w:rPr>
+        <w:t>While effective, the model does have notable limitations:</w:t>
+      </w:r>
+    </w:p>
+    <w:p>
+      <w:pPr>
+        <w:numPr>
+          <w:ilvl w:val="0"/>
+          <w:numId w:val="9"/>
+        </w:numPr>
+        <w:spacing w:before="100" w:beforeAutospacing="1" w:after="100" w:afterAutospacing="1" w:line="240" w:lineRule="auto"/>
+        <w:rPr>
+          <w:rFonts w:ascii="Times New Roman" w:eastAsia="Times New Roman" w:hAnsi="Times New Roman" w:cs="Times New Roman"/>
+          <w:kern w:val="0"/>
+          <w14:ligatures w14:val="none"/>
+        </w:rPr>
+      </w:pPr>
+      <w:r>
+        <w:rPr>
+          <w:rFonts w:ascii="Times New Roman" w:eastAsia="Times New Roman" w:hAnsi="Times New Roman" w:cs="Times New Roman"/>
+          <w:b/>
+          <w:bCs/>
+          <w:kern w:val="0"/>
+          <w14:ligatures w14:val="none"/>
+        </w:rPr>
+        <w:t>Linear form</w:t>
+      </w:r>
+      <w:r>
+        <w:rPr>
+          <w:rFonts w:ascii="Times New Roman" w:eastAsia="Times New Roman" w:hAnsi="Times New Roman" w:cs="Times New Roman"/>
+          <w:kern w:val="0"/>
+          <w14:ligatures w14:val="none"/>
+        </w:rPr>
+        <w:t>: It cannot model nonlinear effects (e.g., diminishing returns, interactions between age and usage).</w:t>
+      </w:r>
+    </w:p>
+    <w:p>
+      <w:pPr>
+        <w:numPr>
+          <w:ilvl w:val="0"/>
+          <w:numId w:val="9"/>
+        </w:numPr>
+        <w:spacing w:before="100" w:beforeAutospacing="1" w:after="100" w:afterAutospacing="1" w:line="240" w:lineRule="auto"/>
+        <w:rPr>
+          <w:rFonts w:ascii="Times New Roman" w:eastAsia="Times New Roman" w:hAnsi="Times New Roman" w:cs="Times New Roman"/>
+          <w:kern w:val="0"/>
+          <w14:ligatures w14:val="none"/>
+        </w:rPr>
+      </w:pPr>
+      <w:r>
+        <w:rPr>
+          <w:rFonts w:ascii="Times New Roman" w:eastAsia="Times New Roman" w:hAnsi="Times New Roman" w:cs="Times New Roman"/>
+          <w:b/>
+          <w:bCs/>
+          <w:kern w:val="0"/>
+          <w14:ligatures w14:val="none"/>
+        </w:rPr>
+        <w:lastRenderedPageBreak/>
+        <w:t>No injury or situational awareness</w:t>
+      </w:r>
+      <w:r>
+        <w:rPr>
+          <w:rFonts w:ascii="Times New Roman" w:eastAsia="Times New Roman" w:hAnsi="Times New Roman" w:cs="Times New Roman"/>
+          <w:kern w:val="0"/>
+          <w14:ligatures w14:val="none"/>
+        </w:rPr>
+        <w:t>: The model lacks inputs for depth chart changes, quarterback shifts, or scheme alterations.</w:t>
+      </w:r>
+    </w:p>
+    <w:p>
+      <w:pPr>
+        <w:numPr>
+          <w:ilvl w:val="0"/>
+          <w:numId w:val="9"/>
+        </w:numPr>
+        <w:spacing w:before="100" w:beforeAutospacing="1" w:after="100" w:afterAutospacing="1" w:line="240" w:lineRule="auto"/>
+        <w:rPr>
+          <w:rFonts w:ascii="Times New Roman" w:eastAsia="Times New Roman" w:hAnsi="Times New Roman" w:cs="Times New Roman"/>
+          <w:kern w:val="0"/>
+          <w14:ligatures w14:val="none"/>
+        </w:rPr>
+      </w:pPr>
+      <w:r>
+        <w:rPr>
+          <w:rFonts w:ascii="Times New Roman" w:eastAsia="Times New Roman" w:hAnsi="Times New Roman" w:cs="Times New Roman"/>
+          <w:b/>
+          <w:bCs/>
+          <w:kern w:val="0"/>
+          <w14:ligatures w14:val="none"/>
+        </w:rPr>
+        <w:t>No red zone target data</w:t>
+      </w:r>
+      <w:r>
+        <w:rPr>
+          <w:rFonts w:ascii="Times New Roman" w:eastAsia="Times New Roman" w:hAnsi="Times New Roman" w:cs="Times New Roman"/>
+          <w:kern w:val="0"/>
+          <w14:ligatures w14:val="none"/>
+        </w:rPr>
+        <w:t xml:space="preserve">: Red zone opportunity is a strong predictor of TDs but </w:t>
+      </w:r>
+      <w:r>
+        <w:rPr>
+          <w:rFonts w:ascii="Times New Roman" w:eastAsia="Times New Roman" w:hAnsi="Times New Roman" w:cs="Times New Roman"/>
+          <w:kern w:val="0"/>
+          <w14:ligatures w14:val="none"/>
+        </w:rPr>
+        <w:t>was</w:t>
+      </w:r>
+      <w:r>
+        <w:rPr>
+          <w:rFonts w:ascii="Times New Roman" w:eastAsia="Times New Roman" w:hAnsi="Times New Roman" w:cs="Times New Roman"/>
+          <w:kern w:val="0"/>
+          <w14:ligatures w14:val="none"/>
+        </w:rPr>
+        <w:t xml:space="preserve"> not available in the dataset.</w:t>
+      </w:r>
+    </w:p>
+    <w:p>
+      <w:pPr>
+        <w:numPr>
+          <w:ilvl w:val="0"/>
+          <w:numId w:val="9"/>
+        </w:numPr>
+        <w:spacing w:before="100" w:beforeAutospacing="1" w:after="100" w:afterAutospacing="1" w:line="240" w:lineRule="auto"/>
+        <w:rPr>
+          <w:rFonts w:ascii="Times New Roman" w:eastAsia="Times New Roman" w:hAnsi="Times New Roman" w:cs="Times New Roman"/>
+          <w:kern w:val="0"/>
+          <w14:ligatures w14:val="none"/>
+        </w:rPr>
+      </w:pPr>
+      <w:r>
+        <w:rPr>
+          <w:rFonts w:ascii="Times New Roman" w:eastAsia="Times New Roman" w:hAnsi="Times New Roman" w:cs="Times New Roman"/>
+          <w:b/>
+          <w:bCs/>
+          <w:kern w:val="0"/>
+          <w14:ligatures w14:val="none"/>
+        </w:rPr>
+        <w:t>No adversarial defense data</w:t>
+      </w:r>
+      <w:r>
+        <w:rPr>
+          <w:rFonts w:ascii="Times New Roman" w:eastAsia="Times New Roman" w:hAnsi="Times New Roman" w:cs="Times New Roman"/>
+          <w:kern w:val="0"/>
+          <w14:ligatures w14:val="none"/>
+        </w:rPr>
+        <w:t>: Matchups and opposing defensive strength are also omitted.</w:t>
+      </w:r>
+    </w:p>
+    <w:p>
+      <w:pPr>
+        <w:spacing w:before="100" w:beforeAutospacing="1" w:after="100" w:afterAutospacing="1" w:line="240" w:lineRule="auto"/>
+        <w:rPr>
+          <w:rFonts w:ascii="Times New Roman" w:eastAsia="Times New Roman" w:hAnsi="Times New Roman" w:cs="Times New Roman"/>
+          <w:kern w:val="0"/>
+          <w14:ligatures w14:val="none"/>
+        </w:rPr>
+      </w:pPr>
+      <w:r>
+        <w:rPr>
+          <w:rFonts w:ascii="Times New Roman" w:eastAsia="Times New Roman" w:hAnsi="Times New Roman" w:cs="Times New Roman"/>
+          <w:kern w:val="0"/>
+          <w14:ligatures w14:val="none"/>
+        </w:rPr>
+        <w:t>These gaps could be addressed in future work via more advanced models (e.g., tree-based ensembles, neural nets) or via richer feature sets (e.g., play-by-play data or tracking metrics).</w:t>
+      </w:r>
+    </w:p>
+    <w:p>
+      <w:pPr>
+        <w:spacing w:after="0" w:line="240" w:lineRule="auto"/>
+        <w:rPr>
+          <w:rFonts w:ascii="Times New Roman" w:eastAsia="Times New Roman" w:hAnsi="Times New Roman" w:cs="Times New Roman"/>
+          <w:kern w:val="0"/>
+          <w14:ligatures w14:val="none"/>
+        </w:rPr>
+      </w:pPr>
+    </w:p>
+    <w:p>
+      <w:pPr>
+        <w:spacing w:before="100" w:beforeAutospacing="1" w:after="100" w:afterAutospacing="1" w:line="240" w:lineRule="auto"/>
+        <w:outlineLvl w:val="2"/>
+        <w:rPr>
+          <w:rFonts w:ascii="Times New Roman" w:eastAsia="Times New Roman" w:hAnsi="Times New Roman" w:cs="Times New Roman"/>
+          <w:b/>
+          <w:bCs/>
+          <w:kern w:val="0"/>
+          <w:sz w:val="27"/>
+          <w:szCs w:val="27"/>
+          <w14:ligatures w14:val="none"/>
+        </w:rPr>
+      </w:pPr>
+      <w:r>
+        <w:rPr>
+          <w:rFonts w:ascii="Times New Roman" w:eastAsia="Times New Roman" w:hAnsi="Times New Roman" w:cs="Times New Roman"/>
+          <w:b/>
+          <w:bCs/>
+          <w:kern w:val="0"/>
+          <w:sz w:val="27"/>
+          <w:szCs w:val="27"/>
+          <w14:ligatures w14:val="none"/>
+        </w:rPr>
+        <w:t>4.8.4 Practical Applications</w:t>
+      </w:r>
+    </w:p>
+    <w:p>
+      <w:pPr>
+        <w:spacing w:before="100" w:beforeAutospacing="1" w:after="100" w:afterAutospacing="1" w:line="240" w:lineRule="auto"/>
+        <w:rPr>
+          <w:rFonts w:ascii="Times New Roman" w:eastAsia="Times New Roman" w:hAnsi="Times New Roman" w:cs="Times New Roman"/>
+          <w:kern w:val="0"/>
+          <w14:ligatures w14:val="none"/>
+        </w:rPr>
+      </w:pPr>
+      <w:r>
+        <w:rPr>
+          <w:rFonts w:ascii="Times New Roman" w:eastAsia="Times New Roman" w:hAnsi="Times New Roman" w:cs="Times New Roman"/>
+          <w:kern w:val="0"/>
+          <w14:ligatures w14:val="none"/>
+        </w:rPr>
+        <w:t>Despite its simplicity, the model has clear applications in:</w:t>
+      </w:r>
+    </w:p>
+    <w:p>
+      <w:pPr>
+        <w:numPr>
+          <w:ilvl w:val="0"/>
+          <w:numId w:val="10"/>
+        </w:numPr>
+        <w:spacing w:before="100" w:beforeAutospacing="1" w:after="100" w:afterAutospacing="1" w:line="240" w:lineRule="auto"/>
+        <w:rPr>
+          <w:rFonts w:ascii="Times New Roman" w:eastAsia="Times New Roman" w:hAnsi="Times New Roman" w:cs="Times New Roman"/>
+          <w:kern w:val="0"/>
+          <w14:ligatures w14:val="none"/>
+        </w:rPr>
+      </w:pPr>
+      <w:r>
+        <w:rPr>
+          <w:rFonts w:ascii="Times New Roman" w:eastAsia="Times New Roman" w:hAnsi="Times New Roman" w:cs="Times New Roman"/>
+          <w:b/>
+          <w:bCs/>
+          <w:kern w:val="0"/>
+          <w14:ligatures w14:val="none"/>
+        </w:rPr>
+        <w:t>Fantasy football</w:t>
+      </w:r>
+      <w:r>
+        <w:rPr>
+          <w:rFonts w:ascii="Times New Roman" w:eastAsia="Times New Roman" w:hAnsi="Times New Roman" w:cs="Times New Roman"/>
+          <w:kern w:val="0"/>
+          <w14:ligatures w14:val="none"/>
+        </w:rPr>
+        <w:t>: Identifying WRs likely to regress or break out in TDs</w:t>
+      </w:r>
+      <w:r>
+        <w:rPr>
+          <w:rFonts w:ascii="Times New Roman" w:eastAsia="Times New Roman" w:hAnsi="Times New Roman" w:cs="Times New Roman"/>
+          <w:kern w:val="0"/>
+          <w14:ligatures w14:val="none"/>
+        </w:rPr>
+        <w:t>, which is arguably the most important stat for finding valuable players when constructing a fantasy football roster.</w:t>
+      </w:r>
+    </w:p>
+    <w:p>
+      <w:pPr>
+        <w:numPr>
+          <w:ilvl w:val="0"/>
+          <w:numId w:val="10"/>
+        </w:numPr>
+        <w:spacing w:before="100" w:beforeAutospacing="1" w:after="100" w:afterAutospacing="1" w:line="240" w:lineRule="auto"/>
+        <w:rPr>
+          <w:rFonts w:ascii="Times New Roman" w:eastAsia="Times New Roman" w:hAnsi="Times New Roman" w:cs="Times New Roman"/>
+          <w:kern w:val="0"/>
+          <w14:ligatures w14:val="none"/>
+        </w:rPr>
+      </w:pPr>
+      <w:r>
+        <w:rPr>
+          <w:rFonts w:ascii="Times New Roman" w:eastAsia="Times New Roman" w:hAnsi="Times New Roman" w:cs="Times New Roman"/>
+          <w:b/>
+          <w:bCs/>
+          <w:kern w:val="0"/>
+          <w14:ligatures w14:val="none"/>
+        </w:rPr>
+        <w:t>DFS and betting</w:t>
+      </w:r>
+      <w:r>
+        <w:rPr>
+          <w:rFonts w:ascii="Times New Roman" w:eastAsia="Times New Roman" w:hAnsi="Times New Roman" w:cs="Times New Roman"/>
+          <w:kern w:val="0"/>
+          <w14:ligatures w14:val="none"/>
+        </w:rPr>
+        <w:t>: Comparing model projections to prop lines to find edge.</w:t>
+      </w:r>
+    </w:p>
+    <w:p>
+      <w:pPr>
+        <w:spacing w:before="100" w:beforeAutospacing="1" w:after="100" w:afterAutospacing="1" w:line="240" w:lineRule="auto"/>
+        <w:rPr>
+          <w:rFonts w:ascii="Times New Roman" w:eastAsia="Times New Roman" w:hAnsi="Times New Roman" w:cs="Times New Roman"/>
+          <w:kern w:val="0"/>
+          <w14:ligatures w14:val="none"/>
+        </w:rPr>
+      </w:pPr>
+      <w:r>
+        <w:rPr>
+          <w:rFonts w:ascii="Times New Roman" w:eastAsia="Times New Roman" w:hAnsi="Times New Roman" w:cs="Times New Roman"/>
+          <w:kern w:val="0"/>
+          <w14:ligatures w14:val="none"/>
+        </w:rPr>
+        <w:t>The ability to rank players by projected TDs — and to categorize them into performance tiers — makes this model actionable across multiple domains.</w:t>
+      </w:r>
+    </w:p>
+    <w:p>
+      <w:pPr>
+        <w:spacing w:after="0" w:line="240" w:lineRule="auto"/>
+        <w:rPr>
+          <w:rFonts w:ascii="Times New Roman" w:eastAsia="Times New Roman" w:hAnsi="Times New Roman" w:cs="Times New Roman"/>
+          <w:kern w:val="0"/>
+          <w14:ligatures w14:val="none"/>
+        </w:rPr>
+      </w:pPr>
+    </w:p>
+    <w:p>
+      <w:pPr>
+        <w:spacing w:before="100" w:beforeAutospacing="1" w:after="100" w:afterAutospacing="1" w:line="240" w:lineRule="auto"/>
+        <w:outlineLvl w:val="1"/>
+        <w:rPr>
+          <w:rFonts w:ascii="Times New Roman" w:eastAsia="Times New Roman" w:hAnsi="Times New Roman" w:cs="Times New Roman"/>
+          <w:b/>
+          <w:bCs/>
+          <w:kern w:val="0"/>
+          <w:sz w:val="36"/>
+          <w:szCs w:val="36"/>
+          <w14:ligatures w14:val="none"/>
+        </w:rPr>
+      </w:pPr>
+      <w:r>
+        <w:rPr>
+          <w:rFonts w:ascii="Times New Roman" w:eastAsia="Times New Roman" w:hAnsi="Times New Roman" w:cs="Times New Roman"/>
+          <w:b/>
+          <w:bCs/>
+          <w:kern w:val="0"/>
+          <w:sz w:val="36"/>
+          <w:szCs w:val="36"/>
+          <w14:ligatures w14:val="none"/>
+        </w:rPr>
+        <w:t>4.10 Conclusion</w:t>
+      </w:r>
+    </w:p>
+    <w:p>
+      <w:pPr>
+        <w:spacing w:before="100" w:beforeAutospacing="1" w:after="100" w:afterAutospacing="1" w:line="240" w:lineRule="auto"/>
+        <w:rPr>
+          <w:rFonts w:ascii="Times New Roman" w:eastAsia="Times New Roman" w:hAnsi="Times New Roman" w:cs="Times New Roman"/>
+          <w:kern w:val="0"/>
+          <w14:ligatures w14:val="none"/>
+        </w:rPr>
+      </w:pPr>
+      <w:r>
+        <w:rPr>
+          <w:rFonts w:ascii="Times New Roman" w:eastAsia="Times New Roman" w:hAnsi="Times New Roman" w:cs="Times New Roman"/>
+          <w:kern w:val="0"/>
+          <w14:ligatures w14:val="none"/>
+        </w:rPr>
+        <w:t xml:space="preserve">This study developed and validated a linear regression model to forecast NFL wide receiver touchdown totals using </w:t>
+      </w:r>
+      <w:r>
+        <w:rPr>
+          <w:rFonts w:ascii="Times New Roman" w:eastAsia="Times New Roman" w:hAnsi="Times New Roman" w:cs="Times New Roman"/>
+          <w:kern w:val="0"/>
+          <w14:ligatures w14:val="none"/>
+        </w:rPr>
+        <w:t>feature-rich</w:t>
+      </w:r>
+      <w:r>
+        <w:rPr>
+          <w:rFonts w:ascii="Times New Roman" w:eastAsia="Times New Roman" w:hAnsi="Times New Roman" w:cs="Times New Roman"/>
+          <w:kern w:val="0"/>
+          <w14:ligatures w14:val="none"/>
+        </w:rPr>
+        <w:t xml:space="preserve">, temporally consistent dataset spanning 1990–2024. By incorporating lagged performance statistics, rolling averages, efficiency metrics, and team-level context, the model achieved strong predictive accuracy on </w:t>
+      </w:r>
+      <w:r>
+        <w:rPr>
+          <w:rFonts w:ascii="Times New Roman" w:eastAsia="Times New Roman" w:hAnsi="Times New Roman" w:cs="Times New Roman"/>
+          <w:kern w:val="0"/>
+          <w14:ligatures w14:val="none"/>
+        </w:rPr>
+        <w:t xml:space="preserve">an </w:t>
+      </w:r>
+      <w:r>
+        <w:rPr>
+          <w:rFonts w:ascii="Times New Roman" w:eastAsia="Times New Roman" w:hAnsi="Times New Roman" w:cs="Times New Roman"/>
+          <w:kern w:val="0"/>
+          <w14:ligatures w14:val="none"/>
+        </w:rPr>
+        <w:t>inherently volatile target variable</w:t>
+      </w:r>
+      <w:r>
+        <w:rPr>
+          <w:rFonts w:ascii="Times New Roman" w:eastAsia="Times New Roman" w:hAnsi="Times New Roman" w:cs="Times New Roman"/>
+          <w:kern w:val="0"/>
+          <w14:ligatures w14:val="none"/>
+        </w:rPr>
+        <w:t>: touchdowns.</w:t>
+      </w:r>
+    </w:p>
+    <w:p>
+      <w:pPr>
+        <w:spacing w:before="100" w:beforeAutospacing="1" w:after="100" w:afterAutospacing="1" w:line="240" w:lineRule="auto"/>
+        <w:rPr>
+          <w:rFonts w:ascii="Times New Roman" w:eastAsia="Times New Roman" w:hAnsi="Times New Roman" w:cs="Times New Roman"/>
+          <w:kern w:val="0"/>
+          <w14:ligatures w14:val="none"/>
+        </w:rPr>
+      </w:pPr>
+      <w:r>
+        <w:rPr>
+          <w:rFonts w:ascii="Times New Roman" w:eastAsia="Times New Roman" w:hAnsi="Times New Roman" w:cs="Times New Roman"/>
+          <w:kern w:val="0"/>
+          <w14:ligatures w14:val="none"/>
+        </w:rPr>
+        <w:t xml:space="preserve">Evaluation on an out-of-sample test set (2011–2024) yielded an </w:t>
+      </w:r>
+      <m:oMath>
+        <m:sSup>
+          <m:sSupPr>
+            <m:ctrlPr>
+              <w:rPr>
+                <w:rFonts w:ascii="Cambria Math" w:eastAsia="Times New Roman" w:hAnsi="Cambria Math" w:cs="Times New Roman"/>
+                <w:i/>
                 <w:kern w:val="0"/>
                 <w14:ligatures w14:val="none"/>
               </w:rPr>
-            </w:pPr>
-            <w:r>
-              <w:rPr>
-                <w:rFonts w:ascii="Times New Roman" w:eastAsia="Times New Roman" w:hAnsi="Times New Roman" w:cs="Times New Roman"/>
-                <w:b/>
-                <w:bCs/>
+            </m:ctrlPr>
+          </m:sSupPr>
+          <m:e>
+            <m:r>
+              <w:rPr>
+                <w:rFonts w:ascii="Cambria Math" w:eastAsia="Times New Roman" w:hAnsi="Cambria Math" w:cs="Times New Roman"/>
                 <w:kern w:val="0"/>
                 <w14:ligatures w14:val="none"/>
               </w:rPr>
-              <w:t>Feature</w:t>
-            </w:r>
-          </w:p>
-        </w:tc>
-        <w:tc>
-          <w:tcPr>
-            <w:tcW w:w="0" w:type="auto"/>
-            <w:vAlign w:val="center"/>
-            <w:hideMark/>
-          </w:tcPr>
-          <w:p>
-            <w:pPr>
-              <w:spacing w:after="0" w:line="240" w:lineRule="auto"/>
-              <w:jc w:val="center"/>
-              <w:rPr>
-                <w:rFonts w:ascii="Times New Roman" w:eastAsia="Times New Roman" w:hAnsi="Times New Roman" w:cs="Times New Roman"/>
-                <w:b/>
-                <w:bCs/>
+              <m:t>R</m:t>
+            </m:r>
+          </m:e>
+          <m:sup>
+            <m:r>
+              <w:rPr>
+                <w:rFonts w:ascii="Cambria Math" w:eastAsia="Times New Roman" w:hAnsi="Cambria Math" w:cs="Times New Roman"/>
                 <w:kern w:val="0"/>
                 <w14:ligatures w14:val="none"/>
               </w:rPr>
-            </w:pPr>
-            <w:r>
-              <w:rPr>
-                <w:rFonts w:ascii="Times New Roman" w:eastAsia="Times New Roman" w:hAnsi="Times New Roman" w:cs="Times New Roman"/>
-                <w:b/>
-                <w:bCs/>
-                <w:kern w:val="0"/>
-                <w14:ligatures w14:val="none"/>
-              </w:rPr>
-              <w:t>Interpretation</w:t>
-            </w:r>
-          </w:p>
-        </w:tc>
-      </w:tr>
-      <w:tr>
-        <w:trPr>
-          <w:tblCellSpacing w:w="15" w:type="dxa"/>
-        </w:trPr>
-        <w:tc>
-          <w:tcPr>
-            <w:tcW w:w="0" w:type="auto"/>
-            <w:vAlign w:val="center"/>
-            <w:hideMark/>
-          </w:tcPr>
-          <w:p>
-            <w:pPr>
-              <w:spacing w:after="0" w:line="240" w:lineRule="auto"/>
-              <w:rPr>
-                <w:rFonts w:ascii="Times New Roman" w:eastAsia="Times New Roman" w:hAnsi="Times New Roman" w:cs="Times New Roman"/>
-                <w:kern w:val="0"/>
-                <w14:ligatures w14:val="none"/>
-              </w:rPr>
-            </w:pPr>
-            <w:proofErr w:type="spellStart"/>
-            <w:r>
-              <w:rPr>
-                <w:rFonts w:ascii="Times New Roman" w:eastAsia="Times New Roman" w:hAnsi="Times New Roman" w:cs="Times New Roman"/>
-                <w:b/>
-                <w:bCs/>
-                <w:kern w:val="0"/>
-                <w14:ligatures w14:val="none"/>
-              </w:rPr>
-              <w:t>Catch_Rate</w:t>
-            </w:r>
-            <w:proofErr w:type="spellEnd"/>
-          </w:p>
-        </w:tc>
-        <w:tc>
-          <w:tcPr>
-            <w:tcW w:w="0" w:type="auto"/>
-            <w:vAlign w:val="center"/>
-            <w:hideMark/>
-          </w:tcPr>
-          <w:p>
-            <w:pPr>
-              <w:spacing w:after="0" w:line="240" w:lineRule="auto"/>
-              <w:rPr>
-                <w:rFonts w:ascii="Times New Roman" w:eastAsia="Times New Roman" w:hAnsi="Times New Roman" w:cs="Times New Roman"/>
-                <w:kern w:val="0"/>
-                <w14:ligatures w14:val="none"/>
-              </w:rPr>
-            </w:pPr>
-            <w:r>
-              <w:rPr>
-                <w:rFonts w:ascii="Times New Roman" w:eastAsia="Times New Roman" w:hAnsi="Times New Roman" w:cs="Times New Roman"/>
-                <w:kern w:val="0"/>
-                <w14:ligatures w14:val="none"/>
-              </w:rPr>
-              <w:t>Efficiency at converting targets to receptions</w:t>
-            </w:r>
-          </w:p>
-        </w:tc>
-      </w:tr>
-      <w:tr>
-        <w:trPr>
-          <w:tblCellSpacing w:w="15" w:type="dxa"/>
-        </w:trPr>
-        <w:tc>
-          <w:tcPr>
-            <w:tcW w:w="0" w:type="auto"/>
-            <w:vAlign w:val="center"/>
-            <w:hideMark/>
-          </w:tcPr>
-          <w:p>
-            <w:pPr>
-              <w:spacing w:after="0" w:line="240" w:lineRule="auto"/>
-              <w:rPr>
-                <w:rFonts w:ascii="Times New Roman" w:eastAsia="Times New Roman" w:hAnsi="Times New Roman" w:cs="Times New Roman"/>
-                <w:kern w:val="0"/>
-                <w14:ligatures w14:val="none"/>
-              </w:rPr>
-            </w:pPr>
-            <w:proofErr w:type="spellStart"/>
-            <w:r>
-              <w:rPr>
-                <w:rFonts w:ascii="Times New Roman" w:eastAsia="Times New Roman" w:hAnsi="Times New Roman" w:cs="Times New Roman"/>
-                <w:b/>
-                <w:bCs/>
-                <w:kern w:val="0"/>
-                <w14:ligatures w14:val="none"/>
-              </w:rPr>
-              <w:t>Ctch</w:t>
-            </w:r>
-            <w:proofErr w:type="spellEnd"/>
-            <w:r>
-              <w:rPr>
-                <w:rFonts w:ascii="Times New Roman" w:eastAsia="Times New Roman" w:hAnsi="Times New Roman" w:cs="Times New Roman"/>
-                <w:b/>
-                <w:bCs/>
-                <w:kern w:val="0"/>
-                <w14:ligatures w14:val="none"/>
-              </w:rPr>
-              <w:t>%</w:t>
-            </w:r>
-          </w:p>
-        </w:tc>
-        <w:tc>
-          <w:tcPr>
-            <w:tcW w:w="0" w:type="auto"/>
-            <w:vAlign w:val="center"/>
-            <w:hideMark/>
-          </w:tcPr>
-          <w:p>
-            <w:pPr>
-              <w:spacing w:after="0" w:line="240" w:lineRule="auto"/>
-              <w:rPr>
-                <w:rFonts w:ascii="Times New Roman" w:eastAsia="Times New Roman" w:hAnsi="Times New Roman" w:cs="Times New Roman"/>
-                <w:kern w:val="0"/>
-                <w14:ligatures w14:val="none"/>
-              </w:rPr>
-            </w:pPr>
-            <w:r>
-              <w:rPr>
-                <w:rFonts w:ascii="Times New Roman" w:eastAsia="Times New Roman" w:hAnsi="Times New Roman" w:cs="Times New Roman"/>
-                <w:kern w:val="0"/>
-                <w14:ligatures w14:val="none"/>
-              </w:rPr>
-              <w:t>Alternate encoding of catch efficiency</w:t>
-            </w:r>
-          </w:p>
-        </w:tc>
-      </w:tr>
-      <w:tr>
-        <w:trPr>
-          <w:tblCellSpacing w:w="15" w:type="dxa"/>
-        </w:trPr>
-        <w:tc>
-          <w:tcPr>
-            <w:tcW w:w="0" w:type="auto"/>
-            <w:vAlign w:val="center"/>
-            <w:hideMark/>
-          </w:tcPr>
-          <w:p>
-            <w:pPr>
-              <w:spacing w:after="0" w:line="240" w:lineRule="auto"/>
-              <w:rPr>
-                <w:rFonts w:ascii="Times New Roman" w:eastAsia="Times New Roman" w:hAnsi="Times New Roman" w:cs="Times New Roman"/>
-                <w:kern w:val="0"/>
-                <w14:ligatures w14:val="none"/>
-              </w:rPr>
-            </w:pPr>
-            <w:proofErr w:type="spellStart"/>
-            <w:r>
-              <w:rPr>
-                <w:rFonts w:ascii="Times New Roman" w:eastAsia="Times New Roman" w:hAnsi="Times New Roman" w:cs="Times New Roman"/>
-                <w:b/>
-                <w:bCs/>
-                <w:kern w:val="0"/>
-                <w14:ligatures w14:val="none"/>
-              </w:rPr>
-              <w:t>Yards_Per_Game</w:t>
-            </w:r>
-            <w:proofErr w:type="spellEnd"/>
-          </w:p>
-        </w:tc>
-        <w:tc>
-          <w:tcPr>
-            <w:tcW w:w="0" w:type="auto"/>
-            <w:vAlign w:val="center"/>
-            <w:hideMark/>
-          </w:tcPr>
-          <w:p>
-            <w:pPr>
-              <w:spacing w:after="0" w:line="240" w:lineRule="auto"/>
-              <w:rPr>
-                <w:rFonts w:ascii="Times New Roman" w:eastAsia="Times New Roman" w:hAnsi="Times New Roman" w:cs="Times New Roman"/>
-                <w:kern w:val="0"/>
-                <w14:ligatures w14:val="none"/>
-              </w:rPr>
-            </w:pPr>
-            <w:r>
-              <w:rPr>
-                <w:rFonts w:ascii="Times New Roman" w:eastAsia="Times New Roman" w:hAnsi="Times New Roman" w:cs="Times New Roman"/>
-                <w:kern w:val="0"/>
-                <w14:ligatures w14:val="none"/>
-              </w:rPr>
-              <w:t>Volume and role in offense</w:t>
-            </w:r>
-          </w:p>
-        </w:tc>
-      </w:tr>
-      <w:tr>
-        <w:trPr>
-          <w:tblCellSpacing w:w="15" w:type="dxa"/>
-        </w:trPr>
-        <w:tc>
-          <w:tcPr>
-            <w:tcW w:w="0" w:type="auto"/>
-            <w:vAlign w:val="center"/>
-            <w:hideMark/>
-          </w:tcPr>
-          <w:p>
-            <w:pPr>
-              <w:spacing w:after="0" w:line="240" w:lineRule="auto"/>
-              <w:rPr>
-                <w:rFonts w:ascii="Times New Roman" w:eastAsia="Times New Roman" w:hAnsi="Times New Roman" w:cs="Times New Roman"/>
-                <w:kern w:val="0"/>
-                <w14:ligatures w14:val="none"/>
-              </w:rPr>
-            </w:pPr>
-            <w:r>
-              <w:rPr>
-                <w:rFonts w:ascii="Times New Roman" w:eastAsia="Times New Roman" w:hAnsi="Times New Roman" w:cs="Times New Roman"/>
-                <w:b/>
-                <w:bCs/>
-                <w:kern w:val="0"/>
-                <w14:ligatures w14:val="none"/>
-              </w:rPr>
-              <w:t>TD_Avg2</w:t>
-            </w:r>
-          </w:p>
-        </w:tc>
-        <w:tc>
-          <w:tcPr>
-            <w:tcW w:w="0" w:type="auto"/>
-            <w:vAlign w:val="center"/>
-            <w:hideMark/>
-          </w:tcPr>
-          <w:p>
-            <w:pPr>
-              <w:spacing w:after="0" w:line="240" w:lineRule="auto"/>
-              <w:rPr>
-                <w:rFonts w:ascii="Times New Roman" w:eastAsia="Times New Roman" w:hAnsi="Times New Roman" w:cs="Times New Roman"/>
-                <w:kern w:val="0"/>
-                <w14:ligatures w14:val="none"/>
-              </w:rPr>
-            </w:pPr>
-            <w:r>
-              <w:rPr>
-                <w:rFonts w:ascii="Times New Roman" w:eastAsia="Times New Roman" w:hAnsi="Times New Roman" w:cs="Times New Roman"/>
-                <w:kern w:val="0"/>
-                <w14:ligatures w14:val="none"/>
-              </w:rPr>
-              <w:t>Two-year TD average</w:t>
-            </w:r>
-          </w:p>
-        </w:tc>
-      </w:tr>
-      <w:tr>
-        <w:trPr>
-          <w:tblCellSpacing w:w="15" w:type="dxa"/>
-        </w:trPr>
-        <w:tc>
-          <w:tcPr>
-            <w:tcW w:w="0" w:type="auto"/>
-            <w:vAlign w:val="center"/>
-            <w:hideMark/>
-          </w:tcPr>
-          <w:p>
-            <w:pPr>
-              <w:spacing w:after="0" w:line="240" w:lineRule="auto"/>
-              <w:rPr>
-                <w:rFonts w:ascii="Times New Roman" w:eastAsia="Times New Roman" w:hAnsi="Times New Roman" w:cs="Times New Roman"/>
-                <w:kern w:val="0"/>
-                <w14:ligatures w14:val="none"/>
-              </w:rPr>
-            </w:pPr>
-            <w:r>
-              <w:rPr>
-                <w:rFonts w:ascii="Times New Roman" w:eastAsia="Times New Roman" w:hAnsi="Times New Roman" w:cs="Times New Roman"/>
-                <w:b/>
-                <w:bCs/>
-                <w:kern w:val="0"/>
-                <w14:ligatures w14:val="none"/>
-              </w:rPr>
-              <w:t>Yds_Avg2 / Yds</w:t>
-            </w:r>
-          </w:p>
-        </w:tc>
-        <w:tc>
-          <w:tcPr>
-            <w:tcW w:w="0" w:type="auto"/>
-            <w:vAlign w:val="center"/>
-            <w:hideMark/>
-          </w:tcPr>
-          <w:p>
-            <w:pPr>
-              <w:spacing w:after="0" w:line="240" w:lineRule="auto"/>
-              <w:rPr>
-                <w:rFonts w:ascii="Times New Roman" w:eastAsia="Times New Roman" w:hAnsi="Times New Roman" w:cs="Times New Roman"/>
-                <w:kern w:val="0"/>
-                <w14:ligatures w14:val="none"/>
-              </w:rPr>
-            </w:pPr>
-            <w:r>
-              <w:rPr>
-                <w:rFonts w:ascii="Times New Roman" w:eastAsia="Times New Roman" w:hAnsi="Times New Roman" w:cs="Times New Roman"/>
-                <w:kern w:val="0"/>
-                <w14:ligatures w14:val="none"/>
-              </w:rPr>
-              <w:t>Sustained yardage production</w:t>
-            </w:r>
-          </w:p>
-        </w:tc>
-      </w:tr>
-      <w:tr>
-        <w:trPr>
-          <w:tblCellSpacing w:w="15" w:type="dxa"/>
-        </w:trPr>
-        <w:tc>
-          <w:tcPr>
-            <w:tcW w:w="0" w:type="auto"/>
-            <w:vAlign w:val="center"/>
-            <w:hideMark/>
-          </w:tcPr>
-          <w:p>
-            <w:pPr>
-              <w:spacing w:after="0" w:line="240" w:lineRule="auto"/>
-              <w:rPr>
-                <w:rFonts w:ascii="Times New Roman" w:eastAsia="Times New Roman" w:hAnsi="Times New Roman" w:cs="Times New Roman"/>
-                <w:kern w:val="0"/>
-                <w14:ligatures w14:val="none"/>
-              </w:rPr>
-            </w:pPr>
-            <w:proofErr w:type="spellStart"/>
-            <w:r>
-              <w:rPr>
-                <w:rFonts w:ascii="Times New Roman" w:eastAsia="Times New Roman" w:hAnsi="Times New Roman" w:cs="Times New Roman"/>
-                <w:b/>
-                <w:bCs/>
-                <w:kern w:val="0"/>
-                <w14:ligatures w14:val="none"/>
-              </w:rPr>
-              <w:t>Yds_Prev</w:t>
-            </w:r>
-            <w:proofErr w:type="spellEnd"/>
-          </w:p>
-        </w:tc>
-        <w:tc>
-          <w:tcPr>
-            <w:tcW w:w="0" w:type="auto"/>
-            <w:vAlign w:val="center"/>
-            <w:hideMark/>
-          </w:tcPr>
-          <w:p>
-            <w:pPr>
-              <w:spacing w:after="0" w:line="240" w:lineRule="auto"/>
-              <w:rPr>
-                <w:rFonts w:ascii="Times New Roman" w:eastAsia="Times New Roman" w:hAnsi="Times New Roman" w:cs="Times New Roman"/>
-                <w:kern w:val="0"/>
-                <w14:ligatures w14:val="none"/>
-              </w:rPr>
-            </w:pPr>
-            <w:r>
-              <w:rPr>
-                <w:rFonts w:ascii="Times New Roman" w:eastAsia="Times New Roman" w:hAnsi="Times New Roman" w:cs="Times New Roman"/>
-                <w:kern w:val="0"/>
-                <w14:ligatures w14:val="none"/>
-              </w:rPr>
-              <w:t>Last year’s yardage</w:t>
-            </w:r>
-          </w:p>
-        </w:tc>
-      </w:tr>
-      <w:tr>
-        <w:trPr>
-          <w:tblCellSpacing w:w="15" w:type="dxa"/>
-        </w:trPr>
-        <w:tc>
-          <w:tcPr>
-            <w:tcW w:w="0" w:type="auto"/>
-            <w:vAlign w:val="center"/>
-            <w:hideMark/>
-          </w:tcPr>
-          <w:p>
-            <w:pPr>
-              <w:spacing w:after="0" w:line="240" w:lineRule="auto"/>
-              <w:rPr>
-                <w:rFonts w:ascii="Times New Roman" w:eastAsia="Times New Roman" w:hAnsi="Times New Roman" w:cs="Times New Roman"/>
-                <w:kern w:val="0"/>
-                <w14:ligatures w14:val="none"/>
-              </w:rPr>
-            </w:pPr>
-            <w:r>
-              <w:rPr>
-                <w:rFonts w:ascii="Times New Roman" w:eastAsia="Times New Roman" w:hAnsi="Times New Roman" w:cs="Times New Roman"/>
-                <w:b/>
-                <w:bCs/>
-                <w:kern w:val="0"/>
-                <w14:ligatures w14:val="none"/>
-              </w:rPr>
-              <w:t>Rec_Avg2 / Rec</w:t>
-            </w:r>
-          </w:p>
-        </w:tc>
-        <w:tc>
-          <w:tcPr>
-            <w:tcW w:w="0" w:type="auto"/>
-            <w:vAlign w:val="center"/>
-            <w:hideMark/>
-          </w:tcPr>
-          <w:p>
-            <w:pPr>
-              <w:spacing w:after="0" w:line="240" w:lineRule="auto"/>
-              <w:rPr>
-                <w:rFonts w:ascii="Times New Roman" w:eastAsia="Times New Roman" w:hAnsi="Times New Roman" w:cs="Times New Roman"/>
-                <w:kern w:val="0"/>
-                <w14:ligatures w14:val="none"/>
-              </w:rPr>
-            </w:pPr>
-            <w:r>
-              <w:rPr>
-                <w:rFonts w:ascii="Times New Roman" w:eastAsia="Times New Roman" w:hAnsi="Times New Roman" w:cs="Times New Roman"/>
-                <w:kern w:val="0"/>
-                <w14:ligatures w14:val="none"/>
-              </w:rPr>
-              <w:t>Rolling and raw reception counts</w:t>
-            </w:r>
-          </w:p>
-        </w:tc>
-      </w:tr>
-    </w:tbl>
+              <m:t>2</m:t>
+            </m:r>
+          </m:sup>
+        </m:sSup>
+      </m:oMath>
+      <w:r>
+        <w:rPr>
+          <w:rFonts w:ascii="Times New Roman" w:eastAsia="Times New Roman" w:hAnsi="Times New Roman" w:cs="Times New Roman"/>
+          <w:kern w:val="0"/>
+          <w14:ligatures w14:val="none"/>
+        </w:rPr>
+        <w:t xml:space="preserve"> of 0.803 and an MAE of 0.82 TDs, demonstrating that even in the presence of </w:t>
+      </w:r>
+      <w:r>
+        <w:rPr>
+          <w:rFonts w:ascii="Times New Roman" w:eastAsia="Times New Roman" w:hAnsi="Times New Roman" w:cs="Times New Roman"/>
+          <w:kern w:val="0"/>
+          <w14:ligatures w14:val="none"/>
+        </w:rPr>
+        <w:t xml:space="preserve">perceived </w:t>
+      </w:r>
+      <w:r>
+        <w:rPr>
+          <w:rFonts w:ascii="Times New Roman" w:eastAsia="Times New Roman" w:hAnsi="Times New Roman" w:cs="Times New Roman"/>
+          <w:kern w:val="0"/>
+          <w14:ligatures w14:val="none"/>
+        </w:rPr>
+        <w:t>randomness in scoring</w:t>
+      </w:r>
+      <w:r>
+        <w:rPr>
+          <w:rFonts w:ascii="Times New Roman" w:eastAsia="Times New Roman" w:hAnsi="Times New Roman" w:cs="Times New Roman"/>
+          <w:kern w:val="0"/>
+          <w14:ligatures w14:val="none"/>
+        </w:rPr>
+        <w:t xml:space="preserve"> touchdowns</w:t>
+      </w:r>
+      <w:r>
+        <w:rPr>
+          <w:rFonts w:ascii="Times New Roman" w:eastAsia="Times New Roman" w:hAnsi="Times New Roman" w:cs="Times New Roman"/>
+          <w:kern w:val="0"/>
+          <w14:ligatures w14:val="none"/>
+        </w:rPr>
+        <w:t>, systematic patterns can be identified and exploited. The model’s interpretability allowed for clear insights into which factors most influence touchdown outcomes — with efficiency and volume metrics outperforming raw prior-year touchdown counts as predictors.</w:t>
+      </w:r>
+    </w:p>
     <w:p>
       <w:pPr>
         <w:spacing w:before="100" w:beforeAutospacing="1" w:after="100" w:afterAutospacing="1" w:line="240" w:lineRule="auto"/>
@@ -3534,280 +8295,27 @@
           <w:kern w:val="0"/>
           <w14:ligatures w14:val="none"/>
         </w:rPr>
-        <w:t xml:space="preserve">Notably, the model emphasizes </w:t>
-      </w:r>
-      <w:r>
-        <w:rPr>
-          <w:rFonts w:ascii="Times New Roman" w:eastAsia="Times New Roman" w:hAnsi="Times New Roman" w:cs="Times New Roman"/>
-          <w:b/>
-          <w:bCs/>
-          <w:kern w:val="0"/>
-          <w14:ligatures w14:val="none"/>
-        </w:rPr>
-        <w:t>efficiency metrics</w:t>
-      </w:r>
-      <w:r>
-        <w:rPr>
-          <w:rFonts w:ascii="Times New Roman" w:eastAsia="Times New Roman" w:hAnsi="Times New Roman" w:cs="Times New Roman"/>
-          <w:kern w:val="0"/>
-          <w14:ligatures w14:val="none"/>
-        </w:rPr>
-        <w:t xml:space="preserve"> over raw counting stats like total touchdowns from the prior year, suggesting that sustainable performance indicators matter more than single-season spikes.</w:t>
-      </w:r>
-    </w:p>
-    <w:p>
-      <w:pPr>
-        <w:spacing w:after="0" w:line="240" w:lineRule="auto"/>
-        <w:rPr>
-          <w:rFonts w:ascii="Times New Roman" w:eastAsia="Times New Roman" w:hAnsi="Times New Roman" w:cs="Times New Roman"/>
-          <w:kern w:val="0"/>
-          <w14:ligatures w14:val="none"/>
-        </w:rPr>
-      </w:pPr>
-      <w:r>
-        <w:rPr>
-          <w:rFonts w:ascii="Times New Roman" w:eastAsia="Times New Roman" w:hAnsi="Times New Roman" w:cs="Times New Roman"/>
-          <w:noProof/>
-          <w:kern w:val="0"/>
-        </w:rPr>
-        <w:pict w14:anchorId="3D5E9441">
-          <v:rect id="_x0000_i1026" alt="" style="width:468pt;height:.05pt;mso-width-percent:0;mso-height-percent:0;mso-width-percent:0;mso-height-percent:0" o:hralign="center" o:hrstd="t" o:hr="t" fillcolor="#a0a0a0" stroked="f"/>
-        </w:pict>
+        <w:t>The resulting projections for 2025 offer actionable guidance for fantasy football, DFS, and player prop betting by identifying likely regression and breakout candidates. While the linear framework is transparent and robust, future work could explore nonlinear modeling, additional contextual variables such as red zone usage or quarterback efficiency, and integration of play-by-play tracking data.</w:t>
       </w:r>
     </w:p>
     <w:p>
       <w:pPr>
         <w:spacing w:before="100" w:beforeAutospacing="1" w:after="100" w:afterAutospacing="1" w:line="240" w:lineRule="auto"/>
-        <w:outlineLvl w:val="2"/>
-        <w:rPr>
-          <w:rFonts w:ascii="Times New Roman" w:eastAsia="Times New Roman" w:hAnsi="Times New Roman" w:cs="Times New Roman"/>
-          <w:b/>
-          <w:bCs/>
-          <w:kern w:val="0"/>
-          <w:sz w:val="27"/>
-          <w:szCs w:val="27"/>
-          <w14:ligatures w14:val="none"/>
-        </w:rPr>
-      </w:pPr>
-      <w:r>
-        <w:rPr>
-          <w:rFonts w:ascii="Times New Roman" w:eastAsia="Times New Roman" w:hAnsi="Times New Roman" w:cs="Times New Roman"/>
-          <w:b/>
-          <w:bCs/>
-          <w:kern w:val="0"/>
-          <w:sz w:val="27"/>
-          <w:szCs w:val="27"/>
-          <w14:ligatures w14:val="none"/>
-        </w:rPr>
-        <w:t>4.7.3 Visualization Summary</w:t>
-      </w:r>
-    </w:p>
-    <w:p>
-      <w:pPr>
-        <w:spacing w:before="100" w:beforeAutospacing="1" w:after="100" w:afterAutospacing="1" w:line="240" w:lineRule="auto"/>
-        <w:rPr>
-          <w:rFonts w:ascii="Times New Roman" w:eastAsia="Times New Roman" w:hAnsi="Times New Roman" w:cs="Times New Roman"/>
-          <w:kern w:val="0"/>
-          <w14:ligatures w14:val="none"/>
-        </w:rPr>
-      </w:pPr>
-      <w:r>
-        <w:rPr>
-          <w:rFonts w:ascii="Times New Roman" w:eastAsia="Times New Roman" w:hAnsi="Times New Roman" w:cs="Times New Roman"/>
-          <w:kern w:val="0"/>
-          <w14:ligatures w14:val="none"/>
-        </w:rPr>
-        <w:t>The following visualizations summarize model performance:</w:t>
-      </w:r>
-    </w:p>
-    <w:p>
-      <w:pPr>
-        <w:numPr>
-          <w:ilvl w:val="0"/>
-          <w:numId w:val="8"/>
-        </w:numPr>
-        <w:spacing w:before="100" w:beforeAutospacing="1" w:after="100" w:afterAutospacing="1" w:line="240" w:lineRule="auto"/>
-        <w:rPr>
-          <w:rFonts w:ascii="Times New Roman" w:eastAsia="Times New Roman" w:hAnsi="Times New Roman" w:cs="Times New Roman"/>
-          <w:kern w:val="0"/>
-          <w14:ligatures w14:val="none"/>
-        </w:rPr>
-      </w:pPr>
-      <w:r>
-        <w:rPr>
-          <w:rFonts w:ascii="Times New Roman" w:eastAsia="Times New Roman" w:hAnsi="Times New Roman" w:cs="Times New Roman"/>
-          <w:b/>
-          <w:bCs/>
-          <w:kern w:val="0"/>
-          <w14:ligatures w14:val="none"/>
-        </w:rPr>
-        <w:t>Bar chart (top-left)</w:t>
-      </w:r>
-      <w:r>
-        <w:rPr>
-          <w:rFonts w:ascii="Times New Roman" w:eastAsia="Times New Roman" w:hAnsi="Times New Roman" w:cs="Times New Roman"/>
-          <w:kern w:val="0"/>
-          <w14:ligatures w14:val="none"/>
-        </w:rPr>
-        <w:t>: Shows MAE, RMSE, and R² on the test set</w:t>
-      </w:r>
-    </w:p>
-    <w:p>
-      <w:pPr>
-        <w:numPr>
-          <w:ilvl w:val="0"/>
-          <w:numId w:val="8"/>
-        </w:numPr>
-        <w:spacing w:before="100" w:beforeAutospacing="1" w:after="100" w:afterAutospacing="1" w:line="240" w:lineRule="auto"/>
-        <w:rPr>
-          <w:rFonts w:ascii="Times New Roman" w:eastAsia="Times New Roman" w:hAnsi="Times New Roman" w:cs="Times New Roman"/>
-          <w:kern w:val="0"/>
-          <w14:ligatures w14:val="none"/>
-        </w:rPr>
-      </w:pPr>
-      <w:r>
-        <w:rPr>
-          <w:rFonts w:ascii="Times New Roman" w:eastAsia="Times New Roman" w:hAnsi="Times New Roman" w:cs="Times New Roman"/>
-          <w:b/>
-          <w:bCs/>
-          <w:kern w:val="0"/>
-          <w14:ligatures w14:val="none"/>
-        </w:rPr>
-        <w:t>Coefficient plots (top-right &amp; bottom-left)</w:t>
-      </w:r>
-      <w:r>
-        <w:rPr>
-          <w:rFonts w:ascii="Times New Roman" w:eastAsia="Times New Roman" w:hAnsi="Times New Roman" w:cs="Times New Roman"/>
-          <w:kern w:val="0"/>
-          <w14:ligatures w14:val="none"/>
-        </w:rPr>
-        <w:t>: Reveal most impactful features by direction and magnitude</w:t>
-      </w:r>
-    </w:p>
-    <w:p>
-      <w:pPr>
-        <w:numPr>
-          <w:ilvl w:val="0"/>
-          <w:numId w:val="8"/>
-        </w:numPr>
-        <w:spacing w:before="100" w:beforeAutospacing="1" w:after="100" w:afterAutospacing="1" w:line="240" w:lineRule="auto"/>
-        <w:rPr>
-          <w:rFonts w:ascii="Times New Roman" w:eastAsia="Times New Roman" w:hAnsi="Times New Roman" w:cs="Times New Roman"/>
-          <w:kern w:val="0"/>
-          <w14:ligatures w14:val="none"/>
-        </w:rPr>
-      </w:pPr>
-      <w:r>
-        <w:rPr>
-          <w:rFonts w:ascii="Times New Roman" w:eastAsia="Times New Roman" w:hAnsi="Times New Roman" w:cs="Times New Roman"/>
-          <w:b/>
-          <w:bCs/>
-          <w:kern w:val="0"/>
-          <w14:ligatures w14:val="none"/>
-        </w:rPr>
-        <w:t>Model summary box (bottom-right)</w:t>
-      </w:r>
-      <w:r>
-        <w:rPr>
-          <w:rFonts w:ascii="Times New Roman" w:eastAsia="Times New Roman" w:hAnsi="Times New Roman" w:cs="Times New Roman"/>
-          <w:kern w:val="0"/>
-          <w14:ligatures w14:val="none"/>
-        </w:rPr>
-        <w:t>: Recaps key metrics and modeling rationale</w:t>
-      </w:r>
-    </w:p>
-    <w:p>
-      <w:pPr>
-        <w:spacing w:after="0" w:line="240" w:lineRule="auto"/>
-        <w:rPr>
-          <w:rFonts w:ascii="Times New Roman" w:eastAsia="Times New Roman" w:hAnsi="Times New Roman" w:cs="Times New Roman"/>
-          <w:kern w:val="0"/>
-          <w14:ligatures w14:val="none"/>
-        </w:rPr>
-      </w:pPr>
-      <w:r>
-        <w:rPr>
-          <w:rFonts w:ascii="Times New Roman" w:eastAsia="Times New Roman" w:hAnsi="Times New Roman" w:cs="Times New Roman"/>
-          <w:noProof/>
-          <w:kern w:val="0"/>
-        </w:rPr>
-        <w:pict w14:anchorId="706A6497">
-          <v:rect id="_x0000_i1025" alt="" style="width:468pt;height:.05pt;mso-width-percent:0;mso-height-percent:0;mso-width-percent:0;mso-height-percent:0" o:hralign="center" o:hrstd="t" o:hr="t" fillcolor="#a0a0a0" stroked="f"/>
-        </w:pict>
-      </w:r>
-    </w:p>
-    <w:p>
-      <w:pPr>
-        <w:spacing w:before="100" w:beforeAutospacing="1" w:after="100" w:afterAutospacing="1" w:line="240" w:lineRule="auto"/>
-        <w:outlineLvl w:val="2"/>
-        <w:rPr>
-          <w:rFonts w:ascii="Times New Roman" w:eastAsia="Times New Roman" w:hAnsi="Times New Roman" w:cs="Times New Roman"/>
-          <w:b/>
-          <w:bCs/>
-          <w:kern w:val="0"/>
-          <w:sz w:val="27"/>
-          <w:szCs w:val="27"/>
-          <w14:ligatures w14:val="none"/>
-        </w:rPr>
-      </w:pPr>
-      <w:r>
-        <w:rPr>
-          <w:rFonts w:ascii="Times New Roman" w:eastAsia="Times New Roman" w:hAnsi="Times New Roman" w:cs="Times New Roman"/>
-          <w:b/>
-          <w:bCs/>
-          <w:kern w:val="0"/>
-          <w:sz w:val="27"/>
-          <w:szCs w:val="27"/>
-          <w14:ligatures w14:val="none"/>
-        </w:rPr>
-        <w:t>4.7.4 Cross-Validation (Train Set)</w:t>
-      </w:r>
-    </w:p>
-    <w:p>
-      <w:pPr>
-        <w:spacing w:before="100" w:beforeAutospacing="1" w:after="100" w:afterAutospacing="1" w:line="240" w:lineRule="auto"/>
-        <w:rPr>
-          <w:rFonts w:ascii="Times New Roman" w:eastAsia="Times New Roman" w:hAnsi="Times New Roman" w:cs="Times New Roman"/>
-          <w:kern w:val="0"/>
-          <w14:ligatures w14:val="none"/>
-        </w:rPr>
-      </w:pPr>
-      <w:r>
-        <w:rPr>
-          <w:rFonts w:ascii="Times New Roman" w:eastAsia="Times New Roman" w:hAnsi="Times New Roman" w:cs="Times New Roman"/>
-          <w:kern w:val="0"/>
-          <w14:ligatures w14:val="none"/>
-        </w:rPr>
-        <w:t xml:space="preserve">During training (1990–2010), the model achieved a </w:t>
-      </w:r>
-      <w:r>
-        <w:rPr>
-          <w:rFonts w:ascii="Times New Roman" w:eastAsia="Times New Roman" w:hAnsi="Times New Roman" w:cs="Times New Roman"/>
-          <w:b/>
-          <w:bCs/>
-          <w:kern w:val="0"/>
-          <w14:ligatures w14:val="none"/>
-        </w:rPr>
-        <w:t>cross-validation MAE of 0.45 ± 0.08</w:t>
-      </w:r>
-      <w:r>
-        <w:rPr>
-          <w:rFonts w:ascii="Times New Roman" w:eastAsia="Times New Roman" w:hAnsi="Times New Roman" w:cs="Times New Roman"/>
-          <w:kern w:val="0"/>
-          <w14:ligatures w14:val="none"/>
-        </w:rPr>
-        <w:t>, suggesting low variance and good generalization. The consistency between train and test scores supports the model’s robustness and lack of overfitting.</w:t>
-      </w:r>
-    </w:p>
-    <w:p>
-      <w:pPr>
-        <w:spacing w:before="100" w:beforeAutospacing="1" w:after="100" w:afterAutospacing="1" w:line="240" w:lineRule="auto"/>
-        <w:rPr>
-          <w:rFonts w:ascii="Times New Roman" w:eastAsia="Times New Roman" w:hAnsi="Times New Roman" w:cs="Times New Roman"/>
-          <w:kern w:val="0"/>
-          <w14:ligatures w14:val="none"/>
-        </w:rPr>
-      </w:pPr>
+        <w:rPr>
+          <w:rFonts w:ascii="Times New Roman" w:eastAsia="Times New Roman" w:hAnsi="Times New Roman" w:cs="Times New Roman"/>
+          <w:kern w:val="0"/>
+          <w14:ligatures w14:val="none"/>
+        </w:rPr>
+      </w:pPr>
+      <w:r>
+        <w:rPr>
+          <w:rFonts w:ascii="Times New Roman" w:eastAsia="Times New Roman" w:hAnsi="Times New Roman" w:cs="Times New Roman"/>
+          <w:kern w:val="0"/>
+          <w14:ligatures w14:val="none"/>
+        </w:rPr>
+        <w:lastRenderedPageBreak/>
+        <w:t>In sum, this work shows that with careful feature engineering and strict prevention of data leakage, even a simple linear regression model can provide valuable and interpretable forecasts for one of football’s most volatile statistics.</w:t>
+      </w:r>
     </w:p>
     <w:p>
       <w:pPr>
@@ -3978,9 +8486,122 @@
     </w:lvl>
   </w:abstractNum>
   <w:abstractNum w:abstractNumId="1" w15:restartNumberingAfterBreak="0">
-    <w:nsid w:val="19EC1E93"/>
+    <w:nsid w:val="082E77A6"/>
     <w:multiLevelType w:val="multilevel"/>
-    <w:tmpl w:val="3C9CA048"/>
+    <w:tmpl w:val="F7A4008A"/>
+    <w:lvl w:ilvl="0">
+      <w:start w:val="1"/>
+      <w:numFmt w:val="decimal"/>
+      <w:lvlText w:val="%1."/>
+      <w:lvlJc w:val="left"/>
+      <w:pPr>
+        <w:tabs>
+          <w:tab w:val="num" w:pos="720"/>
+        </w:tabs>
+        <w:ind w:left="720" w:hanging="360"/>
+      </w:pPr>
+    </w:lvl>
+    <w:lvl w:ilvl="1" w:tentative="1">
+      <w:start w:val="1"/>
+      <w:numFmt w:val="decimal"/>
+      <w:lvlText w:val="%2."/>
+      <w:lvlJc w:val="left"/>
+      <w:pPr>
+        <w:tabs>
+          <w:tab w:val="num" w:pos="1440"/>
+        </w:tabs>
+        <w:ind w:left="1440" w:hanging="360"/>
+      </w:pPr>
+    </w:lvl>
+    <w:lvl w:ilvl="2" w:tentative="1">
+      <w:start w:val="1"/>
+      <w:numFmt w:val="decimal"/>
+      <w:lvlText w:val="%3."/>
+      <w:lvlJc w:val="left"/>
+      <w:pPr>
+        <w:tabs>
+          <w:tab w:val="num" w:pos="2160"/>
+        </w:tabs>
+        <w:ind w:left="2160" w:hanging="360"/>
+      </w:pPr>
+    </w:lvl>
+    <w:lvl w:ilvl="3" w:tentative="1">
+      <w:start w:val="1"/>
+      <w:numFmt w:val="decimal"/>
+      <w:lvlText w:val="%4."/>
+      <w:lvlJc w:val="left"/>
+      <w:pPr>
+        <w:tabs>
+          <w:tab w:val="num" w:pos="2880"/>
+        </w:tabs>
+        <w:ind w:left="2880" w:hanging="360"/>
+      </w:pPr>
+    </w:lvl>
+    <w:lvl w:ilvl="4" w:tentative="1">
+      <w:start w:val="1"/>
+      <w:numFmt w:val="decimal"/>
+      <w:lvlText w:val="%5."/>
+      <w:lvlJc w:val="left"/>
+      <w:pPr>
+        <w:tabs>
+          <w:tab w:val="num" w:pos="3600"/>
+        </w:tabs>
+        <w:ind w:left="3600" w:hanging="360"/>
+      </w:pPr>
+    </w:lvl>
+    <w:lvl w:ilvl="5" w:tentative="1">
+      <w:start w:val="1"/>
+      <w:numFmt w:val="decimal"/>
+      <w:lvlText w:val="%6."/>
+      <w:lvlJc w:val="left"/>
+      <w:pPr>
+        <w:tabs>
+          <w:tab w:val="num" w:pos="4320"/>
+        </w:tabs>
+        <w:ind w:left="4320" w:hanging="360"/>
+      </w:pPr>
+    </w:lvl>
+    <w:lvl w:ilvl="6" w:tentative="1">
+      <w:start w:val="1"/>
+      <w:numFmt w:val="decimal"/>
+      <w:lvlText w:val="%7."/>
+      <w:lvlJc w:val="left"/>
+      <w:pPr>
+        <w:tabs>
+          <w:tab w:val="num" w:pos="5040"/>
+        </w:tabs>
+        <w:ind w:left="5040" w:hanging="360"/>
+      </w:pPr>
+    </w:lvl>
+    <w:lvl w:ilvl="7" w:tentative="1">
+      <w:start w:val="1"/>
+      <w:numFmt w:val="decimal"/>
+      <w:lvlText w:val="%8."/>
+      <w:lvlJc w:val="left"/>
+      <w:pPr>
+        <w:tabs>
+          <w:tab w:val="num" w:pos="5760"/>
+        </w:tabs>
+        <w:ind w:left="5760" w:hanging="360"/>
+      </w:pPr>
+    </w:lvl>
+    <w:lvl w:ilvl="8" w:tentative="1">
+      <w:start w:val="1"/>
+      <w:numFmt w:val="decimal"/>
+      <w:lvlText w:val="%9."/>
+      <w:lvlJc w:val="left"/>
+      <w:pPr>
+        <w:tabs>
+          <w:tab w:val="num" w:pos="6480"/>
+        </w:tabs>
+        <w:ind w:left="6480" w:hanging="360"/>
+      </w:pPr>
+    </w:lvl>
+  </w:abstractNum>
+  <w:abstractNum w:abstractNumId="2" w15:restartNumberingAfterBreak="0">
+    <w:nsid w:val="09CA3057"/>
+    <w:multiLevelType w:val="multilevel"/>
+    <w:tmpl w:val="4B348C70"/>
     <w:lvl w:ilvl="0">
       <w:start w:val="1"/>
       <w:numFmt w:val="bullet"/>
@@ -4126,10 +8747,10 @@
       </w:rPr>
     </w:lvl>
   </w:abstractNum>
-  <w:abstractNum w:abstractNumId="2" w15:restartNumberingAfterBreak="0">
-    <w:nsid w:val="35A53906"/>
+  <w:abstractNum w:abstractNumId="3" w15:restartNumberingAfterBreak="0">
+    <w:nsid w:val="19EC1E93"/>
     <w:multiLevelType w:val="multilevel"/>
-    <w:tmpl w:val="D67C05F2"/>
+    <w:tmpl w:val="3C9CA048"/>
     <w:lvl w:ilvl="0">
       <w:start w:val="1"/>
       <w:numFmt w:val="bullet"/>
@@ -4275,10 +8896,10 @@
       </w:rPr>
     </w:lvl>
   </w:abstractNum>
-  <w:abstractNum w:abstractNumId="3" w15:restartNumberingAfterBreak="0">
-    <w:nsid w:val="38863570"/>
+  <w:abstractNum w:abstractNumId="4" w15:restartNumberingAfterBreak="0">
+    <w:nsid w:val="1E1C3CAA"/>
     <w:multiLevelType w:val="multilevel"/>
-    <w:tmpl w:val="6F826EA8"/>
+    <w:tmpl w:val="04E8A76A"/>
     <w:lvl w:ilvl="0">
       <w:start w:val="1"/>
       <w:numFmt w:val="bullet"/>
@@ -4424,10 +9045,10 @@
       </w:rPr>
     </w:lvl>
   </w:abstractNum>
-  <w:abstractNum w:abstractNumId="4" w15:restartNumberingAfterBreak="0">
-    <w:nsid w:val="5FFC1296"/>
+  <w:abstractNum w:abstractNumId="5" w15:restartNumberingAfterBreak="0">
+    <w:nsid w:val="2B005E87"/>
     <w:multiLevelType w:val="multilevel"/>
-    <w:tmpl w:val="2AB26A64"/>
+    <w:tmpl w:val="3FECBC40"/>
     <w:lvl w:ilvl="0">
       <w:start w:val="1"/>
       <w:numFmt w:val="bullet"/>
@@ -4573,10 +9194,10 @@
       </w:rPr>
     </w:lvl>
   </w:abstractNum>
-  <w:abstractNum w:abstractNumId="5" w15:restartNumberingAfterBreak="0">
-    <w:nsid w:val="67FE5058"/>
+  <w:abstractNum w:abstractNumId="6" w15:restartNumberingAfterBreak="0">
+    <w:nsid w:val="2F807D22"/>
     <w:multiLevelType w:val="multilevel"/>
-    <w:tmpl w:val="0CD45D06"/>
+    <w:tmpl w:val="C99AAB60"/>
     <w:lvl w:ilvl="0">
       <w:start w:val="1"/>
       <w:numFmt w:val="bullet"/>
@@ -4722,10 +9343,10 @@
       </w:rPr>
     </w:lvl>
   </w:abstractNum>
-  <w:abstractNum w:abstractNumId="6" w15:restartNumberingAfterBreak="0">
-    <w:nsid w:val="69C91463"/>
+  <w:abstractNum w:abstractNumId="7" w15:restartNumberingAfterBreak="0">
+    <w:nsid w:val="35A53906"/>
     <w:multiLevelType w:val="multilevel"/>
-    <w:tmpl w:val="84BCB85C"/>
+    <w:tmpl w:val="D67C05F2"/>
     <w:lvl w:ilvl="0">
       <w:start w:val="1"/>
       <w:numFmt w:val="bullet"/>
@@ -4871,10 +9492,10 @@
       </w:rPr>
     </w:lvl>
   </w:abstractNum>
-  <w:abstractNum w:abstractNumId="7" w15:restartNumberingAfterBreak="0">
-    <w:nsid w:val="716A32C0"/>
+  <w:abstractNum w:abstractNumId="8" w15:restartNumberingAfterBreak="0">
+    <w:nsid w:val="38863570"/>
     <w:multiLevelType w:val="multilevel"/>
-    <w:tmpl w:val="4F587CAC"/>
+    <w:tmpl w:val="6F826EA8"/>
     <w:lvl w:ilvl="0">
       <w:start w:val="1"/>
       <w:numFmt w:val="bullet"/>
@@ -5020,28 +9641,639 @@
       </w:rPr>
     </w:lvl>
   </w:abstractNum>
+  <w:abstractNum w:abstractNumId="9" w15:restartNumberingAfterBreak="0">
+    <w:nsid w:val="5FFC1296"/>
+    <w:multiLevelType w:val="multilevel"/>
+    <w:tmpl w:val="2AB26A64"/>
+    <w:lvl w:ilvl="0">
+      <w:start w:val="1"/>
+      <w:numFmt w:val="bullet"/>
+      <w:lvlText w:val=""/>
+      <w:lvlJc w:val="left"/>
+      <w:pPr>
+        <w:tabs>
+          <w:tab w:val="num" w:pos="720"/>
+        </w:tabs>
+        <w:ind w:left="720" w:hanging="360"/>
+      </w:pPr>
+      <w:rPr>
+        <w:rFonts w:ascii="Symbol" w:hAnsi="Symbol" w:hint="default"/>
+        <w:sz w:val="20"/>
+      </w:rPr>
+    </w:lvl>
+    <w:lvl w:ilvl="1" w:tentative="1">
+      <w:start w:val="1"/>
+      <w:numFmt w:val="bullet"/>
+      <w:lvlText w:val="o"/>
+      <w:lvlJc w:val="left"/>
+      <w:pPr>
+        <w:tabs>
+          <w:tab w:val="num" w:pos="1440"/>
+        </w:tabs>
+        <w:ind w:left="1440" w:hanging="360"/>
+      </w:pPr>
+      <w:rPr>
+        <w:rFonts w:ascii="Courier New" w:hAnsi="Courier New" w:hint="default"/>
+        <w:sz w:val="20"/>
+      </w:rPr>
+    </w:lvl>
+    <w:lvl w:ilvl="2" w:tentative="1">
+      <w:start w:val="1"/>
+      <w:numFmt w:val="bullet"/>
+      <w:lvlText w:val=""/>
+      <w:lvlJc w:val="left"/>
+      <w:pPr>
+        <w:tabs>
+          <w:tab w:val="num" w:pos="2160"/>
+        </w:tabs>
+        <w:ind w:left="2160" w:hanging="360"/>
+      </w:pPr>
+      <w:rPr>
+        <w:rFonts w:ascii="Wingdings" w:hAnsi="Wingdings" w:hint="default"/>
+        <w:sz w:val="20"/>
+      </w:rPr>
+    </w:lvl>
+    <w:lvl w:ilvl="3" w:tentative="1">
+      <w:start w:val="1"/>
+      <w:numFmt w:val="bullet"/>
+      <w:lvlText w:val=""/>
+      <w:lvlJc w:val="left"/>
+      <w:pPr>
+        <w:tabs>
+          <w:tab w:val="num" w:pos="2880"/>
+        </w:tabs>
+        <w:ind w:left="2880" w:hanging="360"/>
+      </w:pPr>
+      <w:rPr>
+        <w:rFonts w:ascii="Wingdings" w:hAnsi="Wingdings" w:hint="default"/>
+        <w:sz w:val="20"/>
+      </w:rPr>
+    </w:lvl>
+    <w:lvl w:ilvl="4" w:tentative="1">
+      <w:start w:val="1"/>
+      <w:numFmt w:val="bullet"/>
+      <w:lvlText w:val=""/>
+      <w:lvlJc w:val="left"/>
+      <w:pPr>
+        <w:tabs>
+          <w:tab w:val="num" w:pos="3600"/>
+        </w:tabs>
+        <w:ind w:left="3600" w:hanging="360"/>
+      </w:pPr>
+      <w:rPr>
+        <w:rFonts w:ascii="Wingdings" w:hAnsi="Wingdings" w:hint="default"/>
+        <w:sz w:val="20"/>
+      </w:rPr>
+    </w:lvl>
+    <w:lvl w:ilvl="5" w:tentative="1">
+      <w:start w:val="1"/>
+      <w:numFmt w:val="bullet"/>
+      <w:lvlText w:val=""/>
+      <w:lvlJc w:val="left"/>
+      <w:pPr>
+        <w:tabs>
+          <w:tab w:val="num" w:pos="4320"/>
+        </w:tabs>
+        <w:ind w:left="4320" w:hanging="360"/>
+      </w:pPr>
+      <w:rPr>
+        <w:rFonts w:ascii="Wingdings" w:hAnsi="Wingdings" w:hint="default"/>
+        <w:sz w:val="20"/>
+      </w:rPr>
+    </w:lvl>
+    <w:lvl w:ilvl="6" w:tentative="1">
+      <w:start w:val="1"/>
+      <w:numFmt w:val="bullet"/>
+      <w:lvlText w:val=""/>
+      <w:lvlJc w:val="left"/>
+      <w:pPr>
+        <w:tabs>
+          <w:tab w:val="num" w:pos="5040"/>
+        </w:tabs>
+        <w:ind w:left="5040" w:hanging="360"/>
+      </w:pPr>
+      <w:rPr>
+        <w:rFonts w:ascii="Wingdings" w:hAnsi="Wingdings" w:hint="default"/>
+        <w:sz w:val="20"/>
+      </w:rPr>
+    </w:lvl>
+    <w:lvl w:ilvl="7" w:tentative="1">
+      <w:start w:val="1"/>
+      <w:numFmt w:val="bullet"/>
+      <w:lvlText w:val=""/>
+      <w:lvlJc w:val="left"/>
+      <w:pPr>
+        <w:tabs>
+          <w:tab w:val="num" w:pos="5760"/>
+        </w:tabs>
+        <w:ind w:left="5760" w:hanging="360"/>
+      </w:pPr>
+      <w:rPr>
+        <w:rFonts w:ascii="Wingdings" w:hAnsi="Wingdings" w:hint="default"/>
+        <w:sz w:val="20"/>
+      </w:rPr>
+    </w:lvl>
+    <w:lvl w:ilvl="8" w:tentative="1">
+      <w:start w:val="1"/>
+      <w:numFmt w:val="bullet"/>
+      <w:lvlText w:val=""/>
+      <w:lvlJc w:val="left"/>
+      <w:pPr>
+        <w:tabs>
+          <w:tab w:val="num" w:pos="6480"/>
+        </w:tabs>
+        <w:ind w:left="6480" w:hanging="360"/>
+      </w:pPr>
+      <w:rPr>
+        <w:rFonts w:ascii="Wingdings" w:hAnsi="Wingdings" w:hint="default"/>
+        <w:sz w:val="20"/>
+      </w:rPr>
+    </w:lvl>
+  </w:abstractNum>
+  <w:abstractNum w:abstractNumId="10" w15:restartNumberingAfterBreak="0">
+    <w:nsid w:val="67FE5058"/>
+    <w:multiLevelType w:val="multilevel"/>
+    <w:tmpl w:val="0CD45D06"/>
+    <w:lvl w:ilvl="0">
+      <w:start w:val="1"/>
+      <w:numFmt w:val="bullet"/>
+      <w:lvlText w:val=""/>
+      <w:lvlJc w:val="left"/>
+      <w:pPr>
+        <w:tabs>
+          <w:tab w:val="num" w:pos="720"/>
+        </w:tabs>
+        <w:ind w:left="720" w:hanging="360"/>
+      </w:pPr>
+      <w:rPr>
+        <w:rFonts w:ascii="Symbol" w:hAnsi="Symbol" w:hint="default"/>
+        <w:sz w:val="20"/>
+      </w:rPr>
+    </w:lvl>
+    <w:lvl w:ilvl="1" w:tentative="1">
+      <w:start w:val="1"/>
+      <w:numFmt w:val="bullet"/>
+      <w:lvlText w:val="o"/>
+      <w:lvlJc w:val="left"/>
+      <w:pPr>
+        <w:tabs>
+          <w:tab w:val="num" w:pos="1440"/>
+        </w:tabs>
+        <w:ind w:left="1440" w:hanging="360"/>
+      </w:pPr>
+      <w:rPr>
+        <w:rFonts w:ascii="Courier New" w:hAnsi="Courier New" w:hint="default"/>
+        <w:sz w:val="20"/>
+      </w:rPr>
+    </w:lvl>
+    <w:lvl w:ilvl="2" w:tentative="1">
+      <w:start w:val="1"/>
+      <w:numFmt w:val="bullet"/>
+      <w:lvlText w:val=""/>
+      <w:lvlJc w:val="left"/>
+      <w:pPr>
+        <w:tabs>
+          <w:tab w:val="num" w:pos="2160"/>
+        </w:tabs>
+        <w:ind w:left="2160" w:hanging="360"/>
+      </w:pPr>
+      <w:rPr>
+        <w:rFonts w:ascii="Wingdings" w:hAnsi="Wingdings" w:hint="default"/>
+        <w:sz w:val="20"/>
+      </w:rPr>
+    </w:lvl>
+    <w:lvl w:ilvl="3" w:tentative="1">
+      <w:start w:val="1"/>
+      <w:numFmt w:val="bullet"/>
+      <w:lvlText w:val=""/>
+      <w:lvlJc w:val="left"/>
+      <w:pPr>
+        <w:tabs>
+          <w:tab w:val="num" w:pos="2880"/>
+        </w:tabs>
+        <w:ind w:left="2880" w:hanging="360"/>
+      </w:pPr>
+      <w:rPr>
+        <w:rFonts w:ascii="Wingdings" w:hAnsi="Wingdings" w:hint="default"/>
+        <w:sz w:val="20"/>
+      </w:rPr>
+    </w:lvl>
+    <w:lvl w:ilvl="4" w:tentative="1">
+      <w:start w:val="1"/>
+      <w:numFmt w:val="bullet"/>
+      <w:lvlText w:val=""/>
+      <w:lvlJc w:val="left"/>
+      <w:pPr>
+        <w:tabs>
+          <w:tab w:val="num" w:pos="3600"/>
+        </w:tabs>
+        <w:ind w:left="3600" w:hanging="360"/>
+      </w:pPr>
+      <w:rPr>
+        <w:rFonts w:ascii="Wingdings" w:hAnsi="Wingdings" w:hint="default"/>
+        <w:sz w:val="20"/>
+      </w:rPr>
+    </w:lvl>
+    <w:lvl w:ilvl="5" w:tentative="1">
+      <w:start w:val="1"/>
+      <w:numFmt w:val="bullet"/>
+      <w:lvlText w:val=""/>
+      <w:lvlJc w:val="left"/>
+      <w:pPr>
+        <w:tabs>
+          <w:tab w:val="num" w:pos="4320"/>
+        </w:tabs>
+        <w:ind w:left="4320" w:hanging="360"/>
+      </w:pPr>
+      <w:rPr>
+        <w:rFonts w:ascii="Wingdings" w:hAnsi="Wingdings" w:hint="default"/>
+        <w:sz w:val="20"/>
+      </w:rPr>
+    </w:lvl>
+    <w:lvl w:ilvl="6" w:tentative="1">
+      <w:start w:val="1"/>
+      <w:numFmt w:val="bullet"/>
+      <w:lvlText w:val=""/>
+      <w:lvlJc w:val="left"/>
+      <w:pPr>
+        <w:tabs>
+          <w:tab w:val="num" w:pos="5040"/>
+        </w:tabs>
+        <w:ind w:left="5040" w:hanging="360"/>
+      </w:pPr>
+      <w:rPr>
+        <w:rFonts w:ascii="Wingdings" w:hAnsi="Wingdings" w:hint="default"/>
+        <w:sz w:val="20"/>
+      </w:rPr>
+    </w:lvl>
+    <w:lvl w:ilvl="7" w:tentative="1">
+      <w:start w:val="1"/>
+      <w:numFmt w:val="bullet"/>
+      <w:lvlText w:val=""/>
+      <w:lvlJc w:val="left"/>
+      <w:pPr>
+        <w:tabs>
+          <w:tab w:val="num" w:pos="5760"/>
+        </w:tabs>
+        <w:ind w:left="5760" w:hanging="360"/>
+      </w:pPr>
+      <w:rPr>
+        <w:rFonts w:ascii="Wingdings" w:hAnsi="Wingdings" w:hint="default"/>
+        <w:sz w:val="20"/>
+      </w:rPr>
+    </w:lvl>
+    <w:lvl w:ilvl="8" w:tentative="1">
+      <w:start w:val="1"/>
+      <w:numFmt w:val="bullet"/>
+      <w:lvlText w:val=""/>
+      <w:lvlJc w:val="left"/>
+      <w:pPr>
+        <w:tabs>
+          <w:tab w:val="num" w:pos="6480"/>
+        </w:tabs>
+        <w:ind w:left="6480" w:hanging="360"/>
+      </w:pPr>
+      <w:rPr>
+        <w:rFonts w:ascii="Wingdings" w:hAnsi="Wingdings" w:hint="default"/>
+        <w:sz w:val="20"/>
+      </w:rPr>
+    </w:lvl>
+  </w:abstractNum>
+  <w:abstractNum w:abstractNumId="11" w15:restartNumberingAfterBreak="0">
+    <w:nsid w:val="69C91463"/>
+    <w:multiLevelType w:val="multilevel"/>
+    <w:tmpl w:val="84BCB85C"/>
+    <w:lvl w:ilvl="0">
+      <w:start w:val="1"/>
+      <w:numFmt w:val="bullet"/>
+      <w:lvlText w:val=""/>
+      <w:lvlJc w:val="left"/>
+      <w:pPr>
+        <w:tabs>
+          <w:tab w:val="num" w:pos="720"/>
+        </w:tabs>
+        <w:ind w:left="720" w:hanging="360"/>
+      </w:pPr>
+      <w:rPr>
+        <w:rFonts w:ascii="Symbol" w:hAnsi="Symbol" w:hint="default"/>
+        <w:sz w:val="20"/>
+      </w:rPr>
+    </w:lvl>
+    <w:lvl w:ilvl="1" w:tentative="1">
+      <w:start w:val="1"/>
+      <w:numFmt w:val="bullet"/>
+      <w:lvlText w:val="o"/>
+      <w:lvlJc w:val="left"/>
+      <w:pPr>
+        <w:tabs>
+          <w:tab w:val="num" w:pos="1440"/>
+        </w:tabs>
+        <w:ind w:left="1440" w:hanging="360"/>
+      </w:pPr>
+      <w:rPr>
+        <w:rFonts w:ascii="Courier New" w:hAnsi="Courier New" w:hint="default"/>
+        <w:sz w:val="20"/>
+      </w:rPr>
+    </w:lvl>
+    <w:lvl w:ilvl="2" w:tentative="1">
+      <w:start w:val="1"/>
+      <w:numFmt w:val="bullet"/>
+      <w:lvlText w:val=""/>
+      <w:lvlJc w:val="left"/>
+      <w:pPr>
+        <w:tabs>
+          <w:tab w:val="num" w:pos="2160"/>
+        </w:tabs>
+        <w:ind w:left="2160" w:hanging="360"/>
+      </w:pPr>
+      <w:rPr>
+        <w:rFonts w:ascii="Wingdings" w:hAnsi="Wingdings" w:hint="default"/>
+        <w:sz w:val="20"/>
+      </w:rPr>
+    </w:lvl>
+    <w:lvl w:ilvl="3" w:tentative="1">
+      <w:start w:val="1"/>
+      <w:numFmt w:val="bullet"/>
+      <w:lvlText w:val=""/>
+      <w:lvlJc w:val="left"/>
+      <w:pPr>
+        <w:tabs>
+          <w:tab w:val="num" w:pos="2880"/>
+        </w:tabs>
+        <w:ind w:left="2880" w:hanging="360"/>
+      </w:pPr>
+      <w:rPr>
+        <w:rFonts w:ascii="Wingdings" w:hAnsi="Wingdings" w:hint="default"/>
+        <w:sz w:val="20"/>
+      </w:rPr>
+    </w:lvl>
+    <w:lvl w:ilvl="4" w:tentative="1">
+      <w:start w:val="1"/>
+      <w:numFmt w:val="bullet"/>
+      <w:lvlText w:val=""/>
+      <w:lvlJc w:val="left"/>
+      <w:pPr>
+        <w:tabs>
+          <w:tab w:val="num" w:pos="3600"/>
+        </w:tabs>
+        <w:ind w:left="3600" w:hanging="360"/>
+      </w:pPr>
+      <w:rPr>
+        <w:rFonts w:ascii="Wingdings" w:hAnsi="Wingdings" w:hint="default"/>
+        <w:sz w:val="20"/>
+      </w:rPr>
+    </w:lvl>
+    <w:lvl w:ilvl="5" w:tentative="1">
+      <w:start w:val="1"/>
+      <w:numFmt w:val="bullet"/>
+      <w:lvlText w:val=""/>
+      <w:lvlJc w:val="left"/>
+      <w:pPr>
+        <w:tabs>
+          <w:tab w:val="num" w:pos="4320"/>
+        </w:tabs>
+        <w:ind w:left="4320" w:hanging="360"/>
+      </w:pPr>
+      <w:rPr>
+        <w:rFonts w:ascii="Wingdings" w:hAnsi="Wingdings" w:hint="default"/>
+        <w:sz w:val="20"/>
+      </w:rPr>
+    </w:lvl>
+    <w:lvl w:ilvl="6" w:tentative="1">
+      <w:start w:val="1"/>
+      <w:numFmt w:val="bullet"/>
+      <w:lvlText w:val=""/>
+      <w:lvlJc w:val="left"/>
+      <w:pPr>
+        <w:tabs>
+          <w:tab w:val="num" w:pos="5040"/>
+        </w:tabs>
+        <w:ind w:left="5040" w:hanging="360"/>
+      </w:pPr>
+      <w:rPr>
+        <w:rFonts w:ascii="Wingdings" w:hAnsi="Wingdings" w:hint="default"/>
+        <w:sz w:val="20"/>
+      </w:rPr>
+    </w:lvl>
+    <w:lvl w:ilvl="7" w:tentative="1">
+      <w:start w:val="1"/>
+      <w:numFmt w:val="bullet"/>
+      <w:lvlText w:val=""/>
+      <w:lvlJc w:val="left"/>
+      <w:pPr>
+        <w:tabs>
+          <w:tab w:val="num" w:pos="5760"/>
+        </w:tabs>
+        <w:ind w:left="5760" w:hanging="360"/>
+      </w:pPr>
+      <w:rPr>
+        <w:rFonts w:ascii="Wingdings" w:hAnsi="Wingdings" w:hint="default"/>
+        <w:sz w:val="20"/>
+      </w:rPr>
+    </w:lvl>
+    <w:lvl w:ilvl="8" w:tentative="1">
+      <w:start w:val="1"/>
+      <w:numFmt w:val="bullet"/>
+      <w:lvlText w:val=""/>
+      <w:lvlJc w:val="left"/>
+      <w:pPr>
+        <w:tabs>
+          <w:tab w:val="num" w:pos="6480"/>
+        </w:tabs>
+        <w:ind w:left="6480" w:hanging="360"/>
+      </w:pPr>
+      <w:rPr>
+        <w:rFonts w:ascii="Wingdings" w:hAnsi="Wingdings" w:hint="default"/>
+        <w:sz w:val="20"/>
+      </w:rPr>
+    </w:lvl>
+  </w:abstractNum>
+  <w:abstractNum w:abstractNumId="12" w15:restartNumberingAfterBreak="0">
+    <w:nsid w:val="716A32C0"/>
+    <w:multiLevelType w:val="multilevel"/>
+    <w:tmpl w:val="4F587CAC"/>
+    <w:lvl w:ilvl="0">
+      <w:start w:val="1"/>
+      <w:numFmt w:val="bullet"/>
+      <w:lvlText w:val=""/>
+      <w:lvlJc w:val="left"/>
+      <w:pPr>
+        <w:tabs>
+          <w:tab w:val="num" w:pos="720"/>
+        </w:tabs>
+        <w:ind w:left="720" w:hanging="360"/>
+      </w:pPr>
+      <w:rPr>
+        <w:rFonts w:ascii="Symbol" w:hAnsi="Symbol" w:hint="default"/>
+        <w:sz w:val="20"/>
+      </w:rPr>
+    </w:lvl>
+    <w:lvl w:ilvl="1" w:tentative="1">
+      <w:start w:val="1"/>
+      <w:numFmt w:val="bullet"/>
+      <w:lvlText w:val="o"/>
+      <w:lvlJc w:val="left"/>
+      <w:pPr>
+        <w:tabs>
+          <w:tab w:val="num" w:pos="1440"/>
+        </w:tabs>
+        <w:ind w:left="1440" w:hanging="360"/>
+      </w:pPr>
+      <w:rPr>
+        <w:rFonts w:ascii="Courier New" w:hAnsi="Courier New" w:hint="default"/>
+        <w:sz w:val="20"/>
+      </w:rPr>
+    </w:lvl>
+    <w:lvl w:ilvl="2" w:tentative="1">
+      <w:start w:val="1"/>
+      <w:numFmt w:val="bullet"/>
+      <w:lvlText w:val=""/>
+      <w:lvlJc w:val="left"/>
+      <w:pPr>
+        <w:tabs>
+          <w:tab w:val="num" w:pos="2160"/>
+        </w:tabs>
+        <w:ind w:left="2160" w:hanging="360"/>
+      </w:pPr>
+      <w:rPr>
+        <w:rFonts w:ascii="Wingdings" w:hAnsi="Wingdings" w:hint="default"/>
+        <w:sz w:val="20"/>
+      </w:rPr>
+    </w:lvl>
+    <w:lvl w:ilvl="3" w:tentative="1">
+      <w:start w:val="1"/>
+      <w:numFmt w:val="bullet"/>
+      <w:lvlText w:val=""/>
+      <w:lvlJc w:val="left"/>
+      <w:pPr>
+        <w:tabs>
+          <w:tab w:val="num" w:pos="2880"/>
+        </w:tabs>
+        <w:ind w:left="2880" w:hanging="360"/>
+      </w:pPr>
+      <w:rPr>
+        <w:rFonts w:ascii="Wingdings" w:hAnsi="Wingdings" w:hint="default"/>
+        <w:sz w:val="20"/>
+      </w:rPr>
+    </w:lvl>
+    <w:lvl w:ilvl="4" w:tentative="1">
+      <w:start w:val="1"/>
+      <w:numFmt w:val="bullet"/>
+      <w:lvlText w:val=""/>
+      <w:lvlJc w:val="left"/>
+      <w:pPr>
+        <w:tabs>
+          <w:tab w:val="num" w:pos="3600"/>
+        </w:tabs>
+        <w:ind w:left="3600" w:hanging="360"/>
+      </w:pPr>
+      <w:rPr>
+        <w:rFonts w:ascii="Wingdings" w:hAnsi="Wingdings" w:hint="default"/>
+        <w:sz w:val="20"/>
+      </w:rPr>
+    </w:lvl>
+    <w:lvl w:ilvl="5" w:tentative="1">
+      <w:start w:val="1"/>
+      <w:numFmt w:val="bullet"/>
+      <w:lvlText w:val=""/>
+      <w:lvlJc w:val="left"/>
+      <w:pPr>
+        <w:tabs>
+          <w:tab w:val="num" w:pos="4320"/>
+        </w:tabs>
+        <w:ind w:left="4320" w:hanging="360"/>
+      </w:pPr>
+      <w:rPr>
+        <w:rFonts w:ascii="Wingdings" w:hAnsi="Wingdings" w:hint="default"/>
+        <w:sz w:val="20"/>
+      </w:rPr>
+    </w:lvl>
+    <w:lvl w:ilvl="6" w:tentative="1">
+      <w:start w:val="1"/>
+      <w:numFmt w:val="bullet"/>
+      <w:lvlText w:val=""/>
+      <w:lvlJc w:val="left"/>
+      <w:pPr>
+        <w:tabs>
+          <w:tab w:val="num" w:pos="5040"/>
+        </w:tabs>
+        <w:ind w:left="5040" w:hanging="360"/>
+      </w:pPr>
+      <w:rPr>
+        <w:rFonts w:ascii="Wingdings" w:hAnsi="Wingdings" w:hint="default"/>
+        <w:sz w:val="20"/>
+      </w:rPr>
+    </w:lvl>
+    <w:lvl w:ilvl="7" w:tentative="1">
+      <w:start w:val="1"/>
+      <w:numFmt w:val="bullet"/>
+      <w:lvlText w:val=""/>
+      <w:lvlJc w:val="left"/>
+      <w:pPr>
+        <w:tabs>
+          <w:tab w:val="num" w:pos="5760"/>
+        </w:tabs>
+        <w:ind w:left="5760" w:hanging="360"/>
+      </w:pPr>
+      <w:rPr>
+        <w:rFonts w:ascii="Wingdings" w:hAnsi="Wingdings" w:hint="default"/>
+        <w:sz w:val="20"/>
+      </w:rPr>
+    </w:lvl>
+    <w:lvl w:ilvl="8" w:tentative="1">
+      <w:start w:val="1"/>
+      <w:numFmt w:val="bullet"/>
+      <w:lvlText w:val=""/>
+      <w:lvlJc w:val="left"/>
+      <w:pPr>
+        <w:tabs>
+          <w:tab w:val="num" w:pos="6480"/>
+        </w:tabs>
+        <w:ind w:left="6480" w:hanging="360"/>
+      </w:pPr>
+      <w:rPr>
+        <w:rFonts w:ascii="Wingdings" w:hAnsi="Wingdings" w:hint="default"/>
+        <w:sz w:val="20"/>
+      </w:rPr>
+    </w:lvl>
+  </w:abstractNum>
   <w:num w:numId="1" w16cid:durableId="25259886">
-    <w:abstractNumId w:val="4"/>
+    <w:abstractNumId w:val="9"/>
   </w:num>
   <w:num w:numId="2" w16cid:durableId="1001857609">
-    <w:abstractNumId w:val="1"/>
+    <w:abstractNumId w:val="3"/>
   </w:num>
   <w:num w:numId="3" w16cid:durableId="1276987607">
     <w:abstractNumId w:val="0"/>
   </w:num>
   <w:num w:numId="4" w16cid:durableId="998004405">
+    <w:abstractNumId w:val="7"/>
+  </w:num>
+  <w:num w:numId="5" w16cid:durableId="1520387829">
+    <w:abstractNumId w:val="8"/>
+  </w:num>
+  <w:num w:numId="6" w16cid:durableId="580986167">
+    <w:abstractNumId w:val="12"/>
+  </w:num>
+  <w:num w:numId="7" w16cid:durableId="598179288">
+    <w:abstractNumId w:val="11"/>
+  </w:num>
+  <w:num w:numId="8" w16cid:durableId="514618319">
+    <w:abstractNumId w:val="10"/>
+  </w:num>
+  <w:num w:numId="9" w16cid:durableId="186911251">
     <w:abstractNumId w:val="2"/>
   </w:num>
-  <w:num w:numId="5" w16cid:durableId="1520387829">
-    <w:abstractNumId w:val="3"/>
-  </w:num>
-  <w:num w:numId="6" w16cid:durableId="580986167">
-    <w:abstractNumId w:val="7"/>
-  </w:num>
-  <w:num w:numId="7" w16cid:durableId="598179288">
+  <w:num w:numId="10" w16cid:durableId="321853768">
     <w:abstractNumId w:val="6"/>
   </w:num>
-  <w:num w:numId="8" w16cid:durableId="514618319">
+  <w:num w:numId="11" w16cid:durableId="299192434">
+    <w:abstractNumId w:val="1"/>
+  </w:num>
+  <w:num w:numId="12" w16cid:durableId="28994604">
+    <w:abstractNumId w:val="4"/>
+  </w:num>
+  <w:num w:numId="13" w16cid:durableId="751508896">
     <w:abstractNumId w:val="5"/>
   </w:num>
 </w:numbering>
@@ -6000,6 +11232,80 @@
       <w:szCs w:val="20"/>
     </w:rPr>
   </w:style>
+  <w:style w:type="table" w:styleId="TableGrid">
+    <w:name w:val="Table Grid"/>
+    <w:basedOn w:val="TableNormal"/>
+    <w:uiPriority w:val="39"/>
+    <w:rsid w:val="00876AE3"/>
+    <w:pPr>
+      <w:spacing w:after="0" w:line="240" w:lineRule="auto"/>
+    </w:pPr>
+    <w:tblPr>
+      <w:tblBorders>
+        <w:top w:val="single" w:sz="4" w:space="0" w:color="auto"/>
+        <w:left w:val="single" w:sz="4" w:space="0" w:color="auto"/>
+        <w:bottom w:val="single" w:sz="4" w:space="0" w:color="auto"/>
+        <w:right w:val="single" w:sz="4" w:space="0" w:color="auto"/>
+        <w:insideH w:val="single" w:sz="4" w:space="0" w:color="auto"/>
+        <w:insideV w:val="single" w:sz="4" w:space="0" w:color="auto"/>
+      </w:tblBorders>
+    </w:tblPr>
+  </w:style>
+  <w:style w:type="character" w:customStyle="1" w:styleId="katex-mathml">
+    <w:name w:val="katex-mathml"/>
+    <w:basedOn w:val="DefaultParagraphFont"/>
+    <w:rsid w:val="00A370B0"/>
+  </w:style>
+  <w:style w:type="character" w:customStyle="1" w:styleId="mord">
+    <w:name w:val="mord"/>
+    <w:basedOn w:val="DefaultParagraphFont"/>
+    <w:rsid w:val="00A370B0"/>
+  </w:style>
+  <w:style w:type="character" w:customStyle="1" w:styleId="vlist-s">
+    <w:name w:val="vlist-s"/>
+    <w:basedOn w:val="DefaultParagraphFont"/>
+    <w:rsid w:val="00A370B0"/>
+  </w:style>
+  <w:style w:type="character" w:customStyle="1" w:styleId="mpunct">
+    <w:name w:val="mpunct"/>
+    <w:basedOn w:val="DefaultParagraphFont"/>
+    <w:rsid w:val="00A370B0"/>
+  </w:style>
+  <w:style w:type="character" w:customStyle="1" w:styleId="minner">
+    <w:name w:val="minner"/>
+    <w:basedOn w:val="DefaultParagraphFont"/>
+    <w:rsid w:val="00A370B0"/>
+  </w:style>
+  <w:style w:type="character" w:styleId="PlaceholderText">
+    <w:name w:val="Placeholder Text"/>
+    <w:basedOn w:val="DefaultParagraphFont"/>
+    <w:uiPriority w:val="99"/>
+    <w:semiHidden/>
+    <w:rsid w:val="00A370B0"/>
+    <w:rPr>
+      <w:color w:val="666666"/>
+    </w:rPr>
+  </w:style>
+  <w:style w:type="character" w:customStyle="1" w:styleId="mrel">
+    <w:name w:val="mrel"/>
+    <w:basedOn w:val="DefaultParagraphFont"/>
+    <w:rsid w:val="00670501"/>
+  </w:style>
+  <w:style w:type="character" w:customStyle="1" w:styleId="mbin">
+    <w:name w:val="mbin"/>
+    <w:basedOn w:val="DefaultParagraphFont"/>
+    <w:rsid w:val="00670501"/>
+  </w:style>
+  <w:style w:type="character" w:customStyle="1" w:styleId="mopen">
+    <w:name w:val="mopen"/>
+    <w:basedOn w:val="DefaultParagraphFont"/>
+    <w:rsid w:val="00670501"/>
+  </w:style>
+  <w:style w:type="character" w:customStyle="1" w:styleId="mclose">
+    <w:name w:val="mclose"/>
+    <w:basedOn w:val="DefaultParagraphFont"/>
+    <w:rsid w:val="00670501"/>
+  </w:style>
 </w:styles>
 </file>
 

--- a/Projecting NFL Wide Receiver Touchdowns Using Linear Regression.docx
+++ b/Projecting NFL Wide Receiver Touchdowns Using Linear Regression.docx
@@ -69,7 +69,31 @@
           <w:kern w:val="0"/>
           <w14:ligatures w14:val="none"/>
         </w:rPr>
-        <w:t xml:space="preserve">We present a linear regression model to project NFL wide receiver (WR) touchdown (TD) totals by </w:t>
+        <w:t>This paper</w:t>
+      </w:r>
+      <w:r>
+        <w:rPr>
+          <w:rFonts w:ascii="Times New Roman" w:eastAsia="Times New Roman" w:hAnsi="Times New Roman" w:cs="Times New Roman"/>
+          <w:kern w:val="0"/>
+          <w14:ligatures w14:val="none"/>
+        </w:rPr>
+        <w:t xml:space="preserve"> present</w:t>
+      </w:r>
+      <w:r>
+        <w:rPr>
+          <w:rFonts w:ascii="Times New Roman" w:eastAsia="Times New Roman" w:hAnsi="Times New Roman" w:cs="Times New Roman"/>
+          <w:kern w:val="0"/>
+          <w14:ligatures w14:val="none"/>
+        </w:rPr>
+        <w:t>s</w:t>
+      </w:r>
+      <w:r>
+        <w:rPr>
+          <w:rFonts w:ascii="Times New Roman" w:eastAsia="Times New Roman" w:hAnsi="Times New Roman" w:cs="Times New Roman"/>
+          <w:kern w:val="0"/>
+          <w14:ligatures w14:val="none"/>
+        </w:rPr>
+        <w:t xml:space="preserve"> a linear regression model to project NFL wide receiver (WR) touchdown (TD) totals by </w:t>
       </w:r>
       <w:r>
         <w:rPr>
@@ -199,7 +223,23 @@
           <w:kern w:val="0"/>
           <w14:ligatures w14:val="none"/>
         </w:rPr>
-        <w:t>scoring trends. We conclude with TD projections for the upcoming NFL season, offering actionable guidance for fantasy football participants, bettors, and analysts alike.</w:t>
+        <w:t xml:space="preserve">scoring trends. We conclude with TD projections for the upcoming </w:t>
+      </w:r>
+      <w:r>
+        <w:rPr>
+          <w:rFonts w:ascii="Times New Roman" w:eastAsia="Times New Roman" w:hAnsi="Times New Roman" w:cs="Times New Roman"/>
+          <w:kern w:val="0"/>
+          <w14:ligatures w14:val="none"/>
+        </w:rPr>
+        <w:t xml:space="preserve">2025 </w:t>
+      </w:r>
+      <w:r>
+        <w:rPr>
+          <w:rFonts w:ascii="Times New Roman" w:eastAsia="Times New Roman" w:hAnsi="Times New Roman" w:cs="Times New Roman"/>
+          <w:kern w:val="0"/>
+          <w14:ligatures w14:val="none"/>
+        </w:rPr>
+        <w:t>NFL season, offering actionable guidance for fantasy football participants, bettors, and analysts alike.</w:t>
       </w:r>
     </w:p>
     <w:p>
@@ -2133,6 +2173,7 @@
         <w:pStyle w:val="NormalWeb"/>
       </w:pPr>
       <w:r>
+        <w:lastRenderedPageBreak/>
         <w:t>where:</w:t>
       </w:r>
     </w:p>
@@ -2150,7 +2191,6 @@
             <w:rStyle w:val="katex-mathml"/>
             <w:rFonts w:ascii="Cambria Math" w:eastAsiaTheme="majorEastAsia" w:hAnsi="Cambria Math"/>
           </w:rPr>
-          <w:lastRenderedPageBreak/>
           <m:t>X=n*</m:t>
         </m:r>
         <m:d>
@@ -3142,6 +3182,7 @@
           <w:kern w:val="0"/>
           <w14:ligatures w14:val="none"/>
         </w:rPr>
+        <w:lastRenderedPageBreak/>
         <w:t xml:space="preserve">All temporal features were carefully bounded by year to prevent data leakage. </w:t>
       </w:r>
     </w:p>
@@ -3315,6 +3356,35 @@
           <w14:ligatures w14:val="none"/>
         </w:rPr>
         <w:t>), and we use a linear regression framework for its transparency and interpretability.</w:t>
+      </w:r>
+    </w:p>
+    <w:p>
+      <w:pPr>
+        <w:spacing w:before="100" w:beforeAutospacing="1" w:after="100" w:afterAutospacing="1" w:line="240" w:lineRule="auto"/>
+        <w:rPr>
+          <w:rFonts w:ascii="Times New Roman" w:eastAsia="Times New Roman" w:hAnsi="Times New Roman" w:cs="Times New Roman"/>
+          <w:kern w:val="0"/>
+          <w14:ligatures w14:val="none"/>
+        </w:rPr>
+      </w:pPr>
+      <w:r>
+        <w:rPr>
+          <w:rFonts w:ascii="Times New Roman" w:hAnsi="Times New Roman" w:cs="Times New Roman"/>
+        </w:rPr>
+        <w:t xml:space="preserve">An inherent characteristic of this modeling framework is </w:t>
+      </w:r>
+      <w:r>
+        <w:rPr>
+          <w:rStyle w:val="Emphasis"/>
+          <w:rFonts w:ascii="Times New Roman" w:hAnsi="Times New Roman" w:cs="Times New Roman"/>
+        </w:rPr>
+        <w:t>regression to the mean</w:t>
+      </w:r>
+      <w:r>
+        <w:rPr>
+          <w:rFonts w:ascii="Times New Roman" w:hAnsi="Times New Roman" w:cs="Times New Roman"/>
+        </w:rPr>
+        <w:t>: extreme touchdown totals in one season are statistically likely to move closer to league-average levels in subsequent seasons. In a linear regression context, unless a predictor perfectly explains the target, the model’s fitted values tend to be “pulled” toward the overall mean. This property helps prevent overestimation of repeat peak seasons and avoids overreacting to one-off scoring spikes, which is particularly important for touchdowns given their volatility.</w:t>
       </w:r>
     </w:p>
     <w:p>
@@ -3938,6 +4008,7 @@
           <w:kern w:val="0"/>
           <w14:ligatures w14:val="none"/>
         </w:rPr>
+        <w:lastRenderedPageBreak/>
         <w:t xml:space="preserve">To ensure </w:t>
       </w:r>
       <w:r>
@@ -4094,7 +4165,6 @@
           <w:kern w:val="0"/>
           <w14:ligatures w14:val="none"/>
         </w:rPr>
-        <w:lastRenderedPageBreak/>
         <w:t xml:space="preserve">All temporal features (e.g., lag stats and rolling averages) are computed using only prior seasons up to the year being predicted. This simulates a true forward-looking forecast and </w:t>
       </w:r>
       <w:r>
@@ -4368,26 +4438,217 @@
       <w:pPr>
         <w:spacing w:before="100" w:beforeAutospacing="1" w:after="100" w:afterAutospacing="1" w:line="240" w:lineRule="auto"/>
         <w:rPr>
-          <w:rFonts w:ascii="Times New Roman" w:eastAsia="Times New Roman" w:hAnsi="Times New Roman" w:cs="Times New Roman"/>
-          <w:kern w:val="0"/>
-          <w14:ligatures w14:val="none"/>
-        </w:rPr>
-      </w:pPr>
-      <w:r>
-        <w:rPr>
-          <w:rFonts w:ascii="Times New Roman" w:eastAsia="Times New Roman" w:hAnsi="Times New Roman" w:cs="Times New Roman"/>
-          <w:kern w:val="0"/>
-          <w14:ligatures w14:val="none"/>
-        </w:rPr>
-        <w:t>We apply 5-fold cross-validation on the training set to assess in-sample error and model variance. Metrics reported include:</w:t>
-      </w:r>
-    </w:p>
-    <w:p>
-      <w:pPr>
+          <w:rFonts w:ascii="Times New Roman" w:hAnsi="Times New Roman" w:cs="Times New Roman"/>
+        </w:rPr>
+      </w:pPr>
+      <w:r>
+        <w:rPr>
+          <w:rFonts w:ascii="Times New Roman" w:hAnsi="Times New Roman" w:cs="Times New Roman"/>
+        </w:rPr>
+        <w:t xml:space="preserve">We apply </w:t>
+      </w:r>
+      <w:r>
+        <w:rPr>
+          <w:rStyle w:val="Strong"/>
+          <w:rFonts w:ascii="Times New Roman" w:hAnsi="Times New Roman" w:cs="Times New Roman"/>
+        </w:rPr>
+        <w:t>5-fold cross-validation</w:t>
+      </w:r>
+      <w:r>
+        <w:rPr>
+          <w:rFonts w:ascii="Times New Roman" w:hAnsi="Times New Roman" w:cs="Times New Roman"/>
+        </w:rPr>
+        <w:t xml:space="preserve"> on the training set to assess in-sample error and </w:t>
+      </w:r>
+      <w:r>
+        <w:rPr>
+          <w:rFonts w:ascii="Times New Roman" w:hAnsi="Times New Roman" w:cs="Times New Roman"/>
+        </w:rPr>
+        <w:t xml:space="preserve">variance in the </w:t>
+      </w:r>
+      <w:r>
+        <w:rPr>
+          <w:rFonts w:ascii="Times New Roman" w:hAnsi="Times New Roman" w:cs="Times New Roman"/>
+        </w:rPr>
+        <w:t xml:space="preserve">model. In this procedure, the training data is split into five equal parts </w:t>
+      </w:r>
+      <w:r>
+        <w:rPr>
+          <w:rFonts w:ascii="Times New Roman" w:hAnsi="Times New Roman" w:cs="Times New Roman"/>
+        </w:rPr>
+        <w:t xml:space="preserve">– called </w:t>
+      </w:r>
+      <w:r>
+        <w:rPr>
+          <w:rFonts w:ascii="Times New Roman" w:hAnsi="Times New Roman" w:cs="Times New Roman"/>
+        </w:rPr>
+        <w:t xml:space="preserve">folds. The model is trained on four folds and evaluated on the remaining </w:t>
+      </w:r>
+      <w:r>
+        <w:rPr>
+          <w:rFonts w:ascii="Times New Roman" w:hAnsi="Times New Roman" w:cs="Times New Roman"/>
+        </w:rPr>
+        <w:t>5</w:t>
+      </w:r>
+      <w:r>
+        <w:rPr>
+          <w:rFonts w:ascii="Times New Roman" w:hAnsi="Times New Roman" w:cs="Times New Roman"/>
+          <w:vertAlign w:val="superscript"/>
+        </w:rPr>
+        <w:t>th</w:t>
+      </w:r>
+      <w:r>
+        <w:rPr>
+          <w:rFonts w:ascii="Times New Roman" w:hAnsi="Times New Roman" w:cs="Times New Roman"/>
+        </w:rPr>
+        <w:t xml:space="preserve"> </w:t>
+      </w:r>
+      <w:r>
+        <w:rPr>
+          <w:rFonts w:ascii="Times New Roman" w:hAnsi="Times New Roman" w:cs="Times New Roman"/>
+        </w:rPr>
+        <w:t xml:space="preserve">fold, repeating the process so each fold serves as the </w:t>
+      </w:r>
+      <w:r>
+        <w:rPr>
+          <w:rFonts w:ascii="Times New Roman" w:hAnsi="Times New Roman" w:cs="Times New Roman"/>
+        </w:rPr>
+        <w:t>5</w:t>
+      </w:r>
+      <w:r>
+        <w:rPr>
+          <w:rFonts w:ascii="Times New Roman" w:hAnsi="Times New Roman" w:cs="Times New Roman"/>
+          <w:vertAlign w:val="superscript"/>
+        </w:rPr>
+        <w:t>th</w:t>
+      </w:r>
+      <w:r>
+        <w:rPr>
+          <w:rFonts w:ascii="Times New Roman" w:hAnsi="Times New Roman" w:cs="Times New Roman"/>
+        </w:rPr>
+        <w:t xml:space="preserve"> </w:t>
+      </w:r>
+      <w:r>
+        <w:rPr>
+          <w:rFonts w:ascii="Times New Roman" w:hAnsi="Times New Roman" w:cs="Times New Roman"/>
+        </w:rPr>
+        <w:t>evaluation set once.</w:t>
+      </w:r>
+    </w:p>
+    <w:p>
+      <w:pPr>
+        <w:pStyle w:val="NormalWeb"/>
+      </w:pPr>
+      <w:r>
+        <w:rPr>
+          <w:rStyle w:val="Strong"/>
+          <w:rFonts w:eastAsiaTheme="majorEastAsia"/>
+        </w:rPr>
+        <w:t>Five folds</w:t>
+      </w:r>
+      <w:r>
+        <w:t xml:space="preserve"> were chosen as a balance between:</w:t>
+      </w:r>
+    </w:p>
+    <w:p>
+      <w:pPr>
+        <w:pStyle w:val="NormalWeb"/>
         <w:numPr>
           <w:ilvl w:val="0"/>
-          <w:numId w:val="7"/>
+          <w:numId w:val="16"/>
         </w:numPr>
+      </w:pPr>
+      <w:r>
+        <w:rPr>
+          <w:rStyle w:val="Strong"/>
+          <w:rFonts w:eastAsiaTheme="majorEastAsia"/>
+        </w:rPr>
+        <w:t>Bias and variance estimation</w:t>
+      </w:r>
+      <w:r>
+        <w:t xml:space="preserve"> – Too few folds can yield noisy estimates of model performance, while too many folds (e.g., leave-one-out) can produce low-bias but high-variance estimates.</w:t>
+      </w:r>
+    </w:p>
+    <w:p>
+      <w:pPr>
+        <w:pStyle w:val="NormalWeb"/>
+        <w:numPr>
+          <w:ilvl w:val="0"/>
+          <w:numId w:val="16"/>
+        </w:numPr>
+      </w:pPr>
+      <w:r>
+        <w:rPr>
+          <w:rStyle w:val="Strong"/>
+          <w:rFonts w:eastAsiaTheme="majorEastAsia"/>
+        </w:rPr>
+        <w:t>Computational efficiency</w:t>
+      </w:r>
+      <w:r>
+        <w:t xml:space="preserve"> – Five folds provide stable performance metrics without making training time excessive.</w:t>
+      </w:r>
+    </w:p>
+    <w:p>
+      <w:pPr>
+        <w:pStyle w:val="NormalWeb"/>
+      </w:pPr>
+      <w:r>
+        <w:t>Metrics reported include:</w:t>
+      </w:r>
+    </w:p>
+    <w:p>
+      <w:pPr>
+        <w:pStyle w:val="NormalWeb"/>
+        <w:numPr>
+          <w:ilvl w:val="0"/>
+          <w:numId w:val="17"/>
+        </w:numPr>
+      </w:pPr>
+      <w:r>
+        <w:t>MAE (Mean Absolute Error)</w:t>
+      </w:r>
+    </w:p>
+    <w:p>
+      <w:pPr>
+        <w:pStyle w:val="NormalWeb"/>
+        <w:numPr>
+          <w:ilvl w:val="0"/>
+          <w:numId w:val="17"/>
+        </w:numPr>
+      </w:pPr>
+      <w:r>
+        <w:t>RMSE (Root Mean Squared Error)</w:t>
+      </w:r>
+    </w:p>
+    <w:p>
+      <w:pPr>
+        <w:pStyle w:val="NormalWeb"/>
+        <w:numPr>
+          <w:ilvl w:val="0"/>
+          <w:numId w:val="17"/>
+        </w:numPr>
+      </w:pPr>
+      <w:r>
+        <w:t>R² Score</w:t>
+      </w:r>
+    </w:p>
+    <w:p>
+      <w:pPr>
+        <w:pStyle w:val="NormalWeb"/>
+      </w:pPr>
+      <w:r>
+        <w:lastRenderedPageBreak/>
+        <w:t>The final model is evaluated on the full test set (2011–2024) to measure out-of-sample generalization.</w:t>
+      </w:r>
+    </w:p>
+    <w:p>
+      <w:pPr>
+        <w:pStyle w:val="NormalWeb"/>
+        <w:ind w:left="360"/>
+      </w:pPr>
+    </w:p>
+    <w:p>
+      <w:pPr>
         <w:spacing w:before="100" w:beforeAutospacing="1" w:after="100" w:afterAutospacing="1" w:line="240" w:lineRule="auto"/>
         <w:rPr>
           <w:rFonts w:ascii="Times New Roman" w:eastAsia="Times New Roman" w:hAnsi="Times New Roman" w:cs="Times New Roman"/>
@@ -4395,35 +4656,18 @@
           <w14:ligatures w14:val="none"/>
         </w:rPr>
       </w:pPr>
-      <w:r>
+    </w:p>
+    <w:p>
+      <w:pPr>
+        <w:spacing w:before="100" w:beforeAutospacing="1" w:after="100" w:afterAutospacing="1" w:line="240" w:lineRule="auto"/>
+        <w:outlineLvl w:val="1"/>
         <w:rPr>
           <w:rFonts w:ascii="Times New Roman" w:eastAsia="Times New Roman" w:hAnsi="Times New Roman" w:cs="Times New Roman"/>
           <w:b/>
           <w:bCs/>
           <w:kern w:val="0"/>
-          <w14:ligatures w14:val="none"/>
-        </w:rPr>
-        <w:t>MAE</w:t>
-      </w:r>
-      <w:r>
-        <w:rPr>
-          <w:rFonts w:ascii="Times New Roman" w:eastAsia="Times New Roman" w:hAnsi="Times New Roman" w:cs="Times New Roman"/>
-          <w:kern w:val="0"/>
-          <w14:ligatures w14:val="none"/>
-        </w:rPr>
-        <w:t xml:space="preserve"> (Mean Absolute Error)</w:t>
-      </w:r>
-    </w:p>
-    <w:p>
-      <w:pPr>
-        <w:numPr>
-          <w:ilvl w:val="0"/>
-          <w:numId w:val="7"/>
-        </w:numPr>
-        <w:spacing w:before="100" w:beforeAutospacing="1" w:after="100" w:afterAutospacing="1" w:line="240" w:lineRule="auto"/>
-        <w:rPr>
-          <w:rFonts w:ascii="Times New Roman" w:eastAsia="Times New Roman" w:hAnsi="Times New Roman" w:cs="Times New Roman"/>
-          <w:kern w:val="0"/>
+          <w:sz w:val="36"/>
+          <w:szCs w:val="36"/>
           <w14:ligatures w14:val="none"/>
         </w:rPr>
       </w:pPr>
@@ -4433,41 +4677,35 @@
           <w:b/>
           <w:bCs/>
           <w:kern w:val="0"/>
-          <w14:ligatures w14:val="none"/>
-        </w:rPr>
-        <w:t>RMSE</w:t>
-      </w:r>
-      <w:r>
-        <w:rPr>
-          <w:rFonts w:ascii="Times New Roman" w:eastAsia="Times New Roman" w:hAnsi="Times New Roman" w:cs="Times New Roman"/>
-          <w:kern w:val="0"/>
-          <w14:ligatures w14:val="none"/>
-        </w:rPr>
-        <w:t xml:space="preserve"> (Root Mean Squared Error)</w:t>
-      </w:r>
-    </w:p>
-    <w:p>
-      <w:pPr>
-        <w:numPr>
-          <w:ilvl w:val="0"/>
-          <w:numId w:val="7"/>
-        </w:numPr>
-        <w:spacing w:before="100" w:beforeAutospacing="1" w:after="100" w:afterAutospacing="1" w:line="240" w:lineRule="auto"/>
-        <w:rPr>
-          <w:rFonts w:ascii="Times New Roman" w:eastAsia="Times New Roman" w:hAnsi="Times New Roman" w:cs="Times New Roman"/>
-          <w:kern w:val="0"/>
-          <w14:ligatures w14:val="none"/>
-        </w:rPr>
-      </w:pPr>
+          <w:sz w:val="36"/>
+          <w:szCs w:val="36"/>
+          <w14:ligatures w14:val="none"/>
+        </w:rPr>
+        <w:t>5</w:t>
+      </w:r>
       <w:r>
         <w:rPr>
           <w:rFonts w:ascii="Times New Roman" w:eastAsia="Times New Roman" w:hAnsi="Times New Roman" w:cs="Times New Roman"/>
           <w:b/>
           <w:bCs/>
           <w:kern w:val="0"/>
-          <w14:ligatures w14:val="none"/>
-        </w:rPr>
-        <w:t>R² Score</w:t>
+          <w:sz w:val="36"/>
+          <w:szCs w:val="36"/>
+          <w14:ligatures w14:val="none"/>
+        </w:rPr>
+        <w:t xml:space="preserve"> Results</w:t>
+      </w:r>
+      <w:r>
+        <w:rPr>
+          <w:rFonts w:ascii="Times New Roman" w:eastAsia="Times New Roman" w:hAnsi="Times New Roman" w:cs="Times New Roman"/>
+          <w:b/>
+          <w:bCs/>
+          <w:kern w:val="0"/>
+          <w:sz w:val="36"/>
+          <w:szCs w:val="36"/>
+          <w14:ligatures w14:val="none"/>
+        </w:rPr>
+        <w:t xml:space="preserve"> and Data Visualization</w:t>
       </w:r>
     </w:p>
     <w:p>
@@ -4485,7 +4723,25 @@
           <w:kern w:val="0"/>
           <w14:ligatures w14:val="none"/>
         </w:rPr>
-        <w:t>The final model is evaluated on the full test set (2011–2024) to measure out-of-sample generalization.</w:t>
+        <w:t xml:space="preserve">The linear regression model was trained on NFL wide receiver data from 1990 to 2010 and evaluated on a temporally isolated test set spanning 2011 through 2024. Results from the out-of-sample </w:t>
+      </w:r>
+      <w:proofErr w:type="spellStart"/>
+      <w:r>
+        <w:rPr>
+          <w:rFonts w:ascii="Times New Roman" w:eastAsia="Times New Roman" w:hAnsi="Times New Roman" w:cs="Times New Roman"/>
+          <w:kern w:val="0"/>
+          <w14:ligatures w14:val="none"/>
+        </w:rPr>
+        <w:t>backtest</w:t>
+      </w:r>
+      <w:proofErr w:type="spellEnd"/>
+      <w:r>
+        <w:rPr>
+          <w:rFonts w:ascii="Times New Roman" w:eastAsia="Times New Roman" w:hAnsi="Times New Roman" w:cs="Times New Roman"/>
+          <w:kern w:val="0"/>
+          <w14:ligatures w14:val="none"/>
+        </w:rPr>
+        <w:t xml:space="preserve"> show that the model captures meaningful signal in a high-variance target variable: receiving touchdowns.</w:t>
       </w:r>
     </w:p>
     <w:p>
@@ -4522,25 +4778,7 @@
           <w:szCs w:val="27"/>
           <w14:ligatures w14:val="none"/>
         </w:rPr>
-        <w:t>4.6 Projections for Upcoming Season</w:t>
-      </w:r>
-    </w:p>
-    <w:p>
-      <w:pPr>
-        <w:spacing w:before="100" w:beforeAutospacing="1" w:after="100" w:afterAutospacing="1" w:line="240" w:lineRule="auto"/>
-        <w:rPr>
-          <w:rFonts w:ascii="Times New Roman" w:eastAsia="Times New Roman" w:hAnsi="Times New Roman" w:cs="Times New Roman"/>
-          <w:kern w:val="0"/>
-          <w14:ligatures w14:val="none"/>
-        </w:rPr>
-      </w:pPr>
-      <w:r>
-        <w:rPr>
-          <w:rFonts w:ascii="Times New Roman" w:eastAsia="Times New Roman" w:hAnsi="Times New Roman" w:cs="Times New Roman"/>
-          <w:kern w:val="0"/>
-          <w14:ligatures w14:val="none"/>
-        </w:rPr>
-        <w:t xml:space="preserve">After evaluation, we apply the trained model to WRs from the 2024 season to generate </w:t>
+        <w:t>5.1</w:t>
       </w:r>
       <w:r>
         <w:rPr>
@@ -4548,2046 +4786,11 @@
           <w:b/>
           <w:bCs/>
           <w:kern w:val="0"/>
-          <w14:ligatures w14:val="none"/>
-        </w:rPr>
-        <w:t>TD projections for 2025</w:t>
-      </w:r>
-      <w:r>
-        <w:rPr>
-          <w:rFonts w:ascii="Times New Roman" w:eastAsia="Times New Roman" w:hAnsi="Times New Roman" w:cs="Times New Roman"/>
-          <w:kern w:val="0"/>
-          <w14:ligatures w14:val="none"/>
-        </w:rPr>
-        <w:t xml:space="preserve">. </w:t>
-      </w:r>
-    </w:p>
-    <w:p>
-      <w:pPr>
-        <w:spacing w:before="100" w:beforeAutospacing="1" w:after="100" w:afterAutospacing="1" w:line="240" w:lineRule="auto"/>
-        <w:outlineLvl w:val="2"/>
-        <w:rPr>
-          <w:rFonts w:ascii="Times New Roman" w:eastAsia="Times New Roman" w:hAnsi="Times New Roman" w:cs="Times New Roman"/>
-          <w:kern w:val="0"/>
-          <w14:ligatures w14:val="none"/>
-        </w:rPr>
-      </w:pPr>
-      <w:r>
-        <w:rPr>
-          <w:rFonts w:ascii="Times New Roman" w:eastAsia="Times New Roman" w:hAnsi="Times New Roman" w:cs="Times New Roman"/>
-          <w:kern w:val="0"/>
-          <w14:ligatures w14:val="none"/>
-        </w:rPr>
-        <w:t xml:space="preserve">Below is table of the </w:t>
-      </w:r>
-      <w:proofErr w:type="gramStart"/>
-      <w:r>
-        <w:rPr>
-          <w:rFonts w:ascii="Times New Roman" w:eastAsia="Times New Roman" w:hAnsi="Times New Roman" w:cs="Times New Roman"/>
-          <w:kern w:val="0"/>
-          <w14:ligatures w14:val="none"/>
-        </w:rPr>
-        <w:t>models</w:t>
-      </w:r>
-      <w:proofErr w:type="gramEnd"/>
-      <w:r>
-        <w:rPr>
-          <w:rFonts w:ascii="Times New Roman" w:eastAsia="Times New Roman" w:hAnsi="Times New Roman" w:cs="Times New Roman"/>
-          <w:kern w:val="0"/>
-          <w14:ligatures w14:val="none"/>
-        </w:rPr>
-        <w:t xml:space="preserve"> projections for 2025’s top 10 TD scorers.</w:t>
-      </w:r>
-    </w:p>
-    <w:p>
-      <w:pPr>
-        <w:spacing w:before="100" w:beforeAutospacing="1" w:after="100" w:afterAutospacing="1" w:line="240" w:lineRule="auto"/>
-        <w:outlineLvl w:val="2"/>
-        <w:rPr>
-          <w:rFonts w:ascii="Times New Roman" w:eastAsia="Times New Roman" w:hAnsi="Times New Roman" w:cs="Times New Roman"/>
-          <w:kern w:val="0"/>
-          <w14:ligatures w14:val="none"/>
-        </w:rPr>
-      </w:pPr>
-    </w:p>
-    <w:tbl>
-      <w:tblPr>
-        <w:tblStyle w:val="TableGrid"/>
-        <w:tblW w:w="9356" w:type="dxa"/>
-        <w:tblInd w:w="-5" w:type="dxa"/>
-        <w:tblLook w:val="04A0" w:firstRow="1" w:lastRow="0" w:firstColumn="1" w:lastColumn="0" w:noHBand="0" w:noVBand="1"/>
-      </w:tblPr>
-      <w:tblGrid>
-        <w:gridCol w:w="1847"/>
-        <w:gridCol w:w="1558"/>
-        <w:gridCol w:w="1558"/>
-        <w:gridCol w:w="1558"/>
-        <w:gridCol w:w="1559"/>
-        <w:gridCol w:w="1276"/>
-      </w:tblGrid>
-      <w:tr>
-        <w:tc>
-          <w:tcPr>
-            <w:tcW w:w="1847" w:type="dxa"/>
-            <w:vAlign w:val="bottom"/>
-          </w:tcPr>
-          <w:p>
-            <w:pPr>
-              <w:spacing w:before="100" w:beforeAutospacing="1" w:after="100" w:afterAutospacing="1"/>
-              <w:rPr>
-                <w:rFonts w:ascii="Times New Roman" w:eastAsia="Times New Roman" w:hAnsi="Times New Roman" w:cs="Times New Roman"/>
-                <w:kern w:val="0"/>
-                <w14:ligatures w14:val="none"/>
-              </w:rPr>
-            </w:pPr>
-            <w:r>
-              <w:rPr>
-                <w:rFonts w:ascii="Arial" w:hAnsi="Arial" w:cs="Arial" w:hint="cs"/>
-                <w:b/>
-                <w:bCs/>
-                <w:sz w:val="20"/>
-                <w:szCs w:val="20"/>
-              </w:rPr>
-              <w:t>Player</w:t>
-            </w:r>
-          </w:p>
-        </w:tc>
-        <w:tc>
-          <w:tcPr>
-            <w:tcW w:w="1558" w:type="dxa"/>
-            <w:vAlign w:val="bottom"/>
-          </w:tcPr>
-          <w:p>
-            <w:pPr>
-              <w:spacing w:before="100" w:beforeAutospacing="1" w:after="100" w:afterAutospacing="1"/>
-              <w:rPr>
-                <w:rFonts w:ascii="Times New Roman" w:eastAsia="Times New Roman" w:hAnsi="Times New Roman" w:cs="Times New Roman"/>
-                <w:kern w:val="0"/>
-                <w14:ligatures w14:val="none"/>
-              </w:rPr>
-            </w:pPr>
-            <w:r>
-              <w:rPr>
-                <w:rFonts w:ascii="Arial" w:hAnsi="Arial" w:cs="Arial" w:hint="cs"/>
-                <w:b/>
-                <w:bCs/>
-                <w:sz w:val="20"/>
-                <w:szCs w:val="20"/>
-              </w:rPr>
-              <w:t>Tm</w:t>
-            </w:r>
-          </w:p>
-        </w:tc>
-        <w:tc>
-          <w:tcPr>
-            <w:tcW w:w="1558" w:type="dxa"/>
-            <w:vAlign w:val="bottom"/>
-          </w:tcPr>
-          <w:p>
-            <w:pPr>
-              <w:spacing w:before="100" w:beforeAutospacing="1" w:after="100" w:afterAutospacing="1"/>
-              <w:rPr>
-                <w:rFonts w:ascii="Times New Roman" w:eastAsia="Times New Roman" w:hAnsi="Times New Roman" w:cs="Times New Roman"/>
-                <w:kern w:val="0"/>
-                <w14:ligatures w14:val="none"/>
-              </w:rPr>
-            </w:pPr>
-            <w:r>
-              <w:rPr>
-                <w:rFonts w:ascii="Arial" w:hAnsi="Arial" w:cs="Arial" w:hint="cs"/>
-                <w:b/>
-                <w:bCs/>
-                <w:sz w:val="20"/>
-                <w:szCs w:val="20"/>
-              </w:rPr>
-              <w:t>Age</w:t>
-            </w:r>
-          </w:p>
-        </w:tc>
-        <w:tc>
-          <w:tcPr>
-            <w:tcW w:w="1558" w:type="dxa"/>
-            <w:vAlign w:val="bottom"/>
-          </w:tcPr>
-          <w:p>
-            <w:pPr>
-              <w:spacing w:before="100" w:beforeAutospacing="1" w:after="100" w:afterAutospacing="1"/>
-              <w:rPr>
-                <w:rFonts w:ascii="Times New Roman" w:eastAsia="Times New Roman" w:hAnsi="Times New Roman" w:cs="Times New Roman"/>
-                <w:kern w:val="0"/>
-                <w14:ligatures w14:val="none"/>
-              </w:rPr>
-            </w:pPr>
-            <w:r>
-              <w:rPr>
-                <w:rFonts w:ascii="Arial" w:hAnsi="Arial" w:cs="Arial" w:hint="cs"/>
-                <w:b/>
-                <w:bCs/>
-                <w:sz w:val="20"/>
-                <w:szCs w:val="20"/>
-              </w:rPr>
-              <w:t>G</w:t>
-            </w:r>
-            <w:r>
-              <w:rPr>
-                <w:rFonts w:ascii="Arial" w:hAnsi="Arial" w:cs="Arial"/>
-                <w:b/>
-                <w:bCs/>
-                <w:sz w:val="20"/>
-                <w:szCs w:val="20"/>
-              </w:rPr>
-              <w:t xml:space="preserve">ames </w:t>
-            </w:r>
-          </w:p>
-        </w:tc>
-        <w:tc>
-          <w:tcPr>
-            <w:tcW w:w="1559" w:type="dxa"/>
-            <w:vAlign w:val="bottom"/>
-          </w:tcPr>
-          <w:p>
-            <w:pPr>
-              <w:spacing w:before="100" w:beforeAutospacing="1" w:after="100" w:afterAutospacing="1"/>
-              <w:rPr>
-                <w:rFonts w:ascii="Times New Roman" w:eastAsia="Times New Roman" w:hAnsi="Times New Roman" w:cs="Times New Roman"/>
-                <w:kern w:val="0"/>
-                <w14:ligatures w14:val="none"/>
-              </w:rPr>
-            </w:pPr>
-            <w:r>
-              <w:rPr>
-                <w:rFonts w:ascii="Arial" w:hAnsi="Arial" w:cs="Arial" w:hint="cs"/>
-                <w:b/>
-                <w:bCs/>
-                <w:sz w:val="20"/>
-                <w:szCs w:val="20"/>
-              </w:rPr>
-              <w:t xml:space="preserve">TD </w:t>
-            </w:r>
-            <w:proofErr w:type="spellStart"/>
-            <w:r>
-              <w:rPr>
-                <w:rFonts w:ascii="Arial" w:hAnsi="Arial" w:cs="Arial" w:hint="cs"/>
-                <w:b/>
-                <w:bCs/>
-                <w:sz w:val="20"/>
-                <w:szCs w:val="20"/>
-              </w:rPr>
-              <w:t>Proj</w:t>
-            </w:r>
-            <w:proofErr w:type="spellEnd"/>
-          </w:p>
-        </w:tc>
-        <w:tc>
-          <w:tcPr>
-            <w:tcW w:w="1276" w:type="dxa"/>
-            <w:vAlign w:val="bottom"/>
-          </w:tcPr>
-          <w:p>
-            <w:pPr>
-              <w:spacing w:before="100" w:beforeAutospacing="1" w:after="100" w:afterAutospacing="1"/>
-              <w:rPr>
-                <w:rFonts w:ascii="Times New Roman" w:eastAsia="Times New Roman" w:hAnsi="Times New Roman" w:cs="Times New Roman"/>
-                <w:kern w:val="0"/>
-                <w14:ligatures w14:val="none"/>
-              </w:rPr>
-            </w:pPr>
-            <w:r>
-              <w:rPr>
-                <w:rFonts w:ascii="Arial" w:hAnsi="Arial" w:cs="Arial" w:hint="cs"/>
-                <w:b/>
-                <w:bCs/>
-                <w:sz w:val="20"/>
-                <w:szCs w:val="20"/>
-              </w:rPr>
-              <w:t>TD / Game</w:t>
-            </w:r>
-          </w:p>
-        </w:tc>
-      </w:tr>
-      <w:tr>
-        <w:tc>
-          <w:tcPr>
-            <w:tcW w:w="1847" w:type="dxa"/>
-            <w:vAlign w:val="bottom"/>
-          </w:tcPr>
-          <w:p>
-            <w:pPr>
-              <w:spacing w:before="100" w:beforeAutospacing="1" w:after="100" w:afterAutospacing="1"/>
-              <w:rPr>
-                <w:rFonts w:ascii="Times New Roman" w:eastAsia="Times New Roman" w:hAnsi="Times New Roman" w:cs="Times New Roman"/>
-                <w:kern w:val="0"/>
-                <w:sz w:val="18"/>
-                <w:szCs w:val="18"/>
-                <w14:ligatures w14:val="none"/>
-              </w:rPr>
-            </w:pPr>
-            <w:r>
-              <w:rPr>
-                <w:rFonts w:ascii="Arial" w:hAnsi="Arial" w:cs="Arial" w:hint="cs"/>
-                <w:sz w:val="20"/>
-                <w:szCs w:val="20"/>
-              </w:rPr>
-              <w:t>Ja'Marr Chase</w:t>
-            </w:r>
-          </w:p>
-        </w:tc>
-        <w:tc>
-          <w:tcPr>
-            <w:tcW w:w="1558" w:type="dxa"/>
-            <w:vAlign w:val="bottom"/>
-          </w:tcPr>
-          <w:p>
-            <w:pPr>
-              <w:spacing w:before="100" w:beforeAutospacing="1" w:after="100" w:afterAutospacing="1"/>
-              <w:rPr>
-                <w:rFonts w:ascii="Times New Roman" w:eastAsia="Times New Roman" w:hAnsi="Times New Roman" w:cs="Times New Roman"/>
-                <w:kern w:val="0"/>
-                <w:sz w:val="18"/>
-                <w:szCs w:val="18"/>
-                <w14:ligatures w14:val="none"/>
-              </w:rPr>
-            </w:pPr>
-            <w:r>
-              <w:rPr>
-                <w:rFonts w:ascii="Arial" w:hAnsi="Arial" w:cs="Arial" w:hint="cs"/>
-                <w:sz w:val="20"/>
-                <w:szCs w:val="20"/>
-              </w:rPr>
-              <w:t>CIN</w:t>
-            </w:r>
-          </w:p>
-        </w:tc>
-        <w:tc>
-          <w:tcPr>
-            <w:tcW w:w="1558" w:type="dxa"/>
-            <w:vAlign w:val="bottom"/>
-          </w:tcPr>
-          <w:p>
-            <w:pPr>
-              <w:spacing w:before="100" w:beforeAutospacing="1" w:after="100" w:afterAutospacing="1"/>
-              <w:rPr>
-                <w:rFonts w:ascii="Times New Roman" w:eastAsia="Times New Roman" w:hAnsi="Times New Roman" w:cs="Times New Roman"/>
-                <w:kern w:val="0"/>
-                <w:sz w:val="18"/>
-                <w:szCs w:val="18"/>
-                <w14:ligatures w14:val="none"/>
-              </w:rPr>
-            </w:pPr>
-            <w:r>
-              <w:rPr>
-                <w:rFonts w:ascii="Arial" w:hAnsi="Arial" w:cs="Arial" w:hint="cs"/>
-                <w:sz w:val="20"/>
-                <w:szCs w:val="20"/>
-              </w:rPr>
-              <w:t>24</w:t>
-            </w:r>
-          </w:p>
-        </w:tc>
-        <w:tc>
-          <w:tcPr>
-            <w:tcW w:w="1558" w:type="dxa"/>
-            <w:vAlign w:val="bottom"/>
-          </w:tcPr>
-          <w:p>
-            <w:pPr>
-              <w:spacing w:before="100" w:beforeAutospacing="1" w:after="100" w:afterAutospacing="1"/>
-              <w:rPr>
-                <w:rFonts w:ascii="Times New Roman" w:eastAsia="Times New Roman" w:hAnsi="Times New Roman" w:cs="Times New Roman"/>
-                <w:kern w:val="0"/>
-                <w:sz w:val="18"/>
-                <w:szCs w:val="18"/>
-                <w14:ligatures w14:val="none"/>
-              </w:rPr>
-            </w:pPr>
-            <w:r>
-              <w:rPr>
-                <w:rFonts w:ascii="Arial" w:hAnsi="Arial" w:cs="Arial" w:hint="cs"/>
-                <w:sz w:val="20"/>
-                <w:szCs w:val="20"/>
-              </w:rPr>
-              <w:t>17</w:t>
-            </w:r>
-          </w:p>
-        </w:tc>
-        <w:tc>
-          <w:tcPr>
-            <w:tcW w:w="1559" w:type="dxa"/>
-            <w:vAlign w:val="bottom"/>
-          </w:tcPr>
-          <w:p>
-            <w:pPr>
-              <w:spacing w:before="100" w:beforeAutospacing="1" w:after="100" w:afterAutospacing="1"/>
-              <w:rPr>
-                <w:rFonts w:ascii="Times New Roman" w:eastAsia="Times New Roman" w:hAnsi="Times New Roman" w:cs="Times New Roman"/>
-                <w:kern w:val="0"/>
-                <w:sz w:val="18"/>
-                <w:szCs w:val="18"/>
-                <w14:ligatures w14:val="none"/>
-              </w:rPr>
-            </w:pPr>
-            <w:r>
-              <w:rPr>
-                <w:rFonts w:ascii="Arial" w:hAnsi="Arial" w:cs="Arial" w:hint="cs"/>
-                <w:sz w:val="20"/>
-                <w:szCs w:val="20"/>
-              </w:rPr>
-              <w:t>11.03</w:t>
-            </w:r>
-          </w:p>
-        </w:tc>
-        <w:tc>
-          <w:tcPr>
-            <w:tcW w:w="1276" w:type="dxa"/>
-            <w:vAlign w:val="bottom"/>
-          </w:tcPr>
-          <w:p>
-            <w:pPr>
-              <w:spacing w:before="100" w:beforeAutospacing="1" w:after="100" w:afterAutospacing="1"/>
-              <w:rPr>
-                <w:rFonts w:ascii="Times New Roman" w:eastAsia="Times New Roman" w:hAnsi="Times New Roman" w:cs="Times New Roman"/>
-                <w:kern w:val="0"/>
-                <w:sz w:val="18"/>
-                <w:szCs w:val="18"/>
-                <w14:ligatures w14:val="none"/>
-              </w:rPr>
-            </w:pPr>
-            <w:r>
-              <w:rPr>
-                <w:rFonts w:ascii="Arial" w:hAnsi="Arial" w:cs="Arial" w:hint="cs"/>
-                <w:sz w:val="20"/>
-                <w:szCs w:val="20"/>
-              </w:rPr>
-              <w:t>0.649</w:t>
-            </w:r>
-          </w:p>
-        </w:tc>
-      </w:tr>
-      <w:tr>
-        <w:tc>
-          <w:tcPr>
-            <w:tcW w:w="1847" w:type="dxa"/>
-            <w:vAlign w:val="bottom"/>
-          </w:tcPr>
-          <w:p>
-            <w:pPr>
-              <w:spacing w:before="100" w:beforeAutospacing="1" w:after="100" w:afterAutospacing="1"/>
-              <w:rPr>
-                <w:rFonts w:ascii="Times New Roman" w:eastAsia="Times New Roman" w:hAnsi="Times New Roman" w:cs="Times New Roman"/>
-                <w:kern w:val="0"/>
-                <w:sz w:val="18"/>
-                <w:szCs w:val="18"/>
-                <w14:ligatures w14:val="none"/>
-              </w:rPr>
-            </w:pPr>
-            <w:r>
-              <w:rPr>
-                <w:rFonts w:ascii="Arial" w:hAnsi="Arial" w:cs="Arial" w:hint="cs"/>
-                <w:sz w:val="20"/>
-                <w:szCs w:val="20"/>
-              </w:rPr>
-              <w:t>Justin Jefferson</w:t>
-            </w:r>
-          </w:p>
-        </w:tc>
-        <w:tc>
-          <w:tcPr>
-            <w:tcW w:w="1558" w:type="dxa"/>
-            <w:vAlign w:val="bottom"/>
-          </w:tcPr>
-          <w:p>
-            <w:pPr>
-              <w:spacing w:before="100" w:beforeAutospacing="1" w:after="100" w:afterAutospacing="1"/>
-              <w:rPr>
-                <w:rFonts w:ascii="Times New Roman" w:eastAsia="Times New Roman" w:hAnsi="Times New Roman" w:cs="Times New Roman"/>
-                <w:kern w:val="0"/>
-                <w:sz w:val="18"/>
-                <w:szCs w:val="18"/>
-                <w14:ligatures w14:val="none"/>
-              </w:rPr>
-            </w:pPr>
-            <w:r>
-              <w:rPr>
-                <w:rFonts w:ascii="Arial" w:hAnsi="Arial" w:cs="Arial" w:hint="cs"/>
-                <w:sz w:val="20"/>
-                <w:szCs w:val="20"/>
-              </w:rPr>
-              <w:t>MIN</w:t>
-            </w:r>
-          </w:p>
-        </w:tc>
-        <w:tc>
-          <w:tcPr>
-            <w:tcW w:w="1558" w:type="dxa"/>
-            <w:vAlign w:val="bottom"/>
-          </w:tcPr>
-          <w:p>
-            <w:pPr>
-              <w:spacing w:before="100" w:beforeAutospacing="1" w:after="100" w:afterAutospacing="1"/>
-              <w:rPr>
-                <w:rFonts w:ascii="Times New Roman" w:eastAsia="Times New Roman" w:hAnsi="Times New Roman" w:cs="Times New Roman"/>
-                <w:kern w:val="0"/>
-                <w:sz w:val="18"/>
-                <w:szCs w:val="18"/>
-                <w14:ligatures w14:val="none"/>
-              </w:rPr>
-            </w:pPr>
-            <w:r>
-              <w:rPr>
-                <w:rFonts w:ascii="Arial" w:hAnsi="Arial" w:cs="Arial" w:hint="cs"/>
-                <w:sz w:val="20"/>
-                <w:szCs w:val="20"/>
-              </w:rPr>
-              <w:t>25</w:t>
-            </w:r>
-          </w:p>
-        </w:tc>
-        <w:tc>
-          <w:tcPr>
-            <w:tcW w:w="1558" w:type="dxa"/>
-            <w:vAlign w:val="bottom"/>
-          </w:tcPr>
-          <w:p>
-            <w:pPr>
-              <w:spacing w:before="100" w:beforeAutospacing="1" w:after="100" w:afterAutospacing="1"/>
-              <w:rPr>
-                <w:rFonts w:ascii="Times New Roman" w:eastAsia="Times New Roman" w:hAnsi="Times New Roman" w:cs="Times New Roman"/>
-                <w:kern w:val="0"/>
-                <w:sz w:val="18"/>
-                <w:szCs w:val="18"/>
-                <w14:ligatures w14:val="none"/>
-              </w:rPr>
-            </w:pPr>
-            <w:r>
-              <w:rPr>
-                <w:rFonts w:ascii="Arial" w:hAnsi="Arial" w:cs="Arial" w:hint="cs"/>
-                <w:sz w:val="20"/>
-                <w:szCs w:val="20"/>
-              </w:rPr>
-              <w:t>17</w:t>
-            </w:r>
-          </w:p>
-        </w:tc>
-        <w:tc>
-          <w:tcPr>
-            <w:tcW w:w="1559" w:type="dxa"/>
-            <w:vAlign w:val="bottom"/>
-          </w:tcPr>
-          <w:p>
-            <w:pPr>
-              <w:spacing w:before="100" w:beforeAutospacing="1" w:after="100" w:afterAutospacing="1"/>
-              <w:rPr>
-                <w:rFonts w:ascii="Times New Roman" w:eastAsia="Times New Roman" w:hAnsi="Times New Roman" w:cs="Times New Roman"/>
-                <w:kern w:val="0"/>
-                <w:sz w:val="18"/>
-                <w:szCs w:val="18"/>
-                <w14:ligatures w14:val="none"/>
-              </w:rPr>
-            </w:pPr>
-            <w:r>
-              <w:rPr>
-                <w:rFonts w:ascii="Arial" w:hAnsi="Arial" w:cs="Arial" w:hint="cs"/>
-                <w:sz w:val="20"/>
-                <w:szCs w:val="20"/>
-              </w:rPr>
-              <w:t>9.85</w:t>
-            </w:r>
-          </w:p>
-        </w:tc>
-        <w:tc>
-          <w:tcPr>
-            <w:tcW w:w="1276" w:type="dxa"/>
-            <w:vAlign w:val="bottom"/>
-          </w:tcPr>
-          <w:p>
-            <w:pPr>
-              <w:spacing w:before="100" w:beforeAutospacing="1" w:after="100" w:afterAutospacing="1"/>
-              <w:rPr>
-                <w:rFonts w:ascii="Times New Roman" w:eastAsia="Times New Roman" w:hAnsi="Times New Roman" w:cs="Times New Roman"/>
-                <w:kern w:val="0"/>
-                <w:sz w:val="18"/>
-                <w:szCs w:val="18"/>
-                <w14:ligatures w14:val="none"/>
-              </w:rPr>
-            </w:pPr>
-            <w:r>
-              <w:rPr>
-                <w:rFonts w:ascii="Arial" w:hAnsi="Arial" w:cs="Arial" w:hint="cs"/>
-                <w:sz w:val="20"/>
-                <w:szCs w:val="20"/>
-              </w:rPr>
-              <w:t>0.579</w:t>
-            </w:r>
-          </w:p>
-        </w:tc>
-      </w:tr>
-      <w:tr>
-        <w:tc>
-          <w:tcPr>
-            <w:tcW w:w="1847" w:type="dxa"/>
-            <w:vAlign w:val="bottom"/>
-          </w:tcPr>
-          <w:p>
-            <w:pPr>
-              <w:spacing w:before="100" w:beforeAutospacing="1" w:after="100" w:afterAutospacing="1"/>
-              <w:rPr>
-                <w:rFonts w:ascii="Helvetica Neue" w:hAnsi="Helvetica Neue"/>
-                <w:color w:val="000000"/>
-                <w:sz w:val="18"/>
-                <w:szCs w:val="18"/>
-              </w:rPr>
-            </w:pPr>
-            <w:r>
-              <w:rPr>
-                <w:rFonts w:ascii="Arial" w:hAnsi="Arial" w:cs="Arial" w:hint="cs"/>
-                <w:sz w:val="20"/>
-                <w:szCs w:val="20"/>
-              </w:rPr>
-              <w:t>Brian Thomas</w:t>
-            </w:r>
-          </w:p>
-        </w:tc>
-        <w:tc>
-          <w:tcPr>
-            <w:tcW w:w="1558" w:type="dxa"/>
-            <w:vAlign w:val="bottom"/>
-          </w:tcPr>
-          <w:p>
-            <w:pPr>
-              <w:spacing w:before="100" w:beforeAutospacing="1" w:after="100" w:afterAutospacing="1"/>
-              <w:rPr>
-                <w:rFonts w:ascii="Helvetica Neue" w:hAnsi="Helvetica Neue"/>
-                <w:color w:val="000000"/>
-                <w:sz w:val="18"/>
-                <w:szCs w:val="18"/>
-              </w:rPr>
-            </w:pPr>
-            <w:r>
-              <w:rPr>
-                <w:rFonts w:ascii="Arial" w:hAnsi="Arial" w:cs="Arial" w:hint="cs"/>
-                <w:sz w:val="20"/>
-                <w:szCs w:val="20"/>
-              </w:rPr>
-              <w:t>JAX</w:t>
-            </w:r>
-          </w:p>
-        </w:tc>
-        <w:tc>
-          <w:tcPr>
-            <w:tcW w:w="1558" w:type="dxa"/>
-            <w:vAlign w:val="bottom"/>
-          </w:tcPr>
-          <w:p>
-            <w:pPr>
-              <w:spacing w:before="100" w:beforeAutospacing="1" w:after="100" w:afterAutospacing="1"/>
-              <w:rPr>
-                <w:rFonts w:ascii="Helvetica Neue" w:hAnsi="Helvetica Neue"/>
-                <w:color w:val="000000"/>
-                <w:sz w:val="18"/>
-                <w:szCs w:val="18"/>
-              </w:rPr>
-            </w:pPr>
-            <w:r>
-              <w:rPr>
-                <w:rFonts w:ascii="Arial" w:hAnsi="Arial" w:cs="Arial" w:hint="cs"/>
-                <w:sz w:val="20"/>
-                <w:szCs w:val="20"/>
-              </w:rPr>
-              <w:t>22</w:t>
-            </w:r>
-          </w:p>
-        </w:tc>
-        <w:tc>
-          <w:tcPr>
-            <w:tcW w:w="1558" w:type="dxa"/>
-            <w:vAlign w:val="bottom"/>
-          </w:tcPr>
-          <w:p>
-            <w:pPr>
-              <w:spacing w:before="100" w:beforeAutospacing="1" w:after="100" w:afterAutospacing="1"/>
-              <w:rPr>
-                <w:rFonts w:ascii="Helvetica Neue" w:hAnsi="Helvetica Neue"/>
-                <w:color w:val="000000"/>
-                <w:sz w:val="18"/>
-                <w:szCs w:val="18"/>
-              </w:rPr>
-            </w:pPr>
-            <w:r>
-              <w:rPr>
-                <w:rFonts w:ascii="Arial" w:hAnsi="Arial" w:cs="Arial" w:hint="cs"/>
-                <w:sz w:val="20"/>
-                <w:szCs w:val="20"/>
-              </w:rPr>
-              <w:t>17</w:t>
-            </w:r>
-          </w:p>
-        </w:tc>
-        <w:tc>
-          <w:tcPr>
-            <w:tcW w:w="1559" w:type="dxa"/>
-            <w:vAlign w:val="bottom"/>
-          </w:tcPr>
-          <w:p>
-            <w:pPr>
-              <w:spacing w:before="100" w:beforeAutospacing="1" w:after="100" w:afterAutospacing="1"/>
-              <w:rPr>
-                <w:rFonts w:ascii="Helvetica Neue" w:hAnsi="Helvetica Neue"/>
-                <w:color w:val="000000"/>
-                <w:sz w:val="18"/>
-                <w:szCs w:val="18"/>
-              </w:rPr>
-            </w:pPr>
-            <w:r>
-              <w:rPr>
-                <w:rFonts w:ascii="Arial" w:hAnsi="Arial" w:cs="Arial" w:hint="cs"/>
-                <w:sz w:val="20"/>
-                <w:szCs w:val="20"/>
-              </w:rPr>
-              <w:t>8.52</w:t>
-            </w:r>
-          </w:p>
-        </w:tc>
-        <w:tc>
-          <w:tcPr>
-            <w:tcW w:w="1276" w:type="dxa"/>
-            <w:vAlign w:val="bottom"/>
-          </w:tcPr>
-          <w:p>
-            <w:pPr>
-              <w:spacing w:before="100" w:beforeAutospacing="1" w:after="100" w:afterAutospacing="1"/>
-              <w:rPr>
-                <w:rFonts w:ascii="Helvetica Neue" w:hAnsi="Helvetica Neue"/>
-                <w:color w:val="000000"/>
-                <w:sz w:val="18"/>
-                <w:szCs w:val="18"/>
-              </w:rPr>
-            </w:pPr>
-            <w:r>
-              <w:rPr>
-                <w:rFonts w:ascii="Arial" w:hAnsi="Arial" w:cs="Arial" w:hint="cs"/>
-                <w:sz w:val="20"/>
-                <w:szCs w:val="20"/>
-              </w:rPr>
-              <w:t>0.501</w:t>
-            </w:r>
-          </w:p>
-        </w:tc>
-      </w:tr>
-      <w:tr>
-        <w:tc>
-          <w:tcPr>
-            <w:tcW w:w="1847" w:type="dxa"/>
-            <w:vAlign w:val="bottom"/>
-          </w:tcPr>
-          <w:p>
-            <w:pPr>
-              <w:spacing w:before="100" w:beforeAutospacing="1" w:after="100" w:afterAutospacing="1"/>
-              <w:rPr>
-                <w:rFonts w:ascii="Helvetica Neue" w:hAnsi="Helvetica Neue"/>
-                <w:color w:val="000000"/>
-                <w:sz w:val="18"/>
-                <w:szCs w:val="18"/>
-              </w:rPr>
-            </w:pPr>
-            <w:r>
-              <w:rPr>
-                <w:rFonts w:ascii="Arial" w:hAnsi="Arial" w:cs="Arial" w:hint="cs"/>
-                <w:sz w:val="20"/>
-                <w:szCs w:val="20"/>
-              </w:rPr>
-              <w:t>Drake London</w:t>
-            </w:r>
-          </w:p>
-        </w:tc>
-        <w:tc>
-          <w:tcPr>
-            <w:tcW w:w="1558" w:type="dxa"/>
-            <w:vAlign w:val="bottom"/>
-          </w:tcPr>
-          <w:p>
-            <w:pPr>
-              <w:spacing w:before="100" w:beforeAutospacing="1" w:after="100" w:afterAutospacing="1"/>
-              <w:rPr>
-                <w:rFonts w:ascii="Helvetica Neue" w:hAnsi="Helvetica Neue"/>
-                <w:color w:val="000000"/>
-                <w:sz w:val="18"/>
-                <w:szCs w:val="18"/>
-              </w:rPr>
-            </w:pPr>
-            <w:r>
-              <w:rPr>
-                <w:rFonts w:ascii="Arial" w:hAnsi="Arial" w:cs="Arial" w:hint="cs"/>
-                <w:sz w:val="20"/>
-                <w:szCs w:val="20"/>
-              </w:rPr>
-              <w:t>ATL</w:t>
-            </w:r>
-          </w:p>
-        </w:tc>
-        <w:tc>
-          <w:tcPr>
-            <w:tcW w:w="1558" w:type="dxa"/>
-            <w:vAlign w:val="bottom"/>
-          </w:tcPr>
-          <w:p>
-            <w:pPr>
-              <w:spacing w:before="100" w:beforeAutospacing="1" w:after="100" w:afterAutospacing="1"/>
-              <w:rPr>
-                <w:rFonts w:ascii="Helvetica Neue" w:hAnsi="Helvetica Neue"/>
-                <w:color w:val="000000"/>
-                <w:sz w:val="18"/>
-                <w:szCs w:val="18"/>
-              </w:rPr>
-            </w:pPr>
-            <w:r>
-              <w:rPr>
-                <w:rFonts w:ascii="Arial" w:hAnsi="Arial" w:cs="Arial" w:hint="cs"/>
-                <w:sz w:val="20"/>
-                <w:szCs w:val="20"/>
-              </w:rPr>
-              <w:t>23</w:t>
-            </w:r>
-          </w:p>
-        </w:tc>
-        <w:tc>
-          <w:tcPr>
-            <w:tcW w:w="1558" w:type="dxa"/>
-            <w:vAlign w:val="bottom"/>
-          </w:tcPr>
-          <w:p>
-            <w:pPr>
-              <w:spacing w:before="100" w:beforeAutospacing="1" w:after="100" w:afterAutospacing="1"/>
-              <w:rPr>
-                <w:rFonts w:ascii="Helvetica Neue" w:hAnsi="Helvetica Neue"/>
-                <w:color w:val="000000"/>
-                <w:sz w:val="18"/>
-                <w:szCs w:val="18"/>
-              </w:rPr>
-            </w:pPr>
-            <w:r>
-              <w:rPr>
-                <w:rFonts w:ascii="Arial" w:hAnsi="Arial" w:cs="Arial" w:hint="cs"/>
-                <w:sz w:val="20"/>
-                <w:szCs w:val="20"/>
-              </w:rPr>
-              <w:t>17</w:t>
-            </w:r>
-          </w:p>
-        </w:tc>
-        <w:tc>
-          <w:tcPr>
-            <w:tcW w:w="1559" w:type="dxa"/>
-            <w:vAlign w:val="bottom"/>
-          </w:tcPr>
-          <w:p>
-            <w:pPr>
-              <w:spacing w:before="100" w:beforeAutospacing="1" w:after="100" w:afterAutospacing="1"/>
-              <w:rPr>
-                <w:rFonts w:ascii="Helvetica Neue" w:hAnsi="Helvetica Neue"/>
-                <w:color w:val="000000"/>
-                <w:sz w:val="18"/>
-                <w:szCs w:val="18"/>
-              </w:rPr>
-            </w:pPr>
-            <w:r>
-              <w:rPr>
-                <w:rFonts w:ascii="Arial" w:hAnsi="Arial" w:cs="Arial" w:hint="cs"/>
-                <w:sz w:val="20"/>
-                <w:szCs w:val="20"/>
-              </w:rPr>
-              <w:t>7.89</w:t>
-            </w:r>
-          </w:p>
-        </w:tc>
-        <w:tc>
-          <w:tcPr>
-            <w:tcW w:w="1276" w:type="dxa"/>
-            <w:vAlign w:val="bottom"/>
-          </w:tcPr>
-          <w:p>
-            <w:pPr>
-              <w:spacing w:before="100" w:beforeAutospacing="1" w:after="100" w:afterAutospacing="1"/>
-              <w:rPr>
-                <w:rFonts w:ascii="Helvetica Neue" w:hAnsi="Helvetica Neue"/>
-                <w:color w:val="000000"/>
-                <w:sz w:val="18"/>
-                <w:szCs w:val="18"/>
-              </w:rPr>
-            </w:pPr>
-            <w:r>
-              <w:rPr>
-                <w:rFonts w:ascii="Arial" w:hAnsi="Arial" w:cs="Arial" w:hint="cs"/>
-                <w:sz w:val="20"/>
-                <w:szCs w:val="20"/>
-              </w:rPr>
-              <w:t>0.464</w:t>
-            </w:r>
-          </w:p>
-        </w:tc>
-      </w:tr>
-      <w:tr>
-        <w:tc>
-          <w:tcPr>
-            <w:tcW w:w="1847" w:type="dxa"/>
-            <w:vAlign w:val="bottom"/>
-          </w:tcPr>
-          <w:p>
-            <w:pPr>
-              <w:spacing w:before="100" w:beforeAutospacing="1" w:after="100" w:afterAutospacing="1"/>
-              <w:rPr>
-                <w:rFonts w:ascii="Helvetica Neue" w:hAnsi="Helvetica Neue"/>
-                <w:color w:val="000000"/>
-                <w:sz w:val="18"/>
-                <w:szCs w:val="18"/>
-              </w:rPr>
-            </w:pPr>
-            <w:r>
-              <w:rPr>
-                <w:rFonts w:ascii="Arial" w:hAnsi="Arial" w:cs="Arial" w:hint="cs"/>
-                <w:sz w:val="20"/>
-                <w:szCs w:val="20"/>
-              </w:rPr>
-              <w:t>Terry McLaurin</w:t>
-            </w:r>
-          </w:p>
-        </w:tc>
-        <w:tc>
-          <w:tcPr>
-            <w:tcW w:w="1558" w:type="dxa"/>
-            <w:vAlign w:val="bottom"/>
-          </w:tcPr>
-          <w:p>
-            <w:pPr>
-              <w:spacing w:before="100" w:beforeAutospacing="1" w:after="100" w:afterAutospacing="1"/>
-              <w:rPr>
-                <w:rFonts w:ascii="Helvetica Neue" w:hAnsi="Helvetica Neue"/>
-                <w:color w:val="000000"/>
-                <w:sz w:val="18"/>
-                <w:szCs w:val="18"/>
-              </w:rPr>
-            </w:pPr>
-            <w:r>
-              <w:rPr>
-                <w:rFonts w:ascii="Arial" w:hAnsi="Arial" w:cs="Arial" w:hint="cs"/>
-                <w:sz w:val="20"/>
-                <w:szCs w:val="20"/>
-              </w:rPr>
-              <w:t>WAS</w:t>
-            </w:r>
-          </w:p>
-        </w:tc>
-        <w:tc>
-          <w:tcPr>
-            <w:tcW w:w="1558" w:type="dxa"/>
-            <w:vAlign w:val="bottom"/>
-          </w:tcPr>
-          <w:p>
-            <w:pPr>
-              <w:spacing w:before="100" w:beforeAutospacing="1" w:after="100" w:afterAutospacing="1"/>
-              <w:rPr>
-                <w:rFonts w:ascii="Helvetica Neue" w:hAnsi="Helvetica Neue"/>
-                <w:color w:val="000000"/>
-                <w:sz w:val="18"/>
-                <w:szCs w:val="18"/>
-              </w:rPr>
-            </w:pPr>
-            <w:r>
-              <w:rPr>
-                <w:rFonts w:ascii="Arial" w:hAnsi="Arial" w:cs="Arial" w:hint="cs"/>
-                <w:sz w:val="20"/>
-                <w:szCs w:val="20"/>
-              </w:rPr>
-              <w:t>29</w:t>
-            </w:r>
-          </w:p>
-        </w:tc>
-        <w:tc>
-          <w:tcPr>
-            <w:tcW w:w="1558" w:type="dxa"/>
-            <w:vAlign w:val="bottom"/>
-          </w:tcPr>
-          <w:p>
-            <w:pPr>
-              <w:spacing w:before="100" w:beforeAutospacing="1" w:after="100" w:afterAutospacing="1"/>
-              <w:rPr>
-                <w:rFonts w:ascii="Helvetica Neue" w:hAnsi="Helvetica Neue"/>
-                <w:color w:val="000000"/>
-                <w:sz w:val="18"/>
-                <w:szCs w:val="18"/>
-              </w:rPr>
-            </w:pPr>
-            <w:r>
-              <w:rPr>
-                <w:rFonts w:ascii="Arial" w:hAnsi="Arial" w:cs="Arial" w:hint="cs"/>
-                <w:sz w:val="20"/>
-                <w:szCs w:val="20"/>
-              </w:rPr>
-              <w:t>17</w:t>
-            </w:r>
-          </w:p>
-        </w:tc>
-        <w:tc>
-          <w:tcPr>
-            <w:tcW w:w="1559" w:type="dxa"/>
-            <w:vAlign w:val="bottom"/>
-          </w:tcPr>
-          <w:p>
-            <w:pPr>
-              <w:spacing w:before="100" w:beforeAutospacing="1" w:after="100" w:afterAutospacing="1"/>
-              <w:rPr>
-                <w:rFonts w:ascii="Helvetica Neue" w:hAnsi="Helvetica Neue"/>
-                <w:color w:val="000000"/>
-                <w:sz w:val="18"/>
-                <w:szCs w:val="18"/>
-              </w:rPr>
-            </w:pPr>
-            <w:r>
-              <w:rPr>
-                <w:rFonts w:ascii="Arial" w:hAnsi="Arial" w:cs="Arial" w:hint="cs"/>
-                <w:sz w:val="20"/>
-                <w:szCs w:val="20"/>
-              </w:rPr>
-              <w:t>7.69</w:t>
-            </w:r>
-          </w:p>
-        </w:tc>
-        <w:tc>
-          <w:tcPr>
-            <w:tcW w:w="1276" w:type="dxa"/>
-            <w:vAlign w:val="bottom"/>
-          </w:tcPr>
-          <w:p>
-            <w:pPr>
-              <w:spacing w:before="100" w:beforeAutospacing="1" w:after="100" w:afterAutospacing="1"/>
-              <w:rPr>
-                <w:rFonts w:ascii="Helvetica Neue" w:hAnsi="Helvetica Neue"/>
-                <w:color w:val="000000"/>
-                <w:sz w:val="18"/>
-                <w:szCs w:val="18"/>
-              </w:rPr>
-            </w:pPr>
-            <w:r>
-              <w:rPr>
-                <w:rFonts w:ascii="Arial" w:hAnsi="Arial" w:cs="Arial" w:hint="cs"/>
-                <w:sz w:val="20"/>
-                <w:szCs w:val="20"/>
-              </w:rPr>
-              <w:t>0.452</w:t>
-            </w:r>
-          </w:p>
-        </w:tc>
-      </w:tr>
-      <w:tr>
-        <w:tc>
-          <w:tcPr>
-            <w:tcW w:w="1847" w:type="dxa"/>
-            <w:vAlign w:val="bottom"/>
-          </w:tcPr>
-          <w:p>
-            <w:pPr>
-              <w:spacing w:before="100" w:beforeAutospacing="1" w:after="100" w:afterAutospacing="1"/>
-              <w:rPr>
-                <w:rFonts w:ascii="Helvetica Neue" w:hAnsi="Helvetica Neue"/>
-                <w:color w:val="000000"/>
-                <w:sz w:val="18"/>
-                <w:szCs w:val="18"/>
-              </w:rPr>
-            </w:pPr>
-            <w:r>
-              <w:rPr>
-                <w:rFonts w:ascii="Arial" w:hAnsi="Arial" w:cs="Arial" w:hint="cs"/>
-                <w:sz w:val="20"/>
-                <w:szCs w:val="20"/>
-              </w:rPr>
-              <w:lastRenderedPageBreak/>
-              <w:t>Amon-Ra St. Brown</w:t>
-            </w:r>
-          </w:p>
-        </w:tc>
-        <w:tc>
-          <w:tcPr>
-            <w:tcW w:w="1558" w:type="dxa"/>
-            <w:vAlign w:val="bottom"/>
-          </w:tcPr>
-          <w:p>
-            <w:pPr>
-              <w:spacing w:before="100" w:beforeAutospacing="1" w:after="100" w:afterAutospacing="1"/>
-              <w:rPr>
-                <w:rFonts w:ascii="Helvetica Neue" w:hAnsi="Helvetica Neue"/>
-                <w:color w:val="000000"/>
-                <w:sz w:val="18"/>
-                <w:szCs w:val="18"/>
-              </w:rPr>
-            </w:pPr>
-            <w:r>
-              <w:rPr>
-                <w:rFonts w:ascii="Arial" w:hAnsi="Arial" w:cs="Arial" w:hint="cs"/>
-                <w:sz w:val="20"/>
-                <w:szCs w:val="20"/>
-              </w:rPr>
-              <w:t>DET</w:t>
-            </w:r>
-          </w:p>
-        </w:tc>
-        <w:tc>
-          <w:tcPr>
-            <w:tcW w:w="1558" w:type="dxa"/>
-            <w:vAlign w:val="bottom"/>
-          </w:tcPr>
-          <w:p>
-            <w:pPr>
-              <w:spacing w:before="100" w:beforeAutospacing="1" w:after="100" w:afterAutospacing="1"/>
-              <w:rPr>
-                <w:rFonts w:ascii="Helvetica Neue" w:hAnsi="Helvetica Neue"/>
-                <w:color w:val="000000"/>
-                <w:sz w:val="18"/>
-                <w:szCs w:val="18"/>
-              </w:rPr>
-            </w:pPr>
-            <w:r>
-              <w:rPr>
-                <w:rFonts w:ascii="Arial" w:hAnsi="Arial" w:cs="Arial" w:hint="cs"/>
-                <w:sz w:val="20"/>
-                <w:szCs w:val="20"/>
-              </w:rPr>
-              <w:t>25</w:t>
-            </w:r>
-          </w:p>
-        </w:tc>
-        <w:tc>
-          <w:tcPr>
-            <w:tcW w:w="1558" w:type="dxa"/>
-            <w:vAlign w:val="bottom"/>
-          </w:tcPr>
-          <w:p>
-            <w:pPr>
-              <w:spacing w:before="100" w:beforeAutospacing="1" w:after="100" w:afterAutospacing="1"/>
-              <w:rPr>
-                <w:rFonts w:ascii="Helvetica Neue" w:hAnsi="Helvetica Neue"/>
-                <w:color w:val="000000"/>
-                <w:sz w:val="18"/>
-                <w:szCs w:val="18"/>
-              </w:rPr>
-            </w:pPr>
-            <w:r>
-              <w:rPr>
-                <w:rFonts w:ascii="Arial" w:hAnsi="Arial" w:cs="Arial" w:hint="cs"/>
-                <w:sz w:val="20"/>
-                <w:szCs w:val="20"/>
-              </w:rPr>
-              <w:t>17</w:t>
-            </w:r>
-          </w:p>
-        </w:tc>
-        <w:tc>
-          <w:tcPr>
-            <w:tcW w:w="1559" w:type="dxa"/>
-            <w:vAlign w:val="bottom"/>
-          </w:tcPr>
-          <w:p>
-            <w:pPr>
-              <w:spacing w:before="100" w:beforeAutospacing="1" w:after="100" w:afterAutospacing="1"/>
-              <w:rPr>
-                <w:rFonts w:ascii="Helvetica Neue" w:hAnsi="Helvetica Neue"/>
-                <w:color w:val="000000"/>
-                <w:sz w:val="18"/>
-                <w:szCs w:val="18"/>
-              </w:rPr>
-            </w:pPr>
-            <w:r>
-              <w:rPr>
-                <w:rFonts w:ascii="Arial" w:hAnsi="Arial" w:cs="Arial" w:hint="cs"/>
-                <w:sz w:val="20"/>
-                <w:szCs w:val="20"/>
-              </w:rPr>
-              <w:t>7.4</w:t>
-            </w:r>
-          </w:p>
-        </w:tc>
-        <w:tc>
-          <w:tcPr>
-            <w:tcW w:w="1276" w:type="dxa"/>
-            <w:vAlign w:val="bottom"/>
-          </w:tcPr>
-          <w:p>
-            <w:pPr>
-              <w:spacing w:before="100" w:beforeAutospacing="1" w:after="100" w:afterAutospacing="1"/>
-              <w:rPr>
-                <w:rFonts w:ascii="Helvetica Neue" w:hAnsi="Helvetica Neue"/>
-                <w:color w:val="000000"/>
-                <w:sz w:val="18"/>
-                <w:szCs w:val="18"/>
-              </w:rPr>
-            </w:pPr>
-            <w:r>
-              <w:rPr>
-                <w:rFonts w:ascii="Arial" w:hAnsi="Arial" w:cs="Arial" w:hint="cs"/>
-                <w:sz w:val="20"/>
-                <w:szCs w:val="20"/>
-              </w:rPr>
-              <w:t>0.435</w:t>
-            </w:r>
-          </w:p>
-        </w:tc>
-      </w:tr>
-      <w:tr>
-        <w:tc>
-          <w:tcPr>
-            <w:tcW w:w="1847" w:type="dxa"/>
-            <w:vAlign w:val="bottom"/>
-          </w:tcPr>
-          <w:p>
-            <w:pPr>
-              <w:spacing w:before="100" w:beforeAutospacing="1" w:after="100" w:afterAutospacing="1"/>
-              <w:rPr>
-                <w:rFonts w:ascii="Helvetica Neue" w:hAnsi="Helvetica Neue"/>
-                <w:color w:val="000000"/>
-                <w:sz w:val="18"/>
-                <w:szCs w:val="18"/>
-              </w:rPr>
-            </w:pPr>
-            <w:r>
-              <w:rPr>
-                <w:rFonts w:ascii="Arial" w:hAnsi="Arial" w:cs="Arial" w:hint="cs"/>
-                <w:sz w:val="20"/>
-                <w:szCs w:val="20"/>
-              </w:rPr>
-              <w:t>A.J. Brown</w:t>
-            </w:r>
-          </w:p>
-        </w:tc>
-        <w:tc>
-          <w:tcPr>
-            <w:tcW w:w="1558" w:type="dxa"/>
-            <w:vAlign w:val="bottom"/>
-          </w:tcPr>
-          <w:p>
-            <w:pPr>
-              <w:spacing w:before="100" w:beforeAutospacing="1" w:after="100" w:afterAutospacing="1"/>
-              <w:rPr>
-                <w:rFonts w:ascii="Helvetica Neue" w:hAnsi="Helvetica Neue"/>
-                <w:color w:val="000000"/>
-                <w:sz w:val="18"/>
-                <w:szCs w:val="18"/>
-              </w:rPr>
-            </w:pPr>
-            <w:r>
-              <w:rPr>
-                <w:rFonts w:ascii="Arial" w:hAnsi="Arial" w:cs="Arial" w:hint="cs"/>
-                <w:sz w:val="20"/>
-                <w:szCs w:val="20"/>
-              </w:rPr>
-              <w:t>PHI</w:t>
-            </w:r>
-          </w:p>
-        </w:tc>
-        <w:tc>
-          <w:tcPr>
-            <w:tcW w:w="1558" w:type="dxa"/>
-            <w:vAlign w:val="bottom"/>
-          </w:tcPr>
-          <w:p>
-            <w:pPr>
-              <w:spacing w:before="100" w:beforeAutospacing="1" w:after="100" w:afterAutospacing="1"/>
-              <w:rPr>
-                <w:rFonts w:ascii="Helvetica Neue" w:hAnsi="Helvetica Neue"/>
-                <w:color w:val="000000"/>
-                <w:sz w:val="18"/>
-                <w:szCs w:val="18"/>
-              </w:rPr>
-            </w:pPr>
-            <w:r>
-              <w:rPr>
-                <w:rFonts w:ascii="Arial" w:hAnsi="Arial" w:cs="Arial" w:hint="cs"/>
-                <w:sz w:val="20"/>
-                <w:szCs w:val="20"/>
-              </w:rPr>
-              <w:t>27</w:t>
-            </w:r>
-          </w:p>
-        </w:tc>
-        <w:tc>
-          <w:tcPr>
-            <w:tcW w:w="1558" w:type="dxa"/>
-            <w:vAlign w:val="bottom"/>
-          </w:tcPr>
-          <w:p>
-            <w:pPr>
-              <w:spacing w:before="100" w:beforeAutospacing="1" w:after="100" w:afterAutospacing="1"/>
-              <w:rPr>
-                <w:rFonts w:ascii="Helvetica Neue" w:hAnsi="Helvetica Neue"/>
-                <w:color w:val="000000"/>
-                <w:sz w:val="18"/>
-                <w:szCs w:val="18"/>
-              </w:rPr>
-            </w:pPr>
-            <w:r>
-              <w:rPr>
-                <w:rFonts w:ascii="Arial" w:hAnsi="Arial" w:cs="Arial" w:hint="cs"/>
-                <w:sz w:val="20"/>
-                <w:szCs w:val="20"/>
-              </w:rPr>
-              <w:t>13</w:t>
-            </w:r>
-          </w:p>
-        </w:tc>
-        <w:tc>
-          <w:tcPr>
-            <w:tcW w:w="1559" w:type="dxa"/>
-            <w:vAlign w:val="bottom"/>
-          </w:tcPr>
-          <w:p>
-            <w:pPr>
-              <w:spacing w:before="100" w:beforeAutospacing="1" w:after="100" w:afterAutospacing="1"/>
-              <w:rPr>
-                <w:rFonts w:ascii="Helvetica Neue" w:hAnsi="Helvetica Neue"/>
-                <w:color w:val="000000"/>
-                <w:sz w:val="18"/>
-                <w:szCs w:val="18"/>
-              </w:rPr>
-            </w:pPr>
-            <w:r>
-              <w:rPr>
-                <w:rFonts w:ascii="Arial" w:hAnsi="Arial" w:cs="Arial" w:hint="cs"/>
-                <w:sz w:val="20"/>
-                <w:szCs w:val="20"/>
-              </w:rPr>
-              <w:t>7.26</w:t>
-            </w:r>
-          </w:p>
-        </w:tc>
-        <w:tc>
-          <w:tcPr>
-            <w:tcW w:w="1276" w:type="dxa"/>
-            <w:vAlign w:val="bottom"/>
-          </w:tcPr>
-          <w:p>
-            <w:pPr>
-              <w:spacing w:before="100" w:beforeAutospacing="1" w:after="100" w:afterAutospacing="1"/>
-              <w:rPr>
-                <w:rFonts w:ascii="Helvetica Neue" w:hAnsi="Helvetica Neue"/>
-                <w:color w:val="000000"/>
-                <w:sz w:val="18"/>
-                <w:szCs w:val="18"/>
-              </w:rPr>
-            </w:pPr>
-            <w:r>
-              <w:rPr>
-                <w:rFonts w:ascii="Arial" w:hAnsi="Arial" w:cs="Arial" w:hint="cs"/>
-                <w:sz w:val="20"/>
-                <w:szCs w:val="20"/>
-              </w:rPr>
-              <w:t>0.558</w:t>
-            </w:r>
-          </w:p>
-        </w:tc>
-      </w:tr>
-      <w:tr>
-        <w:tc>
-          <w:tcPr>
-            <w:tcW w:w="1847" w:type="dxa"/>
-            <w:vAlign w:val="bottom"/>
-          </w:tcPr>
-          <w:p>
-            <w:pPr>
-              <w:spacing w:before="100" w:beforeAutospacing="1" w:after="100" w:afterAutospacing="1"/>
-              <w:rPr>
-                <w:rFonts w:ascii="Helvetica Neue" w:hAnsi="Helvetica Neue"/>
-                <w:color w:val="000000"/>
-                <w:sz w:val="18"/>
-                <w:szCs w:val="18"/>
-              </w:rPr>
-            </w:pPr>
-            <w:r>
-              <w:rPr>
-                <w:rFonts w:ascii="Arial" w:hAnsi="Arial" w:cs="Arial" w:hint="cs"/>
-                <w:sz w:val="20"/>
-                <w:szCs w:val="20"/>
-              </w:rPr>
-              <w:t>Ladd McConkey</w:t>
-            </w:r>
-          </w:p>
-        </w:tc>
-        <w:tc>
-          <w:tcPr>
-            <w:tcW w:w="1558" w:type="dxa"/>
-            <w:vAlign w:val="bottom"/>
-          </w:tcPr>
-          <w:p>
-            <w:pPr>
-              <w:spacing w:before="100" w:beforeAutospacing="1" w:after="100" w:afterAutospacing="1"/>
-              <w:rPr>
-                <w:rFonts w:ascii="Helvetica Neue" w:hAnsi="Helvetica Neue"/>
-                <w:color w:val="000000"/>
-                <w:sz w:val="18"/>
-                <w:szCs w:val="18"/>
-              </w:rPr>
-            </w:pPr>
-            <w:r>
-              <w:rPr>
-                <w:rFonts w:ascii="Arial" w:hAnsi="Arial" w:cs="Arial" w:hint="cs"/>
-                <w:sz w:val="20"/>
-                <w:szCs w:val="20"/>
-              </w:rPr>
-              <w:t>LAC</w:t>
-            </w:r>
-          </w:p>
-        </w:tc>
-        <w:tc>
-          <w:tcPr>
-            <w:tcW w:w="1558" w:type="dxa"/>
-            <w:vAlign w:val="bottom"/>
-          </w:tcPr>
-          <w:p>
-            <w:pPr>
-              <w:spacing w:before="100" w:beforeAutospacing="1" w:after="100" w:afterAutospacing="1"/>
-              <w:rPr>
-                <w:rFonts w:ascii="Helvetica Neue" w:hAnsi="Helvetica Neue"/>
-                <w:color w:val="000000"/>
-                <w:sz w:val="18"/>
-                <w:szCs w:val="18"/>
-              </w:rPr>
-            </w:pPr>
-            <w:r>
-              <w:rPr>
-                <w:rFonts w:ascii="Arial" w:hAnsi="Arial" w:cs="Arial" w:hint="cs"/>
-                <w:sz w:val="20"/>
-                <w:szCs w:val="20"/>
-              </w:rPr>
-              <w:t>23</w:t>
-            </w:r>
-          </w:p>
-        </w:tc>
-        <w:tc>
-          <w:tcPr>
-            <w:tcW w:w="1558" w:type="dxa"/>
-            <w:vAlign w:val="bottom"/>
-          </w:tcPr>
-          <w:p>
-            <w:pPr>
-              <w:spacing w:before="100" w:beforeAutospacing="1" w:after="100" w:afterAutospacing="1"/>
-              <w:rPr>
-                <w:rFonts w:ascii="Helvetica Neue" w:hAnsi="Helvetica Neue"/>
-                <w:color w:val="000000"/>
-                <w:sz w:val="18"/>
-                <w:szCs w:val="18"/>
-              </w:rPr>
-            </w:pPr>
-            <w:r>
-              <w:rPr>
-                <w:rFonts w:ascii="Arial" w:hAnsi="Arial" w:cs="Arial" w:hint="cs"/>
-                <w:sz w:val="20"/>
-                <w:szCs w:val="20"/>
-              </w:rPr>
-              <w:t>16</w:t>
-            </w:r>
-          </w:p>
-        </w:tc>
-        <w:tc>
-          <w:tcPr>
-            <w:tcW w:w="1559" w:type="dxa"/>
-            <w:vAlign w:val="bottom"/>
-          </w:tcPr>
-          <w:p>
-            <w:pPr>
-              <w:spacing w:before="100" w:beforeAutospacing="1" w:after="100" w:afterAutospacing="1"/>
-              <w:rPr>
-                <w:rFonts w:ascii="Helvetica Neue" w:hAnsi="Helvetica Neue"/>
-                <w:color w:val="000000"/>
-                <w:sz w:val="18"/>
-                <w:szCs w:val="18"/>
-              </w:rPr>
-            </w:pPr>
-            <w:r>
-              <w:rPr>
-                <w:rFonts w:ascii="Arial" w:hAnsi="Arial" w:cs="Arial" w:hint="cs"/>
-                <w:sz w:val="20"/>
-                <w:szCs w:val="20"/>
-              </w:rPr>
-              <w:t>7.26</w:t>
-            </w:r>
-          </w:p>
-        </w:tc>
-        <w:tc>
-          <w:tcPr>
-            <w:tcW w:w="1276" w:type="dxa"/>
-            <w:vAlign w:val="bottom"/>
-          </w:tcPr>
-          <w:p>
-            <w:pPr>
-              <w:spacing w:before="100" w:beforeAutospacing="1" w:after="100" w:afterAutospacing="1"/>
-              <w:rPr>
-                <w:rFonts w:ascii="Helvetica Neue" w:hAnsi="Helvetica Neue"/>
-                <w:color w:val="000000"/>
-                <w:sz w:val="18"/>
-                <w:szCs w:val="18"/>
-              </w:rPr>
-            </w:pPr>
-            <w:r>
-              <w:rPr>
-                <w:rFonts w:ascii="Arial" w:hAnsi="Arial" w:cs="Arial" w:hint="cs"/>
-                <w:sz w:val="20"/>
-                <w:szCs w:val="20"/>
-              </w:rPr>
-              <w:t>0.454</w:t>
-            </w:r>
-          </w:p>
-        </w:tc>
-      </w:tr>
-      <w:tr>
-        <w:tc>
-          <w:tcPr>
-            <w:tcW w:w="1847" w:type="dxa"/>
-            <w:vAlign w:val="bottom"/>
-          </w:tcPr>
-          <w:p>
-            <w:pPr>
-              <w:spacing w:before="100" w:beforeAutospacing="1" w:after="100" w:afterAutospacing="1"/>
-              <w:rPr>
-                <w:rFonts w:ascii="Times New Roman" w:eastAsia="Times New Roman" w:hAnsi="Times New Roman" w:cs="Times New Roman"/>
-                <w:kern w:val="0"/>
-                <w:sz w:val="18"/>
-                <w:szCs w:val="18"/>
-                <w14:ligatures w14:val="none"/>
-              </w:rPr>
-            </w:pPr>
-            <w:r>
-              <w:rPr>
-                <w:rFonts w:ascii="Arial" w:hAnsi="Arial" w:cs="Arial" w:hint="cs"/>
-                <w:sz w:val="20"/>
-                <w:szCs w:val="20"/>
-              </w:rPr>
-              <w:t>Jerry Jeudy</w:t>
-            </w:r>
-          </w:p>
-        </w:tc>
-        <w:tc>
-          <w:tcPr>
-            <w:tcW w:w="1558" w:type="dxa"/>
-            <w:vAlign w:val="bottom"/>
-          </w:tcPr>
-          <w:p>
-            <w:pPr>
-              <w:spacing w:before="100" w:beforeAutospacing="1" w:after="100" w:afterAutospacing="1"/>
-              <w:rPr>
-                <w:rFonts w:ascii="Times New Roman" w:eastAsia="Times New Roman" w:hAnsi="Times New Roman" w:cs="Times New Roman"/>
-                <w:kern w:val="0"/>
-                <w:sz w:val="18"/>
-                <w:szCs w:val="18"/>
-                <w14:ligatures w14:val="none"/>
-              </w:rPr>
-            </w:pPr>
-            <w:r>
-              <w:rPr>
-                <w:rFonts w:ascii="Arial" w:hAnsi="Arial" w:cs="Arial" w:hint="cs"/>
-                <w:sz w:val="20"/>
-                <w:szCs w:val="20"/>
-              </w:rPr>
-              <w:t>CLE</w:t>
-            </w:r>
-          </w:p>
-        </w:tc>
-        <w:tc>
-          <w:tcPr>
-            <w:tcW w:w="1558" w:type="dxa"/>
-            <w:vAlign w:val="bottom"/>
-          </w:tcPr>
-          <w:p>
-            <w:pPr>
-              <w:spacing w:before="100" w:beforeAutospacing="1" w:after="100" w:afterAutospacing="1"/>
-              <w:rPr>
-                <w:rFonts w:ascii="Times New Roman" w:eastAsia="Times New Roman" w:hAnsi="Times New Roman" w:cs="Times New Roman"/>
-                <w:kern w:val="0"/>
-                <w:sz w:val="18"/>
-                <w:szCs w:val="18"/>
-                <w14:ligatures w14:val="none"/>
-              </w:rPr>
-            </w:pPr>
-            <w:r>
-              <w:rPr>
-                <w:rFonts w:ascii="Arial" w:hAnsi="Arial" w:cs="Arial" w:hint="cs"/>
-                <w:sz w:val="20"/>
-                <w:szCs w:val="20"/>
-              </w:rPr>
-              <w:t>25</w:t>
-            </w:r>
-          </w:p>
-        </w:tc>
-        <w:tc>
-          <w:tcPr>
-            <w:tcW w:w="1558" w:type="dxa"/>
-            <w:vAlign w:val="bottom"/>
-          </w:tcPr>
-          <w:p>
-            <w:pPr>
-              <w:spacing w:before="100" w:beforeAutospacing="1" w:after="100" w:afterAutospacing="1"/>
-              <w:rPr>
-                <w:rFonts w:ascii="Times New Roman" w:eastAsia="Times New Roman" w:hAnsi="Times New Roman" w:cs="Times New Roman"/>
-                <w:kern w:val="0"/>
-                <w:sz w:val="18"/>
-                <w:szCs w:val="18"/>
-                <w14:ligatures w14:val="none"/>
-              </w:rPr>
-            </w:pPr>
-            <w:r>
-              <w:rPr>
-                <w:rFonts w:ascii="Arial" w:hAnsi="Arial" w:cs="Arial" w:hint="cs"/>
-                <w:sz w:val="20"/>
-                <w:szCs w:val="20"/>
-              </w:rPr>
-              <w:t>17</w:t>
-            </w:r>
-          </w:p>
-        </w:tc>
-        <w:tc>
-          <w:tcPr>
-            <w:tcW w:w="1559" w:type="dxa"/>
-            <w:vAlign w:val="bottom"/>
-          </w:tcPr>
-          <w:p>
-            <w:pPr>
-              <w:spacing w:before="100" w:beforeAutospacing="1" w:after="100" w:afterAutospacing="1"/>
-              <w:rPr>
-                <w:rFonts w:ascii="Times New Roman" w:eastAsia="Times New Roman" w:hAnsi="Times New Roman" w:cs="Times New Roman"/>
-                <w:kern w:val="0"/>
-                <w:sz w:val="18"/>
-                <w:szCs w:val="18"/>
-                <w14:ligatures w14:val="none"/>
-              </w:rPr>
-            </w:pPr>
-            <w:r>
-              <w:rPr>
-                <w:rFonts w:ascii="Arial" w:hAnsi="Arial" w:cs="Arial" w:hint="cs"/>
-                <w:sz w:val="20"/>
-                <w:szCs w:val="20"/>
-              </w:rPr>
-              <w:t>7.14</w:t>
-            </w:r>
-          </w:p>
-        </w:tc>
-        <w:tc>
-          <w:tcPr>
-            <w:tcW w:w="1276" w:type="dxa"/>
-            <w:vAlign w:val="bottom"/>
-          </w:tcPr>
-          <w:p>
-            <w:pPr>
-              <w:spacing w:before="100" w:beforeAutospacing="1" w:after="100" w:afterAutospacing="1"/>
-              <w:rPr>
-                <w:rFonts w:ascii="Times New Roman" w:eastAsia="Times New Roman" w:hAnsi="Times New Roman" w:cs="Times New Roman"/>
-                <w:kern w:val="0"/>
-                <w:sz w:val="18"/>
-                <w:szCs w:val="18"/>
-                <w14:ligatures w14:val="none"/>
-              </w:rPr>
-            </w:pPr>
-            <w:r>
-              <w:rPr>
-                <w:rFonts w:ascii="Arial" w:hAnsi="Arial" w:cs="Arial" w:hint="cs"/>
-                <w:sz w:val="20"/>
-                <w:szCs w:val="20"/>
-              </w:rPr>
-              <w:t>0.42</w:t>
-            </w:r>
-          </w:p>
-        </w:tc>
-      </w:tr>
-      <w:tr>
-        <w:tc>
-          <w:tcPr>
-            <w:tcW w:w="1847" w:type="dxa"/>
-            <w:vAlign w:val="bottom"/>
-          </w:tcPr>
-          <w:p>
-            <w:pPr>
-              <w:spacing w:before="100" w:beforeAutospacing="1" w:after="100" w:afterAutospacing="1"/>
-              <w:rPr>
-                <w:rFonts w:ascii="Times New Roman" w:eastAsia="Times New Roman" w:hAnsi="Times New Roman" w:cs="Times New Roman"/>
-                <w:kern w:val="0"/>
-                <w:sz w:val="18"/>
-                <w:szCs w:val="18"/>
-                <w14:ligatures w14:val="none"/>
-              </w:rPr>
-            </w:pPr>
-            <w:r>
-              <w:rPr>
-                <w:rFonts w:ascii="Arial" w:hAnsi="Arial" w:cs="Arial" w:hint="cs"/>
-                <w:sz w:val="20"/>
-                <w:szCs w:val="20"/>
-              </w:rPr>
-              <w:t>Jameson Williams</w:t>
-            </w:r>
-          </w:p>
-        </w:tc>
-        <w:tc>
-          <w:tcPr>
-            <w:tcW w:w="1558" w:type="dxa"/>
-            <w:vAlign w:val="bottom"/>
-          </w:tcPr>
-          <w:p>
-            <w:pPr>
-              <w:spacing w:before="100" w:beforeAutospacing="1" w:after="100" w:afterAutospacing="1"/>
-              <w:rPr>
-                <w:rFonts w:ascii="Times New Roman" w:eastAsia="Times New Roman" w:hAnsi="Times New Roman" w:cs="Times New Roman"/>
-                <w:kern w:val="0"/>
-                <w:sz w:val="18"/>
-                <w:szCs w:val="18"/>
-                <w14:ligatures w14:val="none"/>
-              </w:rPr>
-            </w:pPr>
-            <w:r>
-              <w:rPr>
-                <w:rFonts w:ascii="Arial" w:hAnsi="Arial" w:cs="Arial" w:hint="cs"/>
-                <w:sz w:val="20"/>
-                <w:szCs w:val="20"/>
-              </w:rPr>
-              <w:t>DET</w:t>
-            </w:r>
-          </w:p>
-        </w:tc>
-        <w:tc>
-          <w:tcPr>
-            <w:tcW w:w="1558" w:type="dxa"/>
-            <w:vAlign w:val="bottom"/>
-          </w:tcPr>
-          <w:p>
-            <w:pPr>
-              <w:spacing w:before="100" w:beforeAutospacing="1" w:after="100" w:afterAutospacing="1"/>
-              <w:rPr>
-                <w:rFonts w:ascii="Times New Roman" w:eastAsia="Times New Roman" w:hAnsi="Times New Roman" w:cs="Times New Roman"/>
-                <w:kern w:val="0"/>
-                <w:sz w:val="18"/>
-                <w:szCs w:val="18"/>
-                <w14:ligatures w14:val="none"/>
-              </w:rPr>
-            </w:pPr>
-            <w:r>
-              <w:rPr>
-                <w:rFonts w:ascii="Arial" w:hAnsi="Arial" w:cs="Arial" w:hint="cs"/>
-                <w:sz w:val="20"/>
-                <w:szCs w:val="20"/>
-              </w:rPr>
-              <w:t>23</w:t>
-            </w:r>
-          </w:p>
-        </w:tc>
-        <w:tc>
-          <w:tcPr>
-            <w:tcW w:w="1558" w:type="dxa"/>
-            <w:vAlign w:val="bottom"/>
-          </w:tcPr>
-          <w:p>
-            <w:pPr>
-              <w:spacing w:before="100" w:beforeAutospacing="1" w:after="100" w:afterAutospacing="1"/>
-              <w:rPr>
-                <w:rFonts w:ascii="Times New Roman" w:eastAsia="Times New Roman" w:hAnsi="Times New Roman" w:cs="Times New Roman"/>
-                <w:kern w:val="0"/>
-                <w:sz w:val="18"/>
-                <w:szCs w:val="18"/>
-                <w14:ligatures w14:val="none"/>
-              </w:rPr>
-            </w:pPr>
-            <w:r>
-              <w:rPr>
-                <w:rFonts w:ascii="Arial" w:hAnsi="Arial" w:cs="Arial" w:hint="cs"/>
-                <w:sz w:val="20"/>
-                <w:szCs w:val="20"/>
-              </w:rPr>
-              <w:t>15</w:t>
-            </w:r>
-          </w:p>
-        </w:tc>
-        <w:tc>
-          <w:tcPr>
-            <w:tcW w:w="1559" w:type="dxa"/>
-            <w:vAlign w:val="bottom"/>
-          </w:tcPr>
-          <w:p>
-            <w:pPr>
-              <w:spacing w:before="100" w:beforeAutospacing="1" w:after="100" w:afterAutospacing="1"/>
-              <w:rPr>
-                <w:rFonts w:ascii="Times New Roman" w:eastAsia="Times New Roman" w:hAnsi="Times New Roman" w:cs="Times New Roman"/>
-                <w:kern w:val="0"/>
-                <w:sz w:val="18"/>
-                <w:szCs w:val="18"/>
-                <w14:ligatures w14:val="none"/>
-              </w:rPr>
-            </w:pPr>
-            <w:r>
-              <w:rPr>
-                <w:rFonts w:ascii="Arial" w:hAnsi="Arial" w:cs="Arial" w:hint="cs"/>
-                <w:sz w:val="20"/>
-                <w:szCs w:val="20"/>
-              </w:rPr>
-              <w:t>7.09</w:t>
-            </w:r>
-          </w:p>
-        </w:tc>
-        <w:tc>
-          <w:tcPr>
-            <w:tcW w:w="1276" w:type="dxa"/>
-            <w:vAlign w:val="bottom"/>
-          </w:tcPr>
-          <w:p>
-            <w:pPr>
-              <w:spacing w:before="100" w:beforeAutospacing="1" w:after="100" w:afterAutospacing="1"/>
-              <w:rPr>
-                <w:rFonts w:ascii="Times New Roman" w:eastAsia="Times New Roman" w:hAnsi="Times New Roman" w:cs="Times New Roman"/>
-                <w:kern w:val="0"/>
-                <w:sz w:val="18"/>
-                <w:szCs w:val="18"/>
-                <w14:ligatures w14:val="none"/>
-              </w:rPr>
-            </w:pPr>
-            <w:r>
-              <w:rPr>
-                <w:rFonts w:ascii="Arial" w:hAnsi="Arial" w:cs="Arial" w:hint="cs"/>
-                <w:sz w:val="20"/>
-                <w:szCs w:val="20"/>
-              </w:rPr>
-              <w:t>0.473</w:t>
-            </w:r>
-          </w:p>
-        </w:tc>
-      </w:tr>
-    </w:tbl>
-    <w:p>
-      <w:pPr>
-        <w:spacing w:before="100" w:beforeAutospacing="1" w:after="100" w:afterAutospacing="1" w:line="240" w:lineRule="auto"/>
-        <w:rPr>
-          <w:rFonts w:ascii="Times New Roman" w:eastAsia="Times New Roman" w:hAnsi="Times New Roman" w:cs="Times New Roman"/>
-          <w:kern w:val="0"/>
-          <w14:ligatures w14:val="none"/>
-        </w:rPr>
-      </w:pPr>
-      <w:r>
-        <w:rPr>
-          <w:rFonts w:ascii="Times New Roman" w:eastAsia="Times New Roman" w:hAnsi="Times New Roman" w:cs="Times New Roman"/>
-          <w:kern w:val="0"/>
-          <w14:ligatures w14:val="none"/>
-        </w:rPr>
-        <w:t xml:space="preserve">These results are quite significant, perhaps most names on this list don’t come as surprise, such as recent Triple-Crown winner Ja’Marr Chase </w:t>
-      </w:r>
-      <w:r>
-        <w:rPr>
-          <w:rFonts w:ascii="Times New Roman" w:eastAsia="Times New Roman" w:hAnsi="Times New Roman" w:cs="Times New Roman"/>
-          <w:kern w:val="0"/>
-          <w14:ligatures w14:val="none"/>
-        </w:rPr>
-        <w:t>coming a</w:t>
-      </w:r>
-      <w:r>
-        <w:rPr>
-          <w:rFonts w:ascii="Times New Roman" w:eastAsia="Times New Roman" w:hAnsi="Times New Roman" w:cs="Times New Roman"/>
-          <w:kern w:val="0"/>
-          <w14:ligatures w14:val="none"/>
-        </w:rPr>
-        <w:t xml:space="preserve"> top this list for 2025 – </w:t>
-      </w:r>
-      <w:r>
-        <w:rPr>
-          <w:rFonts w:ascii="Times New Roman" w:eastAsia="Times New Roman" w:hAnsi="Times New Roman" w:cs="Times New Roman"/>
-          <w:kern w:val="0"/>
-          <w14:ligatures w14:val="none"/>
-        </w:rPr>
-        <w:t xml:space="preserve">however </w:t>
-      </w:r>
-      <w:r>
-        <w:rPr>
-          <w:rFonts w:ascii="Times New Roman" w:eastAsia="Times New Roman" w:hAnsi="Times New Roman" w:cs="Times New Roman"/>
-          <w:kern w:val="0"/>
-          <w14:ligatures w14:val="none"/>
-        </w:rPr>
-        <w:t>not without factoring significant TD regression relative to 2024.</w:t>
-      </w:r>
-    </w:p>
-    <w:p>
-      <w:pPr>
-        <w:spacing w:before="100" w:beforeAutospacing="1" w:after="100" w:afterAutospacing="1" w:line="240" w:lineRule="auto"/>
-        <w:rPr>
-          <w:rFonts w:ascii="Times New Roman" w:eastAsia="Times New Roman" w:hAnsi="Times New Roman" w:cs="Times New Roman"/>
-          <w:kern w:val="0"/>
-          <w14:ligatures w14:val="none"/>
-        </w:rPr>
-      </w:pPr>
-      <w:r>
-        <w:rPr>
-          <w:rFonts w:ascii="Times New Roman" w:eastAsia="Times New Roman" w:hAnsi="Times New Roman" w:cs="Times New Roman"/>
-          <w:kern w:val="0"/>
-          <w14:ligatures w14:val="none"/>
-        </w:rPr>
-        <w:t xml:space="preserve">The model, however, does not have data about external situations for this upcoming season which could affect players such as Jefferson or London who are both facing Quarterback changes. Brian Thomas is also affected by external factors, that is another superstar receiver Travis Hunter being drafted to play alongside him. All these external factors of course have an </w:t>
-      </w:r>
-      <w:proofErr w:type="gramStart"/>
-      <w:r>
-        <w:rPr>
-          <w:rFonts w:ascii="Times New Roman" w:eastAsia="Times New Roman" w:hAnsi="Times New Roman" w:cs="Times New Roman"/>
-          <w:kern w:val="0"/>
-          <w14:ligatures w14:val="none"/>
-        </w:rPr>
-        <w:t>effect, but</w:t>
-      </w:r>
-      <w:proofErr w:type="gramEnd"/>
-      <w:r>
-        <w:rPr>
-          <w:rFonts w:ascii="Times New Roman" w:eastAsia="Times New Roman" w:hAnsi="Times New Roman" w:cs="Times New Roman"/>
-          <w:kern w:val="0"/>
-          <w14:ligatures w14:val="none"/>
-        </w:rPr>
-        <w:t xml:space="preserve"> were not part of the dataset for this model.</w:t>
-      </w:r>
-      <w:r>
-        <w:rPr>
-          <w:rFonts w:ascii="Times New Roman" w:eastAsia="Times New Roman" w:hAnsi="Times New Roman" w:cs="Times New Roman"/>
-          <w:kern w:val="0"/>
-          <w14:ligatures w14:val="none"/>
-        </w:rPr>
-        <w:t xml:space="preserve"> This is </w:t>
-      </w:r>
-      <w:proofErr w:type="gramStart"/>
-      <w:r>
-        <w:rPr>
-          <w:rFonts w:ascii="Times New Roman" w:eastAsia="Times New Roman" w:hAnsi="Times New Roman" w:cs="Times New Roman"/>
-          <w:kern w:val="0"/>
-          <w14:ligatures w14:val="none"/>
-        </w:rPr>
-        <w:t>definitely a</w:t>
-      </w:r>
-      <w:proofErr w:type="gramEnd"/>
-      <w:r>
-        <w:rPr>
-          <w:rFonts w:ascii="Times New Roman" w:eastAsia="Times New Roman" w:hAnsi="Times New Roman" w:cs="Times New Roman"/>
-          <w:kern w:val="0"/>
-          <w14:ligatures w14:val="none"/>
-        </w:rPr>
-        <w:t xml:space="preserve"> limitation to the </w:t>
-      </w:r>
-      <w:proofErr w:type="gramStart"/>
-      <w:r>
-        <w:rPr>
-          <w:rFonts w:ascii="Times New Roman" w:eastAsia="Times New Roman" w:hAnsi="Times New Roman" w:cs="Times New Roman"/>
-          <w:kern w:val="0"/>
-          <w14:ligatures w14:val="none"/>
-        </w:rPr>
-        <w:t>models</w:t>
-      </w:r>
-      <w:proofErr w:type="gramEnd"/>
-      <w:r>
-        <w:rPr>
-          <w:rFonts w:ascii="Times New Roman" w:eastAsia="Times New Roman" w:hAnsi="Times New Roman" w:cs="Times New Roman"/>
-          <w:kern w:val="0"/>
-          <w14:ligatures w14:val="none"/>
-        </w:rPr>
-        <w:t xml:space="preserve"> effectiveness.</w:t>
-      </w:r>
-    </w:p>
-    <w:p>
-      <w:pPr>
-        <w:spacing w:before="100" w:beforeAutospacing="1" w:after="100" w:afterAutospacing="1" w:line="240" w:lineRule="auto"/>
-        <w:rPr>
-          <w:rFonts w:ascii="Times New Roman" w:eastAsia="Times New Roman" w:hAnsi="Times New Roman" w:cs="Times New Roman"/>
-          <w:kern w:val="0"/>
-          <w14:ligatures w14:val="none"/>
-        </w:rPr>
-      </w:pPr>
-    </w:p>
-    <w:p>
-      <w:pPr>
-        <w:spacing w:before="100" w:beforeAutospacing="1" w:after="100" w:afterAutospacing="1" w:line="240" w:lineRule="auto"/>
-        <w:outlineLvl w:val="1"/>
-        <w:rPr>
-          <w:rFonts w:ascii="Times New Roman" w:eastAsia="Times New Roman" w:hAnsi="Times New Roman" w:cs="Times New Roman"/>
-          <w:b/>
-          <w:bCs/>
-          <w:kern w:val="0"/>
-          <w:sz w:val="36"/>
-          <w:szCs w:val="36"/>
-          <w14:ligatures w14:val="none"/>
-        </w:rPr>
-      </w:pPr>
-      <w:r>
-        <w:rPr>
-          <w:rFonts w:ascii="Times New Roman" w:eastAsia="Times New Roman" w:hAnsi="Times New Roman" w:cs="Times New Roman"/>
-          <w:b/>
-          <w:bCs/>
-          <w:kern w:val="0"/>
-          <w:sz w:val="36"/>
-          <w:szCs w:val="36"/>
-          <w14:ligatures w14:val="none"/>
-        </w:rPr>
-        <w:t>4.7 Results</w:t>
-      </w:r>
-    </w:p>
-    <w:p>
-      <w:pPr>
-        <w:spacing w:before="100" w:beforeAutospacing="1" w:after="100" w:afterAutospacing="1" w:line="240" w:lineRule="auto"/>
-        <w:rPr>
-          <w:rFonts w:ascii="Times New Roman" w:eastAsia="Times New Roman" w:hAnsi="Times New Roman" w:cs="Times New Roman"/>
-          <w:kern w:val="0"/>
-          <w14:ligatures w14:val="none"/>
-        </w:rPr>
-      </w:pPr>
-      <w:r>
-        <w:rPr>
-          <w:rFonts w:ascii="Times New Roman" w:eastAsia="Times New Roman" w:hAnsi="Times New Roman" w:cs="Times New Roman"/>
-          <w:kern w:val="0"/>
-          <w14:ligatures w14:val="none"/>
-        </w:rPr>
-        <w:t xml:space="preserve">The linear regression model was trained on NFL wide receiver data from 1990 to 2010 and evaluated on a temporally isolated test set spanning 2011 through 2024. Results from the out-of-sample </w:t>
-      </w:r>
-      <w:proofErr w:type="spellStart"/>
-      <w:r>
-        <w:rPr>
-          <w:rFonts w:ascii="Times New Roman" w:eastAsia="Times New Roman" w:hAnsi="Times New Roman" w:cs="Times New Roman"/>
-          <w:kern w:val="0"/>
-          <w14:ligatures w14:val="none"/>
-        </w:rPr>
-        <w:t>backtest</w:t>
-      </w:r>
-      <w:proofErr w:type="spellEnd"/>
-      <w:r>
-        <w:rPr>
-          <w:rFonts w:ascii="Times New Roman" w:eastAsia="Times New Roman" w:hAnsi="Times New Roman" w:cs="Times New Roman"/>
-          <w:kern w:val="0"/>
-          <w14:ligatures w14:val="none"/>
-        </w:rPr>
-        <w:t xml:space="preserve"> show that the model captures meaningful signal in a high-variance target variable: receiving touchdowns.</w:t>
-      </w:r>
-    </w:p>
-    <w:p>
-      <w:pPr>
-        <w:spacing w:after="0" w:line="240" w:lineRule="auto"/>
-        <w:rPr>
-          <w:rFonts w:ascii="Times New Roman" w:eastAsia="Times New Roman" w:hAnsi="Times New Roman" w:cs="Times New Roman"/>
-          <w:kern w:val="0"/>
-          <w14:ligatures w14:val="none"/>
-        </w:rPr>
-      </w:pPr>
-    </w:p>
-    <w:p>
-      <w:pPr>
-        <w:spacing w:before="100" w:beforeAutospacing="1" w:after="100" w:afterAutospacing="1" w:line="240" w:lineRule="auto"/>
-        <w:outlineLvl w:val="2"/>
-        <w:rPr>
-          <w:rFonts w:ascii="Times New Roman" w:eastAsia="Times New Roman" w:hAnsi="Times New Roman" w:cs="Times New Roman"/>
-          <w:b/>
-          <w:bCs/>
-          <w:kern w:val="0"/>
           <w:sz w:val="27"/>
           <w:szCs w:val="27"/>
           <w14:ligatures w14:val="none"/>
         </w:rPr>
-      </w:pPr>
-      <w:r>
-        <w:rPr>
-          <w:rFonts w:ascii="Times New Roman" w:eastAsia="Times New Roman" w:hAnsi="Times New Roman" w:cs="Times New Roman"/>
-          <w:b/>
-          <w:bCs/>
-          <w:kern w:val="0"/>
-          <w:sz w:val="27"/>
-          <w:szCs w:val="27"/>
-          <w14:ligatures w14:val="none"/>
-        </w:rPr>
-        <w:t>4.7.2 Top Features</w:t>
+        <w:t xml:space="preserve"> Top Features</w:t>
       </w:r>
     </w:p>
     <w:p>
@@ -6631,7 +4834,6 @@
           <w:noProof/>
           <w:kern w:val="0"/>
         </w:rPr>
-        <w:lastRenderedPageBreak/>
         <w:drawing>
           <wp:inline distT="0" distB="0" distL="0" distR="0" wp14:anchorId="632DD451" wp14:editId="08D7D83C">
             <wp:extent cx="4989027" cy="4003617"/>
@@ -6688,76 +4890,137 @@
       <w:pPr>
         <w:spacing w:before="100" w:beforeAutospacing="1" w:after="100" w:afterAutospacing="1" w:line="240" w:lineRule="auto"/>
         <w:rPr>
-          <w:rFonts w:ascii="Times New Roman" w:eastAsia="Times New Roman" w:hAnsi="Times New Roman" w:cs="Times New Roman"/>
-          <w:kern w:val="0"/>
-          <w14:ligatures w14:val="none"/>
-        </w:rPr>
-      </w:pPr>
-      <w:r>
-        <w:rPr>
-          <w:rFonts w:ascii="Times New Roman" w:eastAsia="Times New Roman" w:hAnsi="Times New Roman" w:cs="Times New Roman"/>
-          <w:kern w:val="0"/>
-          <w14:ligatures w14:val="none"/>
-        </w:rPr>
+          <w:rFonts w:ascii="Times New Roman" w:hAnsi="Times New Roman" w:cs="Times New Roman"/>
+        </w:rPr>
+      </w:pPr>
+      <w:r>
+        <w:rPr>
+          <w:rFonts w:ascii="Times New Roman" w:hAnsi="Times New Roman" w:cs="Times New Roman"/>
+        </w:rPr>
+        <w:lastRenderedPageBreak/>
+        <w:t>The most influential features in the model, ranked by coefficient magnitude, were:</w:t>
+      </w:r>
+    </w:p>
+    <w:p>
+      <w:pPr>
+        <w:pStyle w:val="NormalWeb"/>
+        <w:numPr>
+          <w:ilvl w:val="0"/>
+          <w:numId w:val="15"/>
+        </w:numPr>
+      </w:pPr>
+      <w:r>
+        <w:t xml:space="preserve"> </w:t>
+      </w:r>
+      <w:proofErr w:type="spellStart"/>
+      <w:r>
+        <w:rPr>
+          <w:rStyle w:val="Strong"/>
+          <w:rFonts w:eastAsiaTheme="majorEastAsia"/>
+        </w:rPr>
+        <w:t>Catch_Rate</w:t>
+      </w:r>
+      <w:proofErr w:type="spellEnd"/>
+      <w:r>
+        <w:t xml:space="preserve"> – A higher catch rate reflects a receiver’s reliability and ability to convert targets into completions. Consistently catching passes increases red-zone efficiency and scoring opportunities.</w:t>
+      </w:r>
+    </w:p>
+    <w:p>
+      <w:pPr>
+        <w:pStyle w:val="NormalWeb"/>
+        <w:numPr>
+          <w:ilvl w:val="0"/>
+          <w:numId w:val="15"/>
+        </w:numPr>
+      </w:pPr>
+      <w:proofErr w:type="spellStart"/>
+      <w:r>
+        <w:rPr>
+          <w:rStyle w:val="Strong"/>
+          <w:rFonts w:eastAsiaTheme="majorEastAsia"/>
+        </w:rPr>
+        <w:t>Yards_Per_Game</w:t>
+      </w:r>
+      <w:proofErr w:type="spellEnd"/>
+      <w:r>
+        <w:t xml:space="preserve"> – Sustained yardage production per game signals a player’s central role in the offense and strong target volume, both of which correlate </w:t>
+      </w:r>
+      <w:r>
+        <w:t xml:space="preserve">strongly </w:t>
+      </w:r>
+      <w:r>
+        <w:t>with touchdown opportunities.</w:t>
+      </w:r>
+    </w:p>
+    <w:p>
+      <w:pPr>
+        <w:pStyle w:val="NormalWeb"/>
+        <w:numPr>
+          <w:ilvl w:val="0"/>
+          <w:numId w:val="15"/>
+        </w:numPr>
+      </w:pPr>
+      <w:r>
+        <w:rPr>
+          <w:rStyle w:val="Strong"/>
+          <w:rFonts w:eastAsiaTheme="majorEastAsia"/>
+        </w:rPr>
+        <w:t>Yds_Avg2</w:t>
+      </w:r>
+      <w:r>
+        <w:t xml:space="preserve"> – A two-year average of receiving yards</w:t>
+      </w:r>
+      <w:r>
+        <w:t xml:space="preserve">. In this model, it carried a negative coefficient value. This does not mean that gaining yards is ‘bad’ for </w:t>
+      </w:r>
+      <w:r>
+        <w:t>touchdowns but</w:t>
+      </w:r>
+      <w:r>
+        <w:t xml:space="preserve"> rather might reflect how some touchdown scorers might do some with very low yards with just a few short receptions in the </w:t>
+      </w:r>
+      <w:proofErr w:type="gramStart"/>
+      <w:r>
+        <w:t>red-zone</w:t>
+      </w:r>
+      <w:proofErr w:type="gramEnd"/>
+      <w:r>
+        <w:t xml:space="preserve"> that turn into touchdowns.</w:t>
+      </w:r>
+    </w:p>
+    <w:p>
+      <w:pPr>
+        <w:pStyle w:val="NormalWeb"/>
+      </w:pPr>
+      <w:r>
         <w:t xml:space="preserve">Notably, the model emphasizes </w:t>
       </w:r>
       <w:r>
+        <w:rPr>
+          <w:rStyle w:val="Strong"/>
+          <w:rFonts w:eastAsiaTheme="majorEastAsia"/>
+        </w:rPr>
+        <w:t>efficiency and sustained production metrics</w:t>
+      </w:r>
+      <w:r>
+        <w:t xml:space="preserve"> over raw prior-year touchdown totals. This aligns with football intuition: touchdowns are more a product of consistent usage and high-value opportunities than of one-off high-scoring seasons. Players with reliable efficiency metrics tend to have a higher probability of maintaining or increasing their touchdown totals in future seasons.</w:t>
+      </w:r>
+    </w:p>
+    <w:p>
+      <w:pPr>
+        <w:spacing w:before="100" w:beforeAutospacing="1" w:after="100" w:afterAutospacing="1" w:line="240" w:lineRule="auto"/>
+        <w:outlineLvl w:val="2"/>
         <w:rPr>
           <w:rFonts w:ascii="Times New Roman" w:eastAsia="Times New Roman" w:hAnsi="Times New Roman" w:cs="Times New Roman"/>
           <w:b/>
           <w:bCs/>
           <w:kern w:val="0"/>
-          <w14:ligatures w14:val="none"/>
-        </w:rPr>
-        <w:t>efficiency metrics</w:t>
-      </w:r>
-      <w:r>
-        <w:rPr>
-          <w:rFonts w:ascii="Times New Roman" w:eastAsia="Times New Roman" w:hAnsi="Times New Roman" w:cs="Times New Roman"/>
-          <w:kern w:val="0"/>
-          <w14:ligatures w14:val="none"/>
-        </w:rPr>
-        <w:t xml:space="preserve"> over raw counting stats like total touchdowns from the prior year, suggesting that </w:t>
-      </w:r>
-      <w:r>
-        <w:rPr>
-          <w:rFonts w:ascii="Times New Roman" w:eastAsia="Times New Roman" w:hAnsi="Times New Roman" w:cs="Times New Roman"/>
-          <w:kern w:val="0"/>
-          <w14:ligatures w14:val="none"/>
-        </w:rPr>
-        <w:t xml:space="preserve">these metrics are better </w:t>
-      </w:r>
-      <w:r>
-        <w:rPr>
-          <w:rFonts w:ascii="Times New Roman" w:eastAsia="Times New Roman" w:hAnsi="Times New Roman" w:cs="Times New Roman"/>
-          <w:kern w:val="0"/>
-          <w14:ligatures w14:val="none"/>
-        </w:rPr>
-        <w:t xml:space="preserve">performance indicators </w:t>
-      </w:r>
-      <w:r>
-        <w:rPr>
-          <w:rFonts w:ascii="Times New Roman" w:eastAsia="Times New Roman" w:hAnsi="Times New Roman" w:cs="Times New Roman"/>
-          <w:kern w:val="0"/>
-          <w14:ligatures w14:val="none"/>
-        </w:rPr>
-        <w:t>for touchdowns scores.</w:t>
-      </w:r>
-    </w:p>
-    <w:p>
-      <w:pPr>
-        <w:spacing w:after="0" w:line="240" w:lineRule="auto"/>
-        <w:rPr>
-          <w:rFonts w:ascii="Times New Roman" w:eastAsia="Times New Roman" w:hAnsi="Times New Roman" w:cs="Times New Roman"/>
-          <w:kern w:val="0"/>
-          <w14:ligatures w14:val="none"/>
-        </w:rPr>
-      </w:pPr>
-    </w:p>
-    <w:p>
-      <w:pPr>
-        <w:spacing w:before="100" w:beforeAutospacing="1" w:after="100" w:afterAutospacing="1" w:line="240" w:lineRule="auto"/>
-        <w:outlineLvl w:val="2"/>
+          <w:sz w:val="27"/>
+          <w:szCs w:val="27"/>
+          <w14:ligatures w14:val="none"/>
+        </w:rPr>
+      </w:pPr>
+      <w:r>
         <w:rPr>
           <w:rFonts w:ascii="Times New Roman" w:eastAsia="Times New Roman" w:hAnsi="Times New Roman" w:cs="Times New Roman"/>
           <w:b/>
@@ -6767,7 +5030,8 @@
           <w:szCs w:val="27"/>
           <w14:ligatures w14:val="none"/>
         </w:rPr>
-      </w:pPr>
+        <w:t>5.2</w:t>
+      </w:r>
       <w:r>
         <w:rPr>
           <w:rFonts w:ascii="Times New Roman" w:eastAsia="Times New Roman" w:hAnsi="Times New Roman" w:cs="Times New Roman"/>
@@ -6778,7 +5042,7 @@
           <w:szCs w:val="27"/>
           <w14:ligatures w14:val="none"/>
         </w:rPr>
-        <w:t>4.7.1 Test Set Performance</w:t>
+        <w:t xml:space="preserve"> Test Set Performance</w:t>
       </w:r>
     </w:p>
     <w:p>
@@ -7145,26 +5409,7 @@
           <w:szCs w:val="27"/>
           <w14:ligatures w14:val="none"/>
         </w:rPr>
-        <w:t>4.7.4 Cross-Validation (Train Set)</w:t>
-      </w:r>
-    </w:p>
-    <w:p>
-      <w:pPr>
-        <w:spacing w:before="100" w:beforeAutospacing="1" w:after="100" w:afterAutospacing="1" w:line="240" w:lineRule="auto"/>
-        <w:rPr>
-          <w:rFonts w:ascii="Times New Roman" w:eastAsia="Times New Roman" w:hAnsi="Times New Roman" w:cs="Times New Roman"/>
-          <w:kern w:val="0"/>
-          <w14:ligatures w14:val="none"/>
-        </w:rPr>
-      </w:pPr>
-      <w:r>
-        <w:rPr>
-          <w:rFonts w:ascii="Times New Roman" w:eastAsia="Times New Roman" w:hAnsi="Times New Roman" w:cs="Times New Roman"/>
-          <w:kern w:val="0"/>
-          <w14:ligatures w14:val="none"/>
-        </w:rPr>
-        <w:lastRenderedPageBreak/>
-        <w:t xml:space="preserve">During training (1990–2010), the model achieved a </w:t>
+        <w:t>5.3</w:t>
       </w:r>
       <w:r>
         <w:rPr>
@@ -7172,6 +5417,36 @@
           <w:b/>
           <w:bCs/>
           <w:kern w:val="0"/>
+          <w:sz w:val="27"/>
+          <w:szCs w:val="27"/>
+          <w14:ligatures w14:val="none"/>
+        </w:rPr>
+        <w:t xml:space="preserve"> Cross-Validation (Train Set)</w:t>
+      </w:r>
+    </w:p>
+    <w:p>
+      <w:pPr>
+        <w:spacing w:before="100" w:beforeAutospacing="1" w:after="100" w:afterAutospacing="1" w:line="240" w:lineRule="auto"/>
+        <w:rPr>
+          <w:rFonts w:ascii="Times New Roman" w:eastAsia="Times New Roman" w:hAnsi="Times New Roman" w:cs="Times New Roman"/>
+          <w:kern w:val="0"/>
+          <w14:ligatures w14:val="none"/>
+        </w:rPr>
+      </w:pPr>
+      <w:r>
+        <w:rPr>
+          <w:rFonts w:ascii="Times New Roman" w:eastAsia="Times New Roman" w:hAnsi="Times New Roman" w:cs="Times New Roman"/>
+          <w:kern w:val="0"/>
+          <w14:ligatures w14:val="none"/>
+        </w:rPr>
+        <w:t xml:space="preserve">During training (1990–2010), the model achieved a </w:t>
+      </w:r>
+      <w:r>
+        <w:rPr>
+          <w:rFonts w:ascii="Times New Roman" w:eastAsia="Times New Roman" w:hAnsi="Times New Roman" w:cs="Times New Roman"/>
+          <w:b/>
+          <w:bCs/>
+          <w:kern w:val="0"/>
           <w14:ligatures w14:val="none"/>
         </w:rPr>
         <w:t>cross-validation MAE of 0.45 ± 0.08</w:t>
@@ -7219,7 +5494,7 @@
           <w:szCs w:val="27"/>
           <w14:ligatures w14:val="none"/>
         </w:rPr>
-        <w:t>4.7.</w:t>
+        <w:t>5.4</w:t>
       </w:r>
       <w:r>
         <w:rPr>
@@ -7231,7 +5506,7 @@
           <w:szCs w:val="27"/>
           <w14:ligatures w14:val="none"/>
         </w:rPr>
-        <w:t>5</w:t>
+        <w:t xml:space="preserve"> </w:t>
       </w:r>
       <w:r>
         <w:rPr>
@@ -7243,7 +5518,7 @@
           <w:szCs w:val="27"/>
           <w14:ligatures w14:val="none"/>
         </w:rPr>
-        <w:t xml:space="preserve"> </w:t>
+        <w:t xml:space="preserve">Data </w:t>
       </w:r>
       <w:r>
         <w:rPr>
@@ -7255,22 +5530,8 @@
           <w:szCs w:val="27"/>
           <w14:ligatures w14:val="none"/>
         </w:rPr>
-        <w:t xml:space="preserve">Data </w:t>
-      </w:r>
-      <w:proofErr w:type="spellStart"/>
-      <w:r>
-        <w:rPr>
-          <w:rFonts w:ascii="Times New Roman" w:eastAsia="Times New Roman" w:hAnsi="Times New Roman" w:cs="Times New Roman"/>
-          <w:b/>
-          <w:bCs/>
-          <w:kern w:val="0"/>
-          <w:sz w:val="27"/>
-          <w:szCs w:val="27"/>
-          <w14:ligatures w14:val="none"/>
-        </w:rPr>
-        <w:t>Visualisation</w:t>
-      </w:r>
-      <w:proofErr w:type="spellEnd"/>
+        <w:t>Visualization</w:t>
+      </w:r>
     </w:p>
     <w:p>
       <w:pPr>
@@ -7282,6 +5543,7 @@
         <w:rPr>
           <w:rFonts w:ascii="Times New Roman" w:hAnsi="Times New Roman" w:cs="Times New Roman"/>
         </w:rPr>
+        <w:lastRenderedPageBreak/>
         <w:br/>
         <w:t>Predicted vs Actual TDs: Scatter plot show</w:t>
       </w:r>
@@ -7423,34 +5685,2096 @@
         <w:rPr>
           <w:rFonts w:ascii="Times New Roman" w:eastAsiaTheme="minorEastAsia" w:hAnsi="Times New Roman" w:cs="Times New Roman"/>
         </w:rPr>
-        <w:t xml:space="preserve">Furthermore, what is interesting about the graph is that in comparing the models best fit line compared to the identity line (perfect predictions) we can notice a few things. When touchdowns are low (&lt; 3) the identity line is above the models best fit line. This means that in this range of </w:t>
+        <w:t>Furthermore, what is interesting about the graph is that in comparing the models best fit line compared to the identity line (perfect predictions) we can notice a few things. When touchdowns are low (&lt; 3) the identity line is above the models best fit line. This means that in this range of touchdowns</w:t>
       </w:r>
       <w:r>
         <w:rPr>
           <w:rFonts w:ascii="Times New Roman" w:eastAsiaTheme="minorEastAsia" w:hAnsi="Times New Roman" w:cs="Times New Roman"/>
         </w:rPr>
+        <w:t xml:space="preserve"> the model slightly overpr</w:t>
+      </w:r>
+      <w:r>
+        <w:rPr>
+          <w:rFonts w:ascii="Times New Roman" w:eastAsiaTheme="minorEastAsia" w:hAnsi="Times New Roman" w:cs="Times New Roman"/>
+        </w:rPr>
+        <w:t>edicts</w:t>
+      </w:r>
+      <w:r>
+        <w:rPr>
+          <w:rFonts w:ascii="Times New Roman" w:eastAsiaTheme="minorEastAsia" w:hAnsi="Times New Roman" w:cs="Times New Roman"/>
+        </w:rPr>
+        <w:t xml:space="preserve"> touchdowns. On the contrary, when touchdowns are higher </w:t>
+      </w:r>
+      <w:proofErr w:type="gramStart"/>
+      <w:r>
+        <w:rPr>
+          <w:rFonts w:ascii="Times New Roman" w:eastAsiaTheme="minorEastAsia" w:hAnsi="Times New Roman" w:cs="Times New Roman"/>
+        </w:rPr>
+        <w:t>( &gt;</w:t>
+      </w:r>
+      <w:proofErr w:type="gramEnd"/>
+      <w:r>
+        <w:rPr>
+          <w:rFonts w:ascii="Times New Roman" w:eastAsiaTheme="minorEastAsia" w:hAnsi="Times New Roman" w:cs="Times New Roman"/>
+        </w:rPr>
+        <w:t xml:space="preserve"> 3) the identity line is below the best fit line. This means the model slightly under</w:t>
+      </w:r>
+      <w:r>
+        <w:rPr>
+          <w:rFonts w:ascii="Times New Roman" w:eastAsiaTheme="minorEastAsia" w:hAnsi="Times New Roman" w:cs="Times New Roman"/>
+        </w:rPr>
+        <w:t>predicts</w:t>
+      </w:r>
+      <w:r>
+        <w:rPr>
+          <w:rFonts w:ascii="Times New Roman" w:eastAsiaTheme="minorEastAsia" w:hAnsi="Times New Roman" w:cs="Times New Roman"/>
+        </w:rPr>
+        <w:t xml:space="preserve"> touchdowns, in fact the distance between the two lines increases as touchdowns increase so this under projection becomes worse as touchdowns increase</w:t>
+      </w:r>
+      <w:r>
+        <w:rPr>
+          <w:rFonts w:ascii="Times New Roman" w:eastAsiaTheme="minorEastAsia" w:hAnsi="Times New Roman" w:cs="Times New Roman"/>
+        </w:rPr>
+        <w:t xml:space="preserve"> (reflecting the increased variance in elite level touchdown scoring).</w:t>
+      </w:r>
+    </w:p>
+    <w:p>
+      <w:pPr>
+        <w:spacing w:before="100" w:beforeAutospacing="1" w:after="100" w:afterAutospacing="1" w:line="240" w:lineRule="auto"/>
+        <w:outlineLvl w:val="2"/>
+        <w:rPr>
+          <w:rFonts w:ascii="Times New Roman" w:eastAsia="Times New Roman" w:hAnsi="Times New Roman" w:cs="Times New Roman"/>
+          <w:b/>
+          <w:bCs/>
+          <w:kern w:val="0"/>
+          <w:sz w:val="27"/>
+          <w:szCs w:val="27"/>
+          <w14:ligatures w14:val="none"/>
+        </w:rPr>
+      </w:pPr>
+      <w:r>
+        <w:rPr>
+          <w:rFonts w:ascii="Times New Roman" w:eastAsia="Times New Roman" w:hAnsi="Times New Roman" w:cs="Times New Roman"/>
+          <w:b/>
+          <w:bCs/>
+          <w:kern w:val="0"/>
+          <w:sz w:val="27"/>
+          <w:szCs w:val="27"/>
+          <w14:ligatures w14:val="none"/>
+        </w:rPr>
+        <w:t>5.5</w:t>
+      </w:r>
+      <w:r>
+        <w:rPr>
+          <w:rFonts w:ascii="Times New Roman" w:eastAsia="Times New Roman" w:hAnsi="Times New Roman" w:cs="Times New Roman"/>
+          <w:b/>
+          <w:bCs/>
+          <w:kern w:val="0"/>
+          <w:sz w:val="27"/>
+          <w:szCs w:val="27"/>
+          <w14:ligatures w14:val="none"/>
+        </w:rPr>
+        <w:t xml:space="preserve"> Projections for Upcoming Season</w:t>
+      </w:r>
+    </w:p>
+    <w:p>
+      <w:pPr>
+        <w:spacing w:before="100" w:beforeAutospacing="1" w:after="100" w:afterAutospacing="1" w:line="240" w:lineRule="auto"/>
+        <w:rPr>
+          <w:rFonts w:ascii="Times New Roman" w:eastAsia="Times New Roman" w:hAnsi="Times New Roman" w:cs="Times New Roman"/>
+          <w:kern w:val="0"/>
+          <w14:ligatures w14:val="none"/>
+        </w:rPr>
+      </w:pPr>
+      <w:r>
+        <w:rPr>
+          <w:rFonts w:ascii="Times New Roman" w:eastAsia="Times New Roman" w:hAnsi="Times New Roman" w:cs="Times New Roman"/>
+          <w:kern w:val="0"/>
+          <w14:ligatures w14:val="none"/>
+        </w:rPr>
         <w:lastRenderedPageBreak/>
-        <w:t>touchdowns</w:t>
-      </w:r>
-      <w:r>
-        <w:rPr>
-          <w:rFonts w:ascii="Times New Roman" w:eastAsiaTheme="minorEastAsia" w:hAnsi="Times New Roman" w:cs="Times New Roman"/>
-        </w:rPr>
-        <w:t xml:space="preserve"> the model slightly over projects touchdowns. On the contrary, when touchdowns are higher </w:t>
+        <w:t xml:space="preserve">After evaluation, we apply the trained model to WRs from the 2024 season to generate </w:t>
+      </w:r>
+      <w:r>
+        <w:rPr>
+          <w:rFonts w:ascii="Times New Roman" w:eastAsia="Times New Roman" w:hAnsi="Times New Roman" w:cs="Times New Roman"/>
+          <w:b/>
+          <w:bCs/>
+          <w:kern w:val="0"/>
+          <w14:ligatures w14:val="none"/>
+        </w:rPr>
+        <w:t>TD projections for 2025</w:t>
+      </w:r>
+      <w:r>
+        <w:rPr>
+          <w:rFonts w:ascii="Times New Roman" w:eastAsia="Times New Roman" w:hAnsi="Times New Roman" w:cs="Times New Roman"/>
+          <w:kern w:val="0"/>
+          <w14:ligatures w14:val="none"/>
+        </w:rPr>
+        <w:t xml:space="preserve">. </w:t>
+      </w:r>
+    </w:p>
+    <w:p>
+      <w:pPr>
+        <w:spacing w:before="100" w:beforeAutospacing="1" w:after="100" w:afterAutospacing="1" w:line="240" w:lineRule="auto"/>
+        <w:outlineLvl w:val="2"/>
+        <w:rPr>
+          <w:rFonts w:ascii="Times New Roman" w:eastAsia="Times New Roman" w:hAnsi="Times New Roman" w:cs="Times New Roman"/>
+          <w:kern w:val="0"/>
+          <w14:ligatures w14:val="none"/>
+        </w:rPr>
+      </w:pPr>
+      <w:r>
+        <w:rPr>
+          <w:rFonts w:ascii="Times New Roman" w:eastAsia="Times New Roman" w:hAnsi="Times New Roman" w:cs="Times New Roman"/>
+          <w:kern w:val="0"/>
+          <w14:ligatures w14:val="none"/>
+        </w:rPr>
+        <w:t xml:space="preserve">Below is </w:t>
+      </w:r>
+      <w:r>
+        <w:rPr>
+          <w:rFonts w:ascii="Times New Roman" w:eastAsia="Times New Roman" w:hAnsi="Times New Roman" w:cs="Times New Roman"/>
+          <w:kern w:val="0"/>
+          <w14:ligatures w14:val="none"/>
+        </w:rPr>
+        <w:t xml:space="preserve">a </w:t>
+      </w:r>
+      <w:r>
+        <w:rPr>
+          <w:rFonts w:ascii="Times New Roman" w:eastAsia="Times New Roman" w:hAnsi="Times New Roman" w:cs="Times New Roman"/>
+          <w:kern w:val="0"/>
+          <w14:ligatures w14:val="none"/>
+        </w:rPr>
+        <w:t xml:space="preserve">table of the </w:t>
       </w:r>
       <w:proofErr w:type="gramStart"/>
       <w:r>
         <w:rPr>
-          <w:rFonts w:ascii="Times New Roman" w:eastAsiaTheme="minorEastAsia" w:hAnsi="Times New Roman" w:cs="Times New Roman"/>
-        </w:rPr>
-        <w:t>( &gt;</w:t>
+          <w:rFonts w:ascii="Times New Roman" w:eastAsia="Times New Roman" w:hAnsi="Times New Roman" w:cs="Times New Roman"/>
+          <w:kern w:val="0"/>
+          <w14:ligatures w14:val="none"/>
+        </w:rPr>
+        <w:t>models</w:t>
       </w:r>
       <w:proofErr w:type="gramEnd"/>
       <w:r>
         <w:rPr>
-          <w:rFonts w:ascii="Times New Roman" w:eastAsiaTheme="minorEastAsia" w:hAnsi="Times New Roman" w:cs="Times New Roman"/>
-        </w:rPr>
-        <w:t xml:space="preserve"> 3) the identity line is below the best fit line. This means the model slightly under projects touchdowns, in fact the distance between the two lines increases as touchdowns increase so this under projection becomes worse as touchdowns increase.</w:t>
+          <w:rFonts w:ascii="Times New Roman" w:eastAsia="Times New Roman" w:hAnsi="Times New Roman" w:cs="Times New Roman"/>
+          <w:kern w:val="0"/>
+          <w14:ligatures w14:val="none"/>
+        </w:rPr>
+        <w:t xml:space="preserve"> projections for 2025’s top 10 TD scorers.</w:t>
+      </w:r>
+    </w:p>
+    <w:p>
+      <w:pPr>
+        <w:spacing w:before="100" w:beforeAutospacing="1" w:after="100" w:afterAutospacing="1" w:line="240" w:lineRule="auto"/>
+        <w:outlineLvl w:val="2"/>
+        <w:rPr>
+          <w:rFonts w:ascii="Times New Roman" w:eastAsia="Times New Roman" w:hAnsi="Times New Roman" w:cs="Times New Roman"/>
+          <w:kern w:val="0"/>
+          <w14:ligatures w14:val="none"/>
+        </w:rPr>
+      </w:pPr>
+    </w:p>
+    <w:tbl>
+      <w:tblPr>
+        <w:tblStyle w:val="TableGrid"/>
+        <w:tblW w:w="9356" w:type="dxa"/>
+        <w:tblInd w:w="-5" w:type="dxa"/>
+        <w:tblLook w:val="04A0" w:firstRow="1" w:lastRow="0" w:firstColumn="1" w:lastColumn="0" w:noHBand="0" w:noVBand="1"/>
+      </w:tblPr>
+      <w:tblGrid>
+        <w:gridCol w:w="1985"/>
+        <w:gridCol w:w="1276"/>
+        <w:gridCol w:w="1134"/>
+        <w:gridCol w:w="1275"/>
+        <w:gridCol w:w="1701"/>
+        <w:gridCol w:w="1985"/>
+      </w:tblGrid>
+      <w:tr>
+        <w:tc>
+          <w:tcPr>
+            <w:tcW w:w="1985" w:type="dxa"/>
+            <w:vAlign w:val="bottom"/>
+          </w:tcPr>
+          <w:p>
+            <w:pPr>
+              <w:spacing w:before="100" w:beforeAutospacing="1" w:after="100" w:afterAutospacing="1"/>
+              <w:rPr>
+                <w:rFonts w:ascii="Times New Roman" w:eastAsia="Times New Roman" w:hAnsi="Times New Roman" w:cs="Times New Roman"/>
+                <w:kern w:val="0"/>
+                <w14:ligatures w14:val="none"/>
+              </w:rPr>
+            </w:pPr>
+            <w:r>
+              <w:rPr>
+                <w:rFonts w:ascii="Arial" w:hAnsi="Arial" w:cs="Arial" w:hint="cs"/>
+                <w:b/>
+                <w:bCs/>
+                <w:sz w:val="20"/>
+                <w:szCs w:val="20"/>
+              </w:rPr>
+              <w:t>Player</w:t>
+            </w:r>
+          </w:p>
+        </w:tc>
+        <w:tc>
+          <w:tcPr>
+            <w:tcW w:w="1276" w:type="dxa"/>
+            <w:vAlign w:val="bottom"/>
+          </w:tcPr>
+          <w:p>
+            <w:pPr>
+              <w:spacing w:before="100" w:beforeAutospacing="1" w:after="100" w:afterAutospacing="1"/>
+              <w:rPr>
+                <w:rFonts w:ascii="Times New Roman" w:eastAsia="Times New Roman" w:hAnsi="Times New Roman" w:cs="Times New Roman"/>
+                <w:kern w:val="0"/>
+                <w14:ligatures w14:val="none"/>
+              </w:rPr>
+            </w:pPr>
+            <w:r>
+              <w:rPr>
+                <w:rFonts w:ascii="Arial" w:hAnsi="Arial" w:cs="Arial" w:hint="cs"/>
+                <w:b/>
+                <w:bCs/>
+                <w:sz w:val="20"/>
+                <w:szCs w:val="20"/>
+              </w:rPr>
+              <w:t>Tm</w:t>
+            </w:r>
+          </w:p>
+        </w:tc>
+        <w:tc>
+          <w:tcPr>
+            <w:tcW w:w="1134" w:type="dxa"/>
+            <w:vAlign w:val="bottom"/>
+          </w:tcPr>
+          <w:p>
+            <w:pPr>
+              <w:spacing w:before="100" w:beforeAutospacing="1" w:after="100" w:afterAutospacing="1"/>
+              <w:rPr>
+                <w:rFonts w:ascii="Times New Roman" w:eastAsia="Times New Roman" w:hAnsi="Times New Roman" w:cs="Times New Roman"/>
+                <w:kern w:val="0"/>
+                <w14:ligatures w14:val="none"/>
+              </w:rPr>
+            </w:pPr>
+            <w:r>
+              <w:rPr>
+                <w:rFonts w:ascii="Arial" w:hAnsi="Arial" w:cs="Arial" w:hint="cs"/>
+                <w:b/>
+                <w:bCs/>
+                <w:sz w:val="20"/>
+                <w:szCs w:val="20"/>
+              </w:rPr>
+              <w:t>Age</w:t>
+            </w:r>
+          </w:p>
+        </w:tc>
+        <w:tc>
+          <w:tcPr>
+            <w:tcW w:w="1275" w:type="dxa"/>
+            <w:vAlign w:val="bottom"/>
+          </w:tcPr>
+          <w:p>
+            <w:pPr>
+              <w:spacing w:before="100" w:beforeAutospacing="1" w:after="100" w:afterAutospacing="1"/>
+              <w:rPr>
+                <w:rFonts w:ascii="Times New Roman" w:eastAsia="Times New Roman" w:hAnsi="Times New Roman" w:cs="Times New Roman"/>
+                <w:kern w:val="0"/>
+                <w14:ligatures w14:val="none"/>
+              </w:rPr>
+            </w:pPr>
+            <w:r>
+              <w:rPr>
+                <w:rFonts w:ascii="Arial" w:hAnsi="Arial" w:cs="Arial" w:hint="cs"/>
+                <w:b/>
+                <w:bCs/>
+                <w:sz w:val="20"/>
+                <w:szCs w:val="20"/>
+              </w:rPr>
+              <w:t>G</w:t>
+            </w:r>
+            <w:r>
+              <w:rPr>
+                <w:rFonts w:ascii="Arial" w:hAnsi="Arial" w:cs="Arial"/>
+                <w:b/>
+                <w:bCs/>
+                <w:sz w:val="20"/>
+                <w:szCs w:val="20"/>
+              </w:rPr>
+              <w:t xml:space="preserve">ames </w:t>
+            </w:r>
+          </w:p>
+        </w:tc>
+        <w:tc>
+          <w:tcPr>
+            <w:tcW w:w="1701" w:type="dxa"/>
+            <w:vAlign w:val="bottom"/>
+          </w:tcPr>
+          <w:p>
+            <w:pPr>
+              <w:spacing w:before="100" w:beforeAutospacing="1" w:after="100" w:afterAutospacing="1"/>
+              <w:rPr>
+                <w:rFonts w:ascii="Times New Roman" w:eastAsia="Times New Roman" w:hAnsi="Times New Roman" w:cs="Times New Roman"/>
+                <w:kern w:val="0"/>
+                <w14:ligatures w14:val="none"/>
+              </w:rPr>
+            </w:pPr>
+            <w:r>
+              <w:rPr>
+                <w:rFonts w:ascii="Arial" w:hAnsi="Arial" w:cs="Arial" w:hint="cs"/>
+                <w:b/>
+                <w:bCs/>
+                <w:sz w:val="20"/>
+                <w:szCs w:val="20"/>
+              </w:rPr>
+              <w:t>TD Proj</w:t>
+            </w:r>
+            <w:r>
+              <w:rPr>
+                <w:rFonts w:ascii="Arial" w:hAnsi="Arial" w:cs="Arial"/>
+                <w:b/>
+                <w:bCs/>
+                <w:sz w:val="20"/>
+                <w:szCs w:val="20"/>
+              </w:rPr>
+              <w:t>ection</w:t>
+            </w:r>
+          </w:p>
+        </w:tc>
+        <w:tc>
+          <w:tcPr>
+            <w:tcW w:w="1985" w:type="dxa"/>
+            <w:vAlign w:val="bottom"/>
+          </w:tcPr>
+          <w:p>
+            <w:pPr>
+              <w:spacing w:before="100" w:beforeAutospacing="1" w:after="100" w:afterAutospacing="1"/>
+              <w:rPr>
+                <w:rFonts w:ascii="Times New Roman" w:eastAsia="Times New Roman" w:hAnsi="Times New Roman" w:cs="Times New Roman"/>
+                <w:kern w:val="0"/>
+                <w14:ligatures w14:val="none"/>
+              </w:rPr>
+            </w:pPr>
+            <w:r>
+              <w:rPr>
+                <w:rFonts w:ascii="Arial" w:hAnsi="Arial" w:cs="Arial" w:hint="cs"/>
+                <w:b/>
+                <w:bCs/>
+                <w:sz w:val="20"/>
+                <w:szCs w:val="20"/>
+              </w:rPr>
+              <w:t>TD / Game</w:t>
+            </w:r>
+          </w:p>
+        </w:tc>
+      </w:tr>
+      <w:tr>
+        <w:tc>
+          <w:tcPr>
+            <w:tcW w:w="1985" w:type="dxa"/>
+            <w:vAlign w:val="bottom"/>
+          </w:tcPr>
+          <w:p>
+            <w:pPr>
+              <w:spacing w:before="100" w:beforeAutospacing="1" w:after="100" w:afterAutospacing="1"/>
+              <w:rPr>
+                <w:rFonts w:ascii="Times New Roman" w:eastAsia="Times New Roman" w:hAnsi="Times New Roman" w:cs="Times New Roman"/>
+                <w:kern w:val="0"/>
+                <w:sz w:val="18"/>
+                <w:szCs w:val="18"/>
+                <w14:ligatures w14:val="none"/>
+              </w:rPr>
+            </w:pPr>
+            <w:r>
+              <w:rPr>
+                <w:rFonts w:ascii="Arial" w:hAnsi="Arial" w:cs="Arial" w:hint="cs"/>
+                <w:sz w:val="20"/>
+                <w:szCs w:val="20"/>
+              </w:rPr>
+              <w:t>Ja'Marr Chase</w:t>
+            </w:r>
+          </w:p>
+        </w:tc>
+        <w:tc>
+          <w:tcPr>
+            <w:tcW w:w="1276" w:type="dxa"/>
+            <w:vAlign w:val="bottom"/>
+          </w:tcPr>
+          <w:p>
+            <w:pPr>
+              <w:spacing w:before="100" w:beforeAutospacing="1" w:after="100" w:afterAutospacing="1"/>
+              <w:rPr>
+                <w:rFonts w:ascii="Times New Roman" w:eastAsia="Times New Roman" w:hAnsi="Times New Roman" w:cs="Times New Roman"/>
+                <w:kern w:val="0"/>
+                <w:sz w:val="18"/>
+                <w:szCs w:val="18"/>
+                <w14:ligatures w14:val="none"/>
+              </w:rPr>
+            </w:pPr>
+            <w:r>
+              <w:rPr>
+                <w:rFonts w:ascii="Arial" w:hAnsi="Arial" w:cs="Arial" w:hint="cs"/>
+                <w:sz w:val="20"/>
+                <w:szCs w:val="20"/>
+              </w:rPr>
+              <w:t>CIN</w:t>
+            </w:r>
+          </w:p>
+        </w:tc>
+        <w:tc>
+          <w:tcPr>
+            <w:tcW w:w="1134" w:type="dxa"/>
+            <w:vAlign w:val="bottom"/>
+          </w:tcPr>
+          <w:p>
+            <w:pPr>
+              <w:spacing w:before="100" w:beforeAutospacing="1" w:after="100" w:afterAutospacing="1"/>
+              <w:rPr>
+                <w:rFonts w:ascii="Times New Roman" w:eastAsia="Times New Roman" w:hAnsi="Times New Roman" w:cs="Times New Roman"/>
+                <w:kern w:val="0"/>
+                <w:sz w:val="18"/>
+                <w:szCs w:val="18"/>
+                <w14:ligatures w14:val="none"/>
+              </w:rPr>
+            </w:pPr>
+            <w:r>
+              <w:rPr>
+                <w:rFonts w:ascii="Arial" w:hAnsi="Arial" w:cs="Arial" w:hint="cs"/>
+                <w:sz w:val="20"/>
+                <w:szCs w:val="20"/>
+              </w:rPr>
+              <w:t>24</w:t>
+            </w:r>
+          </w:p>
+        </w:tc>
+        <w:tc>
+          <w:tcPr>
+            <w:tcW w:w="1275" w:type="dxa"/>
+            <w:vAlign w:val="bottom"/>
+          </w:tcPr>
+          <w:p>
+            <w:pPr>
+              <w:spacing w:before="100" w:beforeAutospacing="1" w:after="100" w:afterAutospacing="1"/>
+              <w:rPr>
+                <w:rFonts w:ascii="Times New Roman" w:eastAsia="Times New Roman" w:hAnsi="Times New Roman" w:cs="Times New Roman"/>
+                <w:kern w:val="0"/>
+                <w:sz w:val="18"/>
+                <w:szCs w:val="18"/>
+                <w14:ligatures w14:val="none"/>
+              </w:rPr>
+            </w:pPr>
+            <w:r>
+              <w:rPr>
+                <w:rFonts w:ascii="Arial" w:hAnsi="Arial" w:cs="Arial" w:hint="cs"/>
+                <w:sz w:val="20"/>
+                <w:szCs w:val="20"/>
+              </w:rPr>
+              <w:t>17</w:t>
+            </w:r>
+          </w:p>
+        </w:tc>
+        <w:tc>
+          <w:tcPr>
+            <w:tcW w:w="1701" w:type="dxa"/>
+            <w:vAlign w:val="bottom"/>
+          </w:tcPr>
+          <w:p>
+            <w:pPr>
+              <w:spacing w:before="100" w:beforeAutospacing="1" w:after="100" w:afterAutospacing="1"/>
+              <w:rPr>
+                <w:rFonts w:ascii="Times New Roman" w:eastAsia="Times New Roman" w:hAnsi="Times New Roman" w:cs="Times New Roman"/>
+                <w:kern w:val="0"/>
+                <w:sz w:val="18"/>
+                <w:szCs w:val="18"/>
+                <w14:ligatures w14:val="none"/>
+              </w:rPr>
+            </w:pPr>
+            <w:r>
+              <w:rPr>
+                <w:rFonts w:ascii="Arial" w:hAnsi="Arial" w:cs="Arial" w:hint="cs"/>
+                <w:sz w:val="20"/>
+                <w:szCs w:val="20"/>
+              </w:rPr>
+              <w:t>11.03</w:t>
+            </w:r>
+          </w:p>
+        </w:tc>
+        <w:tc>
+          <w:tcPr>
+            <w:tcW w:w="1985" w:type="dxa"/>
+            <w:vAlign w:val="bottom"/>
+          </w:tcPr>
+          <w:p>
+            <w:pPr>
+              <w:spacing w:before="100" w:beforeAutospacing="1" w:after="100" w:afterAutospacing="1"/>
+              <w:rPr>
+                <w:rFonts w:ascii="Times New Roman" w:eastAsia="Times New Roman" w:hAnsi="Times New Roman" w:cs="Times New Roman"/>
+                <w:kern w:val="0"/>
+                <w:sz w:val="18"/>
+                <w:szCs w:val="18"/>
+                <w14:ligatures w14:val="none"/>
+              </w:rPr>
+            </w:pPr>
+            <w:r>
+              <w:rPr>
+                <w:rFonts w:ascii="Arial" w:hAnsi="Arial" w:cs="Arial" w:hint="cs"/>
+                <w:sz w:val="20"/>
+                <w:szCs w:val="20"/>
+              </w:rPr>
+              <w:t>0.649</w:t>
+            </w:r>
+          </w:p>
+        </w:tc>
+      </w:tr>
+      <w:tr>
+        <w:tc>
+          <w:tcPr>
+            <w:tcW w:w="1985" w:type="dxa"/>
+            <w:vAlign w:val="bottom"/>
+          </w:tcPr>
+          <w:p>
+            <w:pPr>
+              <w:spacing w:before="100" w:beforeAutospacing="1" w:after="100" w:afterAutospacing="1"/>
+              <w:rPr>
+                <w:rFonts w:ascii="Times New Roman" w:eastAsia="Times New Roman" w:hAnsi="Times New Roman" w:cs="Times New Roman"/>
+                <w:kern w:val="0"/>
+                <w:sz w:val="18"/>
+                <w:szCs w:val="18"/>
+                <w14:ligatures w14:val="none"/>
+              </w:rPr>
+            </w:pPr>
+            <w:r>
+              <w:rPr>
+                <w:rFonts w:ascii="Arial" w:hAnsi="Arial" w:cs="Arial" w:hint="cs"/>
+                <w:sz w:val="20"/>
+                <w:szCs w:val="20"/>
+              </w:rPr>
+              <w:t>Justin Jefferson</w:t>
+            </w:r>
+          </w:p>
+        </w:tc>
+        <w:tc>
+          <w:tcPr>
+            <w:tcW w:w="1276" w:type="dxa"/>
+            <w:vAlign w:val="bottom"/>
+          </w:tcPr>
+          <w:p>
+            <w:pPr>
+              <w:spacing w:before="100" w:beforeAutospacing="1" w:after="100" w:afterAutospacing="1"/>
+              <w:rPr>
+                <w:rFonts w:ascii="Times New Roman" w:eastAsia="Times New Roman" w:hAnsi="Times New Roman" w:cs="Times New Roman"/>
+                <w:kern w:val="0"/>
+                <w:sz w:val="18"/>
+                <w:szCs w:val="18"/>
+                <w14:ligatures w14:val="none"/>
+              </w:rPr>
+            </w:pPr>
+            <w:r>
+              <w:rPr>
+                <w:rFonts w:ascii="Arial" w:hAnsi="Arial" w:cs="Arial" w:hint="cs"/>
+                <w:sz w:val="20"/>
+                <w:szCs w:val="20"/>
+              </w:rPr>
+              <w:t>MIN</w:t>
+            </w:r>
+          </w:p>
+        </w:tc>
+        <w:tc>
+          <w:tcPr>
+            <w:tcW w:w="1134" w:type="dxa"/>
+            <w:vAlign w:val="bottom"/>
+          </w:tcPr>
+          <w:p>
+            <w:pPr>
+              <w:spacing w:before="100" w:beforeAutospacing="1" w:after="100" w:afterAutospacing="1"/>
+              <w:rPr>
+                <w:rFonts w:ascii="Times New Roman" w:eastAsia="Times New Roman" w:hAnsi="Times New Roman" w:cs="Times New Roman"/>
+                <w:kern w:val="0"/>
+                <w:sz w:val="18"/>
+                <w:szCs w:val="18"/>
+                <w14:ligatures w14:val="none"/>
+              </w:rPr>
+            </w:pPr>
+            <w:r>
+              <w:rPr>
+                <w:rFonts w:ascii="Arial" w:hAnsi="Arial" w:cs="Arial" w:hint="cs"/>
+                <w:sz w:val="20"/>
+                <w:szCs w:val="20"/>
+              </w:rPr>
+              <w:t>25</w:t>
+            </w:r>
+          </w:p>
+        </w:tc>
+        <w:tc>
+          <w:tcPr>
+            <w:tcW w:w="1275" w:type="dxa"/>
+            <w:vAlign w:val="bottom"/>
+          </w:tcPr>
+          <w:p>
+            <w:pPr>
+              <w:spacing w:before="100" w:beforeAutospacing="1" w:after="100" w:afterAutospacing="1"/>
+              <w:rPr>
+                <w:rFonts w:ascii="Times New Roman" w:eastAsia="Times New Roman" w:hAnsi="Times New Roman" w:cs="Times New Roman"/>
+                <w:kern w:val="0"/>
+                <w:sz w:val="18"/>
+                <w:szCs w:val="18"/>
+                <w14:ligatures w14:val="none"/>
+              </w:rPr>
+            </w:pPr>
+            <w:r>
+              <w:rPr>
+                <w:rFonts w:ascii="Arial" w:hAnsi="Arial" w:cs="Arial" w:hint="cs"/>
+                <w:sz w:val="20"/>
+                <w:szCs w:val="20"/>
+              </w:rPr>
+              <w:t>17</w:t>
+            </w:r>
+          </w:p>
+        </w:tc>
+        <w:tc>
+          <w:tcPr>
+            <w:tcW w:w="1701" w:type="dxa"/>
+            <w:vAlign w:val="bottom"/>
+          </w:tcPr>
+          <w:p>
+            <w:pPr>
+              <w:spacing w:before="100" w:beforeAutospacing="1" w:after="100" w:afterAutospacing="1"/>
+              <w:rPr>
+                <w:rFonts w:ascii="Times New Roman" w:eastAsia="Times New Roman" w:hAnsi="Times New Roman" w:cs="Times New Roman"/>
+                <w:kern w:val="0"/>
+                <w:sz w:val="18"/>
+                <w:szCs w:val="18"/>
+                <w14:ligatures w14:val="none"/>
+              </w:rPr>
+            </w:pPr>
+            <w:r>
+              <w:rPr>
+                <w:rFonts w:ascii="Arial" w:hAnsi="Arial" w:cs="Arial" w:hint="cs"/>
+                <w:sz w:val="20"/>
+                <w:szCs w:val="20"/>
+              </w:rPr>
+              <w:t>9.85</w:t>
+            </w:r>
+          </w:p>
+        </w:tc>
+        <w:tc>
+          <w:tcPr>
+            <w:tcW w:w="1985" w:type="dxa"/>
+            <w:vAlign w:val="bottom"/>
+          </w:tcPr>
+          <w:p>
+            <w:pPr>
+              <w:spacing w:before="100" w:beforeAutospacing="1" w:after="100" w:afterAutospacing="1"/>
+              <w:rPr>
+                <w:rFonts w:ascii="Times New Roman" w:eastAsia="Times New Roman" w:hAnsi="Times New Roman" w:cs="Times New Roman"/>
+                <w:kern w:val="0"/>
+                <w:sz w:val="18"/>
+                <w:szCs w:val="18"/>
+                <w14:ligatures w14:val="none"/>
+              </w:rPr>
+            </w:pPr>
+            <w:r>
+              <w:rPr>
+                <w:rFonts w:ascii="Arial" w:hAnsi="Arial" w:cs="Arial" w:hint="cs"/>
+                <w:sz w:val="20"/>
+                <w:szCs w:val="20"/>
+              </w:rPr>
+              <w:t>0.579</w:t>
+            </w:r>
+          </w:p>
+        </w:tc>
+      </w:tr>
+      <w:tr>
+        <w:tc>
+          <w:tcPr>
+            <w:tcW w:w="1985" w:type="dxa"/>
+            <w:vAlign w:val="bottom"/>
+          </w:tcPr>
+          <w:p>
+            <w:pPr>
+              <w:spacing w:before="100" w:beforeAutospacing="1" w:after="100" w:afterAutospacing="1"/>
+              <w:rPr>
+                <w:rFonts w:ascii="Helvetica Neue" w:hAnsi="Helvetica Neue"/>
+                <w:color w:val="000000"/>
+                <w:sz w:val="18"/>
+                <w:szCs w:val="18"/>
+              </w:rPr>
+            </w:pPr>
+            <w:r>
+              <w:rPr>
+                <w:rFonts w:ascii="Arial" w:hAnsi="Arial" w:cs="Arial" w:hint="cs"/>
+                <w:sz w:val="20"/>
+                <w:szCs w:val="20"/>
+              </w:rPr>
+              <w:t>Brian Thomas</w:t>
+            </w:r>
+          </w:p>
+        </w:tc>
+        <w:tc>
+          <w:tcPr>
+            <w:tcW w:w="1276" w:type="dxa"/>
+            <w:vAlign w:val="bottom"/>
+          </w:tcPr>
+          <w:p>
+            <w:pPr>
+              <w:spacing w:before="100" w:beforeAutospacing="1" w:after="100" w:afterAutospacing="1"/>
+              <w:rPr>
+                <w:rFonts w:ascii="Helvetica Neue" w:hAnsi="Helvetica Neue"/>
+                <w:color w:val="000000"/>
+                <w:sz w:val="18"/>
+                <w:szCs w:val="18"/>
+              </w:rPr>
+            </w:pPr>
+            <w:r>
+              <w:rPr>
+                <w:rFonts w:ascii="Arial" w:hAnsi="Arial" w:cs="Arial" w:hint="cs"/>
+                <w:sz w:val="20"/>
+                <w:szCs w:val="20"/>
+              </w:rPr>
+              <w:t>JAX</w:t>
+            </w:r>
+          </w:p>
+        </w:tc>
+        <w:tc>
+          <w:tcPr>
+            <w:tcW w:w="1134" w:type="dxa"/>
+            <w:vAlign w:val="bottom"/>
+          </w:tcPr>
+          <w:p>
+            <w:pPr>
+              <w:spacing w:before="100" w:beforeAutospacing="1" w:after="100" w:afterAutospacing="1"/>
+              <w:rPr>
+                <w:rFonts w:ascii="Helvetica Neue" w:hAnsi="Helvetica Neue"/>
+                <w:color w:val="000000"/>
+                <w:sz w:val="18"/>
+                <w:szCs w:val="18"/>
+              </w:rPr>
+            </w:pPr>
+            <w:r>
+              <w:rPr>
+                <w:rFonts w:ascii="Arial" w:hAnsi="Arial" w:cs="Arial" w:hint="cs"/>
+                <w:sz w:val="20"/>
+                <w:szCs w:val="20"/>
+              </w:rPr>
+              <w:t>22</w:t>
+            </w:r>
+          </w:p>
+        </w:tc>
+        <w:tc>
+          <w:tcPr>
+            <w:tcW w:w="1275" w:type="dxa"/>
+            <w:vAlign w:val="bottom"/>
+          </w:tcPr>
+          <w:p>
+            <w:pPr>
+              <w:spacing w:before="100" w:beforeAutospacing="1" w:after="100" w:afterAutospacing="1"/>
+              <w:rPr>
+                <w:rFonts w:ascii="Helvetica Neue" w:hAnsi="Helvetica Neue"/>
+                <w:color w:val="000000"/>
+                <w:sz w:val="18"/>
+                <w:szCs w:val="18"/>
+              </w:rPr>
+            </w:pPr>
+            <w:r>
+              <w:rPr>
+                <w:rFonts w:ascii="Arial" w:hAnsi="Arial" w:cs="Arial" w:hint="cs"/>
+                <w:sz w:val="20"/>
+                <w:szCs w:val="20"/>
+              </w:rPr>
+              <w:t>17</w:t>
+            </w:r>
+          </w:p>
+        </w:tc>
+        <w:tc>
+          <w:tcPr>
+            <w:tcW w:w="1701" w:type="dxa"/>
+            <w:vAlign w:val="bottom"/>
+          </w:tcPr>
+          <w:p>
+            <w:pPr>
+              <w:spacing w:before="100" w:beforeAutospacing="1" w:after="100" w:afterAutospacing="1"/>
+              <w:rPr>
+                <w:rFonts w:ascii="Helvetica Neue" w:hAnsi="Helvetica Neue"/>
+                <w:color w:val="000000"/>
+                <w:sz w:val="18"/>
+                <w:szCs w:val="18"/>
+              </w:rPr>
+            </w:pPr>
+            <w:r>
+              <w:rPr>
+                <w:rFonts w:ascii="Arial" w:hAnsi="Arial" w:cs="Arial" w:hint="cs"/>
+                <w:sz w:val="20"/>
+                <w:szCs w:val="20"/>
+              </w:rPr>
+              <w:t>8.52</w:t>
+            </w:r>
+          </w:p>
+        </w:tc>
+        <w:tc>
+          <w:tcPr>
+            <w:tcW w:w="1985" w:type="dxa"/>
+            <w:vAlign w:val="bottom"/>
+          </w:tcPr>
+          <w:p>
+            <w:pPr>
+              <w:spacing w:before="100" w:beforeAutospacing="1" w:after="100" w:afterAutospacing="1"/>
+              <w:rPr>
+                <w:rFonts w:ascii="Helvetica Neue" w:hAnsi="Helvetica Neue"/>
+                <w:color w:val="000000"/>
+                <w:sz w:val="18"/>
+                <w:szCs w:val="18"/>
+              </w:rPr>
+            </w:pPr>
+            <w:r>
+              <w:rPr>
+                <w:rFonts w:ascii="Arial" w:hAnsi="Arial" w:cs="Arial" w:hint="cs"/>
+                <w:sz w:val="20"/>
+                <w:szCs w:val="20"/>
+              </w:rPr>
+              <w:t>0.501</w:t>
+            </w:r>
+          </w:p>
+        </w:tc>
+      </w:tr>
+      <w:tr>
+        <w:tc>
+          <w:tcPr>
+            <w:tcW w:w="1985" w:type="dxa"/>
+            <w:vAlign w:val="bottom"/>
+          </w:tcPr>
+          <w:p>
+            <w:pPr>
+              <w:spacing w:before="100" w:beforeAutospacing="1" w:after="100" w:afterAutospacing="1"/>
+              <w:rPr>
+                <w:rFonts w:ascii="Helvetica Neue" w:hAnsi="Helvetica Neue"/>
+                <w:color w:val="000000"/>
+                <w:sz w:val="18"/>
+                <w:szCs w:val="18"/>
+              </w:rPr>
+            </w:pPr>
+            <w:r>
+              <w:rPr>
+                <w:rFonts w:ascii="Arial" w:hAnsi="Arial" w:cs="Arial" w:hint="cs"/>
+                <w:sz w:val="20"/>
+                <w:szCs w:val="20"/>
+              </w:rPr>
+              <w:t>Drake London</w:t>
+            </w:r>
+          </w:p>
+        </w:tc>
+        <w:tc>
+          <w:tcPr>
+            <w:tcW w:w="1276" w:type="dxa"/>
+            <w:vAlign w:val="bottom"/>
+          </w:tcPr>
+          <w:p>
+            <w:pPr>
+              <w:spacing w:before="100" w:beforeAutospacing="1" w:after="100" w:afterAutospacing="1"/>
+              <w:rPr>
+                <w:rFonts w:ascii="Helvetica Neue" w:hAnsi="Helvetica Neue"/>
+                <w:color w:val="000000"/>
+                <w:sz w:val="18"/>
+                <w:szCs w:val="18"/>
+              </w:rPr>
+            </w:pPr>
+            <w:r>
+              <w:rPr>
+                <w:rFonts w:ascii="Arial" w:hAnsi="Arial" w:cs="Arial" w:hint="cs"/>
+                <w:sz w:val="20"/>
+                <w:szCs w:val="20"/>
+              </w:rPr>
+              <w:t>ATL</w:t>
+            </w:r>
+          </w:p>
+        </w:tc>
+        <w:tc>
+          <w:tcPr>
+            <w:tcW w:w="1134" w:type="dxa"/>
+            <w:vAlign w:val="bottom"/>
+          </w:tcPr>
+          <w:p>
+            <w:pPr>
+              <w:spacing w:before="100" w:beforeAutospacing="1" w:after="100" w:afterAutospacing="1"/>
+              <w:rPr>
+                <w:rFonts w:ascii="Helvetica Neue" w:hAnsi="Helvetica Neue"/>
+                <w:color w:val="000000"/>
+                <w:sz w:val="18"/>
+                <w:szCs w:val="18"/>
+              </w:rPr>
+            </w:pPr>
+            <w:r>
+              <w:rPr>
+                <w:rFonts w:ascii="Arial" w:hAnsi="Arial" w:cs="Arial" w:hint="cs"/>
+                <w:sz w:val="20"/>
+                <w:szCs w:val="20"/>
+              </w:rPr>
+              <w:t>23</w:t>
+            </w:r>
+          </w:p>
+        </w:tc>
+        <w:tc>
+          <w:tcPr>
+            <w:tcW w:w="1275" w:type="dxa"/>
+            <w:vAlign w:val="bottom"/>
+          </w:tcPr>
+          <w:p>
+            <w:pPr>
+              <w:spacing w:before="100" w:beforeAutospacing="1" w:after="100" w:afterAutospacing="1"/>
+              <w:rPr>
+                <w:rFonts w:ascii="Helvetica Neue" w:hAnsi="Helvetica Neue"/>
+                <w:color w:val="000000"/>
+                <w:sz w:val="18"/>
+                <w:szCs w:val="18"/>
+              </w:rPr>
+            </w:pPr>
+            <w:r>
+              <w:rPr>
+                <w:rFonts w:ascii="Arial" w:hAnsi="Arial" w:cs="Arial" w:hint="cs"/>
+                <w:sz w:val="20"/>
+                <w:szCs w:val="20"/>
+              </w:rPr>
+              <w:t>17</w:t>
+            </w:r>
+          </w:p>
+        </w:tc>
+        <w:tc>
+          <w:tcPr>
+            <w:tcW w:w="1701" w:type="dxa"/>
+            <w:vAlign w:val="bottom"/>
+          </w:tcPr>
+          <w:p>
+            <w:pPr>
+              <w:spacing w:before="100" w:beforeAutospacing="1" w:after="100" w:afterAutospacing="1"/>
+              <w:rPr>
+                <w:rFonts w:ascii="Helvetica Neue" w:hAnsi="Helvetica Neue"/>
+                <w:color w:val="000000"/>
+                <w:sz w:val="18"/>
+                <w:szCs w:val="18"/>
+              </w:rPr>
+            </w:pPr>
+            <w:r>
+              <w:rPr>
+                <w:rFonts w:ascii="Arial" w:hAnsi="Arial" w:cs="Arial" w:hint="cs"/>
+                <w:sz w:val="20"/>
+                <w:szCs w:val="20"/>
+              </w:rPr>
+              <w:t>7.89</w:t>
+            </w:r>
+          </w:p>
+        </w:tc>
+        <w:tc>
+          <w:tcPr>
+            <w:tcW w:w="1985" w:type="dxa"/>
+            <w:vAlign w:val="bottom"/>
+          </w:tcPr>
+          <w:p>
+            <w:pPr>
+              <w:spacing w:before="100" w:beforeAutospacing="1" w:after="100" w:afterAutospacing="1"/>
+              <w:rPr>
+                <w:rFonts w:ascii="Helvetica Neue" w:hAnsi="Helvetica Neue"/>
+                <w:color w:val="000000"/>
+                <w:sz w:val="18"/>
+                <w:szCs w:val="18"/>
+              </w:rPr>
+            </w:pPr>
+            <w:r>
+              <w:rPr>
+                <w:rFonts w:ascii="Arial" w:hAnsi="Arial" w:cs="Arial" w:hint="cs"/>
+                <w:sz w:val="20"/>
+                <w:szCs w:val="20"/>
+              </w:rPr>
+              <w:t>0.464</w:t>
+            </w:r>
+          </w:p>
+        </w:tc>
+      </w:tr>
+      <w:tr>
+        <w:tc>
+          <w:tcPr>
+            <w:tcW w:w="1985" w:type="dxa"/>
+            <w:vAlign w:val="bottom"/>
+          </w:tcPr>
+          <w:p>
+            <w:pPr>
+              <w:spacing w:before="100" w:beforeAutospacing="1" w:after="100" w:afterAutospacing="1"/>
+              <w:rPr>
+                <w:rFonts w:ascii="Helvetica Neue" w:hAnsi="Helvetica Neue"/>
+                <w:color w:val="000000"/>
+                <w:sz w:val="18"/>
+                <w:szCs w:val="18"/>
+              </w:rPr>
+            </w:pPr>
+            <w:r>
+              <w:rPr>
+                <w:rFonts w:ascii="Arial" w:hAnsi="Arial" w:cs="Arial" w:hint="cs"/>
+                <w:sz w:val="20"/>
+                <w:szCs w:val="20"/>
+              </w:rPr>
+              <w:t>Terry McLaurin</w:t>
+            </w:r>
+          </w:p>
+        </w:tc>
+        <w:tc>
+          <w:tcPr>
+            <w:tcW w:w="1276" w:type="dxa"/>
+            <w:vAlign w:val="bottom"/>
+          </w:tcPr>
+          <w:p>
+            <w:pPr>
+              <w:spacing w:before="100" w:beforeAutospacing="1" w:after="100" w:afterAutospacing="1"/>
+              <w:rPr>
+                <w:rFonts w:ascii="Helvetica Neue" w:hAnsi="Helvetica Neue"/>
+                <w:color w:val="000000"/>
+                <w:sz w:val="18"/>
+                <w:szCs w:val="18"/>
+              </w:rPr>
+            </w:pPr>
+            <w:r>
+              <w:rPr>
+                <w:rFonts w:ascii="Arial" w:hAnsi="Arial" w:cs="Arial" w:hint="cs"/>
+                <w:sz w:val="20"/>
+                <w:szCs w:val="20"/>
+              </w:rPr>
+              <w:t>WAS</w:t>
+            </w:r>
+          </w:p>
+        </w:tc>
+        <w:tc>
+          <w:tcPr>
+            <w:tcW w:w="1134" w:type="dxa"/>
+            <w:vAlign w:val="bottom"/>
+          </w:tcPr>
+          <w:p>
+            <w:pPr>
+              <w:spacing w:before="100" w:beforeAutospacing="1" w:after="100" w:afterAutospacing="1"/>
+              <w:rPr>
+                <w:rFonts w:ascii="Helvetica Neue" w:hAnsi="Helvetica Neue"/>
+                <w:color w:val="000000"/>
+                <w:sz w:val="18"/>
+                <w:szCs w:val="18"/>
+              </w:rPr>
+            </w:pPr>
+            <w:r>
+              <w:rPr>
+                <w:rFonts w:ascii="Arial" w:hAnsi="Arial" w:cs="Arial" w:hint="cs"/>
+                <w:sz w:val="20"/>
+                <w:szCs w:val="20"/>
+              </w:rPr>
+              <w:t>29</w:t>
+            </w:r>
+          </w:p>
+        </w:tc>
+        <w:tc>
+          <w:tcPr>
+            <w:tcW w:w="1275" w:type="dxa"/>
+            <w:vAlign w:val="bottom"/>
+          </w:tcPr>
+          <w:p>
+            <w:pPr>
+              <w:spacing w:before="100" w:beforeAutospacing="1" w:after="100" w:afterAutospacing="1"/>
+              <w:rPr>
+                <w:rFonts w:ascii="Helvetica Neue" w:hAnsi="Helvetica Neue"/>
+                <w:color w:val="000000"/>
+                <w:sz w:val="18"/>
+                <w:szCs w:val="18"/>
+              </w:rPr>
+            </w:pPr>
+            <w:r>
+              <w:rPr>
+                <w:rFonts w:ascii="Arial" w:hAnsi="Arial" w:cs="Arial" w:hint="cs"/>
+                <w:sz w:val="20"/>
+                <w:szCs w:val="20"/>
+              </w:rPr>
+              <w:t>17</w:t>
+            </w:r>
+          </w:p>
+        </w:tc>
+        <w:tc>
+          <w:tcPr>
+            <w:tcW w:w="1701" w:type="dxa"/>
+            <w:vAlign w:val="bottom"/>
+          </w:tcPr>
+          <w:p>
+            <w:pPr>
+              <w:spacing w:before="100" w:beforeAutospacing="1" w:after="100" w:afterAutospacing="1"/>
+              <w:rPr>
+                <w:rFonts w:ascii="Helvetica Neue" w:hAnsi="Helvetica Neue"/>
+                <w:color w:val="000000"/>
+                <w:sz w:val="18"/>
+                <w:szCs w:val="18"/>
+              </w:rPr>
+            </w:pPr>
+            <w:r>
+              <w:rPr>
+                <w:rFonts w:ascii="Arial" w:hAnsi="Arial" w:cs="Arial" w:hint="cs"/>
+                <w:sz w:val="20"/>
+                <w:szCs w:val="20"/>
+              </w:rPr>
+              <w:t>7.69</w:t>
+            </w:r>
+          </w:p>
+        </w:tc>
+        <w:tc>
+          <w:tcPr>
+            <w:tcW w:w="1985" w:type="dxa"/>
+            <w:vAlign w:val="bottom"/>
+          </w:tcPr>
+          <w:p>
+            <w:pPr>
+              <w:spacing w:before="100" w:beforeAutospacing="1" w:after="100" w:afterAutospacing="1"/>
+              <w:rPr>
+                <w:rFonts w:ascii="Helvetica Neue" w:hAnsi="Helvetica Neue"/>
+                <w:color w:val="000000"/>
+                <w:sz w:val="18"/>
+                <w:szCs w:val="18"/>
+              </w:rPr>
+            </w:pPr>
+            <w:r>
+              <w:rPr>
+                <w:rFonts w:ascii="Arial" w:hAnsi="Arial" w:cs="Arial" w:hint="cs"/>
+                <w:sz w:val="20"/>
+                <w:szCs w:val="20"/>
+              </w:rPr>
+              <w:t>0.452</w:t>
+            </w:r>
+          </w:p>
+        </w:tc>
+      </w:tr>
+      <w:tr>
+        <w:tc>
+          <w:tcPr>
+            <w:tcW w:w="1985" w:type="dxa"/>
+            <w:vAlign w:val="bottom"/>
+          </w:tcPr>
+          <w:p>
+            <w:pPr>
+              <w:spacing w:before="100" w:beforeAutospacing="1" w:after="100" w:afterAutospacing="1"/>
+              <w:rPr>
+                <w:rFonts w:ascii="Helvetica Neue" w:hAnsi="Helvetica Neue"/>
+                <w:color w:val="000000"/>
+                <w:sz w:val="18"/>
+                <w:szCs w:val="18"/>
+              </w:rPr>
+            </w:pPr>
+            <w:r>
+              <w:rPr>
+                <w:rFonts w:ascii="Arial" w:hAnsi="Arial" w:cs="Arial" w:hint="cs"/>
+                <w:sz w:val="20"/>
+                <w:szCs w:val="20"/>
+              </w:rPr>
+              <w:t>Amon-Ra St. Brown</w:t>
+            </w:r>
+          </w:p>
+        </w:tc>
+        <w:tc>
+          <w:tcPr>
+            <w:tcW w:w="1276" w:type="dxa"/>
+            <w:vAlign w:val="bottom"/>
+          </w:tcPr>
+          <w:p>
+            <w:pPr>
+              <w:spacing w:before="100" w:beforeAutospacing="1" w:after="100" w:afterAutospacing="1"/>
+              <w:rPr>
+                <w:rFonts w:ascii="Helvetica Neue" w:hAnsi="Helvetica Neue"/>
+                <w:color w:val="000000"/>
+                <w:sz w:val="18"/>
+                <w:szCs w:val="18"/>
+              </w:rPr>
+            </w:pPr>
+            <w:r>
+              <w:rPr>
+                <w:rFonts w:ascii="Arial" w:hAnsi="Arial" w:cs="Arial" w:hint="cs"/>
+                <w:sz w:val="20"/>
+                <w:szCs w:val="20"/>
+              </w:rPr>
+              <w:t>DET</w:t>
+            </w:r>
+          </w:p>
+        </w:tc>
+        <w:tc>
+          <w:tcPr>
+            <w:tcW w:w="1134" w:type="dxa"/>
+            <w:vAlign w:val="bottom"/>
+          </w:tcPr>
+          <w:p>
+            <w:pPr>
+              <w:spacing w:before="100" w:beforeAutospacing="1" w:after="100" w:afterAutospacing="1"/>
+              <w:rPr>
+                <w:rFonts w:ascii="Helvetica Neue" w:hAnsi="Helvetica Neue"/>
+                <w:color w:val="000000"/>
+                <w:sz w:val="18"/>
+                <w:szCs w:val="18"/>
+              </w:rPr>
+            </w:pPr>
+            <w:r>
+              <w:rPr>
+                <w:rFonts w:ascii="Arial" w:hAnsi="Arial" w:cs="Arial" w:hint="cs"/>
+                <w:sz w:val="20"/>
+                <w:szCs w:val="20"/>
+              </w:rPr>
+              <w:t>25</w:t>
+            </w:r>
+          </w:p>
+        </w:tc>
+        <w:tc>
+          <w:tcPr>
+            <w:tcW w:w="1275" w:type="dxa"/>
+            <w:vAlign w:val="bottom"/>
+          </w:tcPr>
+          <w:p>
+            <w:pPr>
+              <w:spacing w:before="100" w:beforeAutospacing="1" w:after="100" w:afterAutospacing="1"/>
+              <w:rPr>
+                <w:rFonts w:ascii="Helvetica Neue" w:hAnsi="Helvetica Neue"/>
+                <w:color w:val="000000"/>
+                <w:sz w:val="18"/>
+                <w:szCs w:val="18"/>
+              </w:rPr>
+            </w:pPr>
+            <w:r>
+              <w:rPr>
+                <w:rFonts w:ascii="Arial" w:hAnsi="Arial" w:cs="Arial" w:hint="cs"/>
+                <w:sz w:val="20"/>
+                <w:szCs w:val="20"/>
+              </w:rPr>
+              <w:t>17</w:t>
+            </w:r>
+          </w:p>
+        </w:tc>
+        <w:tc>
+          <w:tcPr>
+            <w:tcW w:w="1701" w:type="dxa"/>
+            <w:vAlign w:val="bottom"/>
+          </w:tcPr>
+          <w:p>
+            <w:pPr>
+              <w:spacing w:before="100" w:beforeAutospacing="1" w:after="100" w:afterAutospacing="1"/>
+              <w:rPr>
+                <w:rFonts w:ascii="Helvetica Neue" w:hAnsi="Helvetica Neue"/>
+                <w:color w:val="000000"/>
+                <w:sz w:val="18"/>
+                <w:szCs w:val="18"/>
+              </w:rPr>
+            </w:pPr>
+            <w:r>
+              <w:rPr>
+                <w:rFonts w:ascii="Arial" w:hAnsi="Arial" w:cs="Arial" w:hint="cs"/>
+                <w:sz w:val="20"/>
+                <w:szCs w:val="20"/>
+              </w:rPr>
+              <w:t>7.4</w:t>
+            </w:r>
+          </w:p>
+        </w:tc>
+        <w:tc>
+          <w:tcPr>
+            <w:tcW w:w="1985" w:type="dxa"/>
+            <w:vAlign w:val="bottom"/>
+          </w:tcPr>
+          <w:p>
+            <w:pPr>
+              <w:spacing w:before="100" w:beforeAutospacing="1" w:after="100" w:afterAutospacing="1"/>
+              <w:rPr>
+                <w:rFonts w:ascii="Helvetica Neue" w:hAnsi="Helvetica Neue"/>
+                <w:color w:val="000000"/>
+                <w:sz w:val="18"/>
+                <w:szCs w:val="18"/>
+              </w:rPr>
+            </w:pPr>
+            <w:r>
+              <w:rPr>
+                <w:rFonts w:ascii="Arial" w:hAnsi="Arial" w:cs="Arial" w:hint="cs"/>
+                <w:sz w:val="20"/>
+                <w:szCs w:val="20"/>
+              </w:rPr>
+              <w:t>0.435</w:t>
+            </w:r>
+          </w:p>
+        </w:tc>
+      </w:tr>
+      <w:tr>
+        <w:tc>
+          <w:tcPr>
+            <w:tcW w:w="1985" w:type="dxa"/>
+            <w:vAlign w:val="bottom"/>
+          </w:tcPr>
+          <w:p>
+            <w:pPr>
+              <w:spacing w:before="100" w:beforeAutospacing="1" w:after="100" w:afterAutospacing="1"/>
+              <w:rPr>
+                <w:rFonts w:ascii="Helvetica Neue" w:hAnsi="Helvetica Neue"/>
+                <w:color w:val="000000"/>
+                <w:sz w:val="18"/>
+                <w:szCs w:val="18"/>
+              </w:rPr>
+            </w:pPr>
+            <w:r>
+              <w:rPr>
+                <w:rFonts w:ascii="Arial" w:hAnsi="Arial" w:cs="Arial" w:hint="cs"/>
+                <w:sz w:val="20"/>
+                <w:szCs w:val="20"/>
+              </w:rPr>
+              <w:t>A.J. Brown</w:t>
+            </w:r>
+          </w:p>
+        </w:tc>
+        <w:tc>
+          <w:tcPr>
+            <w:tcW w:w="1276" w:type="dxa"/>
+            <w:vAlign w:val="bottom"/>
+          </w:tcPr>
+          <w:p>
+            <w:pPr>
+              <w:spacing w:before="100" w:beforeAutospacing="1" w:after="100" w:afterAutospacing="1"/>
+              <w:rPr>
+                <w:rFonts w:ascii="Helvetica Neue" w:hAnsi="Helvetica Neue"/>
+                <w:color w:val="000000"/>
+                <w:sz w:val="18"/>
+                <w:szCs w:val="18"/>
+              </w:rPr>
+            </w:pPr>
+            <w:r>
+              <w:rPr>
+                <w:rFonts w:ascii="Arial" w:hAnsi="Arial" w:cs="Arial" w:hint="cs"/>
+                <w:sz w:val="20"/>
+                <w:szCs w:val="20"/>
+              </w:rPr>
+              <w:t>PHI</w:t>
+            </w:r>
+          </w:p>
+        </w:tc>
+        <w:tc>
+          <w:tcPr>
+            <w:tcW w:w="1134" w:type="dxa"/>
+            <w:vAlign w:val="bottom"/>
+          </w:tcPr>
+          <w:p>
+            <w:pPr>
+              <w:spacing w:before="100" w:beforeAutospacing="1" w:after="100" w:afterAutospacing="1"/>
+              <w:rPr>
+                <w:rFonts w:ascii="Helvetica Neue" w:hAnsi="Helvetica Neue"/>
+                <w:color w:val="000000"/>
+                <w:sz w:val="18"/>
+                <w:szCs w:val="18"/>
+              </w:rPr>
+            </w:pPr>
+            <w:r>
+              <w:rPr>
+                <w:rFonts w:ascii="Arial" w:hAnsi="Arial" w:cs="Arial" w:hint="cs"/>
+                <w:sz w:val="20"/>
+                <w:szCs w:val="20"/>
+              </w:rPr>
+              <w:t>27</w:t>
+            </w:r>
+          </w:p>
+        </w:tc>
+        <w:tc>
+          <w:tcPr>
+            <w:tcW w:w="1275" w:type="dxa"/>
+            <w:vAlign w:val="bottom"/>
+          </w:tcPr>
+          <w:p>
+            <w:pPr>
+              <w:spacing w:before="100" w:beforeAutospacing="1" w:after="100" w:afterAutospacing="1"/>
+              <w:rPr>
+                <w:rFonts w:ascii="Helvetica Neue" w:hAnsi="Helvetica Neue"/>
+                <w:color w:val="000000"/>
+                <w:sz w:val="18"/>
+                <w:szCs w:val="18"/>
+              </w:rPr>
+            </w:pPr>
+            <w:r>
+              <w:rPr>
+                <w:rFonts w:ascii="Arial" w:hAnsi="Arial" w:cs="Arial" w:hint="cs"/>
+                <w:sz w:val="20"/>
+                <w:szCs w:val="20"/>
+              </w:rPr>
+              <w:t>13</w:t>
+            </w:r>
+          </w:p>
+        </w:tc>
+        <w:tc>
+          <w:tcPr>
+            <w:tcW w:w="1701" w:type="dxa"/>
+            <w:vAlign w:val="bottom"/>
+          </w:tcPr>
+          <w:p>
+            <w:pPr>
+              <w:spacing w:before="100" w:beforeAutospacing="1" w:after="100" w:afterAutospacing="1"/>
+              <w:rPr>
+                <w:rFonts w:ascii="Helvetica Neue" w:hAnsi="Helvetica Neue"/>
+                <w:color w:val="000000"/>
+                <w:sz w:val="18"/>
+                <w:szCs w:val="18"/>
+              </w:rPr>
+            </w:pPr>
+            <w:r>
+              <w:rPr>
+                <w:rFonts w:ascii="Arial" w:hAnsi="Arial" w:cs="Arial" w:hint="cs"/>
+                <w:sz w:val="20"/>
+                <w:szCs w:val="20"/>
+              </w:rPr>
+              <w:t>7.26</w:t>
+            </w:r>
+          </w:p>
+        </w:tc>
+        <w:tc>
+          <w:tcPr>
+            <w:tcW w:w="1985" w:type="dxa"/>
+            <w:vAlign w:val="bottom"/>
+          </w:tcPr>
+          <w:p>
+            <w:pPr>
+              <w:spacing w:before="100" w:beforeAutospacing="1" w:after="100" w:afterAutospacing="1"/>
+              <w:rPr>
+                <w:rFonts w:ascii="Helvetica Neue" w:hAnsi="Helvetica Neue"/>
+                <w:color w:val="000000"/>
+                <w:sz w:val="18"/>
+                <w:szCs w:val="18"/>
+              </w:rPr>
+            </w:pPr>
+            <w:r>
+              <w:rPr>
+                <w:rFonts w:ascii="Arial" w:hAnsi="Arial" w:cs="Arial" w:hint="cs"/>
+                <w:sz w:val="20"/>
+                <w:szCs w:val="20"/>
+              </w:rPr>
+              <w:t>0.558</w:t>
+            </w:r>
+          </w:p>
+        </w:tc>
+      </w:tr>
+      <w:tr>
+        <w:tc>
+          <w:tcPr>
+            <w:tcW w:w="1985" w:type="dxa"/>
+            <w:vAlign w:val="bottom"/>
+          </w:tcPr>
+          <w:p>
+            <w:pPr>
+              <w:spacing w:before="100" w:beforeAutospacing="1" w:after="100" w:afterAutospacing="1"/>
+              <w:rPr>
+                <w:rFonts w:ascii="Helvetica Neue" w:hAnsi="Helvetica Neue"/>
+                <w:color w:val="000000"/>
+                <w:sz w:val="18"/>
+                <w:szCs w:val="18"/>
+              </w:rPr>
+            </w:pPr>
+            <w:r>
+              <w:rPr>
+                <w:rFonts w:ascii="Arial" w:hAnsi="Arial" w:cs="Arial" w:hint="cs"/>
+                <w:sz w:val="20"/>
+                <w:szCs w:val="20"/>
+              </w:rPr>
+              <w:t>Ladd McConkey</w:t>
+            </w:r>
+          </w:p>
+        </w:tc>
+        <w:tc>
+          <w:tcPr>
+            <w:tcW w:w="1276" w:type="dxa"/>
+            <w:vAlign w:val="bottom"/>
+          </w:tcPr>
+          <w:p>
+            <w:pPr>
+              <w:spacing w:before="100" w:beforeAutospacing="1" w:after="100" w:afterAutospacing="1"/>
+              <w:rPr>
+                <w:rFonts w:ascii="Helvetica Neue" w:hAnsi="Helvetica Neue"/>
+                <w:color w:val="000000"/>
+                <w:sz w:val="18"/>
+                <w:szCs w:val="18"/>
+              </w:rPr>
+            </w:pPr>
+            <w:r>
+              <w:rPr>
+                <w:rFonts w:ascii="Arial" w:hAnsi="Arial" w:cs="Arial" w:hint="cs"/>
+                <w:sz w:val="20"/>
+                <w:szCs w:val="20"/>
+              </w:rPr>
+              <w:t>LAC</w:t>
+            </w:r>
+          </w:p>
+        </w:tc>
+        <w:tc>
+          <w:tcPr>
+            <w:tcW w:w="1134" w:type="dxa"/>
+            <w:vAlign w:val="bottom"/>
+          </w:tcPr>
+          <w:p>
+            <w:pPr>
+              <w:spacing w:before="100" w:beforeAutospacing="1" w:after="100" w:afterAutospacing="1"/>
+              <w:rPr>
+                <w:rFonts w:ascii="Helvetica Neue" w:hAnsi="Helvetica Neue"/>
+                <w:color w:val="000000"/>
+                <w:sz w:val="18"/>
+                <w:szCs w:val="18"/>
+              </w:rPr>
+            </w:pPr>
+            <w:r>
+              <w:rPr>
+                <w:rFonts w:ascii="Arial" w:hAnsi="Arial" w:cs="Arial" w:hint="cs"/>
+                <w:sz w:val="20"/>
+                <w:szCs w:val="20"/>
+              </w:rPr>
+              <w:t>23</w:t>
+            </w:r>
+          </w:p>
+        </w:tc>
+        <w:tc>
+          <w:tcPr>
+            <w:tcW w:w="1275" w:type="dxa"/>
+            <w:vAlign w:val="bottom"/>
+          </w:tcPr>
+          <w:p>
+            <w:pPr>
+              <w:spacing w:before="100" w:beforeAutospacing="1" w:after="100" w:afterAutospacing="1"/>
+              <w:rPr>
+                <w:rFonts w:ascii="Helvetica Neue" w:hAnsi="Helvetica Neue"/>
+                <w:color w:val="000000"/>
+                <w:sz w:val="18"/>
+                <w:szCs w:val="18"/>
+              </w:rPr>
+            </w:pPr>
+            <w:r>
+              <w:rPr>
+                <w:rFonts w:ascii="Arial" w:hAnsi="Arial" w:cs="Arial" w:hint="cs"/>
+                <w:sz w:val="20"/>
+                <w:szCs w:val="20"/>
+              </w:rPr>
+              <w:t>16</w:t>
+            </w:r>
+          </w:p>
+        </w:tc>
+        <w:tc>
+          <w:tcPr>
+            <w:tcW w:w="1701" w:type="dxa"/>
+            <w:vAlign w:val="bottom"/>
+          </w:tcPr>
+          <w:p>
+            <w:pPr>
+              <w:spacing w:before="100" w:beforeAutospacing="1" w:after="100" w:afterAutospacing="1"/>
+              <w:rPr>
+                <w:rFonts w:ascii="Helvetica Neue" w:hAnsi="Helvetica Neue"/>
+                <w:color w:val="000000"/>
+                <w:sz w:val="18"/>
+                <w:szCs w:val="18"/>
+              </w:rPr>
+            </w:pPr>
+            <w:r>
+              <w:rPr>
+                <w:rFonts w:ascii="Arial" w:hAnsi="Arial" w:cs="Arial" w:hint="cs"/>
+                <w:sz w:val="20"/>
+                <w:szCs w:val="20"/>
+              </w:rPr>
+              <w:t>7.26</w:t>
+            </w:r>
+          </w:p>
+        </w:tc>
+        <w:tc>
+          <w:tcPr>
+            <w:tcW w:w="1985" w:type="dxa"/>
+            <w:vAlign w:val="bottom"/>
+          </w:tcPr>
+          <w:p>
+            <w:pPr>
+              <w:spacing w:before="100" w:beforeAutospacing="1" w:after="100" w:afterAutospacing="1"/>
+              <w:rPr>
+                <w:rFonts w:ascii="Helvetica Neue" w:hAnsi="Helvetica Neue"/>
+                <w:color w:val="000000"/>
+                <w:sz w:val="18"/>
+                <w:szCs w:val="18"/>
+              </w:rPr>
+            </w:pPr>
+            <w:r>
+              <w:rPr>
+                <w:rFonts w:ascii="Arial" w:hAnsi="Arial" w:cs="Arial" w:hint="cs"/>
+                <w:sz w:val="20"/>
+                <w:szCs w:val="20"/>
+              </w:rPr>
+              <w:t>0.454</w:t>
+            </w:r>
+          </w:p>
+        </w:tc>
+      </w:tr>
+      <w:tr>
+        <w:tc>
+          <w:tcPr>
+            <w:tcW w:w="1985" w:type="dxa"/>
+            <w:vAlign w:val="bottom"/>
+          </w:tcPr>
+          <w:p>
+            <w:pPr>
+              <w:spacing w:before="100" w:beforeAutospacing="1" w:after="100" w:afterAutospacing="1"/>
+              <w:rPr>
+                <w:rFonts w:ascii="Times New Roman" w:eastAsia="Times New Roman" w:hAnsi="Times New Roman" w:cs="Times New Roman"/>
+                <w:kern w:val="0"/>
+                <w:sz w:val="18"/>
+                <w:szCs w:val="18"/>
+                <w14:ligatures w14:val="none"/>
+              </w:rPr>
+            </w:pPr>
+            <w:r>
+              <w:rPr>
+                <w:rFonts w:ascii="Arial" w:hAnsi="Arial" w:cs="Arial" w:hint="cs"/>
+                <w:sz w:val="20"/>
+                <w:szCs w:val="20"/>
+              </w:rPr>
+              <w:t>Jerry Jeudy</w:t>
+            </w:r>
+          </w:p>
+        </w:tc>
+        <w:tc>
+          <w:tcPr>
+            <w:tcW w:w="1276" w:type="dxa"/>
+            <w:vAlign w:val="bottom"/>
+          </w:tcPr>
+          <w:p>
+            <w:pPr>
+              <w:spacing w:before="100" w:beforeAutospacing="1" w:after="100" w:afterAutospacing="1"/>
+              <w:rPr>
+                <w:rFonts w:ascii="Times New Roman" w:eastAsia="Times New Roman" w:hAnsi="Times New Roman" w:cs="Times New Roman"/>
+                <w:kern w:val="0"/>
+                <w:sz w:val="18"/>
+                <w:szCs w:val="18"/>
+                <w14:ligatures w14:val="none"/>
+              </w:rPr>
+            </w:pPr>
+            <w:r>
+              <w:rPr>
+                <w:rFonts w:ascii="Arial" w:hAnsi="Arial" w:cs="Arial" w:hint="cs"/>
+                <w:sz w:val="20"/>
+                <w:szCs w:val="20"/>
+              </w:rPr>
+              <w:t>CLE</w:t>
+            </w:r>
+          </w:p>
+        </w:tc>
+        <w:tc>
+          <w:tcPr>
+            <w:tcW w:w="1134" w:type="dxa"/>
+            <w:vAlign w:val="bottom"/>
+          </w:tcPr>
+          <w:p>
+            <w:pPr>
+              <w:spacing w:before="100" w:beforeAutospacing="1" w:after="100" w:afterAutospacing="1"/>
+              <w:rPr>
+                <w:rFonts w:ascii="Times New Roman" w:eastAsia="Times New Roman" w:hAnsi="Times New Roman" w:cs="Times New Roman"/>
+                <w:kern w:val="0"/>
+                <w:sz w:val="18"/>
+                <w:szCs w:val="18"/>
+                <w14:ligatures w14:val="none"/>
+              </w:rPr>
+            </w:pPr>
+            <w:r>
+              <w:rPr>
+                <w:rFonts w:ascii="Arial" w:hAnsi="Arial" w:cs="Arial" w:hint="cs"/>
+                <w:sz w:val="20"/>
+                <w:szCs w:val="20"/>
+              </w:rPr>
+              <w:t>25</w:t>
+            </w:r>
+          </w:p>
+        </w:tc>
+        <w:tc>
+          <w:tcPr>
+            <w:tcW w:w="1275" w:type="dxa"/>
+            <w:vAlign w:val="bottom"/>
+          </w:tcPr>
+          <w:p>
+            <w:pPr>
+              <w:spacing w:before="100" w:beforeAutospacing="1" w:after="100" w:afterAutospacing="1"/>
+              <w:rPr>
+                <w:rFonts w:ascii="Times New Roman" w:eastAsia="Times New Roman" w:hAnsi="Times New Roman" w:cs="Times New Roman"/>
+                <w:kern w:val="0"/>
+                <w:sz w:val="18"/>
+                <w:szCs w:val="18"/>
+                <w14:ligatures w14:val="none"/>
+              </w:rPr>
+            </w:pPr>
+            <w:r>
+              <w:rPr>
+                <w:rFonts w:ascii="Arial" w:hAnsi="Arial" w:cs="Arial" w:hint="cs"/>
+                <w:sz w:val="20"/>
+                <w:szCs w:val="20"/>
+              </w:rPr>
+              <w:t>17</w:t>
+            </w:r>
+          </w:p>
+        </w:tc>
+        <w:tc>
+          <w:tcPr>
+            <w:tcW w:w="1701" w:type="dxa"/>
+            <w:vAlign w:val="bottom"/>
+          </w:tcPr>
+          <w:p>
+            <w:pPr>
+              <w:spacing w:before="100" w:beforeAutospacing="1" w:after="100" w:afterAutospacing="1"/>
+              <w:rPr>
+                <w:rFonts w:ascii="Times New Roman" w:eastAsia="Times New Roman" w:hAnsi="Times New Roman" w:cs="Times New Roman"/>
+                <w:kern w:val="0"/>
+                <w:sz w:val="18"/>
+                <w:szCs w:val="18"/>
+                <w14:ligatures w14:val="none"/>
+              </w:rPr>
+            </w:pPr>
+            <w:r>
+              <w:rPr>
+                <w:rFonts w:ascii="Arial" w:hAnsi="Arial" w:cs="Arial" w:hint="cs"/>
+                <w:sz w:val="20"/>
+                <w:szCs w:val="20"/>
+              </w:rPr>
+              <w:t>7.14</w:t>
+            </w:r>
+          </w:p>
+        </w:tc>
+        <w:tc>
+          <w:tcPr>
+            <w:tcW w:w="1985" w:type="dxa"/>
+            <w:vAlign w:val="bottom"/>
+          </w:tcPr>
+          <w:p>
+            <w:pPr>
+              <w:spacing w:before="100" w:beforeAutospacing="1" w:after="100" w:afterAutospacing="1"/>
+              <w:rPr>
+                <w:rFonts w:ascii="Times New Roman" w:eastAsia="Times New Roman" w:hAnsi="Times New Roman" w:cs="Times New Roman"/>
+                <w:kern w:val="0"/>
+                <w:sz w:val="18"/>
+                <w:szCs w:val="18"/>
+                <w14:ligatures w14:val="none"/>
+              </w:rPr>
+            </w:pPr>
+            <w:r>
+              <w:rPr>
+                <w:rFonts w:ascii="Arial" w:hAnsi="Arial" w:cs="Arial" w:hint="cs"/>
+                <w:sz w:val="20"/>
+                <w:szCs w:val="20"/>
+              </w:rPr>
+              <w:t>0.42</w:t>
+            </w:r>
+          </w:p>
+        </w:tc>
+      </w:tr>
+      <w:tr>
+        <w:tc>
+          <w:tcPr>
+            <w:tcW w:w="1985" w:type="dxa"/>
+            <w:vAlign w:val="bottom"/>
+          </w:tcPr>
+          <w:p>
+            <w:pPr>
+              <w:spacing w:before="100" w:beforeAutospacing="1" w:after="100" w:afterAutospacing="1"/>
+              <w:rPr>
+                <w:rFonts w:ascii="Times New Roman" w:eastAsia="Times New Roman" w:hAnsi="Times New Roman" w:cs="Times New Roman"/>
+                <w:kern w:val="0"/>
+                <w:sz w:val="18"/>
+                <w:szCs w:val="18"/>
+                <w14:ligatures w14:val="none"/>
+              </w:rPr>
+            </w:pPr>
+            <w:r>
+              <w:rPr>
+                <w:rFonts w:ascii="Arial" w:hAnsi="Arial" w:cs="Arial" w:hint="cs"/>
+                <w:sz w:val="20"/>
+                <w:szCs w:val="20"/>
+              </w:rPr>
+              <w:t>Jameson Williams</w:t>
+            </w:r>
+          </w:p>
+        </w:tc>
+        <w:tc>
+          <w:tcPr>
+            <w:tcW w:w="1276" w:type="dxa"/>
+            <w:vAlign w:val="bottom"/>
+          </w:tcPr>
+          <w:p>
+            <w:pPr>
+              <w:spacing w:before="100" w:beforeAutospacing="1" w:after="100" w:afterAutospacing="1"/>
+              <w:rPr>
+                <w:rFonts w:ascii="Times New Roman" w:eastAsia="Times New Roman" w:hAnsi="Times New Roman" w:cs="Times New Roman"/>
+                <w:kern w:val="0"/>
+                <w:sz w:val="18"/>
+                <w:szCs w:val="18"/>
+                <w14:ligatures w14:val="none"/>
+              </w:rPr>
+            </w:pPr>
+            <w:r>
+              <w:rPr>
+                <w:rFonts w:ascii="Arial" w:hAnsi="Arial" w:cs="Arial" w:hint="cs"/>
+                <w:sz w:val="20"/>
+                <w:szCs w:val="20"/>
+              </w:rPr>
+              <w:t>DET</w:t>
+            </w:r>
+          </w:p>
+        </w:tc>
+        <w:tc>
+          <w:tcPr>
+            <w:tcW w:w="1134" w:type="dxa"/>
+            <w:vAlign w:val="bottom"/>
+          </w:tcPr>
+          <w:p>
+            <w:pPr>
+              <w:spacing w:before="100" w:beforeAutospacing="1" w:after="100" w:afterAutospacing="1"/>
+              <w:rPr>
+                <w:rFonts w:ascii="Times New Roman" w:eastAsia="Times New Roman" w:hAnsi="Times New Roman" w:cs="Times New Roman"/>
+                <w:kern w:val="0"/>
+                <w:sz w:val="18"/>
+                <w:szCs w:val="18"/>
+                <w14:ligatures w14:val="none"/>
+              </w:rPr>
+            </w:pPr>
+            <w:r>
+              <w:rPr>
+                <w:rFonts w:ascii="Arial" w:hAnsi="Arial" w:cs="Arial" w:hint="cs"/>
+                <w:sz w:val="20"/>
+                <w:szCs w:val="20"/>
+              </w:rPr>
+              <w:t>23</w:t>
+            </w:r>
+          </w:p>
+        </w:tc>
+        <w:tc>
+          <w:tcPr>
+            <w:tcW w:w="1275" w:type="dxa"/>
+            <w:vAlign w:val="bottom"/>
+          </w:tcPr>
+          <w:p>
+            <w:pPr>
+              <w:spacing w:before="100" w:beforeAutospacing="1" w:after="100" w:afterAutospacing="1"/>
+              <w:rPr>
+                <w:rFonts w:ascii="Times New Roman" w:eastAsia="Times New Roman" w:hAnsi="Times New Roman" w:cs="Times New Roman"/>
+                <w:kern w:val="0"/>
+                <w:sz w:val="18"/>
+                <w:szCs w:val="18"/>
+                <w14:ligatures w14:val="none"/>
+              </w:rPr>
+            </w:pPr>
+            <w:r>
+              <w:rPr>
+                <w:rFonts w:ascii="Arial" w:hAnsi="Arial" w:cs="Arial" w:hint="cs"/>
+                <w:sz w:val="20"/>
+                <w:szCs w:val="20"/>
+              </w:rPr>
+              <w:t>15</w:t>
+            </w:r>
+          </w:p>
+        </w:tc>
+        <w:tc>
+          <w:tcPr>
+            <w:tcW w:w="1701" w:type="dxa"/>
+            <w:vAlign w:val="bottom"/>
+          </w:tcPr>
+          <w:p>
+            <w:pPr>
+              <w:spacing w:before="100" w:beforeAutospacing="1" w:after="100" w:afterAutospacing="1"/>
+              <w:rPr>
+                <w:rFonts w:ascii="Times New Roman" w:eastAsia="Times New Roman" w:hAnsi="Times New Roman" w:cs="Times New Roman"/>
+                <w:kern w:val="0"/>
+                <w:sz w:val="18"/>
+                <w:szCs w:val="18"/>
+                <w14:ligatures w14:val="none"/>
+              </w:rPr>
+            </w:pPr>
+            <w:r>
+              <w:rPr>
+                <w:rFonts w:ascii="Arial" w:hAnsi="Arial" w:cs="Arial" w:hint="cs"/>
+                <w:sz w:val="20"/>
+                <w:szCs w:val="20"/>
+              </w:rPr>
+              <w:t>7.09</w:t>
+            </w:r>
+          </w:p>
+        </w:tc>
+        <w:tc>
+          <w:tcPr>
+            <w:tcW w:w="1985" w:type="dxa"/>
+            <w:vAlign w:val="bottom"/>
+          </w:tcPr>
+          <w:p>
+            <w:pPr>
+              <w:spacing w:before="100" w:beforeAutospacing="1" w:after="100" w:afterAutospacing="1"/>
+              <w:rPr>
+                <w:rFonts w:ascii="Times New Roman" w:eastAsia="Times New Roman" w:hAnsi="Times New Roman" w:cs="Times New Roman"/>
+                <w:kern w:val="0"/>
+                <w:sz w:val="18"/>
+                <w:szCs w:val="18"/>
+                <w14:ligatures w14:val="none"/>
+              </w:rPr>
+            </w:pPr>
+            <w:r>
+              <w:rPr>
+                <w:rFonts w:ascii="Arial" w:hAnsi="Arial" w:cs="Arial" w:hint="cs"/>
+                <w:sz w:val="20"/>
+                <w:szCs w:val="20"/>
+              </w:rPr>
+              <w:t>0.473</w:t>
+            </w:r>
+          </w:p>
+        </w:tc>
+      </w:tr>
+    </w:tbl>
+    <w:p>
+      <w:pPr>
+        <w:spacing w:before="100" w:beforeAutospacing="1" w:after="100" w:afterAutospacing="1" w:line="240" w:lineRule="auto"/>
+      </w:pPr>
+    </w:p>
+    <w:p>
+      <w:pPr>
+        <w:spacing w:before="100" w:beforeAutospacing="1" w:after="100" w:afterAutospacing="1" w:line="240" w:lineRule="auto"/>
+        <w:rPr>
+          <w:rFonts w:ascii="Times New Roman" w:hAnsi="Times New Roman" w:cs="Times New Roman"/>
+        </w:rPr>
+      </w:pPr>
+      <w:r>
+        <w:rPr>
+          <w:rFonts w:ascii="Times New Roman" w:hAnsi="Times New Roman" w:cs="Times New Roman"/>
+        </w:rPr>
+        <w:t xml:space="preserve">These results align closely with expectations for elite WRs, with </w:t>
+      </w:r>
+      <w:r>
+        <w:rPr>
+          <w:rStyle w:val="Strong"/>
+          <w:rFonts w:ascii="Times New Roman" w:hAnsi="Times New Roman" w:cs="Times New Roman"/>
+        </w:rPr>
+        <w:t>Ja’Marr Chase</w:t>
+      </w:r>
+      <w:r>
+        <w:rPr>
+          <w:rFonts w:ascii="Times New Roman" w:hAnsi="Times New Roman" w:cs="Times New Roman"/>
+        </w:rPr>
+        <w:t xml:space="preserve"> topping the list </w:t>
+      </w:r>
+      <w:r>
+        <w:rPr>
+          <w:rFonts w:ascii="Times New Roman" w:hAnsi="Times New Roman" w:cs="Times New Roman"/>
+        </w:rPr>
+        <w:t xml:space="preserve">with </w:t>
+      </w:r>
+      <w:r>
+        <w:rPr>
+          <w:rStyle w:val="Strong"/>
+          <w:rFonts w:ascii="Times New Roman" w:hAnsi="Times New Roman" w:cs="Times New Roman"/>
+        </w:rPr>
+        <w:t xml:space="preserve">11.03 </w:t>
+      </w:r>
+      <w:r>
+        <w:rPr>
+          <w:rStyle w:val="Strong"/>
+          <w:rFonts w:ascii="Times New Roman" w:hAnsi="Times New Roman" w:cs="Times New Roman"/>
+        </w:rPr>
+        <w:t xml:space="preserve">projected </w:t>
+      </w:r>
+      <w:r>
+        <w:rPr>
+          <w:rStyle w:val="Strong"/>
+          <w:rFonts w:ascii="Times New Roman" w:hAnsi="Times New Roman" w:cs="Times New Roman"/>
+        </w:rPr>
+        <w:t>TDs</w:t>
+      </w:r>
+      <w:r>
+        <w:rPr>
+          <w:rFonts w:ascii="Times New Roman" w:hAnsi="Times New Roman" w:cs="Times New Roman"/>
+        </w:rPr>
+        <w:t xml:space="preserve">. While this is still an elite projection, it represents a </w:t>
+      </w:r>
+      <w:r>
+        <w:rPr>
+          <w:rStyle w:val="Strong"/>
+          <w:rFonts w:ascii="Times New Roman" w:hAnsi="Times New Roman" w:cs="Times New Roman"/>
+        </w:rPr>
+        <w:t>decline from his 2024 production due to reversion to the mean</w:t>
+      </w:r>
+      <w:r>
+        <w:rPr>
+          <w:rFonts w:ascii="Times New Roman" w:hAnsi="Times New Roman" w:cs="Times New Roman"/>
+        </w:rPr>
+        <w:t xml:space="preserve"> — the statistical tendency for extreme performances to move closer to league-average levels in subsequent seasons.</w:t>
+      </w:r>
+    </w:p>
+    <w:p>
+      <w:pPr>
+        <w:pStyle w:val="NormalWeb"/>
+      </w:pPr>
+      <w:r>
+        <w:t xml:space="preserve">The list includes many established stars (e.g., Justin Jefferson, Amon-Ra St. Brown, A.J. Brown) However, the model does not incorporate </w:t>
+      </w:r>
+      <w:r>
+        <w:rPr>
+          <w:rStyle w:val="Strong"/>
+          <w:rFonts w:eastAsiaTheme="majorEastAsia"/>
+        </w:rPr>
+        <w:t>external situational factors</w:t>
+      </w:r>
+      <w:r>
+        <w:t xml:space="preserve"> for 2025 that could materially influence these projections. For example:</w:t>
+      </w:r>
+    </w:p>
+    <w:p>
+      <w:pPr>
+        <w:pStyle w:val="NormalWeb"/>
+        <w:numPr>
+          <w:ilvl w:val="0"/>
+          <w:numId w:val="14"/>
+        </w:numPr>
+      </w:pPr>
+      <w:r>
+        <w:rPr>
+          <w:rStyle w:val="Strong"/>
+          <w:rFonts w:eastAsiaTheme="majorEastAsia"/>
+        </w:rPr>
+        <w:t>Justin Jefferson</w:t>
+      </w:r>
+      <w:r>
+        <w:t xml:space="preserve"> and </w:t>
+      </w:r>
+      <w:r>
+        <w:rPr>
+          <w:rStyle w:val="Strong"/>
+          <w:rFonts w:eastAsiaTheme="majorEastAsia"/>
+        </w:rPr>
+        <w:t>Drake London</w:t>
+      </w:r>
+      <w:r>
+        <w:t xml:space="preserve"> will be playing with new quarterbacks.</w:t>
+      </w:r>
+    </w:p>
+    <w:p>
+      <w:pPr>
+        <w:pStyle w:val="NormalWeb"/>
+        <w:numPr>
+          <w:ilvl w:val="0"/>
+          <w:numId w:val="14"/>
+        </w:numPr>
+      </w:pPr>
+      <w:r>
+        <w:rPr>
+          <w:rStyle w:val="Strong"/>
+          <w:rFonts w:eastAsiaTheme="majorEastAsia"/>
+        </w:rPr>
+        <w:t>Brian Thomas</w:t>
+      </w:r>
+      <w:r>
+        <w:t xml:space="preserve"> may see target share competition from 2</w:t>
+      </w:r>
+      <w:r>
+        <w:rPr>
+          <w:vertAlign w:val="superscript"/>
+        </w:rPr>
+        <w:t>nd</w:t>
+      </w:r>
+      <w:r>
+        <w:t xml:space="preserve"> overall pick, rookie teammate Travis Hunter.</w:t>
+      </w:r>
+    </w:p>
+    <w:p>
+      <w:pPr>
+        <w:pStyle w:val="NormalWeb"/>
+      </w:pPr>
+      <w:r>
+        <w:t>These contextual elements, while important for interpretation, fall outside the model’s current feature set. Future work could incorporate roster changes, quarterback stability, and offensive scheme adjustments to better capture these external influences and provide perhaps more accurate projections.</w:t>
       </w:r>
     </w:p>
     <w:p>
@@ -7487,7 +7811,19 @@
           <w:szCs w:val="36"/>
           <w14:ligatures w14:val="none"/>
         </w:rPr>
-        <w:t>4.8 Discussion</w:t>
+        <w:t>6</w:t>
+      </w:r>
+      <w:r>
+        <w:rPr>
+          <w:rFonts w:ascii="Times New Roman" w:eastAsia="Times New Roman" w:hAnsi="Times New Roman" w:cs="Times New Roman"/>
+          <w:b/>
+          <w:bCs/>
+          <w:kern w:val="0"/>
+          <w:sz w:val="36"/>
+          <w:szCs w:val="36"/>
+          <w14:ligatures w14:val="none"/>
+        </w:rPr>
+        <w:t xml:space="preserve"> Discussion</w:t>
       </w:r>
     </w:p>
     <w:p>
@@ -7532,7 +7868,19 @@
           <w:szCs w:val="27"/>
           <w14:ligatures w14:val="none"/>
         </w:rPr>
-        <w:t>4.8.1 Interpretable and Stable Performance</w:t>
+        <w:t>6.1</w:t>
+      </w:r>
+      <w:r>
+        <w:rPr>
+          <w:rFonts w:ascii="Times New Roman" w:eastAsia="Times New Roman" w:hAnsi="Times New Roman" w:cs="Times New Roman"/>
+          <w:b/>
+          <w:bCs/>
+          <w:kern w:val="0"/>
+          <w:sz w:val="27"/>
+          <w:szCs w:val="27"/>
+          <w14:ligatures w14:val="none"/>
+        </w:rPr>
+        <w:t xml:space="preserve"> Interpretable and Stable Performance</w:t>
       </w:r>
     </w:p>
     <w:p>
@@ -7550,6 +7898,7 @@
           <w:kern w:val="0"/>
           <w14:ligatures w14:val="none"/>
         </w:rPr>
+        <w:lastRenderedPageBreak/>
         <w:t xml:space="preserve">The model's R² of 0.803 and MAE under 1 TD demonstrate that touchdowns, while </w:t>
       </w:r>
       <w:proofErr w:type="gramStart"/>
@@ -7623,7 +7972,19 @@
           <w:szCs w:val="27"/>
           <w14:ligatures w14:val="none"/>
         </w:rPr>
-        <w:t>4.8.2 Feature Importance Reveals Underlying Mechanics</w:t>
+        <w:t>6.2</w:t>
+      </w:r>
+      <w:r>
+        <w:rPr>
+          <w:rFonts w:ascii="Times New Roman" w:eastAsia="Times New Roman" w:hAnsi="Times New Roman" w:cs="Times New Roman"/>
+          <w:b/>
+          <w:bCs/>
+          <w:kern w:val="0"/>
+          <w:sz w:val="27"/>
+          <w:szCs w:val="27"/>
+          <w14:ligatures w14:val="none"/>
+        </w:rPr>
+        <w:t xml:space="preserve"> Feature Importance Reveals Underlying Mechanics</w:t>
       </w:r>
     </w:p>
     <w:p>
@@ -7764,7 +8125,19 @@
           <w:szCs w:val="27"/>
           <w14:ligatures w14:val="none"/>
         </w:rPr>
-        <w:t>4.8.3 Limitations</w:t>
+        <w:t>6.</w:t>
+      </w:r>
+      <w:r>
+        <w:rPr>
+          <w:rFonts w:ascii="Times New Roman" w:eastAsia="Times New Roman" w:hAnsi="Times New Roman" w:cs="Times New Roman"/>
+          <w:b/>
+          <w:bCs/>
+          <w:kern w:val="0"/>
+          <w:sz w:val="27"/>
+          <w:szCs w:val="27"/>
+          <w14:ligatures w14:val="none"/>
+        </w:rPr>
+        <w:t>3 Limitations</w:t>
       </w:r>
     </w:p>
     <w:p>
@@ -7838,7 +8211,6 @@
           <w:kern w:val="0"/>
           <w14:ligatures w14:val="none"/>
         </w:rPr>
-        <w:lastRenderedPageBreak/>
         <w:t>No injury or situational awareness</w:t>
       </w:r>
       <w:r>
@@ -7982,7 +8354,19 @@
           <w:szCs w:val="27"/>
           <w14:ligatures w14:val="none"/>
         </w:rPr>
-        <w:t>4.8.4 Practical Applications</w:t>
+        <w:t>6</w:t>
+      </w:r>
+      <w:r>
+        <w:rPr>
+          <w:rFonts w:ascii="Times New Roman" w:eastAsia="Times New Roman" w:hAnsi="Times New Roman" w:cs="Times New Roman"/>
+          <w:b/>
+          <w:bCs/>
+          <w:kern w:val="0"/>
+          <w:sz w:val="27"/>
+          <w:szCs w:val="27"/>
+          <w14:ligatures w14:val="none"/>
+        </w:rPr>
+        <w:t>.4 Practical Applications</w:t>
       </w:r>
     </w:p>
     <w:p>
@@ -8024,6 +8408,7 @@
           <w:kern w:val="0"/>
           <w14:ligatures w14:val="none"/>
         </w:rPr>
+        <w:lastRenderedPageBreak/>
         <w:t>Fantasy football</w:t>
       </w:r>
       <w:r>
@@ -8040,7 +8425,15 @@
           <w:kern w:val="0"/>
           <w14:ligatures w14:val="none"/>
         </w:rPr>
-        <w:t>, which is arguably the most important stat for finding valuable players when constructing a fantasy football roster.</w:t>
+        <w:t>, which is arguably the most important stat for finding valuable players when constructing a fantasy football roster</w:t>
+      </w:r>
+      <w:r>
+        <w:rPr>
+          <w:rFonts w:ascii="Times New Roman" w:eastAsia="Times New Roman" w:hAnsi="Times New Roman" w:cs="Times New Roman"/>
+          <w:kern w:val="0"/>
+          <w14:ligatures w14:val="none"/>
+        </w:rPr>
+        <w:t xml:space="preserve"> (especially in best ball fantasy tournaments)</w:t>
       </w:r>
     </w:p>
     <w:p>
@@ -8127,7 +8520,19 @@
           <w:szCs w:val="36"/>
           <w14:ligatures w14:val="none"/>
         </w:rPr>
-        <w:t>4.10 Conclusion</w:t>
+        <w:t>7</w:t>
+      </w:r>
+      <w:r>
+        <w:rPr>
+          <w:rFonts w:ascii="Times New Roman" w:eastAsia="Times New Roman" w:hAnsi="Times New Roman" w:cs="Times New Roman"/>
+          <w:b/>
+          <w:bCs/>
+          <w:kern w:val="0"/>
+          <w:sz w:val="36"/>
+          <w:szCs w:val="36"/>
+          <w14:ligatures w14:val="none"/>
+        </w:rPr>
+        <w:t xml:space="preserve"> Conclusion</w:t>
       </w:r>
     </w:p>
     <w:p>
@@ -8313,7 +8718,6 @@
           <w:kern w:val="0"/>
           <w14:ligatures w14:val="none"/>
         </w:rPr>
-        <w:lastRenderedPageBreak/>
         <w:t>In sum, this work shows that with careful feature engineering and strict prevention of data leakage, even a simple linear regression model can provide valuable and interpretable forecasts for one of football’s most volatile statistics.</w:t>
       </w:r>
     </w:p>
@@ -8337,6 +8741,155 @@
 <file path=word/numbering.xml><?xml version="1.0" encoding="utf-8"?>
 <w:numbering xmlns:wpc="http://schemas.microsoft.com/office/word/2010/wordprocessingCanvas" xmlns:cx="http://schemas.microsoft.com/office/drawing/2014/chartex" xmlns:cx1="http://schemas.microsoft.com/office/drawing/2015/9/8/chartex" xmlns:cx2="http://schemas.microsoft.com/office/drawing/2015/10/21/chartex" xmlns:cx3="http://schemas.microsoft.com/office/drawing/2016/5/9/chartex" xmlns:cx4="http://schemas.microsoft.com/office/drawing/2016/5/10/chartex" xmlns:cx5="http://schemas.microsoft.com/office/drawing/2016/5/11/chartex" xmlns:cx6="http://schemas.microsoft.com/office/drawing/2016/5/12/chartex" xmlns:cx7="http://schemas.microsoft.com/office/drawing/2016/5/13/chartex" xmlns:cx8="http://schemas.microsoft.com/office/drawing/2016/5/14/chartex" xmlns:mc="http://schemas.openxmlformats.org/markup-compatibility/2006" xmlns:aink="http://schemas.microsoft.com/office/drawing/2016/ink" xmlns:am3d="http://schemas.microsoft.com/office/drawing/2017/model3d" xmlns:o="urn:schemas-microsoft-com:office:office" xmlns:oel="http://schemas.microsoft.com/office/2019/extlst" xmlns:r="http://schemas.openxmlformats.org/officeDocument/2006/relationships" xmlns:m="http://schemas.openxmlformats.org/officeDocument/2006/math" xmlns:v="urn:schemas-microsoft-com:vml" xmlns:wp14="http://schemas.microsoft.com/office/word/2010/wordprocessingDrawing" xmlns:wp="http://schemas.openxmlformats.org/drawingml/2006/wordprocessingDrawing" xmlns:w10="urn:schemas-microsoft-com:office:word" xmlns:w="http://schemas.openxmlformats.org/wordprocessingml/2006/main" xmlns:w14="http://schemas.microsoft.com/office/word/2010/wordml" xmlns:w15="http://schemas.microsoft.com/office/word/2012/wordml" xmlns:w16cex="http://schemas.microsoft.com/office/word/2018/wordml/cex" xmlns:w16cid="http://schemas.microsoft.com/office/word/2016/wordml/cid" xmlns:w16="http://schemas.microsoft.com/office/word/2018/wordml" xmlns:w16du="http://schemas.microsoft.com/office/word/2023/wordml/word16du" xmlns:w16sdtdh="http://schemas.microsoft.com/office/word/2020/wordml/sdtdatahash" xmlns:w16sdtfl="http://schemas.microsoft.com/office/word/2024/wordml/sdtformatlock" xmlns:w16se="http://schemas.microsoft.com/office/word/2015/wordml/symex" xmlns:wpg="http://schemas.microsoft.com/office/word/2010/wordprocessingGroup" xmlns:wpi="http://schemas.microsoft.com/office/word/2010/wordprocessingInk" xmlns:wne="http://schemas.microsoft.com/office/word/2006/wordml" xmlns:wps="http://schemas.microsoft.com/office/word/2010/wordprocessingShape" mc:Ignorable="w14 w15 w16se w16cid w16 w16cex w16sdtdh w16sdtfl w16du wp14">
   <w:abstractNum w:abstractNumId="0" w15:restartNumberingAfterBreak="0">
+    <w:nsid w:val="054608D7"/>
+    <w:multiLevelType w:val="multilevel"/>
+    <w:tmpl w:val="A67A184A"/>
+    <w:lvl w:ilvl="0">
+      <w:start w:val="1"/>
+      <w:numFmt w:val="bullet"/>
+      <w:lvlText w:val=""/>
+      <w:lvlJc w:val="left"/>
+      <w:pPr>
+        <w:tabs>
+          <w:tab w:val="num" w:pos="720"/>
+        </w:tabs>
+        <w:ind w:left="720" w:hanging="360"/>
+      </w:pPr>
+      <w:rPr>
+        <w:rFonts w:ascii="Symbol" w:hAnsi="Symbol" w:hint="default"/>
+        <w:sz w:val="20"/>
+      </w:rPr>
+    </w:lvl>
+    <w:lvl w:ilvl="1" w:tentative="1">
+      <w:start w:val="1"/>
+      <w:numFmt w:val="bullet"/>
+      <w:lvlText w:val="o"/>
+      <w:lvlJc w:val="left"/>
+      <w:pPr>
+        <w:tabs>
+          <w:tab w:val="num" w:pos="1440"/>
+        </w:tabs>
+        <w:ind w:left="1440" w:hanging="360"/>
+      </w:pPr>
+      <w:rPr>
+        <w:rFonts w:ascii="Courier New" w:hAnsi="Courier New" w:hint="default"/>
+        <w:sz w:val="20"/>
+      </w:rPr>
+    </w:lvl>
+    <w:lvl w:ilvl="2" w:tentative="1">
+      <w:start w:val="1"/>
+      <w:numFmt w:val="bullet"/>
+      <w:lvlText w:val=""/>
+      <w:lvlJc w:val="left"/>
+      <w:pPr>
+        <w:tabs>
+          <w:tab w:val="num" w:pos="2160"/>
+        </w:tabs>
+        <w:ind w:left="2160" w:hanging="360"/>
+      </w:pPr>
+      <w:rPr>
+        <w:rFonts w:ascii="Wingdings" w:hAnsi="Wingdings" w:hint="default"/>
+        <w:sz w:val="20"/>
+      </w:rPr>
+    </w:lvl>
+    <w:lvl w:ilvl="3" w:tentative="1">
+      <w:start w:val="1"/>
+      <w:numFmt w:val="bullet"/>
+      <w:lvlText w:val=""/>
+      <w:lvlJc w:val="left"/>
+      <w:pPr>
+        <w:tabs>
+          <w:tab w:val="num" w:pos="2880"/>
+        </w:tabs>
+        <w:ind w:left="2880" w:hanging="360"/>
+      </w:pPr>
+      <w:rPr>
+        <w:rFonts w:ascii="Wingdings" w:hAnsi="Wingdings" w:hint="default"/>
+        <w:sz w:val="20"/>
+      </w:rPr>
+    </w:lvl>
+    <w:lvl w:ilvl="4" w:tentative="1">
+      <w:start w:val="1"/>
+      <w:numFmt w:val="bullet"/>
+      <w:lvlText w:val=""/>
+      <w:lvlJc w:val="left"/>
+      <w:pPr>
+        <w:tabs>
+          <w:tab w:val="num" w:pos="3600"/>
+        </w:tabs>
+        <w:ind w:left="3600" w:hanging="360"/>
+      </w:pPr>
+      <w:rPr>
+        <w:rFonts w:ascii="Wingdings" w:hAnsi="Wingdings" w:hint="default"/>
+        <w:sz w:val="20"/>
+      </w:rPr>
+    </w:lvl>
+    <w:lvl w:ilvl="5" w:tentative="1">
+      <w:start w:val="1"/>
+      <w:numFmt w:val="bullet"/>
+      <w:lvlText w:val=""/>
+      <w:lvlJc w:val="left"/>
+      <w:pPr>
+        <w:tabs>
+          <w:tab w:val="num" w:pos="4320"/>
+        </w:tabs>
+        <w:ind w:left="4320" w:hanging="360"/>
+      </w:pPr>
+      <w:rPr>
+        <w:rFonts w:ascii="Wingdings" w:hAnsi="Wingdings" w:hint="default"/>
+        <w:sz w:val="20"/>
+      </w:rPr>
+    </w:lvl>
+    <w:lvl w:ilvl="6" w:tentative="1">
+      <w:start w:val="1"/>
+      <w:numFmt w:val="bullet"/>
+      <w:lvlText w:val=""/>
+      <w:lvlJc w:val="left"/>
+      <w:pPr>
+        <w:tabs>
+          <w:tab w:val="num" w:pos="5040"/>
+        </w:tabs>
+        <w:ind w:left="5040" w:hanging="360"/>
+      </w:pPr>
+      <w:rPr>
+        <w:rFonts w:ascii="Wingdings" w:hAnsi="Wingdings" w:hint="default"/>
+        <w:sz w:val="20"/>
+      </w:rPr>
+    </w:lvl>
+    <w:lvl w:ilvl="7" w:tentative="1">
+      <w:start w:val="1"/>
+      <w:numFmt w:val="bullet"/>
+      <w:lvlText w:val=""/>
+      <w:lvlJc w:val="left"/>
+      <w:pPr>
+        <w:tabs>
+          <w:tab w:val="num" w:pos="5760"/>
+        </w:tabs>
+        <w:ind w:left="5760" w:hanging="360"/>
+      </w:pPr>
+      <w:rPr>
+        <w:rFonts w:ascii="Wingdings" w:hAnsi="Wingdings" w:hint="default"/>
+        <w:sz w:val="20"/>
+      </w:rPr>
+    </w:lvl>
+    <w:lvl w:ilvl="8" w:tentative="1">
+      <w:start w:val="1"/>
+      <w:numFmt w:val="bullet"/>
+      <w:lvlText w:val=""/>
+      <w:lvlJc w:val="left"/>
+      <w:pPr>
+        <w:tabs>
+          <w:tab w:val="num" w:pos="6480"/>
+        </w:tabs>
+        <w:ind w:left="6480" w:hanging="360"/>
+      </w:pPr>
+      <w:rPr>
+        <w:rFonts w:ascii="Wingdings" w:hAnsi="Wingdings" w:hint="default"/>
+        <w:sz w:val="20"/>
+      </w:rPr>
+    </w:lvl>
+  </w:abstractNum>
+  <w:abstractNum w:abstractNumId="1" w15:restartNumberingAfterBreak="0">
     <w:nsid w:val="06B27F43"/>
     <w:multiLevelType w:val="multilevel"/>
     <w:tmpl w:val="F9B8BE06"/>
@@ -8485,7 +9038,7 @@
       </w:rPr>
     </w:lvl>
   </w:abstractNum>
-  <w:abstractNum w:abstractNumId="1" w15:restartNumberingAfterBreak="0">
+  <w:abstractNum w:abstractNumId="2" w15:restartNumberingAfterBreak="0">
     <w:nsid w:val="082E77A6"/>
     <w:multiLevelType w:val="multilevel"/>
     <w:tmpl w:val="F7A4008A"/>
@@ -8598,7 +9151,7 @@
       </w:pPr>
     </w:lvl>
   </w:abstractNum>
-  <w:abstractNum w:abstractNumId="2" w15:restartNumberingAfterBreak="0">
+  <w:abstractNum w:abstractNumId="3" w15:restartNumberingAfterBreak="0">
     <w:nsid w:val="09CA3057"/>
     <w:multiLevelType w:val="multilevel"/>
     <w:tmpl w:val="4B348C70"/>
@@ -8747,7 +9300,7 @@
       </w:rPr>
     </w:lvl>
   </w:abstractNum>
-  <w:abstractNum w:abstractNumId="3" w15:restartNumberingAfterBreak="0">
+  <w:abstractNum w:abstractNumId="4" w15:restartNumberingAfterBreak="0">
     <w:nsid w:val="19EC1E93"/>
     <w:multiLevelType w:val="multilevel"/>
     <w:tmpl w:val="3C9CA048"/>
@@ -8896,7 +9449,7 @@
       </w:rPr>
     </w:lvl>
   </w:abstractNum>
-  <w:abstractNum w:abstractNumId="4" w15:restartNumberingAfterBreak="0">
+  <w:abstractNum w:abstractNumId="5" w15:restartNumberingAfterBreak="0">
     <w:nsid w:val="1E1C3CAA"/>
     <w:multiLevelType w:val="multilevel"/>
     <w:tmpl w:val="04E8A76A"/>
@@ -9045,7 +9598,7 @@
       </w:rPr>
     </w:lvl>
   </w:abstractNum>
-  <w:abstractNum w:abstractNumId="5" w15:restartNumberingAfterBreak="0">
+  <w:abstractNum w:abstractNumId="6" w15:restartNumberingAfterBreak="0">
     <w:nsid w:val="2B005E87"/>
     <w:multiLevelType w:val="multilevel"/>
     <w:tmpl w:val="3FECBC40"/>
@@ -9194,7 +9747,7 @@
       </w:rPr>
     </w:lvl>
   </w:abstractNum>
-  <w:abstractNum w:abstractNumId="6" w15:restartNumberingAfterBreak="0">
+  <w:abstractNum w:abstractNumId="7" w15:restartNumberingAfterBreak="0">
     <w:nsid w:val="2F807D22"/>
     <w:multiLevelType w:val="multilevel"/>
     <w:tmpl w:val="C99AAB60"/>
@@ -9343,7 +9896,7 @@
       </w:rPr>
     </w:lvl>
   </w:abstractNum>
-  <w:abstractNum w:abstractNumId="7" w15:restartNumberingAfterBreak="0">
+  <w:abstractNum w:abstractNumId="8" w15:restartNumberingAfterBreak="0">
     <w:nsid w:val="35A53906"/>
     <w:multiLevelType w:val="multilevel"/>
     <w:tmpl w:val="D67C05F2"/>
@@ -9492,7 +10045,7 @@
       </w:rPr>
     </w:lvl>
   </w:abstractNum>
-  <w:abstractNum w:abstractNumId="8" w15:restartNumberingAfterBreak="0">
+  <w:abstractNum w:abstractNumId="9" w15:restartNumberingAfterBreak="0">
     <w:nsid w:val="38863570"/>
     <w:multiLevelType w:val="multilevel"/>
     <w:tmpl w:val="6F826EA8"/>
@@ -9641,7 +10194,305 @@
       </w:rPr>
     </w:lvl>
   </w:abstractNum>
-  <w:abstractNum w:abstractNumId="9" w15:restartNumberingAfterBreak="0">
+  <w:abstractNum w:abstractNumId="10" w15:restartNumberingAfterBreak="0">
+    <w:nsid w:val="4444192F"/>
+    <w:multiLevelType w:val="multilevel"/>
+    <w:tmpl w:val="B19427AC"/>
+    <w:lvl w:ilvl="0">
+      <w:start w:val="1"/>
+      <w:numFmt w:val="bullet"/>
+      <w:lvlText w:val=""/>
+      <w:lvlJc w:val="left"/>
+      <w:pPr>
+        <w:tabs>
+          <w:tab w:val="num" w:pos="720"/>
+        </w:tabs>
+        <w:ind w:left="720" w:hanging="360"/>
+      </w:pPr>
+      <w:rPr>
+        <w:rFonts w:ascii="Symbol" w:hAnsi="Symbol" w:hint="default"/>
+        <w:sz w:val="20"/>
+      </w:rPr>
+    </w:lvl>
+    <w:lvl w:ilvl="1" w:tentative="1">
+      <w:start w:val="1"/>
+      <w:numFmt w:val="bullet"/>
+      <w:lvlText w:val="o"/>
+      <w:lvlJc w:val="left"/>
+      <w:pPr>
+        <w:tabs>
+          <w:tab w:val="num" w:pos="1440"/>
+        </w:tabs>
+        <w:ind w:left="1440" w:hanging="360"/>
+      </w:pPr>
+      <w:rPr>
+        <w:rFonts w:ascii="Courier New" w:hAnsi="Courier New" w:hint="default"/>
+        <w:sz w:val="20"/>
+      </w:rPr>
+    </w:lvl>
+    <w:lvl w:ilvl="2" w:tentative="1">
+      <w:start w:val="1"/>
+      <w:numFmt w:val="bullet"/>
+      <w:lvlText w:val=""/>
+      <w:lvlJc w:val="left"/>
+      <w:pPr>
+        <w:tabs>
+          <w:tab w:val="num" w:pos="2160"/>
+        </w:tabs>
+        <w:ind w:left="2160" w:hanging="360"/>
+      </w:pPr>
+      <w:rPr>
+        <w:rFonts w:ascii="Wingdings" w:hAnsi="Wingdings" w:hint="default"/>
+        <w:sz w:val="20"/>
+      </w:rPr>
+    </w:lvl>
+    <w:lvl w:ilvl="3" w:tentative="1">
+      <w:start w:val="1"/>
+      <w:numFmt w:val="bullet"/>
+      <w:lvlText w:val=""/>
+      <w:lvlJc w:val="left"/>
+      <w:pPr>
+        <w:tabs>
+          <w:tab w:val="num" w:pos="2880"/>
+        </w:tabs>
+        <w:ind w:left="2880" w:hanging="360"/>
+      </w:pPr>
+      <w:rPr>
+        <w:rFonts w:ascii="Wingdings" w:hAnsi="Wingdings" w:hint="default"/>
+        <w:sz w:val="20"/>
+      </w:rPr>
+    </w:lvl>
+    <w:lvl w:ilvl="4" w:tentative="1">
+      <w:start w:val="1"/>
+      <w:numFmt w:val="bullet"/>
+      <w:lvlText w:val=""/>
+      <w:lvlJc w:val="left"/>
+      <w:pPr>
+        <w:tabs>
+          <w:tab w:val="num" w:pos="3600"/>
+        </w:tabs>
+        <w:ind w:left="3600" w:hanging="360"/>
+      </w:pPr>
+      <w:rPr>
+        <w:rFonts w:ascii="Wingdings" w:hAnsi="Wingdings" w:hint="default"/>
+        <w:sz w:val="20"/>
+      </w:rPr>
+    </w:lvl>
+    <w:lvl w:ilvl="5" w:tentative="1">
+      <w:start w:val="1"/>
+      <w:numFmt w:val="bullet"/>
+      <w:lvlText w:val=""/>
+      <w:lvlJc w:val="left"/>
+      <w:pPr>
+        <w:tabs>
+          <w:tab w:val="num" w:pos="4320"/>
+        </w:tabs>
+        <w:ind w:left="4320" w:hanging="360"/>
+      </w:pPr>
+      <w:rPr>
+        <w:rFonts w:ascii="Wingdings" w:hAnsi="Wingdings" w:hint="default"/>
+        <w:sz w:val="20"/>
+      </w:rPr>
+    </w:lvl>
+    <w:lvl w:ilvl="6" w:tentative="1">
+      <w:start w:val="1"/>
+      <w:numFmt w:val="bullet"/>
+      <w:lvlText w:val=""/>
+      <w:lvlJc w:val="left"/>
+      <w:pPr>
+        <w:tabs>
+          <w:tab w:val="num" w:pos="5040"/>
+        </w:tabs>
+        <w:ind w:left="5040" w:hanging="360"/>
+      </w:pPr>
+      <w:rPr>
+        <w:rFonts w:ascii="Wingdings" w:hAnsi="Wingdings" w:hint="default"/>
+        <w:sz w:val="20"/>
+      </w:rPr>
+    </w:lvl>
+    <w:lvl w:ilvl="7" w:tentative="1">
+      <w:start w:val="1"/>
+      <w:numFmt w:val="bullet"/>
+      <w:lvlText w:val=""/>
+      <w:lvlJc w:val="left"/>
+      <w:pPr>
+        <w:tabs>
+          <w:tab w:val="num" w:pos="5760"/>
+        </w:tabs>
+        <w:ind w:left="5760" w:hanging="360"/>
+      </w:pPr>
+      <w:rPr>
+        <w:rFonts w:ascii="Wingdings" w:hAnsi="Wingdings" w:hint="default"/>
+        <w:sz w:val="20"/>
+      </w:rPr>
+    </w:lvl>
+    <w:lvl w:ilvl="8" w:tentative="1">
+      <w:start w:val="1"/>
+      <w:numFmt w:val="bullet"/>
+      <w:lvlText w:val=""/>
+      <w:lvlJc w:val="left"/>
+      <w:pPr>
+        <w:tabs>
+          <w:tab w:val="num" w:pos="6480"/>
+        </w:tabs>
+        <w:ind w:left="6480" w:hanging="360"/>
+      </w:pPr>
+      <w:rPr>
+        <w:rFonts w:ascii="Wingdings" w:hAnsi="Wingdings" w:hint="default"/>
+        <w:sz w:val="20"/>
+      </w:rPr>
+    </w:lvl>
+  </w:abstractNum>
+  <w:abstractNum w:abstractNumId="11" w15:restartNumberingAfterBreak="0">
+    <w:nsid w:val="54F86AA1"/>
+    <w:multiLevelType w:val="multilevel"/>
+    <w:tmpl w:val="F87A0E1A"/>
+    <w:lvl w:ilvl="0">
+      <w:start w:val="1"/>
+      <w:numFmt w:val="bullet"/>
+      <w:lvlText w:val=""/>
+      <w:lvlJc w:val="left"/>
+      <w:pPr>
+        <w:tabs>
+          <w:tab w:val="num" w:pos="720"/>
+        </w:tabs>
+        <w:ind w:left="720" w:hanging="360"/>
+      </w:pPr>
+      <w:rPr>
+        <w:rFonts w:ascii="Symbol" w:hAnsi="Symbol" w:hint="default"/>
+        <w:sz w:val="20"/>
+      </w:rPr>
+    </w:lvl>
+    <w:lvl w:ilvl="1" w:tentative="1">
+      <w:start w:val="1"/>
+      <w:numFmt w:val="bullet"/>
+      <w:lvlText w:val="o"/>
+      <w:lvlJc w:val="left"/>
+      <w:pPr>
+        <w:tabs>
+          <w:tab w:val="num" w:pos="1440"/>
+        </w:tabs>
+        <w:ind w:left="1440" w:hanging="360"/>
+      </w:pPr>
+      <w:rPr>
+        <w:rFonts w:ascii="Courier New" w:hAnsi="Courier New" w:hint="default"/>
+        <w:sz w:val="20"/>
+      </w:rPr>
+    </w:lvl>
+    <w:lvl w:ilvl="2" w:tentative="1">
+      <w:start w:val="1"/>
+      <w:numFmt w:val="bullet"/>
+      <w:lvlText w:val=""/>
+      <w:lvlJc w:val="left"/>
+      <w:pPr>
+        <w:tabs>
+          <w:tab w:val="num" w:pos="2160"/>
+        </w:tabs>
+        <w:ind w:left="2160" w:hanging="360"/>
+      </w:pPr>
+      <w:rPr>
+        <w:rFonts w:ascii="Wingdings" w:hAnsi="Wingdings" w:hint="default"/>
+        <w:sz w:val="20"/>
+      </w:rPr>
+    </w:lvl>
+    <w:lvl w:ilvl="3" w:tentative="1">
+      <w:start w:val="1"/>
+      <w:numFmt w:val="bullet"/>
+      <w:lvlText w:val=""/>
+      <w:lvlJc w:val="left"/>
+      <w:pPr>
+        <w:tabs>
+          <w:tab w:val="num" w:pos="2880"/>
+        </w:tabs>
+        <w:ind w:left="2880" w:hanging="360"/>
+      </w:pPr>
+      <w:rPr>
+        <w:rFonts w:ascii="Wingdings" w:hAnsi="Wingdings" w:hint="default"/>
+        <w:sz w:val="20"/>
+      </w:rPr>
+    </w:lvl>
+    <w:lvl w:ilvl="4" w:tentative="1">
+      <w:start w:val="1"/>
+      <w:numFmt w:val="bullet"/>
+      <w:lvlText w:val=""/>
+      <w:lvlJc w:val="left"/>
+      <w:pPr>
+        <w:tabs>
+          <w:tab w:val="num" w:pos="3600"/>
+        </w:tabs>
+        <w:ind w:left="3600" w:hanging="360"/>
+      </w:pPr>
+      <w:rPr>
+        <w:rFonts w:ascii="Wingdings" w:hAnsi="Wingdings" w:hint="default"/>
+        <w:sz w:val="20"/>
+      </w:rPr>
+    </w:lvl>
+    <w:lvl w:ilvl="5" w:tentative="1">
+      <w:start w:val="1"/>
+      <w:numFmt w:val="bullet"/>
+      <w:lvlText w:val=""/>
+      <w:lvlJc w:val="left"/>
+      <w:pPr>
+        <w:tabs>
+          <w:tab w:val="num" w:pos="4320"/>
+        </w:tabs>
+        <w:ind w:left="4320" w:hanging="360"/>
+      </w:pPr>
+      <w:rPr>
+        <w:rFonts w:ascii="Wingdings" w:hAnsi="Wingdings" w:hint="default"/>
+        <w:sz w:val="20"/>
+      </w:rPr>
+    </w:lvl>
+    <w:lvl w:ilvl="6" w:tentative="1">
+      <w:start w:val="1"/>
+      <w:numFmt w:val="bullet"/>
+      <w:lvlText w:val=""/>
+      <w:lvlJc w:val="left"/>
+      <w:pPr>
+        <w:tabs>
+          <w:tab w:val="num" w:pos="5040"/>
+        </w:tabs>
+        <w:ind w:left="5040" w:hanging="360"/>
+      </w:pPr>
+      <w:rPr>
+        <w:rFonts w:ascii="Wingdings" w:hAnsi="Wingdings" w:hint="default"/>
+        <w:sz w:val="20"/>
+      </w:rPr>
+    </w:lvl>
+    <w:lvl w:ilvl="7" w:tentative="1">
+      <w:start w:val="1"/>
+      <w:numFmt w:val="bullet"/>
+      <w:lvlText w:val=""/>
+      <w:lvlJc w:val="left"/>
+      <w:pPr>
+        <w:tabs>
+          <w:tab w:val="num" w:pos="5760"/>
+        </w:tabs>
+        <w:ind w:left="5760" w:hanging="360"/>
+      </w:pPr>
+      <w:rPr>
+        <w:rFonts w:ascii="Wingdings" w:hAnsi="Wingdings" w:hint="default"/>
+        <w:sz w:val="20"/>
+      </w:rPr>
+    </w:lvl>
+    <w:lvl w:ilvl="8" w:tentative="1">
+      <w:start w:val="1"/>
+      <w:numFmt w:val="bullet"/>
+      <w:lvlText w:val=""/>
+      <w:lvlJc w:val="left"/>
+      <w:pPr>
+        <w:tabs>
+          <w:tab w:val="num" w:pos="6480"/>
+        </w:tabs>
+        <w:ind w:left="6480" w:hanging="360"/>
+      </w:pPr>
+      <w:rPr>
+        <w:rFonts w:ascii="Wingdings" w:hAnsi="Wingdings" w:hint="default"/>
+        <w:sz w:val="20"/>
+      </w:rPr>
+    </w:lvl>
+  </w:abstractNum>
+  <w:abstractNum w:abstractNumId="12" w15:restartNumberingAfterBreak="0">
     <w:nsid w:val="5FFC1296"/>
     <w:multiLevelType w:val="multilevel"/>
     <w:tmpl w:val="2AB26A64"/>
@@ -9790,7 +10641,7 @@
       </w:rPr>
     </w:lvl>
   </w:abstractNum>
-  <w:abstractNum w:abstractNumId="10" w15:restartNumberingAfterBreak="0">
+  <w:abstractNum w:abstractNumId="13" w15:restartNumberingAfterBreak="0">
     <w:nsid w:val="67FE5058"/>
     <w:multiLevelType w:val="multilevel"/>
     <w:tmpl w:val="0CD45D06"/>
@@ -9939,7 +10790,7 @@
       </w:rPr>
     </w:lvl>
   </w:abstractNum>
-  <w:abstractNum w:abstractNumId="11" w15:restartNumberingAfterBreak="0">
+  <w:abstractNum w:abstractNumId="14" w15:restartNumberingAfterBreak="0">
     <w:nsid w:val="69C91463"/>
     <w:multiLevelType w:val="multilevel"/>
     <w:tmpl w:val="84BCB85C"/>
@@ -10088,7 +10939,96 @@
       </w:rPr>
     </w:lvl>
   </w:abstractNum>
-  <w:abstractNum w:abstractNumId="12" w15:restartNumberingAfterBreak="0">
+  <w:abstractNum w:abstractNumId="15" w15:restartNumberingAfterBreak="0">
+    <w:nsid w:val="6CCE6E50"/>
+    <w:multiLevelType w:val="hybridMultilevel"/>
+    <w:tmpl w:val="CC0223A6"/>
+    <w:lvl w:ilvl="0" w:tplc="5C2A0FFE">
+      <w:start w:val="1"/>
+      <w:numFmt w:val="decimal"/>
+      <w:lvlText w:val="%1."/>
+      <w:lvlJc w:val="left"/>
+      <w:pPr>
+        <w:ind w:left="720" w:hanging="360"/>
+      </w:pPr>
+      <w:rPr>
+        <w:rFonts w:hAnsi="Symbol" w:hint="default"/>
+      </w:rPr>
+    </w:lvl>
+    <w:lvl w:ilvl="1" w:tplc="04090019" w:tentative="1">
+      <w:start w:val="1"/>
+      <w:numFmt w:val="lowerLetter"/>
+      <w:lvlText w:val="%2."/>
+      <w:lvlJc w:val="left"/>
+      <w:pPr>
+        <w:ind w:left="1440" w:hanging="360"/>
+      </w:pPr>
+    </w:lvl>
+    <w:lvl w:ilvl="2" w:tplc="0409001B" w:tentative="1">
+      <w:start w:val="1"/>
+      <w:numFmt w:val="lowerRoman"/>
+      <w:lvlText w:val="%3."/>
+      <w:lvlJc w:val="right"/>
+      <w:pPr>
+        <w:ind w:left="2160" w:hanging="180"/>
+      </w:pPr>
+    </w:lvl>
+    <w:lvl w:ilvl="3" w:tplc="0409000F" w:tentative="1">
+      <w:start w:val="1"/>
+      <w:numFmt w:val="decimal"/>
+      <w:lvlText w:val="%4."/>
+      <w:lvlJc w:val="left"/>
+      <w:pPr>
+        <w:ind w:left="2880" w:hanging="360"/>
+      </w:pPr>
+    </w:lvl>
+    <w:lvl w:ilvl="4" w:tplc="04090019" w:tentative="1">
+      <w:start w:val="1"/>
+      <w:numFmt w:val="lowerLetter"/>
+      <w:lvlText w:val="%5."/>
+      <w:lvlJc w:val="left"/>
+      <w:pPr>
+        <w:ind w:left="3600" w:hanging="360"/>
+      </w:pPr>
+    </w:lvl>
+    <w:lvl w:ilvl="5" w:tplc="0409001B" w:tentative="1">
+      <w:start w:val="1"/>
+      <w:numFmt w:val="lowerRoman"/>
+      <w:lvlText w:val="%6."/>
+      <w:lvlJc w:val="right"/>
+      <w:pPr>
+        <w:ind w:left="4320" w:hanging="180"/>
+      </w:pPr>
+    </w:lvl>
+    <w:lvl w:ilvl="6" w:tplc="0409000F" w:tentative="1">
+      <w:start w:val="1"/>
+      <w:numFmt w:val="decimal"/>
+      <w:lvlText w:val="%7."/>
+      <w:lvlJc w:val="left"/>
+      <w:pPr>
+        <w:ind w:left="5040" w:hanging="360"/>
+      </w:pPr>
+    </w:lvl>
+    <w:lvl w:ilvl="7" w:tplc="04090019" w:tentative="1">
+      <w:start w:val="1"/>
+      <w:numFmt w:val="lowerLetter"/>
+      <w:lvlText w:val="%8."/>
+      <w:lvlJc w:val="left"/>
+      <w:pPr>
+        <w:ind w:left="5760" w:hanging="360"/>
+      </w:pPr>
+    </w:lvl>
+    <w:lvl w:ilvl="8" w:tplc="0409001B" w:tentative="1">
+      <w:start w:val="1"/>
+      <w:numFmt w:val="lowerRoman"/>
+      <w:lvlText w:val="%9."/>
+      <w:lvlJc w:val="right"/>
+      <w:pPr>
+        <w:ind w:left="6480" w:hanging="180"/>
+      </w:pPr>
+    </w:lvl>
+  </w:abstractNum>
+  <w:abstractNum w:abstractNumId="16" w15:restartNumberingAfterBreak="0">
     <w:nsid w:val="716A32C0"/>
     <w:multiLevelType w:val="multilevel"/>
     <w:tmpl w:val="4F587CAC"/>
@@ -10238,43 +11178,55 @@
     </w:lvl>
   </w:abstractNum>
   <w:num w:numId="1" w16cid:durableId="25259886">
+    <w:abstractNumId w:val="12"/>
+  </w:num>
+  <w:num w:numId="2" w16cid:durableId="1001857609">
+    <w:abstractNumId w:val="4"/>
+  </w:num>
+  <w:num w:numId="3" w16cid:durableId="1276987607">
+    <w:abstractNumId w:val="1"/>
+  </w:num>
+  <w:num w:numId="4" w16cid:durableId="998004405">
+    <w:abstractNumId w:val="8"/>
+  </w:num>
+  <w:num w:numId="5" w16cid:durableId="1520387829">
     <w:abstractNumId w:val="9"/>
   </w:num>
-  <w:num w:numId="2" w16cid:durableId="1001857609">
+  <w:num w:numId="6" w16cid:durableId="580986167">
+    <w:abstractNumId w:val="16"/>
+  </w:num>
+  <w:num w:numId="7" w16cid:durableId="598179288">
+    <w:abstractNumId w:val="14"/>
+  </w:num>
+  <w:num w:numId="8" w16cid:durableId="514618319">
+    <w:abstractNumId w:val="13"/>
+  </w:num>
+  <w:num w:numId="9" w16cid:durableId="186911251">
     <w:abstractNumId w:val="3"/>
   </w:num>
-  <w:num w:numId="3" w16cid:durableId="1276987607">
+  <w:num w:numId="10" w16cid:durableId="321853768">
+    <w:abstractNumId w:val="7"/>
+  </w:num>
+  <w:num w:numId="11" w16cid:durableId="299192434">
+    <w:abstractNumId w:val="2"/>
+  </w:num>
+  <w:num w:numId="12" w16cid:durableId="28994604">
+    <w:abstractNumId w:val="5"/>
+  </w:num>
+  <w:num w:numId="13" w16cid:durableId="751508896">
+    <w:abstractNumId w:val="6"/>
+  </w:num>
+  <w:num w:numId="14" w16cid:durableId="376441592">
     <w:abstractNumId w:val="0"/>
   </w:num>
-  <w:num w:numId="4" w16cid:durableId="998004405">
-    <w:abstractNumId w:val="7"/>
+  <w:num w:numId="15" w16cid:durableId="1902137910">
+    <w:abstractNumId w:val="15"/>
   </w:num>
-  <w:num w:numId="5" w16cid:durableId="1520387829">
-    <w:abstractNumId w:val="8"/>
-  </w:num>
-  <w:num w:numId="6" w16cid:durableId="580986167">
-    <w:abstractNumId w:val="12"/>
-  </w:num>
-  <w:num w:numId="7" w16cid:durableId="598179288">
+  <w:num w:numId="16" w16cid:durableId="798377929">
     <w:abstractNumId w:val="11"/>
   </w:num>
-  <w:num w:numId="8" w16cid:durableId="514618319">
+  <w:num w:numId="17" w16cid:durableId="883448087">
     <w:abstractNumId w:val="10"/>
-  </w:num>
-  <w:num w:numId="9" w16cid:durableId="186911251">
-    <w:abstractNumId w:val="2"/>
-  </w:num>
-  <w:num w:numId="10" w16cid:durableId="321853768">
-    <w:abstractNumId w:val="6"/>
-  </w:num>
-  <w:num w:numId="11" w16cid:durableId="299192434">
-    <w:abstractNumId w:val="1"/>
-  </w:num>
-  <w:num w:numId="12" w16cid:durableId="28994604">
-    <w:abstractNumId w:val="4"/>
-  </w:num>
-  <w:num w:numId="13" w16cid:durableId="751508896">
-    <w:abstractNumId w:val="5"/>
   </w:num>
 </w:numbering>
 </file>
@@ -11207,7 +12159,6 @@
     <w:name w:val="Normal (Web)"/>
     <w:basedOn w:val="Normal"/>
     <w:uiPriority w:val="99"/>
-    <w:semiHidden/>
     <w:unhideWhenUsed/>
     <w:rsid w:val="00B2378F"/>
     <w:pPr>
@@ -11305,6 +12256,17 @@
     <w:name w:val="mclose"/>
     <w:basedOn w:val="DefaultParagraphFont"/>
     <w:rsid w:val="00670501"/>
+  </w:style>
+  <w:style w:type="character" w:styleId="Emphasis">
+    <w:name w:val="Emphasis"/>
+    <w:basedOn w:val="DefaultParagraphFont"/>
+    <w:uiPriority w:val="20"/>
+    <w:qFormat/>
+    <w:rsid w:val="00BF4634"/>
+    <w:rPr>
+      <w:i/>
+      <w:iCs/>
+    </w:rPr>
   </w:style>
 </w:styles>
 </file>
